--- a/Assignment1/TEAM_02_BIGDATA.docx
+++ b/Assignment1/TEAM_02_BIGDATA.docx
@@ -1,6 +1,6 @@
 
 <file path=word/document.xml><?xml version="1.0" encoding="utf-8"?>
-<w:document xmlns:wpc="http://schemas.microsoft.com/office/word/2010/wordprocessingCanvas" xmlns:cx="http://schemas.microsoft.com/office/drawing/2014/chartex" xmlns:cx1="http://schemas.microsoft.com/office/drawing/2015/9/8/chartex" xmlns:cx2="http://schemas.microsoft.com/office/drawing/2015/10/21/chartex" xmlns:cx3="http://schemas.microsoft.com/office/drawing/2016/5/9/chartex" xmlns:cx4="http://schemas.microsoft.com/office/drawing/2016/5/10/chartex" xmlns:cx5="http://schemas.microsoft.com/office/drawing/2016/5/11/chartex" xmlns:cx6="http://schemas.microsoft.com/office/drawing/2016/5/12/chartex" xmlns:cx7="http://schemas.microsoft.com/office/drawing/2016/5/13/chartex" xmlns:cx8="http://schemas.microsoft.com/office/drawing/2016/5/14/chartex" xmlns:mc="http://schemas.openxmlformats.org/markup-compatibility/2006" xmlns:aink="http://schemas.microsoft.com/office/drawing/2016/ink" xmlns:am3d="http://schemas.microsoft.com/office/drawing/2017/model3d" xmlns:o="urn:schemas-microsoft-com:office:office" xmlns:r="http://schemas.openxmlformats.org/officeDocument/2006/relationships" xmlns:m="http://schemas.openxmlformats.org/officeDocument/2006/math" xmlns:v="urn:schemas-microsoft-com:vml" xmlns:wp14="http://schemas.microsoft.com/office/word/2010/wordprocessingDrawing" xmlns:wp="http://schemas.openxmlformats.org/drawingml/2006/wordprocessingDrawing" xmlns:w10="urn:schemas-microsoft-com:office:word" xmlns:w="http://schemas.openxmlformats.org/wordprocessingml/2006/main" xmlns:w14="http://schemas.microsoft.com/office/word/2010/wordml" xmlns:w15="http://schemas.microsoft.com/office/word/2012/wordml" xmlns:w16cid="http://schemas.microsoft.com/office/word/2016/wordml/cid" xmlns:w16se="http://schemas.microsoft.com/office/word/2015/wordml/symex" xmlns:wpg="http://schemas.microsoft.com/office/word/2010/wordprocessingGroup" xmlns:wpi="http://schemas.microsoft.com/office/word/2010/wordprocessingInk" xmlns:wne="http://schemas.microsoft.com/office/word/2006/wordml" xmlns:wps="http://schemas.microsoft.com/office/word/2010/wordprocessingShape" mc:Ignorable="w14 w15 w16se w16cid wp14">
+<w:document xmlns:wpc="http://schemas.microsoft.com/office/word/2010/wordprocessingCanvas" xmlns:mo="http://schemas.microsoft.com/office/mac/office/2008/main" xmlns:mc="http://schemas.openxmlformats.org/markup-compatibility/2006" xmlns:mv="urn:schemas-microsoft-com:mac:vml" xmlns:o="urn:schemas-microsoft-com:office:office" xmlns:r="http://schemas.openxmlformats.org/officeDocument/2006/relationships" xmlns:m="http://schemas.openxmlformats.org/officeDocument/2006/math" xmlns:v="urn:schemas-microsoft-com:vml" xmlns:wp14="http://schemas.microsoft.com/office/word/2010/wordprocessingDrawing" xmlns:wp="http://schemas.openxmlformats.org/drawingml/2006/wordprocessingDrawing" xmlns:w10="urn:schemas-microsoft-com:office:word" xmlns:w="http://schemas.openxmlformats.org/wordprocessingml/2006/main" xmlns:w14="http://schemas.microsoft.com/office/word/2010/wordml" xmlns:w15="http://schemas.microsoft.com/office/word/2012/wordml" xmlns:wpg="http://schemas.microsoft.com/office/word/2010/wordprocessingGroup" xmlns:wpi="http://schemas.microsoft.com/office/word/2010/wordprocessingInk" xmlns:wne="http://schemas.microsoft.com/office/word/2006/wordml" xmlns:wps="http://schemas.microsoft.com/office/word/2010/wordprocessingShape" mc:Ignorable="w14 w15 wp14">
   <w:body>
     <w:p>
       <w:pPr>
@@ -20,6 +20,9 @@
       </w:pPr>
       <w:r>
         <w:t>Data Preparation</w:t>
+      </w:r>
+      <w:r>
+        <w:t xml:space="preserve"> and Cleaning</w:t>
       </w:r>
     </w:p>
     <w:p>
@@ -471,8 +474,14 @@
     <w:p>
       <w:pPr>
         <w:pStyle w:val="Heading3"/>
-      </w:pPr>
-      <w:r>
+        <w:rPr>
+          <w:rFonts w:asciiTheme="minorHAnsi" w:hAnsiTheme="minorHAnsi"/>
+        </w:rPr>
+      </w:pPr>
+      <w:r>
+        <w:rPr>
+          <w:rFonts w:asciiTheme="minorHAnsi" w:hAnsiTheme="minorHAnsi"/>
+        </w:rPr>
         <w:t>Dataset 1</w:t>
       </w:r>
     </w:p>
@@ -483,26 +492,33 @@
         <w:spacing w:before="0" w:beforeAutospacing="0" w:after="0" w:afterAutospacing="0"/>
         <w:rPr>
           <w:rFonts w:asciiTheme="minorHAnsi" w:hAnsiTheme="minorHAnsi" w:cstheme="minorHAnsi"/>
+          <w:color w:val="454545"/>
+          <w:sz w:val="22"/>
+          <w:szCs w:val="22"/>
+        </w:rPr>
+      </w:pPr>
+      <w:r>
+        <w:rPr>
+          <w:rFonts w:asciiTheme="minorHAnsi" w:hAnsiTheme="minorHAnsi" w:cstheme="minorHAnsi"/>
           <w:b/>
           <w:color w:val="454545"/>
           <w:sz w:val="22"/>
           <w:szCs w:val="22"/>
         </w:rPr>
-      </w:pPr>
-      <w:r>
-        <w:rPr>
-          <w:rFonts w:asciiTheme="minorHAnsi" w:hAnsiTheme="minorHAnsi" w:cstheme="minorHAnsi"/>
-          <w:b/>
-          <w:color w:val="454545"/>
-          <w:sz w:val="22"/>
-          <w:szCs w:val="22"/>
-        </w:rPr>
-        <w:t xml:space="preserve">Mime Type </w:t>
-      </w:r>
-      <w:r>
-        <w:rPr>
-          <w:rFonts w:asciiTheme="minorHAnsi" w:hAnsiTheme="minorHAnsi" w:cstheme="minorHAnsi"/>
-          <w:b/>
+        <w:t>Mime Type</w:t>
+      </w:r>
+      <w:r>
+        <w:rPr>
+          <w:rFonts w:asciiTheme="minorHAnsi" w:hAnsiTheme="minorHAnsi" w:cstheme="minorHAnsi"/>
+          <w:color w:val="454545"/>
+          <w:sz w:val="22"/>
+          <w:szCs w:val="22"/>
+        </w:rPr>
+        <w:t xml:space="preserve"> </w:t>
+      </w:r>
+      <w:r>
+        <w:rPr>
+          <w:rFonts w:asciiTheme="minorHAnsi" w:hAnsiTheme="minorHAnsi" w:cstheme="minorHAnsi"/>
           <w:color w:val="454545"/>
           <w:sz w:val="22"/>
           <w:szCs w:val="22"/>
@@ -512,7 +528,6 @@
       <w:r>
         <w:rPr>
           <w:rFonts w:asciiTheme="minorHAnsi" w:hAnsiTheme="minorHAnsi" w:cstheme="minorHAnsi"/>
-          <w:b/>
           <w:color w:val="454545"/>
           <w:sz w:val="22"/>
           <w:szCs w:val="22"/>
@@ -522,7 +537,6 @@
       <w:r>
         <w:rPr>
           <w:rFonts w:asciiTheme="minorHAnsi" w:hAnsiTheme="minorHAnsi" w:cstheme="minorHAnsi"/>
-          <w:b/>
           <w:color w:val="454545"/>
           <w:sz w:val="22"/>
           <w:szCs w:val="22"/>
@@ -532,7 +546,6 @@
       <w:r>
         <w:rPr>
           <w:rFonts w:asciiTheme="minorHAnsi" w:hAnsiTheme="minorHAnsi" w:cstheme="minorHAnsi"/>
-          <w:b/>
           <w:color w:val="454545"/>
           <w:sz w:val="22"/>
           <w:szCs w:val="22"/>
@@ -555,11 +568,21 @@
       <w:r>
         <w:rPr>
           <w:rFonts w:asciiTheme="minorHAnsi" w:hAnsiTheme="minorHAnsi" w:cstheme="minorHAnsi"/>
-          <w:color w:val="454545"/>
-          <w:sz w:val="22"/>
-          <w:szCs w:val="22"/>
-        </w:rPr>
-        <w:t>Meteorite Landing - based on year and location we can get to know if peopl</w:t>
+          <w:b/>
+          <w:color w:val="454545"/>
+          <w:sz w:val="22"/>
+          <w:szCs w:val="22"/>
+        </w:rPr>
+        <w:t>Meteorite Landing</w:t>
+      </w:r>
+      <w:r>
+        <w:rPr>
+          <w:rFonts w:asciiTheme="minorHAnsi" w:hAnsiTheme="minorHAnsi" w:cstheme="minorHAnsi"/>
+          <w:color w:val="454545"/>
+          <w:sz w:val="22"/>
+          <w:szCs w:val="22"/>
+        </w:rPr>
+        <w:t xml:space="preserve"> - based on year and location we can get to know if peopl</w:t>
       </w:r>
       <w:r>
         <w:rPr>
@@ -575,22 +598,37 @@
       <w:pPr>
         <w:pStyle w:val="m-5265572960074773711gmail-p1"/>
         <w:shd w:val="clear" w:color="auto" w:fill="FFFFFF"/>
+        <w:tabs>
+          <w:tab w:val="left" w:pos="3480"/>
+        </w:tabs>
         <w:spacing w:before="0" w:beforeAutospacing="0" w:after="0" w:afterAutospacing="0"/>
         <w:rPr>
           <w:rFonts w:asciiTheme="minorHAnsi" w:hAnsiTheme="minorHAnsi" w:cstheme="minorHAnsi"/>
-          <w:color w:val="454545"/>
-          <w:sz w:val="22"/>
-          <w:szCs w:val="22"/>
-        </w:rPr>
-      </w:pPr>
-      <w:r>
-        <w:rPr>
-          <w:rFonts w:asciiTheme="minorHAnsi" w:hAnsiTheme="minorHAnsi" w:cstheme="minorHAnsi"/>
+          <w:b/>
+          <w:color w:val="454545"/>
+          <w:sz w:val="22"/>
+          <w:szCs w:val="22"/>
+        </w:rPr>
+      </w:pPr>
+      <w:r>
+        <w:rPr>
+          <w:rFonts w:asciiTheme="minorHAnsi" w:hAnsiTheme="minorHAnsi" w:cstheme="minorHAnsi"/>
+          <w:b/>
           <w:color w:val="454545"/>
           <w:sz w:val="22"/>
           <w:szCs w:val="22"/>
         </w:rPr>
         <w:t xml:space="preserve">Features: </w:t>
+      </w:r>
+      <w:r>
+        <w:rPr>
+          <w:rFonts w:asciiTheme="minorHAnsi" w:hAnsiTheme="minorHAnsi" w:cstheme="minorHAnsi"/>
+          <w:b/>
+          <w:color w:val="454545"/>
+          <w:sz w:val="22"/>
+          <w:szCs w:val="22"/>
+        </w:rPr>
+        <w:tab/>
       </w:r>
     </w:p>
     <w:p>
@@ -660,27 +698,7 @@
           <w:sz w:val="22"/>
           <w:szCs w:val="22"/>
         </w:rPr>
-        <w:t xml:space="preserve"> of closest meteorite to each city for that </w:t>
-      </w:r>
-      <w:proofErr w:type="gramStart"/>
-      <w:r>
-        <w:rPr>
-          <w:rFonts w:asciiTheme="minorHAnsi" w:hAnsiTheme="minorHAnsi" w:cstheme="minorHAnsi"/>
-          <w:color w:val="454545"/>
-          <w:sz w:val="22"/>
-          <w:szCs w:val="22"/>
-        </w:rPr>
-        <w:t>particular year</w:t>
-      </w:r>
-      <w:proofErr w:type="gramEnd"/>
-      <w:r>
-        <w:rPr>
-          <w:rFonts w:asciiTheme="minorHAnsi" w:hAnsiTheme="minorHAnsi" w:cstheme="minorHAnsi"/>
-          <w:color w:val="454545"/>
-          <w:sz w:val="22"/>
-          <w:szCs w:val="22"/>
-        </w:rPr>
-        <w:t xml:space="preserve"> the UFO was sighted</w:t>
+        <w:t xml:space="preserve"> of closest meteorite to each city for that particular year the UFO was sighted</w:t>
       </w:r>
     </w:p>
     <w:p>
@@ -1536,15 +1554,7 @@
         <w:t>emoved the data related to District of Columbia as the County names were empty strings</w:t>
       </w:r>
       <w:r>
-        <w:t xml:space="preserve"> </w:t>
-      </w:r>
-      <w:proofErr w:type="gramStart"/>
-      <w:r>
-        <w:t>and also</w:t>
-      </w:r>
-      <w:proofErr w:type="gramEnd"/>
-      <w:r>
-        <w:t xml:space="preserve"> some junk data related to Postal </w:t>
+        <w:t xml:space="preserve"> and also some junk data related to Postal </w:t>
       </w:r>
       <w:proofErr w:type="spellStart"/>
       <w:r>
@@ -1672,12 +1682,7 @@
       </w:r>
       <w:proofErr w:type="spellStart"/>
       <w:r>
-        <w:t>S</w:t>
-      </w:r>
-      <w:bookmarkStart w:id="0" w:name="_GoBack"/>
-      <w:bookmarkEnd w:id="0"/>
-      <w:r>
-        <w:t>eatle</w:t>
+        <w:t>Seatle</w:t>
       </w:r>
       <w:proofErr w:type="spellEnd"/>
       <w:r>
@@ -2004,32 +2009,36 @@
       <w:pPr>
         <w:pStyle w:val="Heading3"/>
       </w:pPr>
-      <w:r>
+    </w:p>
+    <w:p>
+      <w:pPr>
+        <w:pStyle w:val="Heading3"/>
+      </w:pPr>
+    </w:p>
+    <w:p>
+      <w:pPr>
+        <w:pStyle w:val="Heading3"/>
+        <w:rPr>
+          <w:rFonts w:asciiTheme="minorHAnsi" w:hAnsiTheme="minorHAnsi"/>
+          <w:b/>
+          <w:u w:val="single"/>
+        </w:rPr>
+      </w:pPr>
+      <w:r>
+        <w:rPr>
+          <w:rFonts w:asciiTheme="minorHAnsi" w:hAnsiTheme="minorHAnsi"/>
+          <w:b/>
+          <w:u w:val="single"/>
+        </w:rPr>
         <w:t>Dataset 3</w:t>
       </w:r>
       <w:r>
-        <w:t xml:space="preserve"> Sci-Fi Movies/Shows </w:t>
-      </w:r>
-      <w:r>
-        <w:t xml:space="preserve">(e.g. Star Wars, Star Trek) </w:t>
-      </w:r>
-      <w:r>
-        <w:t xml:space="preserve">released: </w:t>
-      </w:r>
-      <w:r>
-        <w:t xml:space="preserve">MIME Type </w:t>
-      </w:r>
-      <w:r>
-        <w:t>–</w:t>
-      </w:r>
-      <w:r>
+        <w:rPr>
+          <w:rFonts w:asciiTheme="minorHAnsi" w:hAnsiTheme="minorHAnsi"/>
+          <w:b/>
+          <w:u w:val="single"/>
+        </w:rPr>
         <w:t xml:space="preserve"> </w:t>
-      </w:r>
-      <w:r>
-        <w:t>text/</w:t>
-      </w:r>
-      <w:r>
-        <w:t>HTML</w:t>
       </w:r>
     </w:p>
     <w:p>
@@ -2047,11 +2056,48 @@
       <w:r>
         <w:rPr>
           <w:rFonts w:asciiTheme="minorHAnsi" w:hAnsiTheme="minorHAnsi" w:cstheme="minorHAnsi"/>
-          <w:color w:val="454545"/>
-          <w:sz w:val="22"/>
-          <w:szCs w:val="22"/>
-        </w:rPr>
-        <w:t>F1 = Year in which the movies were released and in the same year the number of sightings took place</w:t>
+          <w:b/>
+          <w:color w:val="454545"/>
+          <w:sz w:val="22"/>
+          <w:szCs w:val="22"/>
+        </w:rPr>
+        <w:t xml:space="preserve">Mime Type </w:t>
+      </w:r>
+      <w:r>
+        <w:rPr>
+          <w:rFonts w:asciiTheme="minorHAnsi" w:hAnsiTheme="minorHAnsi" w:cstheme="minorHAnsi"/>
+          <w:color w:val="454545"/>
+          <w:sz w:val="22"/>
+          <w:szCs w:val="22"/>
+        </w:rPr>
+        <w:t xml:space="preserve">– </w:t>
+      </w:r>
+      <w:r>
+        <w:rPr>
+          <w:rFonts w:asciiTheme="minorHAnsi" w:hAnsiTheme="minorHAnsi" w:cstheme="minorHAnsi"/>
+          <w:color w:val="454545"/>
+          <w:sz w:val="22"/>
+          <w:szCs w:val="22"/>
+        </w:rPr>
+        <w:t>text</w:t>
+      </w:r>
+      <w:r>
+        <w:rPr>
+          <w:rFonts w:asciiTheme="minorHAnsi" w:hAnsiTheme="minorHAnsi" w:cstheme="minorHAnsi"/>
+          <w:color w:val="454545"/>
+          <w:sz w:val="22"/>
+          <w:szCs w:val="22"/>
+        </w:rPr>
+        <w:t>/</w:t>
+      </w:r>
+      <w:r>
+        <w:rPr>
+          <w:rFonts w:asciiTheme="minorHAnsi" w:hAnsiTheme="minorHAnsi" w:cstheme="minorHAnsi"/>
+          <w:color w:val="454545"/>
+          <w:sz w:val="22"/>
+          <w:szCs w:val="22"/>
+        </w:rPr>
+        <w:t>HTML</w:t>
       </w:r>
     </w:p>
     <w:p>
@@ -2069,11 +2115,98 @@
       <w:r>
         <w:rPr>
           <w:rFonts w:asciiTheme="minorHAnsi" w:hAnsiTheme="minorHAnsi" w:cstheme="minorHAnsi"/>
-          <w:color w:val="454545"/>
-          <w:sz w:val="22"/>
-          <w:szCs w:val="22"/>
-        </w:rPr>
-        <w:t>F2 = ratio of number of movies released to number of sightings that took place in that year</w:t>
+          <w:b/>
+          <w:color w:val="454545"/>
+          <w:sz w:val="22"/>
+          <w:szCs w:val="22"/>
+        </w:rPr>
+        <w:t>Sci-Fi Movies</w:t>
+      </w:r>
+      <w:r>
+        <w:rPr>
+          <w:rFonts w:asciiTheme="minorHAnsi" w:hAnsiTheme="minorHAnsi" w:cstheme="minorHAnsi"/>
+          <w:b/>
+          <w:color w:val="454545"/>
+          <w:sz w:val="22"/>
+          <w:szCs w:val="22"/>
+        </w:rPr>
+        <w:t xml:space="preserve"> (e.g. Star Wars, Star Trek) released -</w:t>
+      </w:r>
+      <w:r>
+        <w:rPr>
+          <w:rFonts w:asciiTheme="minorHAnsi" w:hAnsiTheme="minorHAnsi" w:cstheme="minorHAnsi"/>
+          <w:color w:val="454545"/>
+          <w:sz w:val="22"/>
+          <w:szCs w:val="22"/>
+        </w:rPr>
+        <w:t xml:space="preserve"> based on </w:t>
+      </w:r>
+      <w:r>
+        <w:rPr>
+          <w:rFonts w:asciiTheme="minorHAnsi" w:hAnsiTheme="minorHAnsi" w:cstheme="minorHAnsi"/>
+          <w:color w:val="454545"/>
+          <w:sz w:val="22"/>
+          <w:szCs w:val="22"/>
+        </w:rPr>
+        <w:t xml:space="preserve">the </w:t>
+      </w:r>
+      <w:r>
+        <w:rPr>
+          <w:rFonts w:asciiTheme="minorHAnsi" w:hAnsiTheme="minorHAnsi" w:cstheme="minorHAnsi"/>
+          <w:color w:val="454545"/>
+          <w:sz w:val="22"/>
+          <w:szCs w:val="22"/>
+        </w:rPr>
+        <w:t xml:space="preserve">year </w:t>
+      </w:r>
+      <w:r>
+        <w:rPr>
+          <w:rFonts w:asciiTheme="minorHAnsi" w:hAnsiTheme="minorHAnsi" w:cstheme="minorHAnsi"/>
+          <w:color w:val="454545"/>
+          <w:sz w:val="22"/>
+          <w:szCs w:val="22"/>
+        </w:rPr>
+        <w:t xml:space="preserve">of release of sci-fi movies and the year of the </w:t>
+      </w:r>
+      <w:proofErr w:type="spellStart"/>
+      <w:r>
+        <w:rPr>
+          <w:rFonts w:asciiTheme="minorHAnsi" w:hAnsiTheme="minorHAnsi" w:cstheme="minorHAnsi"/>
+          <w:color w:val="454545"/>
+          <w:sz w:val="22"/>
+          <w:szCs w:val="22"/>
+        </w:rPr>
+        <w:t>ufo</w:t>
+      </w:r>
+      <w:proofErr w:type="spellEnd"/>
+      <w:r>
+        <w:rPr>
+          <w:rFonts w:asciiTheme="minorHAnsi" w:hAnsiTheme="minorHAnsi" w:cstheme="minorHAnsi"/>
+          <w:color w:val="454545"/>
+          <w:sz w:val="22"/>
+          <w:szCs w:val="22"/>
+        </w:rPr>
+        <w:t xml:space="preserve"> sightings, we can predict if whether the </w:t>
+      </w:r>
+      <w:proofErr w:type="spellStart"/>
+      <w:r>
+        <w:rPr>
+          <w:rFonts w:asciiTheme="minorHAnsi" w:hAnsiTheme="minorHAnsi" w:cstheme="minorHAnsi"/>
+          <w:color w:val="454545"/>
+          <w:sz w:val="22"/>
+          <w:szCs w:val="22"/>
+        </w:rPr>
+        <w:t>ufo</w:t>
+      </w:r>
+      <w:proofErr w:type="spellEnd"/>
+      <w:r>
+        <w:rPr>
+          <w:rFonts w:asciiTheme="minorHAnsi" w:hAnsiTheme="minorHAnsi" w:cstheme="minorHAnsi"/>
+          <w:color w:val="454545"/>
+          <w:sz w:val="22"/>
+          <w:szCs w:val="22"/>
+        </w:rPr>
+        <w:t xml:space="preserve"> sighting was a delusion or not.</w:t>
       </w:r>
     </w:p>
     <w:p>
@@ -2088,14 +2221,202 @@
           <w:szCs w:val="22"/>
         </w:rPr>
       </w:pPr>
-      <w:r>
-        <w:rPr>
-          <w:rFonts w:asciiTheme="minorHAnsi" w:hAnsiTheme="minorHAnsi" w:cstheme="minorHAnsi"/>
-          <w:color w:val="454545"/>
-          <w:sz w:val="22"/>
-          <w:szCs w:val="22"/>
-        </w:rPr>
-        <w:t>F3 = based on the ratio, if it possible that due to a high influence of sci-fi movies, people imagined aircrafts to be UFO</w:t>
+    </w:p>
+    <w:p>
+      <w:pPr>
+        <w:pStyle w:val="m-5265572960074773711gmail-p1"/>
+        <w:shd w:val="clear" w:color="auto" w:fill="FFFFFF"/>
+        <w:tabs>
+          <w:tab w:val="left" w:pos="3480"/>
+        </w:tabs>
+        <w:spacing w:before="0" w:beforeAutospacing="0" w:after="0" w:afterAutospacing="0"/>
+        <w:rPr>
+          <w:rFonts w:asciiTheme="minorHAnsi" w:hAnsiTheme="minorHAnsi" w:cstheme="minorHAnsi"/>
+          <w:b/>
+          <w:color w:val="454545"/>
+          <w:sz w:val="22"/>
+          <w:szCs w:val="22"/>
+        </w:rPr>
+      </w:pPr>
+      <w:r>
+        <w:rPr>
+          <w:rFonts w:asciiTheme="minorHAnsi" w:hAnsiTheme="minorHAnsi" w:cstheme="minorHAnsi"/>
+          <w:b/>
+          <w:color w:val="454545"/>
+          <w:sz w:val="22"/>
+          <w:szCs w:val="22"/>
+        </w:rPr>
+        <w:t xml:space="preserve">Features: </w:t>
+      </w:r>
+      <w:r>
+        <w:rPr>
+          <w:rFonts w:asciiTheme="minorHAnsi" w:hAnsiTheme="minorHAnsi" w:cstheme="minorHAnsi"/>
+          <w:b/>
+          <w:color w:val="454545"/>
+          <w:sz w:val="22"/>
+          <w:szCs w:val="22"/>
+        </w:rPr>
+        <w:tab/>
+      </w:r>
+    </w:p>
+    <w:p>
+      <w:pPr>
+        <w:pStyle w:val="m-5265572960074773711gmail-p1"/>
+        <w:numPr>
+          <w:ilvl w:val="0"/>
+          <w:numId w:val="11"/>
+        </w:numPr>
+        <w:shd w:val="clear" w:color="auto" w:fill="FFFFFF"/>
+        <w:spacing w:before="0" w:beforeAutospacing="0" w:after="0" w:afterAutospacing="0"/>
+        <w:rPr>
+          <w:rFonts w:asciiTheme="minorHAnsi" w:hAnsiTheme="minorHAnsi" w:cstheme="minorHAnsi"/>
+          <w:color w:val="454545"/>
+          <w:sz w:val="22"/>
+          <w:szCs w:val="22"/>
+        </w:rPr>
+      </w:pPr>
+      <w:r>
+        <w:rPr>
+          <w:rFonts w:asciiTheme="minorHAnsi" w:hAnsiTheme="minorHAnsi" w:cstheme="minorHAnsi"/>
+          <w:color w:val="454545"/>
+          <w:sz w:val="22"/>
+          <w:szCs w:val="22"/>
+        </w:rPr>
+        <w:t>Year in which the movies were released and in the same year the number of sightings took place</w:t>
+      </w:r>
+    </w:p>
+    <w:p>
+      <w:pPr>
+        <w:pStyle w:val="m-5265572960074773711gmail-p1"/>
+        <w:numPr>
+          <w:ilvl w:val="0"/>
+          <w:numId w:val="11"/>
+        </w:numPr>
+        <w:shd w:val="clear" w:color="auto" w:fill="FFFFFF"/>
+        <w:spacing w:before="0" w:beforeAutospacing="0" w:after="0" w:afterAutospacing="0"/>
+        <w:rPr>
+          <w:rFonts w:asciiTheme="minorHAnsi" w:hAnsiTheme="minorHAnsi" w:cstheme="minorHAnsi"/>
+          <w:color w:val="454545"/>
+          <w:sz w:val="22"/>
+          <w:szCs w:val="22"/>
+        </w:rPr>
+      </w:pPr>
+      <w:r>
+        <w:rPr>
+          <w:rFonts w:asciiTheme="minorHAnsi" w:hAnsiTheme="minorHAnsi" w:cstheme="minorHAnsi"/>
+          <w:color w:val="454545"/>
+          <w:sz w:val="22"/>
+          <w:szCs w:val="22"/>
+        </w:rPr>
+        <w:t>ratio of number of movies released to number of sightings that took place in that year</w:t>
+      </w:r>
+    </w:p>
+    <w:p>
+      <w:pPr>
+        <w:pStyle w:val="m-5265572960074773711gmail-p1"/>
+        <w:numPr>
+          <w:ilvl w:val="0"/>
+          <w:numId w:val="11"/>
+        </w:numPr>
+        <w:shd w:val="clear" w:color="auto" w:fill="FFFFFF"/>
+        <w:spacing w:before="0" w:beforeAutospacing="0" w:after="0" w:afterAutospacing="0"/>
+        <w:rPr>
+          <w:rFonts w:asciiTheme="minorHAnsi" w:hAnsiTheme="minorHAnsi" w:cstheme="minorHAnsi"/>
+          <w:color w:val="454545"/>
+          <w:sz w:val="22"/>
+          <w:szCs w:val="22"/>
+        </w:rPr>
+      </w:pPr>
+      <w:r>
+        <w:rPr>
+          <w:rFonts w:asciiTheme="minorHAnsi" w:hAnsiTheme="minorHAnsi" w:cstheme="minorHAnsi"/>
+          <w:color w:val="454545"/>
+          <w:sz w:val="22"/>
+          <w:szCs w:val="22"/>
+        </w:rPr>
+        <w:t>based on the ratio, if it possible that due to a high influence of sci-fi movies, people imagined aircrafts to be UFO</w:t>
+      </w:r>
+    </w:p>
+    <w:p>
+      <w:pPr>
+        <w:pStyle w:val="m-5265572960074773711gmail-p1"/>
+        <w:shd w:val="clear" w:color="auto" w:fill="FFFFFF"/>
+        <w:spacing w:before="0" w:beforeAutospacing="0" w:after="0" w:afterAutospacing="0"/>
+        <w:rPr>
+          <w:rFonts w:asciiTheme="minorHAnsi" w:hAnsiTheme="minorHAnsi" w:cstheme="minorHAnsi"/>
+          <w:color w:val="454545"/>
+          <w:sz w:val="22"/>
+          <w:szCs w:val="22"/>
+        </w:rPr>
+      </w:pPr>
+    </w:p>
+    <w:p>
+      <w:pPr>
+        <w:pStyle w:val="m-5265572960074773711gmail-p1"/>
+        <w:shd w:val="clear" w:color="auto" w:fill="FFFFFF"/>
+        <w:spacing w:before="0" w:beforeAutospacing="0" w:after="0" w:afterAutospacing="0"/>
+        <w:rPr>
+          <w:rStyle w:val="Hyperlink"/>
+          <w:rFonts w:asciiTheme="minorHAnsi" w:hAnsiTheme="minorHAnsi" w:cstheme="minorHAnsi"/>
+          <w:sz w:val="22"/>
+          <w:szCs w:val="22"/>
+        </w:rPr>
+      </w:pPr>
+      <w:r>
+        <w:rPr>
+          <w:b/>
+        </w:rPr>
+        <w:t>Source</w:t>
+      </w:r>
+      <w:r>
+        <w:rPr>
+          <w:b/>
+        </w:rPr>
+        <w:t xml:space="preserve"> of the dataset acquired:</w:t>
+      </w:r>
+      <w:r>
+        <w:t xml:space="preserve"> </w:t>
+      </w:r>
+      <w:hyperlink r:id="rId9" w:history="1">
+        <w:r>
+          <w:rPr>
+            <w:rStyle w:val="Hyperlink"/>
+          </w:rPr>
+          <w:t>https://en.wikipedia.org/wiki/Lists_of_science_fiction_films</w:t>
+        </w:r>
+      </w:hyperlink>
+    </w:p>
+    <w:p>
+      <w:pPr>
+        <w:pStyle w:val="m-5265572960074773711gmail-p1"/>
+        <w:shd w:val="clear" w:color="auto" w:fill="FFFFFF"/>
+        <w:spacing w:before="0" w:beforeAutospacing="0" w:after="0" w:afterAutospacing="0"/>
+      </w:pPr>
+    </w:p>
+    <w:p>
+      <w:pPr>
+        <w:pStyle w:val="m-5265572960074773711gmail-p1"/>
+        <w:shd w:val="clear" w:color="auto" w:fill="FFFFFF"/>
+        <w:spacing w:before="0" w:beforeAutospacing="0" w:after="0" w:afterAutospacing="0"/>
+        <w:rPr>
+          <w:rFonts w:asciiTheme="minorHAnsi" w:hAnsiTheme="minorHAnsi" w:cstheme="minorHAnsi"/>
+          <w:b/>
+          <w:color w:val="454545"/>
+          <w:sz w:val="22"/>
+          <w:szCs w:val="22"/>
+        </w:rPr>
+      </w:pPr>
+      <w:r>
+        <w:rPr>
+          <w:b/>
+        </w:rPr>
+        <w:t>Feature Extraction</w:t>
+      </w:r>
+      <w:r>
+        <w:rPr>
+          <w:b/>
+        </w:rPr>
+        <w:t xml:space="preserve"> and Methodology:</w:t>
       </w:r>
     </w:p>
     <w:p>
@@ -2103,30 +2424,334 @@
         <w:spacing w:after="120"/>
         <w:rPr>
           <w:rFonts w:cstheme="minorHAnsi"/>
+        </w:rPr>
+      </w:pPr>
+      <w:r>
+        <w:rPr>
+          <w:rFonts w:cstheme="minorHAnsi"/>
+        </w:rPr>
+        <w:t>The</w:t>
+      </w:r>
+      <w:r>
+        <w:rPr>
+          <w:rFonts w:cstheme="minorHAnsi"/>
+        </w:rPr>
+        <w:t xml:space="preserve"> dataset was available in HTML format in the form of multiple tables for each year. A simple python script - </w:t>
+      </w:r>
+      <w:r>
+        <w:rPr>
+          <w:rFonts w:cstheme="minorHAnsi"/>
+          <w:i/>
+        </w:rPr>
+        <w:t>wiki_scifi.py</w:t>
+      </w:r>
+      <w:r>
+        <w:rPr>
+          <w:rFonts w:cstheme="minorHAnsi"/>
+        </w:rPr>
+        <w:t xml:space="preserve"> was written to extract the table contents from the links for each decade. All the extracted table contents from each decade was finally inserted into a csv file - </w:t>
+      </w:r>
+      <w:r>
+        <w:rPr>
+          <w:rFonts w:cstheme="minorHAnsi"/>
+          <w:i/>
+        </w:rPr>
+        <w:t>sci-fi_database.csv</w:t>
+      </w:r>
+      <w:r>
+        <w:rPr>
+          <w:rFonts w:cstheme="minorHAnsi"/>
+        </w:rPr>
+        <w:t>.</w:t>
+      </w:r>
+    </w:p>
+    <w:p>
+      <w:pPr>
+        <w:spacing w:after="120" w:line="240" w:lineRule="auto"/>
+        <w:contextualSpacing/>
+        <w:rPr>
+          <w:rFonts w:cstheme="minorHAnsi"/>
+        </w:rPr>
+      </w:pPr>
+      <w:r>
+        <w:rPr>
+          <w:rFonts w:cstheme="minorHAnsi"/>
+        </w:rPr>
+        <w:t xml:space="preserve">From the generated csv file and the original </w:t>
+      </w:r>
+      <w:proofErr w:type="spellStart"/>
+      <w:r>
+        <w:rPr>
+          <w:rFonts w:cstheme="minorHAnsi"/>
+        </w:rPr>
+        <w:t>ufo_</w:t>
+      </w:r>
+      <w:proofErr w:type="gramStart"/>
+      <w:r>
+        <w:rPr>
+          <w:rFonts w:cstheme="minorHAnsi"/>
+        </w:rPr>
+        <w:t>awesome.json</w:t>
+      </w:r>
+      <w:proofErr w:type="spellEnd"/>
+      <w:proofErr w:type="gramEnd"/>
+      <w:r>
+        <w:rPr>
+          <w:rFonts w:cstheme="minorHAnsi"/>
+        </w:rPr>
+        <w:t xml:space="preserve"> data file, the years were extracted based on the movie release date and the </w:t>
+      </w:r>
+      <w:proofErr w:type="spellStart"/>
+      <w:r>
+        <w:rPr>
+          <w:rFonts w:cstheme="minorHAnsi"/>
+        </w:rPr>
+        <w:t>ufo</w:t>
+      </w:r>
+      <w:proofErr w:type="spellEnd"/>
+      <w:r>
+        <w:rPr>
+          <w:rFonts w:cstheme="minorHAnsi"/>
+        </w:rPr>
+        <w:t xml:space="preserve"> sighted date and their respective counts were calculated. Once we had this data, </w:t>
+      </w:r>
+      <w:r>
+        <w:rPr>
+          <w:rFonts w:cstheme="minorHAnsi"/>
+        </w:rPr>
+        <w:t xml:space="preserve">we made an </w:t>
+      </w:r>
+      <w:r>
+        <w:rPr>
+          <w:rFonts w:cstheme="minorHAnsi"/>
           <w:b/>
-        </w:rPr>
-      </w:pPr>
+          <w:i/>
+        </w:rPr>
+        <w:t>assu</w:t>
+      </w:r>
       <w:r>
         <w:rPr>
           <w:rFonts w:cstheme="minorHAnsi"/>
           <w:b/>
-        </w:rPr>
-        <w:t xml:space="preserve"> </w:t>
-      </w:r>
-    </w:p>
-    <w:p>
-      <w:pPr>
-        <w:spacing w:after="120"/>
-        <w:rPr>
-          <w:rFonts w:cstheme="minorHAnsi"/>
-          <w:color w:val="24292E"/>
-          <w:shd w:val="clear" w:color="auto" w:fill="FFFFFF"/>
-        </w:rPr>
-      </w:pPr>
-    </w:p>
-    <w:p>
-      <w:pPr>
-        <w:rPr>
+          <w:i/>
+        </w:rPr>
+        <w:t xml:space="preserve">mption that if the ratio of the number of </w:t>
+      </w:r>
+      <w:proofErr w:type="spellStart"/>
+      <w:r>
+        <w:rPr>
+          <w:rFonts w:cstheme="minorHAnsi"/>
+          <w:b/>
+          <w:i/>
+        </w:rPr>
+        <w:t>ufo</w:t>
+      </w:r>
+      <w:proofErr w:type="spellEnd"/>
+      <w:r>
+        <w:rPr>
+          <w:rFonts w:cstheme="minorHAnsi"/>
+          <w:b/>
+          <w:i/>
+        </w:rPr>
+        <w:t xml:space="preserve"> sightings to the </w:t>
+      </w:r>
+      <w:r>
+        <w:rPr>
+          <w:rFonts w:cstheme="minorHAnsi"/>
+          <w:b/>
+          <w:i/>
+        </w:rPr>
+        <w:lastRenderedPageBreak/>
+        <w:t>number of movies in that year &lt; 2</w:t>
+      </w:r>
+      <w:r>
+        <w:rPr>
+          <w:rFonts w:cstheme="minorHAnsi"/>
+        </w:rPr>
+        <w:t xml:space="preserve">, then there is a high probability that the sci-fi movie had an impact on the person who sighted the </w:t>
+      </w:r>
+      <w:r>
+        <w:rPr>
+          <w:rFonts w:cstheme="minorHAnsi"/>
+        </w:rPr>
+        <w:t xml:space="preserve">UFO </w:t>
+      </w:r>
+      <w:r>
+        <w:rPr>
+          <w:rFonts w:cstheme="minorHAnsi"/>
+        </w:rPr>
+        <w:t xml:space="preserve">and probably mistook what </w:t>
+      </w:r>
+      <w:r>
+        <w:rPr>
+          <w:rFonts w:cstheme="minorHAnsi"/>
+        </w:rPr>
+        <w:t>t</w:t>
+      </w:r>
+      <w:r>
+        <w:rPr>
+          <w:rFonts w:cstheme="minorHAnsi"/>
+        </w:rPr>
+        <w:t>h</w:t>
+      </w:r>
+      <w:r>
+        <w:rPr>
+          <w:rFonts w:cstheme="minorHAnsi"/>
+        </w:rPr>
+        <w:t>e</w:t>
+      </w:r>
+      <w:r>
+        <w:rPr>
+          <w:rFonts w:cstheme="minorHAnsi"/>
+        </w:rPr>
+        <w:t>y</w:t>
+      </w:r>
+      <w:r>
+        <w:rPr>
+          <w:rFonts w:cstheme="minorHAnsi"/>
+        </w:rPr>
+        <w:t xml:space="preserve"> saw</w:t>
+      </w:r>
+      <w:r>
+        <w:rPr>
+          <w:rFonts w:cstheme="minorHAnsi"/>
+        </w:rPr>
+        <w:t>,</w:t>
+      </w:r>
+      <w:r>
+        <w:rPr>
+          <w:rFonts w:cstheme="minorHAnsi"/>
+        </w:rPr>
+        <w:t xml:space="preserve"> for a </w:t>
+      </w:r>
+      <w:r>
+        <w:rPr>
+          <w:rFonts w:cstheme="minorHAnsi"/>
+        </w:rPr>
+        <w:t>UFO</w:t>
+      </w:r>
+      <w:bookmarkStart w:id="0" w:name="_GoBack"/>
+      <w:bookmarkEnd w:id="0"/>
+      <w:r>
+        <w:rPr>
+          <w:rFonts w:cstheme="minorHAnsi"/>
+        </w:rPr>
+        <w:t>.</w:t>
+      </w:r>
+    </w:p>
+    <w:p>
+      <w:pPr>
+        <w:spacing w:after="120" w:line="240" w:lineRule="auto"/>
+        <w:contextualSpacing/>
+        <w:rPr>
+          <w:rFonts w:cstheme="minorHAnsi"/>
+        </w:rPr>
+      </w:pPr>
+    </w:p>
+    <w:p>
+      <w:pPr>
+        <w:spacing w:after="120" w:line="240" w:lineRule="auto"/>
+        <w:contextualSpacing/>
+        <w:rPr>
+          <w:rFonts w:cstheme="minorHAnsi"/>
+          <w:b/>
+        </w:rPr>
+      </w:pPr>
+      <w:r>
+        <w:rPr>
+          <w:rFonts w:cstheme="minorHAnsi"/>
+          <w:b/>
+        </w:rPr>
+        <w:t>Insights from the dataset and its extracted features:</w:t>
+      </w:r>
+    </w:p>
+    <w:p>
+      <w:pPr>
+        <w:pStyle w:val="ListParagraph"/>
+        <w:numPr>
+          <w:ilvl w:val="0"/>
+          <w:numId w:val="12"/>
+        </w:numPr>
+        <w:spacing w:after="120" w:line="240" w:lineRule="auto"/>
+        <w:rPr>
+          <w:rFonts w:cstheme="minorHAnsi"/>
+        </w:rPr>
+      </w:pPr>
+      <w:r>
+        <w:rPr>
+          <w:rFonts w:cstheme="minorHAnsi"/>
+        </w:rPr>
+        <w:t xml:space="preserve">There were </w:t>
+      </w:r>
+      <w:r>
+        <w:rPr>
+          <w:rFonts w:cstheme="minorHAnsi"/>
+        </w:rPr>
+        <w:t>18 out of 82 years</w:t>
+      </w:r>
+      <w:r>
+        <w:rPr>
+          <w:rFonts w:cstheme="minorHAnsi"/>
+        </w:rPr>
+        <w:t xml:space="preserve"> in which the </w:t>
+      </w:r>
+      <w:r>
+        <w:rPr>
+          <w:rFonts w:cstheme="minorHAnsi"/>
+        </w:rPr>
+        <w:t>ratio was less than 2</w:t>
+      </w:r>
+      <w:r>
+        <w:rPr>
+          <w:rFonts w:cstheme="minorHAnsi"/>
+        </w:rPr>
+        <w:t>.</w:t>
+      </w:r>
+    </w:p>
+    <w:p>
+      <w:pPr>
+        <w:pStyle w:val="ListParagraph"/>
+        <w:numPr>
+          <w:ilvl w:val="0"/>
+          <w:numId w:val="12"/>
+        </w:numPr>
+        <w:spacing w:after="120" w:line="240" w:lineRule="auto"/>
+        <w:rPr>
+          <w:rFonts w:cstheme="minorHAnsi"/>
+        </w:rPr>
+      </w:pPr>
+      <w:r>
+        <w:rPr>
+          <w:rFonts w:cstheme="minorHAnsi"/>
+        </w:rPr>
+        <w:t>21.95% of the years could be a possibility of delusion where the person confused an aircraft for a UFO after watching a sci-fi movie released in the same year.</w:t>
+      </w:r>
+    </w:p>
+    <w:p>
+      <w:pPr>
+        <w:pStyle w:val="ListParagraph"/>
+        <w:numPr>
+          <w:ilvl w:val="0"/>
+          <w:numId w:val="12"/>
+        </w:numPr>
+        <w:spacing w:after="120" w:line="240" w:lineRule="auto"/>
+        <w:rPr>
+          <w:rFonts w:cstheme="minorHAnsi"/>
+        </w:rPr>
+      </w:pPr>
+      <w:r>
+        <w:rPr>
+          <w:rFonts w:cstheme="minorHAnsi"/>
+        </w:rPr>
+        <w:t>The unintended consequence seems to be the fact that such a huge sci-fi movie watching crowd could have been the reasons for confusing a flying object to be a UFO.</w:t>
+      </w:r>
+    </w:p>
+    <w:p>
+      <w:pPr>
+        <w:spacing w:after="120" w:line="240" w:lineRule="auto"/>
+        <w:contextualSpacing/>
+        <w:rPr>
+          <w:rFonts w:cstheme="minorHAnsi"/>
           <w:b/>
         </w:rPr>
       </w:pPr>
@@ -2142,8 +2767,8 @@
 </file>
 
 <file path=word/numbering.xml><?xml version="1.0" encoding="utf-8"?>
-<w:numbering xmlns:wpc="http://schemas.microsoft.com/office/word/2010/wordprocessingCanvas" xmlns:cx="http://schemas.microsoft.com/office/drawing/2014/chartex" xmlns:cx1="http://schemas.microsoft.com/office/drawing/2015/9/8/chartex" xmlns:cx2="http://schemas.microsoft.com/office/drawing/2015/10/21/chartex" xmlns:cx3="http://schemas.microsoft.com/office/drawing/2016/5/9/chartex" xmlns:cx4="http://schemas.microsoft.com/office/drawing/2016/5/10/chartex" xmlns:cx5="http://schemas.microsoft.com/office/drawing/2016/5/11/chartex" xmlns:cx6="http://schemas.microsoft.com/office/drawing/2016/5/12/chartex" xmlns:cx7="http://schemas.microsoft.com/office/drawing/2016/5/13/chartex" xmlns:cx8="http://schemas.microsoft.com/office/drawing/2016/5/14/chartex" xmlns:mc="http://schemas.openxmlformats.org/markup-compatibility/2006" xmlns:aink="http://schemas.microsoft.com/office/drawing/2016/ink" xmlns:am3d="http://schemas.microsoft.com/office/drawing/2017/model3d" xmlns:o="urn:schemas-microsoft-com:office:office" xmlns:r="http://schemas.openxmlformats.org/officeDocument/2006/relationships" xmlns:m="http://schemas.openxmlformats.org/officeDocument/2006/math" xmlns:v="urn:schemas-microsoft-com:vml" xmlns:wp14="http://schemas.microsoft.com/office/word/2010/wordprocessingDrawing" xmlns:wp="http://schemas.openxmlformats.org/drawingml/2006/wordprocessingDrawing" xmlns:w10="urn:schemas-microsoft-com:office:word" xmlns:w="http://schemas.openxmlformats.org/wordprocessingml/2006/main" xmlns:w14="http://schemas.microsoft.com/office/word/2010/wordml" xmlns:w15="http://schemas.microsoft.com/office/word/2012/wordml" xmlns:w16cid="http://schemas.microsoft.com/office/word/2016/wordml/cid" xmlns:w16se="http://schemas.microsoft.com/office/word/2015/wordml/symex" xmlns:wpg="http://schemas.microsoft.com/office/word/2010/wordprocessingGroup" xmlns:wpi="http://schemas.microsoft.com/office/word/2010/wordprocessingInk" xmlns:wne="http://schemas.microsoft.com/office/word/2006/wordml" xmlns:wps="http://schemas.microsoft.com/office/word/2010/wordprocessingShape" mc:Ignorable="w14 w15 w16se w16cid wp14">
-  <w:abstractNum w:abstractNumId="0" w15:restartNumberingAfterBreak="0">
+<w:numbering xmlns:wpc="http://schemas.microsoft.com/office/word/2010/wordprocessingCanvas" xmlns:mo="http://schemas.microsoft.com/office/mac/office/2008/main" xmlns:mc="http://schemas.openxmlformats.org/markup-compatibility/2006" xmlns:mv="urn:schemas-microsoft-com:mac:vml" xmlns:o="urn:schemas-microsoft-com:office:office" xmlns:r="http://schemas.openxmlformats.org/officeDocument/2006/relationships" xmlns:m="http://schemas.openxmlformats.org/officeDocument/2006/math" xmlns:v="urn:schemas-microsoft-com:vml" xmlns:wp14="http://schemas.microsoft.com/office/word/2010/wordprocessingDrawing" xmlns:wp="http://schemas.openxmlformats.org/drawingml/2006/wordprocessingDrawing" xmlns:w10="urn:schemas-microsoft-com:office:word" xmlns:w="http://schemas.openxmlformats.org/wordprocessingml/2006/main" xmlns:w14="http://schemas.microsoft.com/office/word/2010/wordml" xmlns:w15="http://schemas.microsoft.com/office/word/2012/wordml" xmlns:wpg="http://schemas.microsoft.com/office/word/2010/wordprocessingGroup" xmlns:wpi="http://schemas.microsoft.com/office/word/2010/wordprocessingInk" xmlns:wne="http://schemas.microsoft.com/office/word/2006/wordml" xmlns:wps="http://schemas.microsoft.com/office/word/2010/wordprocessingShape" mc:Ignorable="w14 w15 wp14">
+  <w:abstractNum w:abstractNumId="0">
     <w:nsid w:val="09F53BB9"/>
     <w:multiLevelType w:val="hybridMultilevel"/>
     <w:tmpl w:val="C450C1A8"/>
@@ -2256,7 +2881,7 @@
       </w:rPr>
     </w:lvl>
   </w:abstractNum>
-  <w:abstractNum w:abstractNumId="1" w15:restartNumberingAfterBreak="0">
+  <w:abstractNum w:abstractNumId="1">
     <w:nsid w:val="0C7B7560"/>
     <w:multiLevelType w:val="hybridMultilevel"/>
     <w:tmpl w:val="783040CA"/>
@@ -2369,7 +2994,7 @@
       </w:rPr>
     </w:lvl>
   </w:abstractNum>
-  <w:abstractNum w:abstractNumId="2" w15:restartNumberingAfterBreak="0">
+  <w:abstractNum w:abstractNumId="2">
     <w:nsid w:val="14A071B0"/>
     <w:multiLevelType w:val="hybridMultilevel"/>
     <w:tmpl w:val="4C666172"/>
@@ -2482,7 +3107,7 @@
       </w:rPr>
     </w:lvl>
   </w:abstractNum>
-  <w:abstractNum w:abstractNumId="3" w15:restartNumberingAfterBreak="0">
+  <w:abstractNum w:abstractNumId="3">
     <w:nsid w:val="16D75F35"/>
     <w:multiLevelType w:val="hybridMultilevel"/>
     <w:tmpl w:val="75BE5FE2"/>
@@ -2595,7 +3220,120 @@
       </w:rPr>
     </w:lvl>
   </w:abstractNum>
-  <w:abstractNum w:abstractNumId="4" w15:restartNumberingAfterBreak="0">
+  <w:abstractNum w:abstractNumId="4">
+    <w:nsid w:val="1B775832"/>
+    <w:multiLevelType w:val="hybridMultilevel"/>
+    <w:tmpl w:val="6C2AFB30"/>
+    <w:lvl w:ilvl="0" w:tplc="04090001">
+      <w:start w:val="1"/>
+      <w:numFmt w:val="bullet"/>
+      <w:lvlText w:val=""/>
+      <w:lvlJc w:val="left"/>
+      <w:pPr>
+        <w:ind w:left="720" w:hanging="360"/>
+      </w:pPr>
+      <w:rPr>
+        <w:rFonts w:ascii="Symbol" w:hAnsi="Symbol" w:hint="default"/>
+      </w:rPr>
+    </w:lvl>
+    <w:lvl w:ilvl="1" w:tplc="04090003" w:tentative="1">
+      <w:start w:val="1"/>
+      <w:numFmt w:val="bullet"/>
+      <w:lvlText w:val="o"/>
+      <w:lvlJc w:val="left"/>
+      <w:pPr>
+        <w:ind w:left="1440" w:hanging="360"/>
+      </w:pPr>
+      <w:rPr>
+        <w:rFonts w:ascii="Courier New" w:hAnsi="Courier New" w:cs="Courier New" w:hint="default"/>
+      </w:rPr>
+    </w:lvl>
+    <w:lvl w:ilvl="2" w:tplc="04090005" w:tentative="1">
+      <w:start w:val="1"/>
+      <w:numFmt w:val="bullet"/>
+      <w:lvlText w:val=""/>
+      <w:lvlJc w:val="left"/>
+      <w:pPr>
+        <w:ind w:left="2160" w:hanging="360"/>
+      </w:pPr>
+      <w:rPr>
+        <w:rFonts w:ascii="Wingdings" w:hAnsi="Wingdings" w:hint="default"/>
+      </w:rPr>
+    </w:lvl>
+    <w:lvl w:ilvl="3" w:tplc="04090001" w:tentative="1">
+      <w:start w:val="1"/>
+      <w:numFmt w:val="bullet"/>
+      <w:lvlText w:val=""/>
+      <w:lvlJc w:val="left"/>
+      <w:pPr>
+        <w:ind w:left="2880" w:hanging="360"/>
+      </w:pPr>
+      <w:rPr>
+        <w:rFonts w:ascii="Symbol" w:hAnsi="Symbol" w:hint="default"/>
+      </w:rPr>
+    </w:lvl>
+    <w:lvl w:ilvl="4" w:tplc="04090003" w:tentative="1">
+      <w:start w:val="1"/>
+      <w:numFmt w:val="bullet"/>
+      <w:lvlText w:val="o"/>
+      <w:lvlJc w:val="left"/>
+      <w:pPr>
+        <w:ind w:left="3600" w:hanging="360"/>
+      </w:pPr>
+      <w:rPr>
+        <w:rFonts w:ascii="Courier New" w:hAnsi="Courier New" w:cs="Courier New" w:hint="default"/>
+      </w:rPr>
+    </w:lvl>
+    <w:lvl w:ilvl="5" w:tplc="04090005" w:tentative="1">
+      <w:start w:val="1"/>
+      <w:numFmt w:val="bullet"/>
+      <w:lvlText w:val=""/>
+      <w:lvlJc w:val="left"/>
+      <w:pPr>
+        <w:ind w:left="4320" w:hanging="360"/>
+      </w:pPr>
+      <w:rPr>
+        <w:rFonts w:ascii="Wingdings" w:hAnsi="Wingdings" w:hint="default"/>
+      </w:rPr>
+    </w:lvl>
+    <w:lvl w:ilvl="6" w:tplc="04090001" w:tentative="1">
+      <w:start w:val="1"/>
+      <w:numFmt w:val="bullet"/>
+      <w:lvlText w:val=""/>
+      <w:lvlJc w:val="left"/>
+      <w:pPr>
+        <w:ind w:left="5040" w:hanging="360"/>
+      </w:pPr>
+      <w:rPr>
+        <w:rFonts w:ascii="Symbol" w:hAnsi="Symbol" w:hint="default"/>
+      </w:rPr>
+    </w:lvl>
+    <w:lvl w:ilvl="7" w:tplc="04090003" w:tentative="1">
+      <w:start w:val="1"/>
+      <w:numFmt w:val="bullet"/>
+      <w:lvlText w:val="o"/>
+      <w:lvlJc w:val="left"/>
+      <w:pPr>
+        <w:ind w:left="5760" w:hanging="360"/>
+      </w:pPr>
+      <w:rPr>
+        <w:rFonts w:ascii="Courier New" w:hAnsi="Courier New" w:cs="Courier New" w:hint="default"/>
+      </w:rPr>
+    </w:lvl>
+    <w:lvl w:ilvl="8" w:tplc="04090005" w:tentative="1">
+      <w:start w:val="1"/>
+      <w:numFmt w:val="bullet"/>
+      <w:lvlText w:val=""/>
+      <w:lvlJc w:val="left"/>
+      <w:pPr>
+        <w:ind w:left="6480" w:hanging="360"/>
+      </w:pPr>
+      <w:rPr>
+        <w:rFonts w:ascii="Wingdings" w:hAnsi="Wingdings" w:hint="default"/>
+      </w:rPr>
+    </w:lvl>
+  </w:abstractNum>
+  <w:abstractNum w:abstractNumId="5">
     <w:nsid w:val="322576A1"/>
     <w:multiLevelType w:val="hybridMultilevel"/>
     <w:tmpl w:val="466043C2"/>
@@ -2684,7 +3422,7 @@
       </w:pPr>
     </w:lvl>
   </w:abstractNum>
-  <w:abstractNum w:abstractNumId="5" w15:restartNumberingAfterBreak="0">
+  <w:abstractNum w:abstractNumId="6">
     <w:nsid w:val="3D3841C8"/>
     <w:multiLevelType w:val="hybridMultilevel"/>
     <w:tmpl w:val="049E96B8"/>
@@ -2773,7 +3511,7 @@
       </w:pPr>
     </w:lvl>
   </w:abstractNum>
-  <w:abstractNum w:abstractNumId="6" w15:restartNumberingAfterBreak="0">
+  <w:abstractNum w:abstractNumId="7">
     <w:nsid w:val="440E1B2A"/>
     <w:multiLevelType w:val="hybridMultilevel"/>
     <w:tmpl w:val="C4EAC8FA"/>
@@ -2862,7 +3600,7 @@
       </w:pPr>
     </w:lvl>
   </w:abstractNum>
-  <w:abstractNum w:abstractNumId="7" w15:restartNumberingAfterBreak="0">
+  <w:abstractNum w:abstractNumId="8">
     <w:nsid w:val="55770CD8"/>
     <w:multiLevelType w:val="hybridMultilevel"/>
     <w:tmpl w:val="CC08E65C"/>
@@ -2948,7 +3686,93 @@
       </w:pPr>
     </w:lvl>
   </w:abstractNum>
-  <w:abstractNum w:abstractNumId="8" w15:restartNumberingAfterBreak="0">
+  <w:abstractNum w:abstractNumId="9">
+    <w:nsid w:val="5AF24006"/>
+    <w:multiLevelType w:val="hybridMultilevel"/>
+    <w:tmpl w:val="CC08E65C"/>
+    <w:lvl w:ilvl="0" w:tplc="04090013">
+      <w:start w:val="1"/>
+      <w:numFmt w:val="upperRoman"/>
+      <w:lvlText w:val="%1."/>
+      <w:lvlJc w:val="right"/>
+      <w:pPr>
+        <w:ind w:left="720" w:hanging="360"/>
+      </w:pPr>
+    </w:lvl>
+    <w:lvl w:ilvl="1" w:tplc="04090019" w:tentative="1">
+      <w:start w:val="1"/>
+      <w:numFmt w:val="lowerLetter"/>
+      <w:lvlText w:val="%2."/>
+      <w:lvlJc w:val="left"/>
+      <w:pPr>
+        <w:ind w:left="1440" w:hanging="360"/>
+      </w:pPr>
+    </w:lvl>
+    <w:lvl w:ilvl="2" w:tplc="0409001B" w:tentative="1">
+      <w:start w:val="1"/>
+      <w:numFmt w:val="lowerRoman"/>
+      <w:lvlText w:val="%3."/>
+      <w:lvlJc w:val="right"/>
+      <w:pPr>
+        <w:ind w:left="2160" w:hanging="180"/>
+      </w:pPr>
+    </w:lvl>
+    <w:lvl w:ilvl="3" w:tplc="0409000F" w:tentative="1">
+      <w:start w:val="1"/>
+      <w:numFmt w:val="decimal"/>
+      <w:lvlText w:val="%4."/>
+      <w:lvlJc w:val="left"/>
+      <w:pPr>
+        <w:ind w:left="2880" w:hanging="360"/>
+      </w:pPr>
+    </w:lvl>
+    <w:lvl w:ilvl="4" w:tplc="04090019" w:tentative="1">
+      <w:start w:val="1"/>
+      <w:numFmt w:val="lowerLetter"/>
+      <w:lvlText w:val="%5."/>
+      <w:lvlJc w:val="left"/>
+      <w:pPr>
+        <w:ind w:left="3600" w:hanging="360"/>
+      </w:pPr>
+    </w:lvl>
+    <w:lvl w:ilvl="5" w:tplc="0409001B" w:tentative="1">
+      <w:start w:val="1"/>
+      <w:numFmt w:val="lowerRoman"/>
+      <w:lvlText w:val="%6."/>
+      <w:lvlJc w:val="right"/>
+      <w:pPr>
+        <w:ind w:left="4320" w:hanging="180"/>
+      </w:pPr>
+    </w:lvl>
+    <w:lvl w:ilvl="6" w:tplc="0409000F" w:tentative="1">
+      <w:start w:val="1"/>
+      <w:numFmt w:val="decimal"/>
+      <w:lvlText w:val="%7."/>
+      <w:lvlJc w:val="left"/>
+      <w:pPr>
+        <w:ind w:left="5040" w:hanging="360"/>
+      </w:pPr>
+    </w:lvl>
+    <w:lvl w:ilvl="7" w:tplc="04090019" w:tentative="1">
+      <w:start w:val="1"/>
+      <w:numFmt w:val="lowerLetter"/>
+      <w:lvlText w:val="%8."/>
+      <w:lvlJc w:val="left"/>
+      <w:pPr>
+        <w:ind w:left="5760" w:hanging="360"/>
+      </w:pPr>
+    </w:lvl>
+    <w:lvl w:ilvl="8" w:tplc="0409001B" w:tentative="1">
+      <w:start w:val="1"/>
+      <w:numFmt w:val="lowerRoman"/>
+      <w:lvlText w:val="%9."/>
+      <w:lvlJc w:val="right"/>
+      <w:pPr>
+        <w:ind w:left="6480" w:hanging="180"/>
+      </w:pPr>
+    </w:lvl>
+  </w:abstractNum>
+  <w:abstractNum w:abstractNumId="10">
     <w:nsid w:val="612D4B5E"/>
     <w:multiLevelType w:val="hybridMultilevel"/>
     <w:tmpl w:val="809097A2"/>
@@ -3037,7 +3861,7 @@
       </w:pPr>
     </w:lvl>
   </w:abstractNum>
-  <w:abstractNum w:abstractNumId="9" w15:restartNumberingAfterBreak="0">
+  <w:abstractNum w:abstractNumId="11">
     <w:nsid w:val="66336D18"/>
     <w:multiLevelType w:val="hybridMultilevel"/>
     <w:tmpl w:val="194CBAE0"/>
@@ -3124,16 +3948,16 @@
     </w:lvl>
   </w:abstractNum>
   <w:num w:numId="1">
+    <w:abstractNumId w:val="7"/>
+  </w:num>
+  <w:num w:numId="2">
+    <w:abstractNumId w:val="10"/>
+  </w:num>
+  <w:num w:numId="3">
     <w:abstractNumId w:val="6"/>
   </w:num>
-  <w:num w:numId="2">
-    <w:abstractNumId w:val="8"/>
-  </w:num>
-  <w:num w:numId="3">
+  <w:num w:numId="4">
     <w:abstractNumId w:val="5"/>
-  </w:num>
-  <w:num w:numId="4">
-    <w:abstractNumId w:val="4"/>
   </w:num>
   <w:num w:numId="5">
     <w:abstractNumId w:val="0"/>
@@ -3145,19 +3969,25 @@
     <w:abstractNumId w:val="2"/>
   </w:num>
   <w:num w:numId="8">
-    <w:abstractNumId w:val="7"/>
+    <w:abstractNumId w:val="8"/>
   </w:num>
   <w:num w:numId="9">
-    <w:abstractNumId w:val="9"/>
+    <w:abstractNumId w:val="11"/>
   </w:num>
   <w:num w:numId="10">
     <w:abstractNumId w:val="1"/>
+  </w:num>
+  <w:num w:numId="11">
+    <w:abstractNumId w:val="9"/>
+  </w:num>
+  <w:num w:numId="12">
+    <w:abstractNumId w:val="4"/>
   </w:num>
 </w:numbering>
 </file>
 
 <file path=word/styles.xml><?xml version="1.0" encoding="utf-8"?>
-<w:styles xmlns:mc="http://schemas.openxmlformats.org/markup-compatibility/2006" xmlns:r="http://schemas.openxmlformats.org/officeDocument/2006/relationships" xmlns:w="http://schemas.openxmlformats.org/wordprocessingml/2006/main" xmlns:w14="http://schemas.microsoft.com/office/word/2010/wordml" xmlns:w15="http://schemas.microsoft.com/office/word/2012/wordml" xmlns:w16cid="http://schemas.microsoft.com/office/word/2016/wordml/cid" xmlns:w16se="http://schemas.microsoft.com/office/word/2015/wordml/symex" mc:Ignorable="w14 w15 w16se w16cid">
+<w:styles xmlns:mc="http://schemas.openxmlformats.org/markup-compatibility/2006" xmlns:r="http://schemas.openxmlformats.org/officeDocument/2006/relationships" xmlns:w="http://schemas.openxmlformats.org/wordprocessingml/2006/main" xmlns:w14="http://schemas.microsoft.com/office/word/2010/wordml" xmlns:w15="http://schemas.microsoft.com/office/word/2012/wordml" mc:Ignorable="w14 w15">
   <w:docDefaults>
     <w:rPrDefault>
       <w:rPr>
@@ -3173,7 +4003,7 @@
       </w:pPr>
     </w:pPrDefault>
   </w:docDefaults>
-  <w:latentStyles w:defLockedState="0" w:defUIPriority="99" w:defSemiHidden="0" w:defUnhideWhenUsed="0" w:defQFormat="0" w:count="375">
+  <w:latentStyles w:defLockedState="0" w:defUIPriority="99" w:defSemiHidden="0" w:defUnhideWhenUsed="0" w:defQFormat="0" w:count="382">
     <w:lsdException w:name="Normal" w:uiPriority="0" w:qFormat="1"/>
     <w:lsdException w:name="heading 1" w:uiPriority="9" w:qFormat="1"/>
     <w:lsdException w:name="heading 2" w:semiHidden="1" w:uiPriority="9" w:unhideWhenUsed="1" w:qFormat="1"/>
@@ -3547,8 +4377,6 @@
     <w:lsdException w:name="List Table 7 Colorful Accent 6" w:uiPriority="52"/>
     <w:lsdException w:name="Mention" w:semiHidden="1" w:unhideWhenUsed="1"/>
     <w:lsdException w:name="Smart Hyperlink" w:semiHidden="1" w:unhideWhenUsed="1"/>
-    <w:lsdException w:name="Hashtag" w:semiHidden="1" w:unhideWhenUsed="1"/>
-    <w:lsdException w:name="Unresolved Mention" w:semiHidden="1" w:unhideWhenUsed="1"/>
   </w:latentStyles>
   <w:style w:type="paragraph" w:default="1" w:styleId="Normal">
     <w:name w:val="Normal"/>
@@ -3760,7 +4588,7 @@
       <w:szCs w:val="32"/>
     </w:rPr>
   </w:style>
-  <w:style w:type="character" w:styleId="UnresolvedMention">
+  <w:style w:type="character" w:customStyle="1" w:styleId="UnresolvedMention">
     <w:name w:val="Unresolved Mention"/>
     <w:basedOn w:val="DefaultParagraphFont"/>
     <w:uiPriority w:val="99"/>
@@ -3781,6 +4609,7 @@
       <w:spacing w:after="0" w:line="240" w:lineRule="auto"/>
     </w:pPr>
     <w:tblPr>
+      <w:tblInd w:w="0" w:type="dxa"/>
       <w:tblBorders>
         <w:top w:val="single" w:sz="4" w:space="0" w:color="auto"/>
         <w:left w:val="single" w:sz="4" w:space="0" w:color="auto"/>
@@ -3789,6 +4618,12 @@
         <w:insideH w:val="single" w:sz="4" w:space="0" w:color="auto"/>
         <w:insideV w:val="single" w:sz="4" w:space="0" w:color="auto"/>
       </w:tblBorders>
+      <w:tblCellMar>
+        <w:top w:w="0" w:type="dxa"/>
+        <w:left w:w="108" w:type="dxa"/>
+        <w:bottom w:w="0" w:type="dxa"/>
+        <w:right w:w="108" w:type="dxa"/>
+      </w:tblCellMar>
     </w:tblPr>
   </w:style>
   <w:style w:type="character" w:customStyle="1" w:styleId="Heading4Char">

--- a/Assignment1/TEAM_02_BIGDATA.docx
+++ b/Assignment1/TEAM_02_BIGDATA.docx
@@ -1,6 +1,6 @@
 
 <file path=word/document.xml><?xml version="1.0" encoding="utf-8"?>
-<w:document xmlns:wpc="http://schemas.microsoft.com/office/word/2010/wordprocessingCanvas" xmlns:mo="http://schemas.microsoft.com/office/mac/office/2008/main" xmlns:mc="http://schemas.openxmlformats.org/markup-compatibility/2006" xmlns:mv="urn:schemas-microsoft-com:mac:vml" xmlns:o="urn:schemas-microsoft-com:office:office" xmlns:r="http://schemas.openxmlformats.org/officeDocument/2006/relationships" xmlns:m="http://schemas.openxmlformats.org/officeDocument/2006/math" xmlns:v="urn:schemas-microsoft-com:vml" xmlns:wp14="http://schemas.microsoft.com/office/word/2010/wordprocessingDrawing" xmlns:wp="http://schemas.openxmlformats.org/drawingml/2006/wordprocessingDrawing" xmlns:w10="urn:schemas-microsoft-com:office:word" xmlns:w="http://schemas.openxmlformats.org/wordprocessingml/2006/main" xmlns:w14="http://schemas.microsoft.com/office/word/2010/wordml" xmlns:w15="http://schemas.microsoft.com/office/word/2012/wordml" xmlns:wpg="http://schemas.microsoft.com/office/word/2010/wordprocessingGroup" xmlns:wpi="http://schemas.microsoft.com/office/word/2010/wordprocessingInk" xmlns:wne="http://schemas.microsoft.com/office/word/2006/wordml" xmlns:wps="http://schemas.microsoft.com/office/word/2010/wordprocessingShape" mc:Ignorable="w14 w15 wp14">
+<w:document xmlns:wpc="http://schemas.microsoft.com/office/word/2010/wordprocessingCanvas" xmlns:cx="http://schemas.microsoft.com/office/drawing/2014/chartex" xmlns:cx1="http://schemas.microsoft.com/office/drawing/2015/9/8/chartex" xmlns:cx2="http://schemas.microsoft.com/office/drawing/2015/10/21/chartex" xmlns:cx3="http://schemas.microsoft.com/office/drawing/2016/5/9/chartex" xmlns:cx4="http://schemas.microsoft.com/office/drawing/2016/5/10/chartex" xmlns:cx5="http://schemas.microsoft.com/office/drawing/2016/5/11/chartex" xmlns:cx6="http://schemas.microsoft.com/office/drawing/2016/5/12/chartex" xmlns:cx7="http://schemas.microsoft.com/office/drawing/2016/5/13/chartex" xmlns:cx8="http://schemas.microsoft.com/office/drawing/2016/5/14/chartex" xmlns:mc="http://schemas.openxmlformats.org/markup-compatibility/2006" xmlns:aink="http://schemas.microsoft.com/office/drawing/2016/ink" xmlns:am3d="http://schemas.microsoft.com/office/drawing/2017/model3d" xmlns:o="urn:schemas-microsoft-com:office:office" xmlns:r="http://schemas.openxmlformats.org/officeDocument/2006/relationships" xmlns:m="http://schemas.openxmlformats.org/officeDocument/2006/math" xmlns:v="urn:schemas-microsoft-com:vml" xmlns:wp14="http://schemas.microsoft.com/office/word/2010/wordprocessingDrawing" xmlns:wp="http://schemas.openxmlformats.org/drawingml/2006/wordprocessingDrawing" xmlns:w10="urn:schemas-microsoft-com:office:word" xmlns:w="http://schemas.openxmlformats.org/wordprocessingml/2006/main" xmlns:w14="http://schemas.microsoft.com/office/word/2010/wordml" xmlns:w15="http://schemas.microsoft.com/office/word/2012/wordml" xmlns:w16cid="http://schemas.microsoft.com/office/word/2016/wordml/cid" xmlns:w16se="http://schemas.microsoft.com/office/word/2015/wordml/symex" xmlns:wpg="http://schemas.microsoft.com/office/word/2010/wordprocessingGroup" xmlns:wpi="http://schemas.microsoft.com/office/word/2010/wordprocessingInk" xmlns:wne="http://schemas.microsoft.com/office/word/2006/wordml" xmlns:wps="http://schemas.microsoft.com/office/word/2010/wordprocessingShape" mc:Ignorable="w14 w15 w16se w16cid wp14">
   <w:body>
     <w:p>
       <w:pPr>
@@ -573,6 +573,49 @@
           <w:sz w:val="22"/>
           <w:szCs w:val="22"/>
         </w:rPr>
+        <w:t>Source</w:t>
+      </w:r>
+      <w:r>
+        <w:rPr>
+          <w:rFonts w:asciiTheme="minorHAnsi" w:hAnsiTheme="minorHAnsi" w:cstheme="minorHAnsi"/>
+          <w:color w:val="454545"/>
+          <w:sz w:val="22"/>
+          <w:szCs w:val="22"/>
+        </w:rPr>
+        <w:t xml:space="preserve"> - </w:t>
+      </w:r>
+      <w:hyperlink r:id="rId6" w:history="1">
+        <w:r>
+          <w:rPr>
+            <w:rStyle w:val="Hyperlink"/>
+            <w:rFonts w:asciiTheme="minorHAnsi" w:hAnsiTheme="minorHAnsi" w:cstheme="minorHAnsi"/>
+            <w:sz w:val="22"/>
+            <w:szCs w:val="22"/>
+          </w:rPr>
+          <w:t>https://data.nasa.gov/Space-Science/Meteorite-Landings/gh4g-9sfh</w:t>
+        </w:r>
+      </w:hyperlink>
+    </w:p>
+    <w:p>
+      <w:pPr>
+        <w:pStyle w:val="m-5265572960074773711gmail-p1"/>
+        <w:shd w:val="clear" w:color="auto" w:fill="FFFFFF"/>
+        <w:spacing w:before="0" w:beforeAutospacing="0" w:after="0" w:afterAutospacing="0"/>
+        <w:rPr>
+          <w:rFonts w:asciiTheme="minorHAnsi" w:hAnsiTheme="minorHAnsi" w:cstheme="minorHAnsi"/>
+          <w:color w:val="454545"/>
+          <w:sz w:val="22"/>
+          <w:szCs w:val="22"/>
+        </w:rPr>
+      </w:pPr>
+      <w:r>
+        <w:rPr>
+          <w:rFonts w:asciiTheme="minorHAnsi" w:hAnsiTheme="minorHAnsi" w:cstheme="minorHAnsi"/>
+          <w:b/>
+          <w:color w:val="454545"/>
+          <w:sz w:val="22"/>
+          <w:szCs w:val="22"/>
+        </w:rPr>
         <w:t>Meteorite Landing</w:t>
       </w:r>
       <w:r>
@@ -769,6 +812,199 @@
     </w:p>
     <w:p>
       <w:pPr>
+        <w:pStyle w:val="Heading4"/>
+        <w:rPr>
+          <w:i w:val="0"/>
+        </w:rPr>
+      </w:pPr>
+      <w:r>
+        <w:rPr>
+          <w:i w:val="0"/>
+        </w:rPr>
+        <w:t>Features Extraction</w:t>
+      </w:r>
+      <w:r>
+        <w:rPr>
+          <w:i w:val="0"/>
+        </w:rPr>
+        <w:t xml:space="preserve"> &amp; </w:t>
+      </w:r>
+      <w:r>
+        <w:rPr>
+          <w:i w:val="0"/>
+        </w:rPr>
+        <w:t>Methodology</w:t>
+      </w:r>
+      <w:r>
+        <w:rPr>
+          <w:i w:val="0"/>
+        </w:rPr>
+        <w:t>.</w:t>
+      </w:r>
+    </w:p>
+    <w:p>
+      <w:pPr>
+        <w:pStyle w:val="m-5265572960074773711gmail-p2"/>
+        <w:shd w:val="clear" w:color="auto" w:fill="FFFFFF"/>
+        <w:spacing w:before="0" w:beforeAutospacing="0" w:after="0" w:afterAutospacing="0"/>
+        <w:rPr>
+          <w:rFonts w:asciiTheme="minorHAnsi" w:hAnsiTheme="minorHAnsi" w:cstheme="minorHAnsi"/>
+          <w:color w:val="454545"/>
+          <w:sz w:val="22"/>
+          <w:szCs w:val="22"/>
+        </w:rPr>
+      </w:pPr>
+      <w:r>
+        <w:rPr>
+          <w:rFonts w:asciiTheme="minorHAnsi" w:hAnsiTheme="minorHAnsi" w:cstheme="minorHAnsi"/>
+          <w:color w:val="454545"/>
+          <w:sz w:val="22"/>
+          <w:szCs w:val="22"/>
+        </w:rPr>
+        <w:t xml:space="preserve">Features extracted are </w:t>
+      </w:r>
+      <w:r>
+        <w:rPr>
+          <w:rFonts w:asciiTheme="minorHAnsi" w:hAnsiTheme="minorHAnsi" w:cstheme="minorHAnsi"/>
+          <w:color w:val="454545"/>
+          <w:sz w:val="22"/>
+          <w:szCs w:val="22"/>
+        </w:rPr>
+        <w:t xml:space="preserve">closest </w:t>
+      </w:r>
+      <w:r>
+        <w:rPr>
+          <w:rFonts w:asciiTheme="minorHAnsi" w:hAnsiTheme="minorHAnsi" w:cstheme="minorHAnsi"/>
+          <w:color w:val="454545"/>
+          <w:sz w:val="22"/>
+          <w:szCs w:val="22"/>
+        </w:rPr>
+        <w:t>Meteor name, Meteor Distance</w:t>
+      </w:r>
+      <w:r>
+        <w:rPr>
+          <w:rFonts w:asciiTheme="minorHAnsi" w:hAnsiTheme="minorHAnsi" w:cstheme="minorHAnsi"/>
+          <w:color w:val="454545"/>
+          <w:sz w:val="22"/>
+          <w:szCs w:val="22"/>
+        </w:rPr>
+        <w:t xml:space="preserve"> based on the longitude and latitude of meteor landing, and the possibility that the meteor could have been confused as a UFO sighting, which is based upon the threshold on the distance and the year in which the meteor landing happened. </w:t>
+      </w:r>
+      <w:r>
+        <w:rPr>
+          <w:rFonts w:asciiTheme="minorHAnsi" w:hAnsiTheme="minorHAnsi" w:cstheme="minorHAnsi"/>
+          <w:color w:val="454545"/>
+          <w:sz w:val="22"/>
+          <w:szCs w:val="22"/>
+        </w:rPr>
+        <w:t xml:space="preserve"> To narrow down the number of comparisons, we indexed all the meteor landings based on the year n which it happened and then compared it to UFO sightings of that </w:t>
+      </w:r>
+      <w:r>
+        <w:rPr>
+          <w:rFonts w:asciiTheme="minorHAnsi" w:hAnsiTheme="minorHAnsi" w:cstheme="minorHAnsi"/>
+          <w:color w:val="454545"/>
+          <w:sz w:val="22"/>
+          <w:szCs w:val="22"/>
+        </w:rPr>
+        <w:t>year</w:t>
+      </w:r>
+      <w:r>
+        <w:rPr>
+          <w:rFonts w:asciiTheme="minorHAnsi" w:hAnsiTheme="minorHAnsi" w:cstheme="minorHAnsi"/>
+          <w:color w:val="454545"/>
+          <w:sz w:val="22"/>
+          <w:szCs w:val="22"/>
+        </w:rPr>
+        <w:t>.</w:t>
+      </w:r>
+      <w:r>
+        <w:rPr>
+          <w:rFonts w:asciiTheme="minorHAnsi" w:hAnsiTheme="minorHAnsi" w:cstheme="minorHAnsi"/>
+          <w:color w:val="454545"/>
+          <w:sz w:val="22"/>
+          <w:szCs w:val="22"/>
+        </w:rPr>
+        <w:t xml:space="preserve"> </w:t>
+      </w:r>
+    </w:p>
+    <w:p>
+      <w:pPr>
+        <w:pStyle w:val="m-5265572960074773711gmail-p2"/>
+        <w:shd w:val="clear" w:color="auto" w:fill="FFFFFF"/>
+        <w:spacing w:before="0" w:beforeAutospacing="0" w:after="0" w:afterAutospacing="0"/>
+        <w:rPr>
+          <w:rFonts w:asciiTheme="minorHAnsi" w:hAnsiTheme="minorHAnsi" w:cstheme="minorHAnsi"/>
+          <w:color w:val="454545"/>
+          <w:sz w:val="22"/>
+          <w:szCs w:val="22"/>
+        </w:rPr>
+      </w:pPr>
+    </w:p>
+    <w:p>
+      <w:pPr>
+        <w:spacing w:after="120" w:line="240" w:lineRule="auto"/>
+        <w:contextualSpacing/>
+        <w:rPr>
+          <w:rFonts w:cstheme="minorHAnsi"/>
+          <w:b/>
+        </w:rPr>
+      </w:pPr>
+      <w:r>
+        <w:rPr>
+          <w:rFonts w:cstheme="minorHAnsi"/>
+          <w:b/>
+        </w:rPr>
+        <w:t>Insights from the dataset and its extracted features:</w:t>
+      </w:r>
+    </w:p>
+    <w:p>
+      <w:pPr>
+        <w:pStyle w:val="m-5265572960074773711gmail-p2"/>
+        <w:shd w:val="clear" w:color="auto" w:fill="FFFFFF"/>
+        <w:spacing w:before="0" w:beforeAutospacing="0" w:after="0" w:afterAutospacing="0"/>
+        <w:rPr>
+          <w:rFonts w:asciiTheme="minorHAnsi" w:hAnsiTheme="minorHAnsi" w:cstheme="minorHAnsi"/>
+          <w:color w:val="454545"/>
+          <w:sz w:val="22"/>
+          <w:szCs w:val="22"/>
+        </w:rPr>
+      </w:pPr>
+      <w:r>
+        <w:rPr>
+          <w:rFonts w:asciiTheme="minorHAnsi" w:hAnsiTheme="minorHAnsi" w:cstheme="minorHAnsi"/>
+          <w:color w:val="454545"/>
+          <w:sz w:val="22"/>
+          <w:szCs w:val="22"/>
+        </w:rPr>
+        <w:t>&lt;TODO</w:t>
+      </w:r>
+      <w:bookmarkStart w:id="0" w:name="_GoBack"/>
+      <w:bookmarkEnd w:id="0"/>
+      <w:r>
+        <w:rPr>
+          <w:rFonts w:asciiTheme="minorHAnsi" w:hAnsiTheme="minorHAnsi" w:cstheme="minorHAnsi"/>
+          <w:color w:val="454545"/>
+          <w:sz w:val="22"/>
+          <w:szCs w:val="22"/>
+        </w:rPr>
+        <w:t>&gt;</w:t>
+      </w:r>
+    </w:p>
+    <w:p>
+      <w:pPr>
+        <w:pStyle w:val="m-5265572960074773711gmail-p2"/>
+        <w:shd w:val="clear" w:color="auto" w:fill="FFFFFF"/>
+        <w:spacing w:before="0" w:beforeAutospacing="0" w:after="0" w:afterAutospacing="0"/>
+        <w:rPr>
+          <w:rFonts w:asciiTheme="minorHAnsi" w:hAnsiTheme="minorHAnsi" w:cstheme="minorHAnsi"/>
+          <w:color w:val="454545"/>
+          <w:sz w:val="22"/>
+          <w:szCs w:val="22"/>
+        </w:rPr>
+      </w:pPr>
+    </w:p>
+    <w:p>
+      <w:pPr>
         <w:pStyle w:val="Heading3"/>
       </w:pPr>
       <w:r>
@@ -815,7 +1051,7 @@
       <w:r>
         <w:t xml:space="preserve">:  </w:t>
       </w:r>
-      <w:hyperlink r:id="rId6" w:history="1">
+      <w:hyperlink r:id="rId7" w:history="1">
         <w:r>
           <w:rPr>
             <w:rStyle w:val="Hyperlink"/>
@@ -842,7 +1078,7 @@
       <w:r>
         <w:t xml:space="preserve">Open data source at </w:t>
       </w:r>
-      <w:hyperlink r:id="rId7" w:history="1">
+      <w:hyperlink r:id="rId8" w:history="1">
         <w:r>
           <w:rPr>
             <w:rStyle w:val="Hyperlink"/>
@@ -1542,6 +1778,7 @@
         </w:numPr>
       </w:pPr>
       <w:r>
+        <w:lastRenderedPageBreak/>
         <w:t xml:space="preserve">In the input file </w:t>
       </w:r>
       <w:r>
@@ -1674,7 +1911,6 @@
         </w:numPr>
       </w:pPr>
       <w:r>
-        <w:lastRenderedPageBreak/>
         <w:t xml:space="preserve">Spelling </w:t>
       </w:r>
       <w:r>
@@ -1976,7 +2212,7 @@
       <w:r>
         <w:t xml:space="preserve">Based on the source at </w:t>
       </w:r>
-      <w:hyperlink r:id="rId8" w:history="1">
+      <w:hyperlink r:id="rId9" w:history="1">
         <w:r>
           <w:rPr>
             <w:rStyle w:val="Hyperlink"/>
@@ -2070,34 +2306,7 @@
           <w:sz w:val="22"/>
           <w:szCs w:val="22"/>
         </w:rPr>
-        <w:t xml:space="preserve">– </w:t>
-      </w:r>
-      <w:r>
-        <w:rPr>
-          <w:rFonts w:asciiTheme="minorHAnsi" w:hAnsiTheme="minorHAnsi" w:cstheme="minorHAnsi"/>
-          <w:color w:val="454545"/>
-          <w:sz w:val="22"/>
-          <w:szCs w:val="22"/>
-        </w:rPr>
-        <w:t>text</w:t>
-      </w:r>
-      <w:r>
-        <w:rPr>
-          <w:rFonts w:asciiTheme="minorHAnsi" w:hAnsiTheme="minorHAnsi" w:cstheme="minorHAnsi"/>
-          <w:color w:val="454545"/>
-          <w:sz w:val="22"/>
-          <w:szCs w:val="22"/>
-        </w:rPr>
-        <w:t>/</w:t>
-      </w:r>
-      <w:r>
-        <w:rPr>
-          <w:rFonts w:asciiTheme="minorHAnsi" w:hAnsiTheme="minorHAnsi" w:cstheme="minorHAnsi"/>
-          <w:color w:val="454545"/>
-          <w:sz w:val="22"/>
-          <w:szCs w:val="22"/>
-        </w:rPr>
-        <w:t>HTML</w:t>
+        <w:t>– text/HTML</w:t>
       </w:r>
     </w:p>
     <w:p>
@@ -2334,6 +2543,7 @@
           <w:sz w:val="22"/>
           <w:szCs w:val="22"/>
         </w:rPr>
+        <w:lastRenderedPageBreak/>
         <w:t>based on the ratio, if it possible that due to a high influence of sci-fi movies, people imagined aircrafts to be UFO</w:t>
       </w:r>
     </w:p>
@@ -2377,7 +2587,7 @@
       <w:r>
         <w:t xml:space="preserve"> </w:t>
       </w:r>
-      <w:hyperlink r:id="rId9" w:history="1">
+      <w:hyperlink r:id="rId10" w:history="1">
         <w:r>
           <w:rPr>
             <w:rStyle w:val="Hyperlink"/>
@@ -2553,16 +2763,7 @@
           <w:b/>
           <w:i/>
         </w:rPr>
-        <w:t xml:space="preserve"> sightings to the </w:t>
-      </w:r>
-      <w:r>
-        <w:rPr>
-          <w:rFonts w:cstheme="minorHAnsi"/>
-          <w:b/>
-          <w:i/>
-        </w:rPr>
-        <w:lastRenderedPageBreak/>
-        <w:t>number of movies in that year &lt; 2</w:t>
+        <w:t xml:space="preserve"> sightings to the number of movies in that year &lt; 2</w:t>
       </w:r>
       <w:r>
         <w:rPr>
@@ -2630,8 +2831,6 @@
         </w:rPr>
         <w:t>UFO</w:t>
       </w:r>
-      <w:bookmarkStart w:id="0" w:name="_GoBack"/>
-      <w:bookmarkEnd w:id="0"/>
       <w:r>
         <w:rPr>
           <w:rFonts w:cstheme="minorHAnsi"/>
@@ -2767,8 +2966,8 @@
 </file>
 
 <file path=word/numbering.xml><?xml version="1.0" encoding="utf-8"?>
-<w:numbering xmlns:wpc="http://schemas.microsoft.com/office/word/2010/wordprocessingCanvas" xmlns:mo="http://schemas.microsoft.com/office/mac/office/2008/main" xmlns:mc="http://schemas.openxmlformats.org/markup-compatibility/2006" xmlns:mv="urn:schemas-microsoft-com:mac:vml" xmlns:o="urn:schemas-microsoft-com:office:office" xmlns:r="http://schemas.openxmlformats.org/officeDocument/2006/relationships" xmlns:m="http://schemas.openxmlformats.org/officeDocument/2006/math" xmlns:v="urn:schemas-microsoft-com:vml" xmlns:wp14="http://schemas.microsoft.com/office/word/2010/wordprocessingDrawing" xmlns:wp="http://schemas.openxmlformats.org/drawingml/2006/wordprocessingDrawing" xmlns:w10="urn:schemas-microsoft-com:office:word" xmlns:w="http://schemas.openxmlformats.org/wordprocessingml/2006/main" xmlns:w14="http://schemas.microsoft.com/office/word/2010/wordml" xmlns:w15="http://schemas.microsoft.com/office/word/2012/wordml" xmlns:wpg="http://schemas.microsoft.com/office/word/2010/wordprocessingGroup" xmlns:wpi="http://schemas.microsoft.com/office/word/2010/wordprocessingInk" xmlns:wne="http://schemas.microsoft.com/office/word/2006/wordml" xmlns:wps="http://schemas.microsoft.com/office/word/2010/wordprocessingShape" mc:Ignorable="w14 w15 wp14">
-  <w:abstractNum w:abstractNumId="0">
+<w:numbering xmlns:wpc="http://schemas.microsoft.com/office/word/2010/wordprocessingCanvas" xmlns:cx="http://schemas.microsoft.com/office/drawing/2014/chartex" xmlns:cx1="http://schemas.microsoft.com/office/drawing/2015/9/8/chartex" xmlns:cx2="http://schemas.microsoft.com/office/drawing/2015/10/21/chartex" xmlns:cx3="http://schemas.microsoft.com/office/drawing/2016/5/9/chartex" xmlns:cx4="http://schemas.microsoft.com/office/drawing/2016/5/10/chartex" xmlns:cx5="http://schemas.microsoft.com/office/drawing/2016/5/11/chartex" xmlns:cx6="http://schemas.microsoft.com/office/drawing/2016/5/12/chartex" xmlns:cx7="http://schemas.microsoft.com/office/drawing/2016/5/13/chartex" xmlns:cx8="http://schemas.microsoft.com/office/drawing/2016/5/14/chartex" xmlns:mc="http://schemas.openxmlformats.org/markup-compatibility/2006" xmlns:aink="http://schemas.microsoft.com/office/drawing/2016/ink" xmlns:am3d="http://schemas.microsoft.com/office/drawing/2017/model3d" xmlns:o="urn:schemas-microsoft-com:office:office" xmlns:r="http://schemas.openxmlformats.org/officeDocument/2006/relationships" xmlns:m="http://schemas.openxmlformats.org/officeDocument/2006/math" xmlns:v="urn:schemas-microsoft-com:vml" xmlns:wp14="http://schemas.microsoft.com/office/word/2010/wordprocessingDrawing" xmlns:wp="http://schemas.openxmlformats.org/drawingml/2006/wordprocessingDrawing" xmlns:w10="urn:schemas-microsoft-com:office:word" xmlns:w="http://schemas.openxmlformats.org/wordprocessingml/2006/main" xmlns:w14="http://schemas.microsoft.com/office/word/2010/wordml" xmlns:w15="http://schemas.microsoft.com/office/word/2012/wordml" xmlns:w16cid="http://schemas.microsoft.com/office/word/2016/wordml/cid" xmlns:w16se="http://schemas.microsoft.com/office/word/2015/wordml/symex" xmlns:wpg="http://schemas.microsoft.com/office/word/2010/wordprocessingGroup" xmlns:wpi="http://schemas.microsoft.com/office/word/2010/wordprocessingInk" xmlns:wne="http://schemas.microsoft.com/office/word/2006/wordml" xmlns:wps="http://schemas.microsoft.com/office/word/2010/wordprocessingShape" mc:Ignorable="w14 w15 w16se w16cid wp14">
+  <w:abstractNum w:abstractNumId="0" w15:restartNumberingAfterBreak="0">
     <w:nsid w:val="09F53BB9"/>
     <w:multiLevelType w:val="hybridMultilevel"/>
     <w:tmpl w:val="C450C1A8"/>
@@ -2881,7 +3080,7 @@
       </w:rPr>
     </w:lvl>
   </w:abstractNum>
-  <w:abstractNum w:abstractNumId="1">
+  <w:abstractNum w:abstractNumId="1" w15:restartNumberingAfterBreak="0">
     <w:nsid w:val="0C7B7560"/>
     <w:multiLevelType w:val="hybridMultilevel"/>
     <w:tmpl w:val="783040CA"/>
@@ -2994,7 +3193,7 @@
       </w:rPr>
     </w:lvl>
   </w:abstractNum>
-  <w:abstractNum w:abstractNumId="2">
+  <w:abstractNum w:abstractNumId="2" w15:restartNumberingAfterBreak="0">
     <w:nsid w:val="14A071B0"/>
     <w:multiLevelType w:val="hybridMultilevel"/>
     <w:tmpl w:val="4C666172"/>
@@ -3107,7 +3306,7 @@
       </w:rPr>
     </w:lvl>
   </w:abstractNum>
-  <w:abstractNum w:abstractNumId="3">
+  <w:abstractNum w:abstractNumId="3" w15:restartNumberingAfterBreak="0">
     <w:nsid w:val="16D75F35"/>
     <w:multiLevelType w:val="hybridMultilevel"/>
     <w:tmpl w:val="75BE5FE2"/>
@@ -3220,7 +3419,7 @@
       </w:rPr>
     </w:lvl>
   </w:abstractNum>
-  <w:abstractNum w:abstractNumId="4">
+  <w:abstractNum w:abstractNumId="4" w15:restartNumberingAfterBreak="0">
     <w:nsid w:val="1B775832"/>
     <w:multiLevelType w:val="hybridMultilevel"/>
     <w:tmpl w:val="6C2AFB30"/>
@@ -3333,7 +3532,7 @@
       </w:rPr>
     </w:lvl>
   </w:abstractNum>
-  <w:abstractNum w:abstractNumId="5">
+  <w:abstractNum w:abstractNumId="5" w15:restartNumberingAfterBreak="0">
     <w:nsid w:val="322576A1"/>
     <w:multiLevelType w:val="hybridMultilevel"/>
     <w:tmpl w:val="466043C2"/>
@@ -3422,7 +3621,7 @@
       </w:pPr>
     </w:lvl>
   </w:abstractNum>
-  <w:abstractNum w:abstractNumId="6">
+  <w:abstractNum w:abstractNumId="6" w15:restartNumberingAfterBreak="0">
     <w:nsid w:val="3D3841C8"/>
     <w:multiLevelType w:val="hybridMultilevel"/>
     <w:tmpl w:val="049E96B8"/>
@@ -3511,7 +3710,7 @@
       </w:pPr>
     </w:lvl>
   </w:abstractNum>
-  <w:abstractNum w:abstractNumId="7">
+  <w:abstractNum w:abstractNumId="7" w15:restartNumberingAfterBreak="0">
     <w:nsid w:val="440E1B2A"/>
     <w:multiLevelType w:val="hybridMultilevel"/>
     <w:tmpl w:val="C4EAC8FA"/>
@@ -3600,7 +3799,7 @@
       </w:pPr>
     </w:lvl>
   </w:abstractNum>
-  <w:abstractNum w:abstractNumId="8">
+  <w:abstractNum w:abstractNumId="8" w15:restartNumberingAfterBreak="0">
     <w:nsid w:val="55770CD8"/>
     <w:multiLevelType w:val="hybridMultilevel"/>
     <w:tmpl w:val="CC08E65C"/>
@@ -3686,7 +3885,7 @@
       </w:pPr>
     </w:lvl>
   </w:abstractNum>
-  <w:abstractNum w:abstractNumId="9">
+  <w:abstractNum w:abstractNumId="9" w15:restartNumberingAfterBreak="0">
     <w:nsid w:val="5AF24006"/>
     <w:multiLevelType w:val="hybridMultilevel"/>
     <w:tmpl w:val="CC08E65C"/>
@@ -3772,7 +3971,7 @@
       </w:pPr>
     </w:lvl>
   </w:abstractNum>
-  <w:abstractNum w:abstractNumId="10">
+  <w:abstractNum w:abstractNumId="10" w15:restartNumberingAfterBreak="0">
     <w:nsid w:val="612D4B5E"/>
     <w:multiLevelType w:val="hybridMultilevel"/>
     <w:tmpl w:val="809097A2"/>
@@ -3861,7 +4060,7 @@
       </w:pPr>
     </w:lvl>
   </w:abstractNum>
-  <w:abstractNum w:abstractNumId="11">
+  <w:abstractNum w:abstractNumId="11" w15:restartNumberingAfterBreak="0">
     <w:nsid w:val="66336D18"/>
     <w:multiLevelType w:val="hybridMultilevel"/>
     <w:tmpl w:val="194CBAE0"/>
@@ -3987,7 +4186,7 @@
 </file>
 
 <file path=word/styles.xml><?xml version="1.0" encoding="utf-8"?>
-<w:styles xmlns:mc="http://schemas.openxmlformats.org/markup-compatibility/2006" xmlns:r="http://schemas.openxmlformats.org/officeDocument/2006/relationships" xmlns:w="http://schemas.openxmlformats.org/wordprocessingml/2006/main" xmlns:w14="http://schemas.microsoft.com/office/word/2010/wordml" xmlns:w15="http://schemas.microsoft.com/office/word/2012/wordml" mc:Ignorable="w14 w15">
+<w:styles xmlns:mc="http://schemas.openxmlformats.org/markup-compatibility/2006" xmlns:r="http://schemas.openxmlformats.org/officeDocument/2006/relationships" xmlns:w="http://schemas.openxmlformats.org/wordprocessingml/2006/main" xmlns:w14="http://schemas.microsoft.com/office/word/2010/wordml" xmlns:w15="http://schemas.microsoft.com/office/word/2012/wordml" xmlns:w16cid="http://schemas.microsoft.com/office/word/2016/wordml/cid" xmlns:w16se="http://schemas.microsoft.com/office/word/2015/wordml/symex" mc:Ignorable="w14 w15 w16se w16cid">
   <w:docDefaults>
     <w:rPrDefault>
       <w:rPr>
@@ -4003,7 +4202,7 @@
       </w:pPr>
     </w:pPrDefault>
   </w:docDefaults>
-  <w:latentStyles w:defLockedState="0" w:defUIPriority="99" w:defSemiHidden="0" w:defUnhideWhenUsed="0" w:defQFormat="0" w:count="382">
+  <w:latentStyles w:defLockedState="0" w:defUIPriority="99" w:defSemiHidden="0" w:defUnhideWhenUsed="0" w:defQFormat="0" w:count="375">
     <w:lsdException w:name="Normal" w:uiPriority="0" w:qFormat="1"/>
     <w:lsdException w:name="heading 1" w:uiPriority="9" w:qFormat="1"/>
     <w:lsdException w:name="heading 2" w:semiHidden="1" w:uiPriority="9" w:unhideWhenUsed="1" w:qFormat="1"/>
@@ -4588,8 +4787,8 @@
       <w:szCs w:val="32"/>
     </w:rPr>
   </w:style>
-  <w:style w:type="character" w:customStyle="1" w:styleId="UnresolvedMention">
-    <w:name w:val="Unresolved Mention"/>
+  <w:style w:type="character" w:customStyle="1" w:styleId="UnresolvedMention1">
+    <w:name w:val="Unresolved Mention1"/>
     <w:basedOn w:val="DefaultParagraphFont"/>
     <w:uiPriority w:val="99"/>
     <w:semiHidden/>
@@ -4609,7 +4808,6 @@
       <w:spacing w:after="0" w:line="240" w:lineRule="auto"/>
     </w:pPr>
     <w:tblPr>
-      <w:tblInd w:w="0" w:type="dxa"/>
       <w:tblBorders>
         <w:top w:val="single" w:sz="4" w:space="0" w:color="auto"/>
         <w:left w:val="single" w:sz="4" w:space="0" w:color="auto"/>
@@ -4618,12 +4816,6 @@
         <w:insideH w:val="single" w:sz="4" w:space="0" w:color="auto"/>
         <w:insideV w:val="single" w:sz="4" w:space="0" w:color="auto"/>
       </w:tblBorders>
-      <w:tblCellMar>
-        <w:top w:w="0" w:type="dxa"/>
-        <w:left w:w="108" w:type="dxa"/>
-        <w:bottom w:w="0" w:type="dxa"/>
-        <w:right w:w="108" w:type="dxa"/>
-      </w:tblCellMar>
     </w:tblPr>
   </w:style>
   <w:style w:type="character" w:customStyle="1" w:styleId="Heading4Char">
@@ -4637,6 +4829,16 @@
       <w:i/>
       <w:iCs/>
       <w:color w:val="2F5496" w:themeColor="accent1" w:themeShade="BF"/>
+    </w:rPr>
+  </w:style>
+  <w:style w:type="character" w:styleId="UnresolvedMention">
+    <w:name w:val="Unresolved Mention"/>
+    <w:basedOn w:val="DefaultParagraphFont"/>
+    <w:uiPriority w:val="99"/>
+    <w:rsid w:val="00D80725"/>
+    <w:rPr>
+      <w:color w:val="808080"/>
+      <w:shd w:val="clear" w:color="auto" w:fill="E6E6E6"/>
     </w:rPr>
   </w:style>
 </w:styles>

--- a/Assignment1/TEAM_02_BIGDATA.docx
+++ b/Assignment1/TEAM_02_BIGDATA.docx
@@ -1,11 +1,13 @@
 
 <file path=word/document.xml><?xml version="1.0" encoding="utf-8"?>
-<w:document xmlns:wpc="http://schemas.microsoft.com/office/word/2010/wordprocessingCanvas" xmlns:cx="http://schemas.microsoft.com/office/drawing/2014/chartex" xmlns:cx1="http://schemas.microsoft.com/office/drawing/2015/9/8/chartex" xmlns:cx2="http://schemas.microsoft.com/office/drawing/2015/10/21/chartex" xmlns:cx3="http://schemas.microsoft.com/office/drawing/2016/5/9/chartex" xmlns:cx4="http://schemas.microsoft.com/office/drawing/2016/5/10/chartex" xmlns:cx5="http://schemas.microsoft.com/office/drawing/2016/5/11/chartex" xmlns:cx6="http://schemas.microsoft.com/office/drawing/2016/5/12/chartex" xmlns:cx7="http://schemas.microsoft.com/office/drawing/2016/5/13/chartex" xmlns:cx8="http://schemas.microsoft.com/office/drawing/2016/5/14/chartex" xmlns:mc="http://schemas.openxmlformats.org/markup-compatibility/2006" xmlns:aink="http://schemas.microsoft.com/office/drawing/2016/ink" xmlns:am3d="http://schemas.microsoft.com/office/drawing/2017/model3d" xmlns:o="urn:schemas-microsoft-com:office:office" xmlns:r="http://schemas.openxmlformats.org/officeDocument/2006/relationships" xmlns:m="http://schemas.openxmlformats.org/officeDocument/2006/math" xmlns:v="urn:schemas-microsoft-com:vml" xmlns:wp14="http://schemas.microsoft.com/office/word/2010/wordprocessingDrawing" xmlns:wp="http://schemas.openxmlformats.org/drawingml/2006/wordprocessingDrawing" xmlns:w10="urn:schemas-microsoft-com:office:word" xmlns:w="http://schemas.openxmlformats.org/wordprocessingml/2006/main" xmlns:w14="http://schemas.microsoft.com/office/word/2010/wordml" xmlns:w15="http://schemas.microsoft.com/office/word/2012/wordml" xmlns:w16cid="http://schemas.microsoft.com/office/word/2016/wordml/cid" xmlns:w16se="http://schemas.microsoft.com/office/word/2015/wordml/symex" xmlns:wpg="http://schemas.microsoft.com/office/word/2010/wordprocessingGroup" xmlns:wpi="http://schemas.microsoft.com/office/word/2010/wordprocessingInk" xmlns:wne="http://schemas.microsoft.com/office/word/2006/wordml" xmlns:wps="http://schemas.microsoft.com/office/word/2010/wordprocessingShape" mc:Ignorable="w14 w15 w16se w16cid wp14">
+<w:document xmlns:wpc="http://schemas.microsoft.com/office/word/2010/wordprocessingCanvas" xmlns:mo="http://schemas.microsoft.com/office/mac/office/2008/main" xmlns:mc="http://schemas.openxmlformats.org/markup-compatibility/2006" xmlns:mv="urn:schemas-microsoft-com:mac:vml" xmlns:o="urn:schemas-microsoft-com:office:office" xmlns:r="http://schemas.openxmlformats.org/officeDocument/2006/relationships" xmlns:m="http://schemas.openxmlformats.org/officeDocument/2006/math" xmlns:v="urn:schemas-microsoft-com:vml" xmlns:wp14="http://schemas.microsoft.com/office/word/2010/wordprocessingDrawing" xmlns:wp="http://schemas.openxmlformats.org/drawingml/2006/wordprocessingDrawing" xmlns:w10="urn:schemas-microsoft-com:office:word" xmlns:w="http://schemas.openxmlformats.org/wordprocessingml/2006/main" xmlns:w14="http://schemas.microsoft.com/office/word/2010/wordml" xmlns:w15="http://schemas.microsoft.com/office/word/2012/wordml" xmlns:wpg="http://schemas.microsoft.com/office/word/2010/wordprocessingGroup" xmlns:wpi="http://schemas.microsoft.com/office/word/2010/wordprocessingInk" xmlns:wne="http://schemas.microsoft.com/office/word/2006/wordml" xmlns:wps="http://schemas.microsoft.com/office/word/2010/wordprocessingShape" mc:Ignorable="w14 w15 wp14">
   <w:body>
     <w:p>
       <w:pPr>
         <w:pStyle w:val="Heading1"/>
-        <w:jc w:val="center"/>
+        <w:spacing w:line="240" w:lineRule="auto"/>
+        <w:contextualSpacing/>
+        <w:jc w:val="both"/>
       </w:pPr>
       <w:r>
         <w:t>TEAM_02_CSCI599_HW_BIGDATA</w:t>
@@ -16,7 +18,17 @@
     </w:p>
     <w:p>
       <w:pPr>
+        <w:spacing w:line="240" w:lineRule="auto"/>
+        <w:contextualSpacing/>
+        <w:jc w:val="both"/>
+      </w:pPr>
+    </w:p>
+    <w:p>
+      <w:pPr>
         <w:pStyle w:val="Heading2"/>
+        <w:spacing w:line="240" w:lineRule="auto"/>
+        <w:contextualSpacing/>
+        <w:jc w:val="both"/>
       </w:pPr>
       <w:r>
         <w:t>Data Preparation</w:t>
@@ -26,6 +38,11 @@
       </w:r>
     </w:p>
     <w:p>
+      <w:pPr>
+        <w:spacing w:line="240" w:lineRule="auto"/>
+        <w:contextualSpacing/>
+        <w:jc w:val="both"/>
+      </w:pPr>
       <w:r>
         <w:t xml:space="preserve">We started with analyzing the UFO sightings data. The most important column identified was the location as it </w:t>
       </w:r>
@@ -43,6 +60,8 @@
           <w:ilvl w:val="0"/>
           <w:numId w:val="2"/>
         </w:numPr>
+        <w:spacing w:line="240" w:lineRule="auto"/>
+        <w:jc w:val="both"/>
       </w:pPr>
       <w:r>
         <w:t>Total number of sightings are 61067. Number of non-US sightings based on a cursory analysis is 9019. Out of these there are around 21k unique locations.</w:t>
@@ -55,6 +74,8 @@
           <w:ilvl w:val="0"/>
           <w:numId w:val="2"/>
         </w:numPr>
+        <w:spacing w:line="240" w:lineRule="auto"/>
+        <w:jc w:val="both"/>
       </w:pPr>
       <w:r>
         <w:t>Most of the US sightings followed the notation of (</w:t>
@@ -83,6 +104,8 @@
           <w:ilvl w:val="0"/>
           <w:numId w:val="2"/>
         </w:numPr>
+        <w:spacing w:line="240" w:lineRule="auto"/>
+        <w:jc w:val="both"/>
       </w:pPr>
       <w:r>
         <w:t>Some US sightings are mostly random and has Freeway/Expressway names</w:t>
@@ -95,6 +118,8 @@
           <w:ilvl w:val="0"/>
           <w:numId w:val="2"/>
         </w:numPr>
+        <w:spacing w:line="240" w:lineRule="auto"/>
+        <w:jc w:val="both"/>
       </w:pPr>
       <w:r>
         <w:t>There is no similar notation used in non</w:t>
@@ -108,7 +133,98 @@
     </w:p>
     <w:p>
       <w:pPr>
+        <w:spacing w:line="240" w:lineRule="auto"/>
+        <w:contextualSpacing/>
+        <w:jc w:val="both"/>
+      </w:pPr>
+      <w:r>
+        <w:t xml:space="preserve">Some other observations made </w:t>
+      </w:r>
+      <w:r>
+        <w:t xml:space="preserve">about the </w:t>
+      </w:r>
+      <w:r>
+        <w:t xml:space="preserve">datasets: </w:t>
+      </w:r>
+    </w:p>
+    <w:p>
+      <w:pPr>
+        <w:pStyle w:val="ListParagraph"/>
+        <w:numPr>
+          <w:ilvl w:val="0"/>
+          <w:numId w:val="15"/>
+        </w:numPr>
+        <w:spacing w:line="240" w:lineRule="auto"/>
+        <w:jc w:val="both"/>
+      </w:pPr>
+      <w:r>
+        <w:t xml:space="preserve">Some of the data is not clean, for </w:t>
+      </w:r>
+      <w:proofErr w:type="spellStart"/>
+      <w:r>
+        <w:t>eg</w:t>
+      </w:r>
+      <w:proofErr w:type="spellEnd"/>
+      <w:r>
+        <w:t>. city is missing from the UFO sighting location</w:t>
+      </w:r>
+    </w:p>
+    <w:p>
+      <w:pPr>
+        <w:pStyle w:val="ListParagraph"/>
+        <w:numPr>
+          <w:ilvl w:val="0"/>
+          <w:numId w:val="15"/>
+        </w:numPr>
+        <w:spacing w:line="240" w:lineRule="auto"/>
+        <w:jc w:val="both"/>
+      </w:pPr>
+      <w:r>
+        <w:t>Row 19202 in TSV file is not of proper structure. (</w:t>
+      </w:r>
+      <w:proofErr w:type="spellStart"/>
+      <w:r>
+        <w:t>Eg</w:t>
+      </w:r>
+      <w:proofErr w:type="spellEnd"/>
+      <w:r>
+        <w:t>. the description is there in the city column)</w:t>
+      </w:r>
+    </w:p>
+    <w:p>
+      <w:pPr>
+        <w:pStyle w:val="ListParagraph"/>
+        <w:numPr>
+          <w:ilvl w:val="0"/>
+          <w:numId w:val="15"/>
+        </w:numPr>
+        <w:spacing w:line="240" w:lineRule="auto"/>
+        <w:jc w:val="both"/>
+      </w:pPr>
+      <w:r>
+        <w:t>Inconsistent data in the JSON and TSV files. (</w:t>
+      </w:r>
+      <w:proofErr w:type="spellStart"/>
+      <w:r>
+        <w:t>Eg</w:t>
+      </w:r>
+      <w:proofErr w:type="spellEnd"/>
+      <w:r>
+        <w:t xml:space="preserve">: </w:t>
+      </w:r>
+      <w:r>
+        <w:t>Row</w:t>
+      </w:r>
+      <w:r>
+        <w:t xml:space="preserve"> 19202).</w:t>
+      </w:r>
+    </w:p>
+    <w:p>
+      <w:pPr>
         <w:pStyle w:val="Heading3"/>
+        <w:spacing w:line="240" w:lineRule="auto"/>
+        <w:contextualSpacing/>
+        <w:jc w:val="both"/>
       </w:pPr>
       <w:r>
         <w:t xml:space="preserve">Finding </w:t>
@@ -128,7 +244,15 @@
     </w:p>
     <w:p>
       <w:pPr>
-        <w:spacing w:after="120"/>
+        <w:spacing w:after="120" w:line="240" w:lineRule="auto"/>
+        <w:contextualSpacing/>
+        <w:jc w:val="both"/>
+        <w:rPr>
+          <w:rStyle w:val="Hyperlink"/>
+          <w:rFonts w:ascii="Segoe UI" w:hAnsi="Segoe UI" w:cs="Segoe UI"/>
+          <w:color w:val="0366D6"/>
+          <w:shd w:val="clear" w:color="auto" w:fill="FFFFFF"/>
+        </w:rPr>
       </w:pPr>
       <w:r>
         <w:t>We used the following airport dataset</w:t>
@@ -159,7 +283,16 @@
     </w:p>
     <w:p>
       <w:pPr>
-        <w:spacing w:after="120"/>
+        <w:spacing w:after="120" w:line="240" w:lineRule="auto"/>
+        <w:contextualSpacing/>
+        <w:jc w:val="both"/>
+      </w:pPr>
+    </w:p>
+    <w:p>
+      <w:pPr>
+        <w:spacing w:after="120" w:line="240" w:lineRule="auto"/>
+        <w:contextualSpacing/>
+        <w:jc w:val="both"/>
         <w:rPr>
           <w:rFonts w:cstheme="minorHAnsi"/>
           <w:color w:val="24292E"/>
@@ -242,7 +375,8 @@
           <w:ilvl w:val="0"/>
           <w:numId w:val="3"/>
         </w:numPr>
-        <w:spacing w:after="120"/>
+        <w:spacing w:after="120" w:line="240" w:lineRule="auto"/>
+        <w:jc w:val="both"/>
         <w:rPr>
           <w:rFonts w:cstheme="minorHAnsi"/>
           <w:color w:val="24292E"/>
@@ -297,7 +431,8 @@
           <w:ilvl w:val="0"/>
           <w:numId w:val="3"/>
         </w:numPr>
-        <w:spacing w:after="120"/>
+        <w:spacing w:after="120" w:line="240" w:lineRule="auto"/>
+        <w:jc w:val="both"/>
         <w:rPr>
           <w:rFonts w:cstheme="minorHAnsi"/>
           <w:color w:val="24292E"/>
@@ -324,6 +459,9 @@
     <w:p>
       <w:pPr>
         <w:pStyle w:val="Heading3"/>
+        <w:spacing w:line="240" w:lineRule="auto"/>
+        <w:contextualSpacing/>
+        <w:jc w:val="both"/>
         <w:rPr>
           <w:shd w:val="clear" w:color="auto" w:fill="FFFFFF"/>
         </w:rPr>
@@ -348,7 +486,8 @@
           <w:ilvl w:val="0"/>
           <w:numId w:val="4"/>
         </w:numPr>
-        <w:spacing w:after="120"/>
+        <w:spacing w:after="120" w:line="240" w:lineRule="auto"/>
+        <w:jc w:val="both"/>
         <w:rPr>
           <w:rFonts w:cstheme="minorHAnsi"/>
           <w:color w:val="24292E"/>
@@ -423,7 +562,8 @@
           <w:ilvl w:val="0"/>
           <w:numId w:val="4"/>
         </w:numPr>
-        <w:spacing w:after="120"/>
+        <w:spacing w:after="120" w:line="240" w:lineRule="auto"/>
+        <w:jc w:val="both"/>
         <w:rPr>
           <w:rFonts w:cstheme="minorHAnsi"/>
           <w:color w:val="24292E"/>
@@ -446,7 +586,8 @@
           <w:ilvl w:val="0"/>
           <w:numId w:val="4"/>
         </w:numPr>
-        <w:spacing w:after="120"/>
+        <w:spacing w:after="120" w:line="240" w:lineRule="auto"/>
+        <w:jc w:val="both"/>
         <w:rPr>
           <w:rFonts w:cstheme="minorHAnsi"/>
           <w:color w:val="24292E"/>
@@ -465,6 +606,9 @@
     <w:p>
       <w:pPr>
         <w:pStyle w:val="Heading2"/>
+        <w:spacing w:line="240" w:lineRule="auto"/>
+        <w:contextualSpacing/>
+        <w:jc w:val="both"/>
       </w:pPr>
       <w:r>
         <w:lastRenderedPageBreak/>
@@ -474,6 +618,9 @@
     <w:p>
       <w:pPr>
         <w:pStyle w:val="Heading3"/>
+        <w:spacing w:line="240" w:lineRule="auto"/>
+        <w:contextualSpacing/>
+        <w:jc w:val="both"/>
         <w:rPr>
           <w:rFonts w:asciiTheme="minorHAnsi" w:hAnsiTheme="minorHAnsi"/>
         </w:rPr>
@@ -490,6 +637,8 @@
         <w:pStyle w:val="m-5265572960074773711gmail-p1"/>
         <w:shd w:val="clear" w:color="auto" w:fill="FFFFFF"/>
         <w:spacing w:before="0" w:beforeAutospacing="0" w:after="0" w:afterAutospacing="0"/>
+        <w:contextualSpacing/>
+        <w:jc w:val="both"/>
         <w:rPr>
           <w:rFonts w:asciiTheme="minorHAnsi" w:hAnsiTheme="minorHAnsi" w:cstheme="minorHAnsi"/>
           <w:color w:val="454545"/>
@@ -558,6 +707,8 @@
         <w:pStyle w:val="m-5265572960074773711gmail-p1"/>
         <w:shd w:val="clear" w:color="auto" w:fill="FFFFFF"/>
         <w:spacing w:before="0" w:beforeAutospacing="0" w:after="0" w:afterAutospacing="0"/>
+        <w:contextualSpacing/>
+        <w:jc w:val="both"/>
         <w:rPr>
           <w:rFonts w:asciiTheme="minorHAnsi" w:hAnsiTheme="minorHAnsi" w:cstheme="minorHAnsi"/>
           <w:color w:val="454545"/>
@@ -601,6 +752,8 @@
         <w:pStyle w:val="m-5265572960074773711gmail-p1"/>
         <w:shd w:val="clear" w:color="auto" w:fill="FFFFFF"/>
         <w:spacing w:before="0" w:beforeAutospacing="0" w:after="0" w:afterAutospacing="0"/>
+        <w:contextualSpacing/>
+        <w:jc w:val="both"/>
         <w:rPr>
           <w:rFonts w:asciiTheme="minorHAnsi" w:hAnsiTheme="minorHAnsi" w:cstheme="minorHAnsi"/>
           <w:color w:val="454545"/>
@@ -645,6 +798,8 @@
           <w:tab w:val="left" w:pos="3480"/>
         </w:tabs>
         <w:spacing w:before="0" w:beforeAutospacing="0" w:after="0" w:afterAutospacing="0"/>
+        <w:contextualSpacing/>
+        <w:jc w:val="both"/>
         <w:rPr>
           <w:rFonts w:asciiTheme="minorHAnsi" w:hAnsiTheme="minorHAnsi" w:cstheme="minorHAnsi"/>
           <w:b/>
@@ -683,6 +838,8 @@
         </w:numPr>
         <w:shd w:val="clear" w:color="auto" w:fill="FFFFFF"/>
         <w:spacing w:before="0" w:beforeAutospacing="0" w:after="0" w:afterAutospacing="0"/>
+        <w:contextualSpacing/>
+        <w:jc w:val="both"/>
         <w:rPr>
           <w:rFonts w:asciiTheme="minorHAnsi" w:hAnsiTheme="minorHAnsi" w:cstheme="minorHAnsi"/>
           <w:color w:val="454545"/>
@@ -718,6 +875,8 @@
         </w:numPr>
         <w:shd w:val="clear" w:color="auto" w:fill="FFFFFF"/>
         <w:spacing w:before="0" w:beforeAutospacing="0" w:after="0" w:afterAutospacing="0"/>
+        <w:contextualSpacing/>
+        <w:jc w:val="both"/>
         <w:rPr>
           <w:rFonts w:asciiTheme="minorHAnsi" w:hAnsiTheme="minorHAnsi" w:cstheme="minorHAnsi"/>
           <w:color w:val="454545"/>
@@ -753,6 +912,8 @@
         </w:numPr>
         <w:shd w:val="clear" w:color="auto" w:fill="FFFFFF"/>
         <w:spacing w:before="0" w:beforeAutospacing="0" w:after="0" w:afterAutospacing="0"/>
+        <w:contextualSpacing/>
+        <w:jc w:val="both"/>
         <w:rPr>
           <w:rFonts w:asciiTheme="minorHAnsi" w:hAnsiTheme="minorHAnsi" w:cstheme="minorHAnsi"/>
           <w:color w:val="454545"/>
@@ -802,6 +963,8 @@
         <w:pStyle w:val="m-5265572960074773711gmail-p2"/>
         <w:shd w:val="clear" w:color="auto" w:fill="FFFFFF"/>
         <w:spacing w:before="0" w:beforeAutospacing="0" w:after="0" w:afterAutospacing="0"/>
+        <w:contextualSpacing/>
+        <w:jc w:val="both"/>
         <w:rPr>
           <w:rFonts w:asciiTheme="minorHAnsi" w:hAnsiTheme="minorHAnsi" w:cstheme="minorHAnsi"/>
           <w:color w:val="454545"/>
@@ -813,6 +976,9 @@
     <w:p>
       <w:pPr>
         <w:pStyle w:val="Heading4"/>
+        <w:spacing w:line="240" w:lineRule="auto"/>
+        <w:contextualSpacing/>
+        <w:jc w:val="both"/>
         <w:rPr>
           <w:i w:val="0"/>
         </w:rPr>
@@ -847,6 +1013,8 @@
         <w:pStyle w:val="m-5265572960074773711gmail-p2"/>
         <w:shd w:val="clear" w:color="auto" w:fill="FFFFFF"/>
         <w:spacing w:before="0" w:beforeAutospacing="0" w:after="0" w:afterAutospacing="0"/>
+        <w:contextualSpacing/>
+        <w:jc w:val="both"/>
         <w:rPr>
           <w:rFonts w:asciiTheme="minorHAnsi" w:hAnsiTheme="minorHAnsi" w:cstheme="minorHAnsi"/>
           <w:color w:val="454545"/>
@@ -932,6 +1100,8 @@
         <w:pStyle w:val="m-5265572960074773711gmail-p2"/>
         <w:shd w:val="clear" w:color="auto" w:fill="FFFFFF"/>
         <w:spacing w:before="0" w:beforeAutospacing="0" w:after="0" w:afterAutospacing="0"/>
+        <w:contextualSpacing/>
+        <w:jc w:val="both"/>
         <w:rPr>
           <w:rFonts w:asciiTheme="minorHAnsi" w:hAnsiTheme="minorHAnsi" w:cstheme="minorHAnsi"/>
           <w:color w:val="454545"/>
@@ -944,6 +1114,7 @@
       <w:pPr>
         <w:spacing w:after="120" w:line="240" w:lineRule="auto"/>
         <w:contextualSpacing/>
+        <w:jc w:val="both"/>
         <w:rPr>
           <w:rFonts w:cstheme="minorHAnsi"/>
           <w:b/>
@@ -962,32 +1133,23 @@
         <w:pStyle w:val="m-5265572960074773711gmail-p2"/>
         <w:shd w:val="clear" w:color="auto" w:fill="FFFFFF"/>
         <w:spacing w:before="0" w:beforeAutospacing="0" w:after="0" w:afterAutospacing="0"/>
-        <w:rPr>
-          <w:rFonts w:asciiTheme="minorHAnsi" w:hAnsiTheme="minorHAnsi" w:cstheme="minorHAnsi"/>
-          <w:color w:val="454545"/>
-          <w:sz w:val="22"/>
-          <w:szCs w:val="22"/>
-        </w:rPr>
-      </w:pPr>
-      <w:r>
-        <w:rPr>
-          <w:rFonts w:asciiTheme="minorHAnsi" w:hAnsiTheme="minorHAnsi" w:cstheme="minorHAnsi"/>
-          <w:color w:val="454545"/>
-          <w:sz w:val="22"/>
-          <w:szCs w:val="22"/>
-        </w:rPr>
-        <w:t>&lt;TODO</w:t>
-      </w:r>
-      <w:bookmarkStart w:id="0" w:name="_GoBack"/>
-      <w:bookmarkEnd w:id="0"/>
-      <w:r>
-        <w:rPr>
-          <w:rFonts w:asciiTheme="minorHAnsi" w:hAnsiTheme="minorHAnsi" w:cstheme="minorHAnsi"/>
-          <w:color w:val="454545"/>
-          <w:sz w:val="22"/>
-          <w:szCs w:val="22"/>
-        </w:rPr>
-        <w:t>&gt;</w:t>
+        <w:contextualSpacing/>
+        <w:jc w:val="both"/>
+        <w:rPr>
+          <w:rFonts w:asciiTheme="minorHAnsi" w:hAnsiTheme="minorHAnsi" w:cstheme="minorHAnsi"/>
+          <w:color w:val="454545"/>
+          <w:sz w:val="22"/>
+          <w:szCs w:val="22"/>
+        </w:rPr>
+      </w:pPr>
+      <w:r>
+        <w:rPr>
+          <w:rFonts w:asciiTheme="minorHAnsi" w:hAnsiTheme="minorHAnsi" w:cstheme="minorHAnsi"/>
+          <w:color w:val="454545"/>
+          <w:sz w:val="22"/>
+          <w:szCs w:val="22"/>
+        </w:rPr>
+        <w:t>&lt;TODO&gt;</w:t>
       </w:r>
     </w:p>
     <w:p>
@@ -995,6 +1157,8 @@
         <w:pStyle w:val="m-5265572960074773711gmail-p2"/>
         <w:shd w:val="clear" w:color="auto" w:fill="FFFFFF"/>
         <w:spacing w:before="0" w:beforeAutospacing="0" w:after="0" w:afterAutospacing="0"/>
+        <w:contextualSpacing/>
+        <w:jc w:val="both"/>
         <w:rPr>
           <w:rFonts w:asciiTheme="minorHAnsi" w:hAnsiTheme="minorHAnsi" w:cstheme="minorHAnsi"/>
           <w:color w:val="454545"/>
@@ -1006,6 +1170,9 @@
     <w:p>
       <w:pPr>
         <w:pStyle w:val="Heading3"/>
+        <w:spacing w:line="240" w:lineRule="auto"/>
+        <w:contextualSpacing/>
+        <w:jc w:val="both"/>
       </w:pPr>
       <w:r>
         <w:t>Dataset 2</w:t>
@@ -1029,6 +1196,8 @@
         <w:pStyle w:val="m-5265572960074773711gmail-p1"/>
         <w:shd w:val="clear" w:color="auto" w:fill="FFFFFF"/>
         <w:spacing w:before="0" w:beforeAutospacing="0" w:after="0" w:afterAutospacing="0"/>
+        <w:contextualSpacing/>
+        <w:jc w:val="both"/>
         <w:rPr>
           <w:rStyle w:val="Hyperlink"/>
           <w:rFonts w:asciiTheme="minorHAnsi" w:hAnsiTheme="minorHAnsi" w:cstheme="minorHAnsi"/>
@@ -1068,6 +1237,8 @@
         <w:pStyle w:val="m-5265572960074773711gmail-p1"/>
         <w:shd w:val="clear" w:color="auto" w:fill="FFFFFF"/>
         <w:spacing w:before="0" w:beforeAutospacing="0" w:after="0" w:afterAutospacing="0"/>
+        <w:contextualSpacing/>
+        <w:jc w:val="both"/>
         <w:rPr>
           <w:rStyle w:val="Hyperlink"/>
           <w:rFonts w:asciiTheme="minorHAnsi" w:hAnsiTheme="minorHAnsi" w:cstheme="minorHAnsi"/>
@@ -1095,6 +1266,8 @@
         <w:pStyle w:val="m-5265572960074773711gmail-p1"/>
         <w:shd w:val="clear" w:color="auto" w:fill="FFFFFF"/>
         <w:spacing w:before="0" w:beforeAutospacing="0" w:after="0" w:afterAutospacing="0"/>
+        <w:contextualSpacing/>
+        <w:jc w:val="both"/>
         <w:rPr>
           <w:rFonts w:asciiTheme="minorHAnsi" w:hAnsiTheme="minorHAnsi" w:cstheme="minorHAnsi"/>
           <w:b/>
@@ -1161,6 +1334,8 @@
               <w:pStyle w:val="m-5265572960074773711gmail-p1"/>
               <w:shd w:val="clear" w:color="auto" w:fill="FFFFFF"/>
               <w:spacing w:before="0" w:beforeAutospacing="0" w:after="0" w:afterAutospacing="0"/>
+              <w:contextualSpacing/>
+              <w:jc w:val="both"/>
               <w:rPr>
                 <w:rFonts w:asciiTheme="minorHAnsi" w:hAnsiTheme="minorHAnsi" w:cstheme="minorHAnsi"/>
                 <w:b/>
@@ -1190,6 +1365,8 @@
               <w:pStyle w:val="m-5265572960074773711gmail-p1"/>
               <w:shd w:val="clear" w:color="auto" w:fill="FFFFFF"/>
               <w:spacing w:before="0" w:beforeAutospacing="0" w:after="0" w:afterAutospacing="0"/>
+              <w:contextualSpacing/>
+              <w:jc w:val="both"/>
               <w:rPr>
                 <w:rFonts w:asciiTheme="minorHAnsi" w:hAnsiTheme="minorHAnsi" w:cstheme="minorHAnsi"/>
                 <w:b/>
@@ -1219,6 +1396,8 @@
               <w:pStyle w:val="m-5265572960074773711gmail-p1"/>
               <w:shd w:val="clear" w:color="auto" w:fill="FFFFFF"/>
               <w:spacing w:before="0" w:beforeAutospacing="0" w:after="0" w:afterAutospacing="0"/>
+              <w:contextualSpacing/>
+              <w:jc w:val="both"/>
               <w:rPr>
                 <w:rFonts w:asciiTheme="minorHAnsi" w:hAnsiTheme="minorHAnsi" w:cstheme="minorHAnsi"/>
                 <w:b/>
@@ -1250,6 +1429,8 @@
               <w:pStyle w:val="m-5265572960074773711gmail-p1"/>
               <w:shd w:val="clear" w:color="auto" w:fill="FFFFFF"/>
               <w:spacing w:before="0" w:beforeAutospacing="0" w:after="0" w:afterAutospacing="0"/>
+              <w:contextualSpacing/>
+              <w:jc w:val="both"/>
               <w:rPr>
                 <w:rFonts w:asciiTheme="minorHAnsi" w:hAnsiTheme="minorHAnsi" w:cstheme="minorHAnsi"/>
                 <w:color w:val="454545"/>
@@ -1277,6 +1458,8 @@
               <w:pStyle w:val="m-5265572960074773711gmail-p1"/>
               <w:shd w:val="clear" w:color="auto" w:fill="FFFFFF"/>
               <w:spacing w:before="0" w:beforeAutospacing="0" w:after="0" w:afterAutospacing="0"/>
+              <w:contextualSpacing/>
+              <w:jc w:val="both"/>
               <w:rPr>
                 <w:rFonts w:asciiTheme="minorHAnsi" w:hAnsiTheme="minorHAnsi" w:cstheme="minorHAnsi"/>
                 <w:color w:val="454545"/>
@@ -1304,6 +1487,8 @@
               <w:pStyle w:val="m-5265572960074773711gmail-p1"/>
               <w:shd w:val="clear" w:color="auto" w:fill="FFFFFF"/>
               <w:spacing w:before="0" w:beforeAutospacing="0" w:after="0" w:afterAutospacing="0"/>
+              <w:contextualSpacing/>
+              <w:jc w:val="both"/>
               <w:rPr>
                 <w:rFonts w:asciiTheme="minorHAnsi" w:hAnsiTheme="minorHAnsi" w:cstheme="minorHAnsi"/>
                 <w:color w:val="454545"/>
@@ -1333,6 +1518,8 @@
               <w:pStyle w:val="m-5265572960074773711gmail-p1"/>
               <w:shd w:val="clear" w:color="auto" w:fill="FFFFFF"/>
               <w:spacing w:before="0" w:beforeAutospacing="0" w:after="0" w:afterAutospacing="0"/>
+              <w:contextualSpacing/>
+              <w:jc w:val="both"/>
               <w:rPr>
                 <w:rFonts w:asciiTheme="minorHAnsi" w:hAnsiTheme="minorHAnsi" w:cstheme="minorHAnsi"/>
                 <w:color w:val="454545"/>
@@ -1360,6 +1547,8 @@
               <w:pStyle w:val="m-5265572960074773711gmail-p1"/>
               <w:shd w:val="clear" w:color="auto" w:fill="FFFFFF"/>
               <w:spacing w:before="0" w:beforeAutospacing="0" w:after="0" w:afterAutospacing="0"/>
+              <w:contextualSpacing/>
+              <w:jc w:val="both"/>
               <w:rPr>
                 <w:rFonts w:asciiTheme="minorHAnsi" w:hAnsiTheme="minorHAnsi" w:cstheme="minorHAnsi"/>
                 <w:color w:val="454545"/>
@@ -1387,6 +1576,8 @@
               <w:pStyle w:val="m-5265572960074773711gmail-p1"/>
               <w:shd w:val="clear" w:color="auto" w:fill="FFFFFF"/>
               <w:spacing w:before="0" w:beforeAutospacing="0" w:after="0" w:afterAutospacing="0"/>
+              <w:contextualSpacing/>
+              <w:jc w:val="both"/>
               <w:rPr>
                 <w:rFonts w:asciiTheme="minorHAnsi" w:hAnsiTheme="minorHAnsi" w:cstheme="minorHAnsi"/>
                 <w:color w:val="454545"/>
@@ -1416,6 +1607,8 @@
               <w:pStyle w:val="m-5265572960074773711gmail-p1"/>
               <w:shd w:val="clear" w:color="auto" w:fill="FFFFFF"/>
               <w:spacing w:before="0" w:beforeAutospacing="0" w:after="0" w:afterAutospacing="0"/>
+              <w:contextualSpacing/>
+              <w:jc w:val="both"/>
               <w:rPr>
                 <w:rFonts w:asciiTheme="minorHAnsi" w:hAnsiTheme="minorHAnsi" w:cstheme="minorHAnsi"/>
                 <w:color w:val="454545"/>
@@ -1443,6 +1636,8 @@
               <w:pStyle w:val="m-5265572960074773711gmail-p1"/>
               <w:shd w:val="clear" w:color="auto" w:fill="FFFFFF"/>
               <w:spacing w:before="0" w:beforeAutospacing="0" w:after="0" w:afterAutospacing="0"/>
+              <w:contextualSpacing/>
+              <w:jc w:val="both"/>
               <w:rPr>
                 <w:rFonts w:asciiTheme="minorHAnsi" w:hAnsiTheme="minorHAnsi" w:cstheme="minorHAnsi"/>
                 <w:color w:val="454545"/>
@@ -1470,6 +1665,8 @@
               <w:pStyle w:val="m-5265572960074773711gmail-p1"/>
               <w:shd w:val="clear" w:color="auto" w:fill="FFFFFF"/>
               <w:spacing w:before="0" w:beforeAutospacing="0" w:after="0" w:afterAutospacing="0"/>
+              <w:contextualSpacing/>
+              <w:jc w:val="both"/>
               <w:rPr>
                 <w:rFonts w:asciiTheme="minorHAnsi" w:hAnsiTheme="minorHAnsi" w:cstheme="minorHAnsi"/>
                 <w:color w:val="454545"/>
@@ -1495,6 +1692,8 @@
         <w:pStyle w:val="m-5265572960074773711gmail-p1"/>
         <w:shd w:val="clear" w:color="auto" w:fill="FFFFFF"/>
         <w:spacing w:before="0" w:beforeAutospacing="0" w:after="0" w:afterAutospacing="0"/>
+        <w:contextualSpacing/>
+        <w:jc w:val="both"/>
         <w:rPr>
           <w:rFonts w:asciiTheme="minorHAnsi" w:hAnsiTheme="minorHAnsi" w:cstheme="minorHAnsi"/>
           <w:b/>
@@ -1507,6 +1706,9 @@
     <w:p>
       <w:pPr>
         <w:pStyle w:val="Heading4"/>
+        <w:spacing w:line="240" w:lineRule="auto"/>
+        <w:contextualSpacing/>
+        <w:jc w:val="both"/>
         <w:rPr>
           <w:i w:val="0"/>
         </w:rPr>
@@ -1523,6 +1725,8 @@
         <w:pStyle w:val="m-5265572960074773711gmail-p1"/>
         <w:shd w:val="clear" w:color="auto" w:fill="FFFFFF"/>
         <w:spacing w:before="0" w:beforeAutospacing="0" w:after="0" w:afterAutospacing="0"/>
+        <w:contextualSpacing/>
+        <w:jc w:val="both"/>
         <w:rPr>
           <w:rFonts w:asciiTheme="minorHAnsi" w:hAnsiTheme="minorHAnsi" w:cstheme="minorHAnsi"/>
           <w:color w:val="454545"/>
@@ -1675,6 +1879,8 @@
         <w:pStyle w:val="m-5265572960074773711gmail-p2"/>
         <w:shd w:val="clear" w:color="auto" w:fill="FFFFFF"/>
         <w:spacing w:before="0" w:beforeAutospacing="0" w:after="0" w:afterAutospacing="0"/>
+        <w:contextualSpacing/>
+        <w:jc w:val="both"/>
         <w:rPr>
           <w:rFonts w:asciiTheme="minorHAnsi" w:hAnsiTheme="minorHAnsi" w:cstheme="minorHAnsi"/>
           <w:color w:val="454545"/>
@@ -1686,6 +1892,9 @@
     <w:p>
       <w:pPr>
         <w:pStyle w:val="Heading4"/>
+        <w:spacing w:line="240" w:lineRule="auto"/>
+        <w:contextualSpacing/>
+        <w:jc w:val="both"/>
         <w:rPr>
           <w:i w:val="0"/>
         </w:rPr>
@@ -1704,6 +1913,8 @@
           <w:ilvl w:val="0"/>
           <w:numId w:val="6"/>
         </w:numPr>
+        <w:spacing w:line="240" w:lineRule="auto"/>
+        <w:jc w:val="both"/>
       </w:pPr>
       <w:r>
         <w:t xml:space="preserve">We </w:t>
@@ -1722,6 +1933,8 @@
           <w:ilvl w:val="0"/>
           <w:numId w:val="6"/>
         </w:numPr>
+        <w:spacing w:line="240" w:lineRule="auto"/>
+        <w:jc w:val="both"/>
       </w:pPr>
       <w:r>
         <w:t xml:space="preserve">Problem with </w:t>
@@ -1758,6 +1971,8 @@
           <w:ilvl w:val="0"/>
           <w:numId w:val="7"/>
         </w:numPr>
+        <w:spacing w:line="240" w:lineRule="auto"/>
+        <w:jc w:val="both"/>
       </w:pPr>
       <w:r>
         <w:t xml:space="preserve">Puerto Rico data format, </w:t>
@@ -1776,9 +1991,10 @@
           <w:ilvl w:val="0"/>
           <w:numId w:val="7"/>
         </w:numPr>
-      </w:pPr>
-      <w:r>
-        <w:lastRenderedPageBreak/>
+        <w:spacing w:line="240" w:lineRule="auto"/>
+        <w:jc w:val="both"/>
+      </w:pPr>
+      <w:r>
         <w:t xml:space="preserve">In the input file </w:t>
       </w:r>
       <w:r>
@@ -1806,6 +2022,8 @@
           <w:ilvl w:val="0"/>
           <w:numId w:val="7"/>
         </w:numPr>
+        <w:spacing w:line="240" w:lineRule="auto"/>
+        <w:jc w:val="both"/>
       </w:pPr>
       <w:r>
         <w:t xml:space="preserve">For some UFO sightings, </w:t>
@@ -1827,6 +2045,8 @@
           <w:ilvl w:val="0"/>
           <w:numId w:val="7"/>
         </w:numPr>
+        <w:spacing w:line="240" w:lineRule="auto"/>
+        <w:jc w:val="both"/>
       </w:pPr>
       <w:r>
         <w:t xml:space="preserve">From the total UFO sightings there are 51547 sightings for valid 50 US states and out of which for 5883 sightings we could not map to the county due to the above-mentioned data issues. </w:t>
@@ -1839,8 +2059,11 @@
           <w:ilvl w:val="0"/>
           <w:numId w:val="7"/>
         </w:numPr>
-      </w:pPr>
-      <w:r>
+        <w:spacing w:line="240" w:lineRule="auto"/>
+        <w:jc w:val="both"/>
+      </w:pPr>
+      <w:r>
+        <w:lastRenderedPageBreak/>
         <w:t>There are some i</w:t>
       </w:r>
       <w:r>
@@ -1853,6 +2076,8 @@
     <w:p>
       <w:pPr>
         <w:pStyle w:val="ListParagraph"/>
+        <w:spacing w:line="240" w:lineRule="auto"/>
+        <w:jc w:val="both"/>
       </w:pPr>
       <w:r>
         <w:t xml:space="preserve">Examples like: </w:t>
@@ -1865,6 +2090,8 @@
           <w:ilvl w:val="1"/>
           <w:numId w:val="7"/>
         </w:numPr>
+        <w:spacing w:line="240" w:lineRule="auto"/>
+        <w:jc w:val="both"/>
       </w:pPr>
       <w:r>
         <w:t xml:space="preserve">Invalid locations like </w:t>
@@ -1888,6 +2115,8 @@
           <w:ilvl w:val="1"/>
           <w:numId w:val="7"/>
         </w:numPr>
+        <w:spacing w:line="240" w:lineRule="auto"/>
+        <w:jc w:val="both"/>
       </w:pPr>
       <w:r>
         <w:t>Ambiguous locatio</w:t>
@@ -1909,6 +2138,8 @@
           <w:ilvl w:val="1"/>
           <w:numId w:val="7"/>
         </w:numPr>
+        <w:spacing w:line="240" w:lineRule="auto"/>
+        <w:jc w:val="both"/>
       </w:pPr>
       <w:r>
         <w:t xml:space="preserve">Spelling </w:t>
@@ -1962,6 +2193,8 @@
           <w:ilvl w:val="1"/>
           <w:numId w:val="7"/>
         </w:numPr>
+        <w:spacing w:line="240" w:lineRule="auto"/>
+        <w:jc w:val="both"/>
       </w:pPr>
       <w:r>
         <w:t xml:space="preserve"> </w:t>
@@ -2061,6 +2294,9 @@
     <w:p>
       <w:pPr>
         <w:pStyle w:val="Heading4"/>
+        <w:spacing w:line="240" w:lineRule="auto"/>
+        <w:contextualSpacing/>
+        <w:jc w:val="both"/>
         <w:rPr>
           <w:i w:val="0"/>
         </w:rPr>
@@ -2085,6 +2321,8 @@
           <w:ilvl w:val="0"/>
           <w:numId w:val="10"/>
         </w:numPr>
+        <w:spacing w:line="240" w:lineRule="auto"/>
+        <w:jc w:val="both"/>
       </w:pPr>
       <w:r>
         <w:t xml:space="preserve">Are the highly sighted UFO locations densely populated or sparsely populated? </w:t>
@@ -2097,6 +2335,8 @@
           <w:ilvl w:val="0"/>
           <w:numId w:val="10"/>
         </w:numPr>
+        <w:spacing w:line="240" w:lineRule="auto"/>
+        <w:jc w:val="both"/>
       </w:pPr>
       <w:r>
         <w:t>&lt;TO DO&gt; Write answer</w:t>
@@ -2109,12 +2349,23 @@
           <w:ilvl w:val="0"/>
           <w:numId w:val="10"/>
         </w:numPr>
-      </w:pPr>
-    </w:p>
-    <w:p/>
+        <w:spacing w:line="240" w:lineRule="auto"/>
+        <w:jc w:val="both"/>
+      </w:pPr>
+    </w:p>
+    <w:p>
+      <w:pPr>
+        <w:spacing w:line="240" w:lineRule="auto"/>
+        <w:contextualSpacing/>
+        <w:jc w:val="both"/>
+      </w:pPr>
+    </w:p>
     <w:p>
       <w:pPr>
         <w:pStyle w:val="Heading4"/>
+        <w:spacing w:line="240" w:lineRule="auto"/>
+        <w:contextualSpacing/>
+        <w:jc w:val="both"/>
         <w:rPr>
           <w:i w:val="0"/>
         </w:rPr>
@@ -2127,6 +2378,11 @@
       </w:r>
     </w:p>
     <w:p>
+      <w:pPr>
+        <w:spacing w:line="240" w:lineRule="auto"/>
+        <w:contextualSpacing/>
+        <w:jc w:val="both"/>
+      </w:pPr>
       <w:r>
         <w:t xml:space="preserve">We clustered Counties as Urban and Rural based on population density and housing density. </w:t>
       </w:r>
@@ -2134,6 +2390,9 @@
     <w:p>
       <w:pPr>
         <w:pStyle w:val="Heading4"/>
+        <w:spacing w:line="240" w:lineRule="auto"/>
+        <w:contextualSpacing/>
+        <w:jc w:val="both"/>
         <w:rPr>
           <w:i w:val="0"/>
         </w:rPr>
@@ -2152,6 +2411,11 @@
       </w:r>
     </w:p>
     <w:p>
+      <w:pPr>
+        <w:spacing w:line="240" w:lineRule="auto"/>
+        <w:contextualSpacing/>
+        <w:jc w:val="both"/>
+      </w:pPr>
       <w:r>
         <w:t>&lt;TO DO&gt;</w:t>
       </w:r>
@@ -2159,6 +2423,9 @@
     <w:p>
       <w:pPr>
         <w:pStyle w:val="Heading4"/>
+        <w:spacing w:line="240" w:lineRule="auto"/>
+        <w:contextualSpacing/>
+        <w:jc w:val="both"/>
         <w:rPr>
           <w:i w:val="0"/>
         </w:rPr>
@@ -2193,9 +2460,17 @@
     <w:p>
       <w:pPr>
         <w:pStyle w:val="Heading4"/>
-      </w:pPr>
-    </w:p>
-    <w:p>
+        <w:spacing w:line="240" w:lineRule="auto"/>
+        <w:contextualSpacing/>
+        <w:jc w:val="both"/>
+      </w:pPr>
+    </w:p>
+    <w:p>
+      <w:pPr>
+        <w:spacing w:line="240" w:lineRule="auto"/>
+        <w:contextualSpacing/>
+        <w:jc w:val="both"/>
+      </w:pPr>
       <w:r>
         <w:t xml:space="preserve">&lt;TO DO&gt; </w:t>
       </w:r>
@@ -2203,12 +2478,20 @@
     <w:p>
       <w:pPr>
         <w:pStyle w:val="Heading4"/>
+        <w:spacing w:line="240" w:lineRule="auto"/>
+        <w:contextualSpacing/>
+        <w:jc w:val="both"/>
       </w:pPr>
       <w:r>
         <w:t>Assumptions</w:t>
       </w:r>
     </w:p>
     <w:p>
+      <w:pPr>
+        <w:spacing w:line="240" w:lineRule="auto"/>
+        <w:contextualSpacing/>
+        <w:jc w:val="both"/>
+      </w:pPr>
       <w:r>
         <w:t xml:space="preserve">Based on the source at </w:t>
       </w:r>
@@ -2244,16 +2527,17 @@
     <w:p>
       <w:pPr>
         <w:pStyle w:val="Heading3"/>
+        <w:spacing w:line="240" w:lineRule="auto"/>
+        <w:contextualSpacing/>
+        <w:jc w:val="both"/>
       </w:pPr>
     </w:p>
     <w:p>
       <w:pPr>
         <w:pStyle w:val="Heading3"/>
-      </w:pPr>
-    </w:p>
-    <w:p>
-      <w:pPr>
-        <w:pStyle w:val="Heading3"/>
+        <w:spacing w:line="240" w:lineRule="auto"/>
+        <w:contextualSpacing/>
+        <w:jc w:val="both"/>
         <w:rPr>
           <w:rFonts w:asciiTheme="minorHAnsi" w:hAnsiTheme="minorHAnsi"/>
           <w:b/>
@@ -2266,15 +2550,7 @@
           <w:b/>
           <w:u w:val="single"/>
         </w:rPr>
-        <w:t>Dataset 3</w:t>
-      </w:r>
-      <w:r>
-        <w:rPr>
-          <w:rFonts w:asciiTheme="minorHAnsi" w:hAnsiTheme="minorHAnsi"/>
-          <w:b/>
-          <w:u w:val="single"/>
-        </w:rPr>
-        <w:t xml:space="preserve"> </w:t>
+        <w:t xml:space="preserve">Dataset 3 </w:t>
       </w:r>
     </w:p>
     <w:p>
@@ -2282,6 +2558,8 @@
         <w:pStyle w:val="m-5265572960074773711gmail-p1"/>
         <w:shd w:val="clear" w:color="auto" w:fill="FFFFFF"/>
         <w:spacing w:before="0" w:beforeAutospacing="0" w:after="0" w:afterAutospacing="0"/>
+        <w:contextualSpacing/>
+        <w:jc w:val="both"/>
         <w:rPr>
           <w:rFonts w:asciiTheme="minorHAnsi" w:hAnsiTheme="minorHAnsi" w:cstheme="minorHAnsi"/>
           <w:color w:val="454545"/>
@@ -2314,6 +2592,8 @@
         <w:pStyle w:val="m-5265572960074773711gmail-p1"/>
         <w:shd w:val="clear" w:color="auto" w:fill="FFFFFF"/>
         <w:spacing w:before="0" w:beforeAutospacing="0" w:after="0" w:afterAutospacing="0"/>
+        <w:contextualSpacing/>
+        <w:jc w:val="both"/>
         <w:rPr>
           <w:rFonts w:asciiTheme="minorHAnsi" w:hAnsiTheme="minorHAnsi" w:cstheme="minorHAnsi"/>
           <w:color w:val="454545"/>
@@ -2423,6 +2703,8 @@
         <w:pStyle w:val="m-5265572960074773711gmail-p1"/>
         <w:shd w:val="clear" w:color="auto" w:fill="FFFFFF"/>
         <w:spacing w:before="0" w:beforeAutospacing="0" w:after="0" w:afterAutospacing="0"/>
+        <w:contextualSpacing/>
+        <w:jc w:val="both"/>
         <w:rPr>
           <w:rFonts w:asciiTheme="minorHAnsi" w:hAnsiTheme="minorHAnsi" w:cstheme="minorHAnsi"/>
           <w:color w:val="454545"/>
@@ -2439,6 +2721,8 @@
           <w:tab w:val="left" w:pos="3480"/>
         </w:tabs>
         <w:spacing w:before="0" w:beforeAutospacing="0" w:after="0" w:afterAutospacing="0"/>
+        <w:contextualSpacing/>
+        <w:jc w:val="both"/>
         <w:rPr>
           <w:rFonts w:asciiTheme="minorHAnsi" w:hAnsiTheme="minorHAnsi" w:cstheme="minorHAnsi"/>
           <w:b/>
@@ -2477,21 +2761,23 @@
         </w:numPr>
         <w:shd w:val="clear" w:color="auto" w:fill="FFFFFF"/>
         <w:spacing w:before="0" w:beforeAutospacing="0" w:after="0" w:afterAutospacing="0"/>
-        <w:rPr>
-          <w:rFonts w:asciiTheme="minorHAnsi" w:hAnsiTheme="minorHAnsi" w:cstheme="minorHAnsi"/>
-          <w:color w:val="454545"/>
-          <w:sz w:val="22"/>
-          <w:szCs w:val="22"/>
-        </w:rPr>
-      </w:pPr>
-      <w:r>
-        <w:rPr>
-          <w:rFonts w:asciiTheme="minorHAnsi" w:hAnsiTheme="minorHAnsi" w:cstheme="minorHAnsi"/>
-          <w:color w:val="454545"/>
-          <w:sz w:val="22"/>
-          <w:szCs w:val="22"/>
-        </w:rPr>
-        <w:t>Year in which the movies were released and in the same year the number of sightings took place</w:t>
+        <w:contextualSpacing/>
+        <w:jc w:val="both"/>
+        <w:rPr>
+          <w:rFonts w:asciiTheme="minorHAnsi" w:hAnsiTheme="minorHAnsi" w:cstheme="minorHAnsi"/>
+          <w:color w:val="454545"/>
+          <w:sz w:val="22"/>
+          <w:szCs w:val="22"/>
+        </w:rPr>
+      </w:pPr>
+      <w:r>
+        <w:rPr>
+          <w:rFonts w:asciiTheme="minorHAnsi" w:hAnsiTheme="minorHAnsi" w:cstheme="minorHAnsi"/>
+          <w:color w:val="454545"/>
+          <w:sz w:val="22"/>
+          <w:szCs w:val="22"/>
+        </w:rPr>
+        <w:t>The number of sci-fi movies released in that year</w:t>
       </w:r>
     </w:p>
     <w:p>
@@ -2503,21 +2789,23 @@
         </w:numPr>
         <w:shd w:val="clear" w:color="auto" w:fill="FFFFFF"/>
         <w:spacing w:before="0" w:beforeAutospacing="0" w:after="0" w:afterAutospacing="0"/>
-        <w:rPr>
-          <w:rFonts w:asciiTheme="minorHAnsi" w:hAnsiTheme="minorHAnsi" w:cstheme="minorHAnsi"/>
-          <w:color w:val="454545"/>
-          <w:sz w:val="22"/>
-          <w:szCs w:val="22"/>
-        </w:rPr>
-      </w:pPr>
-      <w:r>
-        <w:rPr>
-          <w:rFonts w:asciiTheme="minorHAnsi" w:hAnsiTheme="minorHAnsi" w:cstheme="minorHAnsi"/>
-          <w:color w:val="454545"/>
-          <w:sz w:val="22"/>
-          <w:szCs w:val="22"/>
-        </w:rPr>
-        <w:t>ratio of number of movies released to number of sightings that took place in that year</w:t>
+        <w:contextualSpacing/>
+        <w:jc w:val="both"/>
+        <w:rPr>
+          <w:rFonts w:asciiTheme="minorHAnsi" w:hAnsiTheme="minorHAnsi" w:cstheme="minorHAnsi"/>
+          <w:color w:val="454545"/>
+          <w:sz w:val="22"/>
+          <w:szCs w:val="22"/>
+        </w:rPr>
+      </w:pPr>
+      <w:r>
+        <w:rPr>
+          <w:rFonts w:asciiTheme="minorHAnsi" w:hAnsiTheme="minorHAnsi" w:cstheme="minorHAnsi"/>
+          <w:color w:val="454545"/>
+          <w:sz w:val="22"/>
+          <w:szCs w:val="22"/>
+        </w:rPr>
+        <w:t>The number of UFO sightings that took place in that year</w:t>
       </w:r>
     </w:p>
     <w:p>
@@ -2529,21 +2817,50 @@
         </w:numPr>
         <w:shd w:val="clear" w:color="auto" w:fill="FFFFFF"/>
         <w:spacing w:before="0" w:beforeAutospacing="0" w:after="0" w:afterAutospacing="0"/>
-        <w:rPr>
-          <w:rFonts w:asciiTheme="minorHAnsi" w:hAnsiTheme="minorHAnsi" w:cstheme="minorHAnsi"/>
-          <w:color w:val="454545"/>
-          <w:sz w:val="22"/>
-          <w:szCs w:val="22"/>
-        </w:rPr>
-      </w:pPr>
-      <w:r>
-        <w:rPr>
-          <w:rFonts w:asciiTheme="minorHAnsi" w:hAnsiTheme="minorHAnsi" w:cstheme="minorHAnsi"/>
-          <w:color w:val="454545"/>
-          <w:sz w:val="22"/>
-          <w:szCs w:val="22"/>
-        </w:rPr>
-        <w:lastRenderedPageBreak/>
+        <w:contextualSpacing/>
+        <w:jc w:val="both"/>
+        <w:rPr>
+          <w:rFonts w:asciiTheme="minorHAnsi" w:hAnsiTheme="minorHAnsi" w:cstheme="minorHAnsi"/>
+          <w:color w:val="454545"/>
+          <w:sz w:val="22"/>
+          <w:szCs w:val="22"/>
+        </w:rPr>
+      </w:pPr>
+      <w:r>
+        <w:rPr>
+          <w:rFonts w:asciiTheme="minorHAnsi" w:hAnsiTheme="minorHAnsi" w:cstheme="minorHAnsi"/>
+          <w:color w:val="454545"/>
+          <w:sz w:val="22"/>
+          <w:szCs w:val="22"/>
+        </w:rPr>
+        <w:t>ratio of number of movies released to number of sightings that took place in that year</w:t>
+      </w:r>
+    </w:p>
+    <w:p>
+      <w:pPr>
+        <w:pStyle w:val="m-5265572960074773711gmail-p1"/>
+        <w:numPr>
+          <w:ilvl w:val="0"/>
+          <w:numId w:val="11"/>
+        </w:numPr>
+        <w:shd w:val="clear" w:color="auto" w:fill="FFFFFF"/>
+        <w:spacing w:before="0" w:beforeAutospacing="0" w:after="0" w:afterAutospacing="0"/>
+        <w:contextualSpacing/>
+        <w:jc w:val="both"/>
+        <w:rPr>
+          <w:rFonts w:asciiTheme="minorHAnsi" w:hAnsiTheme="minorHAnsi" w:cstheme="minorHAnsi"/>
+          <w:color w:val="454545"/>
+          <w:sz w:val="22"/>
+          <w:szCs w:val="22"/>
+        </w:rPr>
+      </w:pPr>
+      <w:r>
+        <w:rPr>
+          <w:rFonts w:asciiTheme="minorHAnsi" w:hAnsiTheme="minorHAnsi" w:cstheme="minorHAnsi"/>
+          <w:color w:val="454545"/>
+          <w:sz w:val="22"/>
+          <w:szCs w:val="22"/>
+        </w:rPr>
         <w:t>based on the ratio, if it possible that due to a high influence of sci-fi movies, people imagined aircrafts to be UFO</w:t>
       </w:r>
     </w:p>
@@ -2552,6 +2869,8 @@
         <w:pStyle w:val="m-5265572960074773711gmail-p1"/>
         <w:shd w:val="clear" w:color="auto" w:fill="FFFFFF"/>
         <w:spacing w:before="0" w:beforeAutospacing="0" w:after="0" w:afterAutospacing="0"/>
+        <w:contextualSpacing/>
+        <w:jc w:val="both"/>
         <w:rPr>
           <w:rFonts w:asciiTheme="minorHAnsi" w:hAnsiTheme="minorHAnsi" w:cstheme="minorHAnsi"/>
           <w:color w:val="454545"/>
@@ -2565,6 +2884,8 @@
         <w:pStyle w:val="m-5265572960074773711gmail-p1"/>
         <w:shd w:val="clear" w:color="auto" w:fill="FFFFFF"/>
         <w:spacing w:before="0" w:beforeAutospacing="0" w:after="0" w:afterAutospacing="0"/>
+        <w:contextualSpacing/>
+        <w:jc w:val="both"/>
         <w:rPr>
           <w:rStyle w:val="Hyperlink"/>
           <w:rFonts w:asciiTheme="minorHAnsi" w:hAnsiTheme="minorHAnsi" w:cstheme="minorHAnsi"/>
@@ -2601,6 +2922,8 @@
         <w:pStyle w:val="m-5265572960074773711gmail-p1"/>
         <w:shd w:val="clear" w:color="auto" w:fill="FFFFFF"/>
         <w:spacing w:before="0" w:beforeAutospacing="0" w:after="0" w:afterAutospacing="0"/>
+        <w:contextualSpacing/>
+        <w:jc w:val="both"/>
       </w:pPr>
     </w:p>
     <w:p>
@@ -2608,6 +2931,8 @@
         <w:pStyle w:val="m-5265572960074773711gmail-p1"/>
         <w:shd w:val="clear" w:color="auto" w:fill="FFFFFF"/>
         <w:spacing w:before="0" w:beforeAutospacing="0" w:after="0" w:afterAutospacing="0"/>
+        <w:contextualSpacing/>
+        <w:jc w:val="both"/>
         <w:rPr>
           <w:rFonts w:asciiTheme="minorHAnsi" w:hAnsiTheme="minorHAnsi" w:cstheme="minorHAnsi"/>
           <w:b/>
@@ -2631,7 +2956,9 @@
     </w:p>
     <w:p>
       <w:pPr>
-        <w:spacing w:after="120"/>
+        <w:spacing w:after="120" w:line="240" w:lineRule="auto"/>
+        <w:contextualSpacing/>
+        <w:jc w:val="both"/>
         <w:rPr>
           <w:rFonts w:cstheme="minorHAnsi"/>
         </w:rPr>
@@ -2679,6 +3006,7 @@
       <w:pPr>
         <w:spacing w:after="120" w:line="240" w:lineRule="auto"/>
         <w:contextualSpacing/>
+        <w:jc w:val="both"/>
         <w:rPr>
           <w:rFonts w:cstheme="minorHAnsi"/>
         </w:rPr>
@@ -2723,13 +3051,7 @@
         <w:rPr>
           <w:rFonts w:cstheme="minorHAnsi"/>
         </w:rPr>
-        <w:t xml:space="preserve"> sighted date and their respective counts were calculated. Once we had this data, </w:t>
-      </w:r>
-      <w:r>
-        <w:rPr>
-          <w:rFonts w:cstheme="minorHAnsi"/>
-        </w:rPr>
-        <w:t xml:space="preserve">we made an </w:t>
+        <w:t xml:space="preserve"> sighted date and their respective counts were calculated. Once we had this data, we made an </w:t>
       </w:r>
       <w:r>
         <w:rPr>
@@ -2737,111 +3059,38 @@
           <w:b/>
           <w:i/>
         </w:rPr>
-        <w:t>assu</w:t>
-      </w:r>
+        <w:t xml:space="preserve">assumption that if the ratio of the number of </w:t>
+      </w:r>
+      <w:proofErr w:type="spellStart"/>
       <w:r>
         <w:rPr>
           <w:rFonts w:cstheme="minorHAnsi"/>
           <w:b/>
           <w:i/>
         </w:rPr>
-        <w:t xml:space="preserve">mption that if the ratio of the number of </w:t>
-      </w:r>
-      <w:proofErr w:type="spellStart"/>
+        <w:t>ufo</w:t>
+      </w:r>
+      <w:proofErr w:type="spellEnd"/>
       <w:r>
         <w:rPr>
           <w:rFonts w:cstheme="minorHAnsi"/>
           <w:b/>
           <w:i/>
         </w:rPr>
-        <w:t>ufo</w:t>
-      </w:r>
-      <w:proofErr w:type="spellEnd"/>
-      <w:r>
-        <w:rPr>
-          <w:rFonts w:cstheme="minorHAnsi"/>
-          <w:b/>
-          <w:i/>
-        </w:rPr>
         <w:t xml:space="preserve"> sightings to the number of movies in that year &lt; 2</w:t>
       </w:r>
       <w:r>
         <w:rPr>
           <w:rFonts w:cstheme="minorHAnsi"/>
         </w:rPr>
-        <w:t xml:space="preserve">, then there is a high probability that the sci-fi movie had an impact on the person who sighted the </w:t>
-      </w:r>
-      <w:r>
-        <w:rPr>
-          <w:rFonts w:cstheme="minorHAnsi"/>
-        </w:rPr>
-        <w:t xml:space="preserve">UFO </w:t>
-      </w:r>
-      <w:r>
-        <w:rPr>
-          <w:rFonts w:cstheme="minorHAnsi"/>
-        </w:rPr>
-        <w:t xml:space="preserve">and probably mistook what </w:t>
-      </w:r>
-      <w:r>
-        <w:rPr>
-          <w:rFonts w:cstheme="minorHAnsi"/>
-        </w:rPr>
-        <w:t>t</w:t>
-      </w:r>
-      <w:r>
-        <w:rPr>
-          <w:rFonts w:cstheme="minorHAnsi"/>
-        </w:rPr>
-        <w:t>h</w:t>
-      </w:r>
-      <w:r>
-        <w:rPr>
-          <w:rFonts w:cstheme="minorHAnsi"/>
-        </w:rPr>
-        <w:t>e</w:t>
-      </w:r>
-      <w:r>
-        <w:rPr>
-          <w:rFonts w:cstheme="minorHAnsi"/>
-        </w:rPr>
-        <w:t>y</w:t>
-      </w:r>
-      <w:r>
-        <w:rPr>
-          <w:rFonts w:cstheme="minorHAnsi"/>
-        </w:rPr>
-        <w:t xml:space="preserve"> saw</w:t>
-      </w:r>
-      <w:r>
-        <w:rPr>
-          <w:rFonts w:cstheme="minorHAnsi"/>
-        </w:rPr>
-        <w:t>,</w:t>
-      </w:r>
-      <w:r>
-        <w:rPr>
-          <w:rFonts w:cstheme="minorHAnsi"/>
-        </w:rPr>
-        <w:t xml:space="preserve"> for a </w:t>
-      </w:r>
-      <w:r>
-        <w:rPr>
-          <w:rFonts w:cstheme="minorHAnsi"/>
-        </w:rPr>
-        <w:t>UFO</w:t>
-      </w:r>
-      <w:r>
-        <w:rPr>
-          <w:rFonts w:cstheme="minorHAnsi"/>
-        </w:rPr>
-        <w:t>.</w:t>
+        <w:t>, then there is a high probability that the sci-fi movie had an impact on the person who sighted the UFO and probably mistook what they saw, for a UFO.</w:t>
       </w:r>
     </w:p>
     <w:p>
       <w:pPr>
         <w:spacing w:after="120" w:line="240" w:lineRule="auto"/>
         <w:contextualSpacing/>
+        <w:jc w:val="both"/>
         <w:rPr>
           <w:rFonts w:cstheme="minorHAnsi"/>
         </w:rPr>
@@ -2851,6 +3100,7 @@
       <w:pPr>
         <w:spacing w:after="120" w:line="240" w:lineRule="auto"/>
         <w:contextualSpacing/>
+        <w:jc w:val="both"/>
         <w:rPr>
           <w:rFonts w:cstheme="minorHAnsi"/>
           <w:b/>
@@ -2872,6 +3122,7 @@
           <w:numId w:val="12"/>
         </w:numPr>
         <w:spacing w:after="120" w:line="240" w:lineRule="auto"/>
+        <w:jc w:val="both"/>
         <w:rPr>
           <w:rFonts w:cstheme="minorHAnsi"/>
         </w:rPr>
@@ -2898,13 +3149,7 @@
         <w:rPr>
           <w:rFonts w:cstheme="minorHAnsi"/>
         </w:rPr>
-        <w:t>ratio was less than 2</w:t>
-      </w:r>
-      <w:r>
-        <w:rPr>
-          <w:rFonts w:cstheme="minorHAnsi"/>
-        </w:rPr>
-        <w:t>.</w:t>
+        <w:t>ratio was less than 2.</w:t>
       </w:r>
     </w:p>
     <w:p>
@@ -2915,6 +3160,7 @@
           <w:numId w:val="12"/>
         </w:numPr>
         <w:spacing w:after="120" w:line="240" w:lineRule="auto"/>
+        <w:jc w:val="both"/>
         <w:rPr>
           <w:rFonts w:cstheme="minorHAnsi"/>
         </w:rPr>
@@ -2934,6 +3180,7 @@
           <w:numId w:val="12"/>
         </w:numPr>
         <w:spacing w:after="120" w:line="240" w:lineRule="auto"/>
+        <w:jc w:val="both"/>
         <w:rPr>
           <w:rFonts w:cstheme="minorHAnsi"/>
         </w:rPr>
@@ -2948,7 +3195,31 @@
     <w:p>
       <w:pPr>
         <w:spacing w:after="120" w:line="240" w:lineRule="auto"/>
-        <w:contextualSpacing/>
+        <w:ind w:left="360"/>
+        <w:jc w:val="both"/>
+        <w:rPr>
+          <w:rFonts w:cstheme="minorHAnsi"/>
+        </w:rPr>
+      </w:pPr>
+      <w:bookmarkStart w:id="0" w:name="_GoBack"/>
+      <w:bookmarkEnd w:id="0"/>
+    </w:p>
+    <w:p>
+      <w:pPr>
+        <w:spacing w:after="120" w:line="240" w:lineRule="auto"/>
+        <w:contextualSpacing/>
+        <w:jc w:val="both"/>
+        <w:rPr>
+          <w:rFonts w:cstheme="minorHAnsi"/>
+          <w:b/>
+        </w:rPr>
+      </w:pPr>
+    </w:p>
+    <w:p>
+      <w:pPr>
+        <w:spacing w:after="120" w:line="240" w:lineRule="auto"/>
+        <w:contextualSpacing/>
+        <w:jc w:val="both"/>
         <w:rPr>
           <w:rFonts w:cstheme="minorHAnsi"/>
           <w:b/>
@@ -2957,7 +3228,7 @@
     </w:p>
     <w:sectPr>
       <w:pgSz w:w="12240" w:h="15840"/>
-      <w:pgMar w:top="1440" w:right="1440" w:bottom="1440" w:left="1440" w:header="720" w:footer="720" w:gutter="0"/>
+      <w:pgMar w:top="378" w:right="1440" w:bottom="1440" w:left="1440" w:header="720" w:footer="720" w:gutter="0"/>
       <w:cols w:space="720"/>
       <w:docGrid w:linePitch="360"/>
     </w:sectPr>
@@ -2966,8 +3237,8 @@
 </file>
 
 <file path=word/numbering.xml><?xml version="1.0" encoding="utf-8"?>
-<w:numbering xmlns:wpc="http://schemas.microsoft.com/office/word/2010/wordprocessingCanvas" xmlns:cx="http://schemas.microsoft.com/office/drawing/2014/chartex" xmlns:cx1="http://schemas.microsoft.com/office/drawing/2015/9/8/chartex" xmlns:cx2="http://schemas.microsoft.com/office/drawing/2015/10/21/chartex" xmlns:cx3="http://schemas.microsoft.com/office/drawing/2016/5/9/chartex" xmlns:cx4="http://schemas.microsoft.com/office/drawing/2016/5/10/chartex" xmlns:cx5="http://schemas.microsoft.com/office/drawing/2016/5/11/chartex" xmlns:cx6="http://schemas.microsoft.com/office/drawing/2016/5/12/chartex" xmlns:cx7="http://schemas.microsoft.com/office/drawing/2016/5/13/chartex" xmlns:cx8="http://schemas.microsoft.com/office/drawing/2016/5/14/chartex" xmlns:mc="http://schemas.openxmlformats.org/markup-compatibility/2006" xmlns:aink="http://schemas.microsoft.com/office/drawing/2016/ink" xmlns:am3d="http://schemas.microsoft.com/office/drawing/2017/model3d" xmlns:o="urn:schemas-microsoft-com:office:office" xmlns:r="http://schemas.openxmlformats.org/officeDocument/2006/relationships" xmlns:m="http://schemas.openxmlformats.org/officeDocument/2006/math" xmlns:v="urn:schemas-microsoft-com:vml" xmlns:wp14="http://schemas.microsoft.com/office/word/2010/wordprocessingDrawing" xmlns:wp="http://schemas.openxmlformats.org/drawingml/2006/wordprocessingDrawing" xmlns:w10="urn:schemas-microsoft-com:office:word" xmlns:w="http://schemas.openxmlformats.org/wordprocessingml/2006/main" xmlns:w14="http://schemas.microsoft.com/office/word/2010/wordml" xmlns:w15="http://schemas.microsoft.com/office/word/2012/wordml" xmlns:w16cid="http://schemas.microsoft.com/office/word/2016/wordml/cid" xmlns:w16se="http://schemas.microsoft.com/office/word/2015/wordml/symex" xmlns:wpg="http://schemas.microsoft.com/office/word/2010/wordprocessingGroup" xmlns:wpi="http://schemas.microsoft.com/office/word/2010/wordprocessingInk" xmlns:wne="http://schemas.microsoft.com/office/word/2006/wordml" xmlns:wps="http://schemas.microsoft.com/office/word/2010/wordprocessingShape" mc:Ignorable="w14 w15 w16se w16cid wp14">
-  <w:abstractNum w:abstractNumId="0" w15:restartNumberingAfterBreak="0">
+<w:numbering xmlns:wpc="http://schemas.microsoft.com/office/word/2010/wordprocessingCanvas" xmlns:mo="http://schemas.microsoft.com/office/mac/office/2008/main" xmlns:mc="http://schemas.openxmlformats.org/markup-compatibility/2006" xmlns:mv="urn:schemas-microsoft-com:mac:vml" xmlns:o="urn:schemas-microsoft-com:office:office" xmlns:r="http://schemas.openxmlformats.org/officeDocument/2006/relationships" xmlns:m="http://schemas.openxmlformats.org/officeDocument/2006/math" xmlns:v="urn:schemas-microsoft-com:vml" xmlns:wp14="http://schemas.microsoft.com/office/word/2010/wordprocessingDrawing" xmlns:wp="http://schemas.openxmlformats.org/drawingml/2006/wordprocessingDrawing" xmlns:w10="urn:schemas-microsoft-com:office:word" xmlns:w="http://schemas.openxmlformats.org/wordprocessingml/2006/main" xmlns:w14="http://schemas.microsoft.com/office/word/2010/wordml" xmlns:w15="http://schemas.microsoft.com/office/word/2012/wordml" xmlns:wpg="http://schemas.microsoft.com/office/word/2010/wordprocessingGroup" xmlns:wpi="http://schemas.microsoft.com/office/word/2010/wordprocessingInk" xmlns:wne="http://schemas.microsoft.com/office/word/2006/wordml" xmlns:wps="http://schemas.microsoft.com/office/word/2010/wordprocessingShape" mc:Ignorable="w14 w15 wp14">
+  <w:abstractNum w:abstractNumId="0">
     <w:nsid w:val="09F53BB9"/>
     <w:multiLevelType w:val="hybridMultilevel"/>
     <w:tmpl w:val="C450C1A8"/>
@@ -3080,7 +3351,93 @@
       </w:rPr>
     </w:lvl>
   </w:abstractNum>
-  <w:abstractNum w:abstractNumId="1" w15:restartNumberingAfterBreak="0">
+  <w:abstractNum w:abstractNumId="1">
+    <w:nsid w:val="0AD53A2B"/>
+    <w:multiLevelType w:val="hybridMultilevel"/>
+    <w:tmpl w:val="758E5CF0"/>
+    <w:lvl w:ilvl="0" w:tplc="0409000F">
+      <w:start w:val="1"/>
+      <w:numFmt w:val="decimal"/>
+      <w:lvlText w:val="%1."/>
+      <w:lvlJc w:val="left"/>
+      <w:pPr>
+        <w:ind w:left="720" w:hanging="360"/>
+      </w:pPr>
+    </w:lvl>
+    <w:lvl w:ilvl="1" w:tplc="04090019" w:tentative="1">
+      <w:start w:val="1"/>
+      <w:numFmt w:val="lowerLetter"/>
+      <w:lvlText w:val="%2."/>
+      <w:lvlJc w:val="left"/>
+      <w:pPr>
+        <w:ind w:left="1440" w:hanging="360"/>
+      </w:pPr>
+    </w:lvl>
+    <w:lvl w:ilvl="2" w:tplc="0409001B" w:tentative="1">
+      <w:start w:val="1"/>
+      <w:numFmt w:val="lowerRoman"/>
+      <w:lvlText w:val="%3."/>
+      <w:lvlJc w:val="right"/>
+      <w:pPr>
+        <w:ind w:left="2160" w:hanging="180"/>
+      </w:pPr>
+    </w:lvl>
+    <w:lvl w:ilvl="3" w:tplc="0409000F" w:tentative="1">
+      <w:start w:val="1"/>
+      <w:numFmt w:val="decimal"/>
+      <w:lvlText w:val="%4."/>
+      <w:lvlJc w:val="left"/>
+      <w:pPr>
+        <w:ind w:left="2880" w:hanging="360"/>
+      </w:pPr>
+    </w:lvl>
+    <w:lvl w:ilvl="4" w:tplc="04090019" w:tentative="1">
+      <w:start w:val="1"/>
+      <w:numFmt w:val="lowerLetter"/>
+      <w:lvlText w:val="%5."/>
+      <w:lvlJc w:val="left"/>
+      <w:pPr>
+        <w:ind w:left="3600" w:hanging="360"/>
+      </w:pPr>
+    </w:lvl>
+    <w:lvl w:ilvl="5" w:tplc="0409001B" w:tentative="1">
+      <w:start w:val="1"/>
+      <w:numFmt w:val="lowerRoman"/>
+      <w:lvlText w:val="%6."/>
+      <w:lvlJc w:val="right"/>
+      <w:pPr>
+        <w:ind w:left="4320" w:hanging="180"/>
+      </w:pPr>
+    </w:lvl>
+    <w:lvl w:ilvl="6" w:tplc="0409000F" w:tentative="1">
+      <w:start w:val="1"/>
+      <w:numFmt w:val="decimal"/>
+      <w:lvlText w:val="%7."/>
+      <w:lvlJc w:val="left"/>
+      <w:pPr>
+        <w:ind w:left="5040" w:hanging="360"/>
+      </w:pPr>
+    </w:lvl>
+    <w:lvl w:ilvl="7" w:tplc="04090019" w:tentative="1">
+      <w:start w:val="1"/>
+      <w:numFmt w:val="lowerLetter"/>
+      <w:lvlText w:val="%8."/>
+      <w:lvlJc w:val="left"/>
+      <w:pPr>
+        <w:ind w:left="5760" w:hanging="360"/>
+      </w:pPr>
+    </w:lvl>
+    <w:lvl w:ilvl="8" w:tplc="0409001B" w:tentative="1">
+      <w:start w:val="1"/>
+      <w:numFmt w:val="lowerRoman"/>
+      <w:lvlText w:val="%9."/>
+      <w:lvlJc w:val="right"/>
+      <w:pPr>
+        <w:ind w:left="6480" w:hanging="180"/>
+      </w:pPr>
+    </w:lvl>
+  </w:abstractNum>
+  <w:abstractNum w:abstractNumId="2">
     <w:nsid w:val="0C7B7560"/>
     <w:multiLevelType w:val="hybridMultilevel"/>
     <w:tmpl w:val="783040CA"/>
@@ -3193,7 +3550,7 @@
       </w:rPr>
     </w:lvl>
   </w:abstractNum>
-  <w:abstractNum w:abstractNumId="2" w15:restartNumberingAfterBreak="0">
+  <w:abstractNum w:abstractNumId="3">
     <w:nsid w:val="14A071B0"/>
     <w:multiLevelType w:val="hybridMultilevel"/>
     <w:tmpl w:val="4C666172"/>
@@ -3306,7 +3663,7 @@
       </w:rPr>
     </w:lvl>
   </w:abstractNum>
-  <w:abstractNum w:abstractNumId="3" w15:restartNumberingAfterBreak="0">
+  <w:abstractNum w:abstractNumId="4">
     <w:nsid w:val="16D75F35"/>
     <w:multiLevelType w:val="hybridMultilevel"/>
     <w:tmpl w:val="75BE5FE2"/>
@@ -3419,7 +3776,7 @@
       </w:rPr>
     </w:lvl>
   </w:abstractNum>
-  <w:abstractNum w:abstractNumId="4" w15:restartNumberingAfterBreak="0">
+  <w:abstractNum w:abstractNumId="5">
     <w:nsid w:val="1B775832"/>
     <w:multiLevelType w:val="hybridMultilevel"/>
     <w:tmpl w:val="6C2AFB30"/>
@@ -3532,7 +3889,7 @@
       </w:rPr>
     </w:lvl>
   </w:abstractNum>
-  <w:abstractNum w:abstractNumId="5" w15:restartNumberingAfterBreak="0">
+  <w:abstractNum w:abstractNumId="6">
     <w:nsid w:val="322576A1"/>
     <w:multiLevelType w:val="hybridMultilevel"/>
     <w:tmpl w:val="466043C2"/>
@@ -3621,7 +3978,7 @@
       </w:pPr>
     </w:lvl>
   </w:abstractNum>
-  <w:abstractNum w:abstractNumId="6" w15:restartNumberingAfterBreak="0">
+  <w:abstractNum w:abstractNumId="7">
     <w:nsid w:val="3D3841C8"/>
     <w:multiLevelType w:val="hybridMultilevel"/>
     <w:tmpl w:val="049E96B8"/>
@@ -3710,7 +4067,7 @@
       </w:pPr>
     </w:lvl>
   </w:abstractNum>
-  <w:abstractNum w:abstractNumId="7" w15:restartNumberingAfterBreak="0">
+  <w:abstractNum w:abstractNumId="8">
     <w:nsid w:val="440E1B2A"/>
     <w:multiLevelType w:val="hybridMultilevel"/>
     <w:tmpl w:val="C4EAC8FA"/>
@@ -3799,7 +4156,7 @@
       </w:pPr>
     </w:lvl>
   </w:abstractNum>
-  <w:abstractNum w:abstractNumId="8" w15:restartNumberingAfterBreak="0">
+  <w:abstractNum w:abstractNumId="9">
     <w:nsid w:val="55770CD8"/>
     <w:multiLevelType w:val="hybridMultilevel"/>
     <w:tmpl w:val="CC08E65C"/>
@@ -3885,7 +4242,7 @@
       </w:pPr>
     </w:lvl>
   </w:abstractNum>
-  <w:abstractNum w:abstractNumId="9" w15:restartNumberingAfterBreak="0">
+  <w:abstractNum w:abstractNumId="10">
     <w:nsid w:val="5AF24006"/>
     <w:multiLevelType w:val="hybridMultilevel"/>
     <w:tmpl w:val="CC08E65C"/>
@@ -3971,7 +4328,7 @@
       </w:pPr>
     </w:lvl>
   </w:abstractNum>
-  <w:abstractNum w:abstractNumId="10" w15:restartNumberingAfterBreak="0">
+  <w:abstractNum w:abstractNumId="11">
     <w:nsid w:val="612D4B5E"/>
     <w:multiLevelType w:val="hybridMultilevel"/>
     <w:tmpl w:val="809097A2"/>
@@ -4060,7 +4417,7 @@
       </w:pPr>
     </w:lvl>
   </w:abstractNum>
-  <w:abstractNum w:abstractNumId="11" w15:restartNumberingAfterBreak="0">
+  <w:abstractNum w:abstractNumId="12">
     <w:nsid w:val="66336D18"/>
     <w:multiLevelType w:val="hybridMultilevel"/>
     <w:tmpl w:val="194CBAE0"/>
@@ -4146,47 +4503,291 @@
       </w:pPr>
     </w:lvl>
   </w:abstractNum>
+  <w:abstractNum w:abstractNumId="13">
+    <w:nsid w:val="6CF25F98"/>
+    <w:multiLevelType w:val="hybridMultilevel"/>
+    <w:tmpl w:val="ABEE7A42"/>
+    <w:lvl w:ilvl="0" w:tplc="B4582668">
+      <w:start w:val="1"/>
+      <w:numFmt w:val="decimal"/>
+      <w:lvlText w:val="%1)"/>
+      <w:lvlJc w:val="left"/>
+      <w:pPr>
+        <w:ind w:left="720" w:hanging="360"/>
+      </w:pPr>
+      <w:rPr>
+        <w:rFonts w:hint="default"/>
+      </w:rPr>
+    </w:lvl>
+    <w:lvl w:ilvl="1" w:tplc="04090019" w:tentative="1">
+      <w:start w:val="1"/>
+      <w:numFmt w:val="lowerLetter"/>
+      <w:lvlText w:val="%2."/>
+      <w:lvlJc w:val="left"/>
+      <w:pPr>
+        <w:ind w:left="1440" w:hanging="360"/>
+      </w:pPr>
+    </w:lvl>
+    <w:lvl w:ilvl="2" w:tplc="0409001B" w:tentative="1">
+      <w:start w:val="1"/>
+      <w:numFmt w:val="lowerRoman"/>
+      <w:lvlText w:val="%3."/>
+      <w:lvlJc w:val="right"/>
+      <w:pPr>
+        <w:ind w:left="2160" w:hanging="180"/>
+      </w:pPr>
+    </w:lvl>
+    <w:lvl w:ilvl="3" w:tplc="0409000F" w:tentative="1">
+      <w:start w:val="1"/>
+      <w:numFmt w:val="decimal"/>
+      <w:lvlText w:val="%4."/>
+      <w:lvlJc w:val="left"/>
+      <w:pPr>
+        <w:ind w:left="2880" w:hanging="360"/>
+      </w:pPr>
+    </w:lvl>
+    <w:lvl w:ilvl="4" w:tplc="04090019" w:tentative="1">
+      <w:start w:val="1"/>
+      <w:numFmt w:val="lowerLetter"/>
+      <w:lvlText w:val="%5."/>
+      <w:lvlJc w:val="left"/>
+      <w:pPr>
+        <w:ind w:left="3600" w:hanging="360"/>
+      </w:pPr>
+    </w:lvl>
+    <w:lvl w:ilvl="5" w:tplc="0409001B" w:tentative="1">
+      <w:start w:val="1"/>
+      <w:numFmt w:val="lowerRoman"/>
+      <w:lvlText w:val="%6."/>
+      <w:lvlJc w:val="right"/>
+      <w:pPr>
+        <w:ind w:left="4320" w:hanging="180"/>
+      </w:pPr>
+    </w:lvl>
+    <w:lvl w:ilvl="6" w:tplc="0409000F" w:tentative="1">
+      <w:start w:val="1"/>
+      <w:numFmt w:val="decimal"/>
+      <w:lvlText w:val="%7."/>
+      <w:lvlJc w:val="left"/>
+      <w:pPr>
+        <w:ind w:left="5040" w:hanging="360"/>
+      </w:pPr>
+    </w:lvl>
+    <w:lvl w:ilvl="7" w:tplc="04090019" w:tentative="1">
+      <w:start w:val="1"/>
+      <w:numFmt w:val="lowerLetter"/>
+      <w:lvlText w:val="%8."/>
+      <w:lvlJc w:val="left"/>
+      <w:pPr>
+        <w:ind w:left="5760" w:hanging="360"/>
+      </w:pPr>
+    </w:lvl>
+    <w:lvl w:ilvl="8" w:tplc="0409001B" w:tentative="1">
+      <w:start w:val="1"/>
+      <w:numFmt w:val="lowerRoman"/>
+      <w:lvlText w:val="%9."/>
+      <w:lvlJc w:val="right"/>
+      <w:pPr>
+        <w:ind w:left="6480" w:hanging="180"/>
+      </w:pPr>
+    </w:lvl>
+  </w:abstractNum>
+  <w:abstractNum w:abstractNumId="14">
+    <w:nsid w:val="7F606B37"/>
+    <w:multiLevelType w:val="multilevel"/>
+    <w:tmpl w:val="59765DBC"/>
+    <w:lvl w:ilvl="0">
+      <w:start w:val="1"/>
+      <w:numFmt w:val="decimal"/>
+      <w:lvlText w:val="%1."/>
+      <w:lvlJc w:val="left"/>
+      <w:pPr>
+        <w:ind w:left="720" w:hanging="360"/>
+      </w:pPr>
+      <w:rPr>
+        <w:rFonts w:hint="default"/>
+        <w:sz w:val="20"/>
+      </w:rPr>
+    </w:lvl>
+    <w:lvl w:ilvl="1" w:tentative="1">
+      <w:start w:val="1"/>
+      <w:numFmt w:val="bullet"/>
+      <w:lvlText w:val="o"/>
+      <w:lvlJc w:val="left"/>
+      <w:pPr>
+        <w:tabs>
+          <w:tab w:val="num" w:pos="1440"/>
+        </w:tabs>
+        <w:ind w:left="1440" w:hanging="360"/>
+      </w:pPr>
+      <w:rPr>
+        <w:rFonts w:ascii="Courier New" w:hAnsi="Courier New" w:hint="default"/>
+        <w:sz w:val="20"/>
+      </w:rPr>
+    </w:lvl>
+    <w:lvl w:ilvl="2" w:tentative="1">
+      <w:start w:val="1"/>
+      <w:numFmt w:val="bullet"/>
+      <w:lvlText w:val=""/>
+      <w:lvlJc w:val="left"/>
+      <w:pPr>
+        <w:tabs>
+          <w:tab w:val="num" w:pos="2160"/>
+        </w:tabs>
+        <w:ind w:left="2160" w:hanging="360"/>
+      </w:pPr>
+      <w:rPr>
+        <w:rFonts w:ascii="Wingdings" w:hAnsi="Wingdings" w:hint="default"/>
+        <w:sz w:val="20"/>
+      </w:rPr>
+    </w:lvl>
+    <w:lvl w:ilvl="3" w:tentative="1">
+      <w:start w:val="1"/>
+      <w:numFmt w:val="bullet"/>
+      <w:lvlText w:val=""/>
+      <w:lvlJc w:val="left"/>
+      <w:pPr>
+        <w:tabs>
+          <w:tab w:val="num" w:pos="2880"/>
+        </w:tabs>
+        <w:ind w:left="2880" w:hanging="360"/>
+      </w:pPr>
+      <w:rPr>
+        <w:rFonts w:ascii="Wingdings" w:hAnsi="Wingdings" w:hint="default"/>
+        <w:sz w:val="20"/>
+      </w:rPr>
+    </w:lvl>
+    <w:lvl w:ilvl="4" w:tentative="1">
+      <w:start w:val="1"/>
+      <w:numFmt w:val="bullet"/>
+      <w:lvlText w:val=""/>
+      <w:lvlJc w:val="left"/>
+      <w:pPr>
+        <w:tabs>
+          <w:tab w:val="num" w:pos="3600"/>
+        </w:tabs>
+        <w:ind w:left="3600" w:hanging="360"/>
+      </w:pPr>
+      <w:rPr>
+        <w:rFonts w:ascii="Wingdings" w:hAnsi="Wingdings" w:hint="default"/>
+        <w:sz w:val="20"/>
+      </w:rPr>
+    </w:lvl>
+    <w:lvl w:ilvl="5" w:tentative="1">
+      <w:start w:val="1"/>
+      <w:numFmt w:val="bullet"/>
+      <w:lvlText w:val=""/>
+      <w:lvlJc w:val="left"/>
+      <w:pPr>
+        <w:tabs>
+          <w:tab w:val="num" w:pos="4320"/>
+        </w:tabs>
+        <w:ind w:left="4320" w:hanging="360"/>
+      </w:pPr>
+      <w:rPr>
+        <w:rFonts w:ascii="Wingdings" w:hAnsi="Wingdings" w:hint="default"/>
+        <w:sz w:val="20"/>
+      </w:rPr>
+    </w:lvl>
+    <w:lvl w:ilvl="6" w:tentative="1">
+      <w:start w:val="1"/>
+      <w:numFmt w:val="bullet"/>
+      <w:lvlText w:val=""/>
+      <w:lvlJc w:val="left"/>
+      <w:pPr>
+        <w:tabs>
+          <w:tab w:val="num" w:pos="5040"/>
+        </w:tabs>
+        <w:ind w:left="5040" w:hanging="360"/>
+      </w:pPr>
+      <w:rPr>
+        <w:rFonts w:ascii="Wingdings" w:hAnsi="Wingdings" w:hint="default"/>
+        <w:sz w:val="20"/>
+      </w:rPr>
+    </w:lvl>
+    <w:lvl w:ilvl="7" w:tentative="1">
+      <w:start w:val="1"/>
+      <w:numFmt w:val="bullet"/>
+      <w:lvlText w:val=""/>
+      <w:lvlJc w:val="left"/>
+      <w:pPr>
+        <w:tabs>
+          <w:tab w:val="num" w:pos="5760"/>
+        </w:tabs>
+        <w:ind w:left="5760" w:hanging="360"/>
+      </w:pPr>
+      <w:rPr>
+        <w:rFonts w:ascii="Wingdings" w:hAnsi="Wingdings" w:hint="default"/>
+        <w:sz w:val="20"/>
+      </w:rPr>
+    </w:lvl>
+    <w:lvl w:ilvl="8" w:tentative="1">
+      <w:start w:val="1"/>
+      <w:numFmt w:val="bullet"/>
+      <w:lvlText w:val=""/>
+      <w:lvlJc w:val="left"/>
+      <w:pPr>
+        <w:tabs>
+          <w:tab w:val="num" w:pos="6480"/>
+        </w:tabs>
+        <w:ind w:left="6480" w:hanging="360"/>
+      </w:pPr>
+      <w:rPr>
+        <w:rFonts w:ascii="Wingdings" w:hAnsi="Wingdings" w:hint="default"/>
+        <w:sz w:val="20"/>
+      </w:rPr>
+    </w:lvl>
+  </w:abstractNum>
   <w:num w:numId="1">
+    <w:abstractNumId w:val="8"/>
+  </w:num>
+  <w:num w:numId="2">
+    <w:abstractNumId w:val="11"/>
+  </w:num>
+  <w:num w:numId="3">
     <w:abstractNumId w:val="7"/>
   </w:num>
-  <w:num w:numId="2">
-    <w:abstractNumId w:val="10"/>
-  </w:num>
-  <w:num w:numId="3">
+  <w:num w:numId="4">
     <w:abstractNumId w:val="6"/>
-  </w:num>
-  <w:num w:numId="4">
-    <w:abstractNumId w:val="5"/>
   </w:num>
   <w:num w:numId="5">
     <w:abstractNumId w:val="0"/>
   </w:num>
   <w:num w:numId="6">
+    <w:abstractNumId w:val="4"/>
+  </w:num>
+  <w:num w:numId="7">
     <w:abstractNumId w:val="3"/>
   </w:num>
-  <w:num w:numId="7">
+  <w:num w:numId="8">
+    <w:abstractNumId w:val="9"/>
+  </w:num>
+  <w:num w:numId="9">
+    <w:abstractNumId w:val="12"/>
+  </w:num>
+  <w:num w:numId="10">
     <w:abstractNumId w:val="2"/>
   </w:num>
-  <w:num w:numId="8">
-    <w:abstractNumId w:val="8"/>
+  <w:num w:numId="11">
+    <w:abstractNumId w:val="10"/>
   </w:num>
-  <w:num w:numId="9">
-    <w:abstractNumId w:val="11"/>
+  <w:num w:numId="12">
+    <w:abstractNumId w:val="5"/>
   </w:num>
-  <w:num w:numId="10">
+  <w:num w:numId="13">
     <w:abstractNumId w:val="1"/>
   </w:num>
-  <w:num w:numId="11">
-    <w:abstractNumId w:val="9"/>
+  <w:num w:numId="14">
+    <w:abstractNumId w:val="14"/>
   </w:num>
-  <w:num w:numId="12">
-    <w:abstractNumId w:val="4"/>
+  <w:num w:numId="15">
+    <w:abstractNumId w:val="13"/>
   </w:num>
 </w:numbering>
 </file>
 
 <file path=word/styles.xml><?xml version="1.0" encoding="utf-8"?>
-<w:styles xmlns:mc="http://schemas.openxmlformats.org/markup-compatibility/2006" xmlns:r="http://schemas.openxmlformats.org/officeDocument/2006/relationships" xmlns:w="http://schemas.openxmlformats.org/wordprocessingml/2006/main" xmlns:w14="http://schemas.microsoft.com/office/word/2010/wordml" xmlns:w15="http://schemas.microsoft.com/office/word/2012/wordml" xmlns:w16cid="http://schemas.microsoft.com/office/word/2016/wordml/cid" xmlns:w16se="http://schemas.microsoft.com/office/word/2015/wordml/symex" mc:Ignorable="w14 w15 w16se w16cid">
+<w:styles xmlns:mc="http://schemas.openxmlformats.org/markup-compatibility/2006" xmlns:r="http://schemas.openxmlformats.org/officeDocument/2006/relationships" xmlns:w="http://schemas.openxmlformats.org/wordprocessingml/2006/main" xmlns:w14="http://schemas.microsoft.com/office/word/2010/wordml" xmlns:w15="http://schemas.microsoft.com/office/word/2012/wordml" mc:Ignorable="w14 w15">
   <w:docDefaults>
     <w:rPrDefault>
       <w:rPr>
@@ -4202,7 +4803,7 @@
       </w:pPr>
     </w:pPrDefault>
   </w:docDefaults>
-  <w:latentStyles w:defLockedState="0" w:defUIPriority="99" w:defSemiHidden="0" w:defUnhideWhenUsed="0" w:defQFormat="0" w:count="375">
+  <w:latentStyles w:defLockedState="0" w:defUIPriority="99" w:defSemiHidden="0" w:defUnhideWhenUsed="0" w:defQFormat="0" w:count="382">
     <w:lsdException w:name="Normal" w:uiPriority="0" w:qFormat="1"/>
     <w:lsdException w:name="heading 1" w:uiPriority="9" w:qFormat="1"/>
     <w:lsdException w:name="heading 2" w:semiHidden="1" w:uiPriority="9" w:unhideWhenUsed="1" w:qFormat="1"/>
@@ -4808,6 +5409,7 @@
       <w:spacing w:after="0" w:line="240" w:lineRule="auto"/>
     </w:pPr>
     <w:tblPr>
+      <w:tblInd w:w="0" w:type="dxa"/>
       <w:tblBorders>
         <w:top w:val="single" w:sz="4" w:space="0" w:color="auto"/>
         <w:left w:val="single" w:sz="4" w:space="0" w:color="auto"/>
@@ -4816,6 +5418,12 @@
         <w:insideH w:val="single" w:sz="4" w:space="0" w:color="auto"/>
         <w:insideV w:val="single" w:sz="4" w:space="0" w:color="auto"/>
       </w:tblBorders>
+      <w:tblCellMar>
+        <w:top w:w="0" w:type="dxa"/>
+        <w:left w:w="108" w:type="dxa"/>
+        <w:bottom w:w="0" w:type="dxa"/>
+        <w:right w:w="108" w:type="dxa"/>
+      </w:tblCellMar>
     </w:tblPr>
   </w:style>
   <w:style w:type="character" w:customStyle="1" w:styleId="Heading4Char">
@@ -4831,7 +5439,7 @@
       <w:color w:val="2F5496" w:themeColor="accent1" w:themeShade="BF"/>
     </w:rPr>
   </w:style>
-  <w:style w:type="character" w:styleId="UnresolvedMention">
+  <w:style w:type="character" w:customStyle="1" w:styleId="UnresolvedMention">
     <w:name w:val="Unresolved Mention"/>
     <w:basedOn w:val="DefaultParagraphFont"/>
     <w:uiPriority w:val="99"/>

--- a/Assignment1/TEAM_02_BIGDATA.docx
+++ b/Assignment1/TEAM_02_BIGDATA.docx
@@ -1,6 +1,6 @@
 
 <file path=word/document.xml><?xml version="1.0" encoding="utf-8"?>
-<w:document xmlns:wpc="http://schemas.microsoft.com/office/word/2010/wordprocessingCanvas" xmlns:mo="http://schemas.microsoft.com/office/mac/office/2008/main" xmlns:mc="http://schemas.openxmlformats.org/markup-compatibility/2006" xmlns:mv="urn:schemas-microsoft-com:mac:vml" xmlns:o="urn:schemas-microsoft-com:office:office" xmlns:r="http://schemas.openxmlformats.org/officeDocument/2006/relationships" xmlns:m="http://schemas.openxmlformats.org/officeDocument/2006/math" xmlns:v="urn:schemas-microsoft-com:vml" xmlns:wp14="http://schemas.microsoft.com/office/word/2010/wordprocessingDrawing" xmlns:wp="http://schemas.openxmlformats.org/drawingml/2006/wordprocessingDrawing" xmlns:w10="urn:schemas-microsoft-com:office:word" xmlns:w="http://schemas.openxmlformats.org/wordprocessingml/2006/main" xmlns:w14="http://schemas.microsoft.com/office/word/2010/wordml" xmlns:w15="http://schemas.microsoft.com/office/word/2012/wordml" xmlns:wpg="http://schemas.microsoft.com/office/word/2010/wordprocessingGroup" xmlns:wpi="http://schemas.microsoft.com/office/word/2010/wordprocessingInk" xmlns:wne="http://schemas.microsoft.com/office/word/2006/wordml" xmlns:wps="http://schemas.microsoft.com/office/word/2010/wordprocessingShape" mc:Ignorable="w14 w15 wp14">
+<w:document xmlns:wpc="http://schemas.microsoft.com/office/word/2010/wordprocessingCanvas" xmlns:cx="http://schemas.microsoft.com/office/drawing/2014/chartex" xmlns:cx1="http://schemas.microsoft.com/office/drawing/2015/9/8/chartex" xmlns:cx2="http://schemas.microsoft.com/office/drawing/2015/10/21/chartex" xmlns:cx3="http://schemas.microsoft.com/office/drawing/2016/5/9/chartex" xmlns:cx4="http://schemas.microsoft.com/office/drawing/2016/5/10/chartex" xmlns:cx5="http://schemas.microsoft.com/office/drawing/2016/5/11/chartex" xmlns:cx6="http://schemas.microsoft.com/office/drawing/2016/5/12/chartex" xmlns:cx7="http://schemas.microsoft.com/office/drawing/2016/5/13/chartex" xmlns:cx8="http://schemas.microsoft.com/office/drawing/2016/5/14/chartex" xmlns:mc="http://schemas.openxmlformats.org/markup-compatibility/2006" xmlns:aink="http://schemas.microsoft.com/office/drawing/2016/ink" xmlns:am3d="http://schemas.microsoft.com/office/drawing/2017/model3d" xmlns:o="urn:schemas-microsoft-com:office:office" xmlns:r="http://schemas.openxmlformats.org/officeDocument/2006/relationships" xmlns:m="http://schemas.openxmlformats.org/officeDocument/2006/math" xmlns:v="urn:schemas-microsoft-com:vml" xmlns:wp14="http://schemas.microsoft.com/office/word/2010/wordprocessingDrawing" xmlns:wp="http://schemas.openxmlformats.org/drawingml/2006/wordprocessingDrawing" xmlns:w10="urn:schemas-microsoft-com:office:word" xmlns:w="http://schemas.openxmlformats.org/wordprocessingml/2006/main" xmlns:w14="http://schemas.microsoft.com/office/word/2010/wordml" xmlns:w15="http://schemas.microsoft.com/office/word/2012/wordml" xmlns:w16cid="http://schemas.microsoft.com/office/word/2016/wordml/cid" xmlns:w16se="http://schemas.microsoft.com/office/word/2015/wordml/symex" xmlns:wpg="http://schemas.microsoft.com/office/word/2010/wordprocessingGroup" xmlns:wpi="http://schemas.microsoft.com/office/word/2010/wordprocessingInk" xmlns:wne="http://schemas.microsoft.com/office/word/2006/wordml" xmlns:wps="http://schemas.microsoft.com/office/word/2010/wordprocessingShape" mc:Ignorable="w14 w15 w16se w16cid wp14">
   <w:body>
     <w:p>
       <w:pPr>
@@ -162,11 +162,11 @@
       </w:r>
       <w:proofErr w:type="spellStart"/>
       <w:r>
-        <w:t>eg</w:t>
+        <w:t>eg.</w:t>
       </w:r>
       <w:proofErr w:type="spellEnd"/>
       <w:r>
-        <w:t>. city is missing from the UFO sighting location</w:t>
+        <w:t xml:space="preserve"> city is missing from the UFO sighting location</w:t>
       </w:r>
     </w:p>
     <w:p>
@@ -184,11 +184,11 @@
       </w:r>
       <w:proofErr w:type="spellStart"/>
       <w:r>
-        <w:t>Eg</w:t>
+        <w:t>Eg.</w:t>
       </w:r>
       <w:proofErr w:type="spellEnd"/>
       <w:r>
-        <w:t>. the description is there in the city column)</w:t>
+        <w:t xml:space="preserve"> the description is there in the city column)</w:t>
       </w:r>
     </w:p>
     <w:p>
@@ -739,11 +739,8 @@
         <w:r>
           <w:rPr>
             <w:rStyle w:val="Hyperlink"/>
-            <w:rFonts w:asciiTheme="minorHAnsi" w:hAnsiTheme="minorHAnsi" w:cstheme="minorHAnsi"/>
-            <w:sz w:val="22"/>
-            <w:szCs w:val="22"/>
           </w:rPr>
-          <w:t>https://data.nasa.gov/Space-Science/Meteorite-Landings/gh4g-9sfh</w:t>
+          <w:t>https://data.nasa.gov/resource/y77d-th95.json?$limit=50000</w:t>
         </w:r>
       </w:hyperlink>
     </w:p>
@@ -1024,6 +1021,84 @@
       </w:pPr>
       <w:r>
         <w:rPr>
+          <w:rFonts w:asciiTheme="minorHAnsi" w:eastAsiaTheme="minorHAnsi" w:hAnsiTheme="minorHAnsi" w:cstheme="minorBidi"/>
+          <w:sz w:val="22"/>
+          <w:szCs w:val="22"/>
+        </w:rPr>
+        <w:t xml:space="preserve">The dataset is in the JSON format, which we had downloaded using SODA </w:t>
+      </w:r>
+      <w:proofErr w:type="gramStart"/>
+      <w:r>
+        <w:rPr>
+          <w:rFonts w:asciiTheme="minorHAnsi" w:eastAsiaTheme="minorHAnsi" w:hAnsiTheme="minorHAnsi" w:cstheme="minorBidi"/>
+          <w:sz w:val="22"/>
+          <w:szCs w:val="22"/>
+        </w:rPr>
+        <w:t>API(</w:t>
+      </w:r>
+      <w:proofErr w:type="gramEnd"/>
+      <w:r>
+        <w:rPr>
+          <w:rFonts w:asciiTheme="minorHAnsi" w:eastAsiaTheme="minorHAnsi" w:hAnsiTheme="minorHAnsi" w:cstheme="minorBidi"/>
+          <w:sz w:val="22"/>
+          <w:szCs w:val="22"/>
+        </w:rPr>
+        <w:t xml:space="preserve">by using parameter limit=50,000). The dataset is stored in file </w:t>
+      </w:r>
+      <w:proofErr w:type="spellStart"/>
+      <w:proofErr w:type="gramStart"/>
+      <w:r>
+        <w:rPr>
+          <w:rFonts w:asciiTheme="minorHAnsi" w:eastAsiaTheme="minorHAnsi" w:hAnsiTheme="minorHAnsi" w:cstheme="minorBidi"/>
+          <w:sz w:val="22"/>
+          <w:szCs w:val="22"/>
+        </w:rPr>
+        <w:t>meteorites.json</w:t>
+      </w:r>
+      <w:proofErr w:type="spellEnd"/>
+      <w:proofErr w:type="gramEnd"/>
+      <w:r>
+        <w:rPr>
+          <w:rFonts w:asciiTheme="minorHAnsi" w:eastAsiaTheme="minorHAnsi" w:hAnsiTheme="minorHAnsi" w:cstheme="minorBidi"/>
+          <w:sz w:val="22"/>
+          <w:szCs w:val="22"/>
+        </w:rPr>
+        <w:t>. Then we wrote a python script meteor.py to extract the said three features as follows.</w:t>
+      </w:r>
+      <w:r>
+        <w:rPr>
+          <w:rFonts w:asciiTheme="minorHAnsi" w:eastAsiaTheme="minorHAnsi" w:hAnsiTheme="minorHAnsi" w:cstheme="minorBidi"/>
+          <w:sz w:val="22"/>
+          <w:szCs w:val="22"/>
+        </w:rPr>
+        <w:t xml:space="preserve"> </w:t>
+      </w:r>
+      <w:r>
+        <w:rPr>
+          <w:rFonts w:asciiTheme="minorHAnsi" w:eastAsiaTheme="minorHAnsi" w:hAnsiTheme="minorHAnsi" w:cstheme="minorBidi"/>
+          <w:sz w:val="22"/>
+          <w:szCs w:val="22"/>
+        </w:rPr>
+        <w:t>The same script merges the data with the UFO sighting dataset and the</w:t>
+      </w:r>
+      <w:r>
+        <w:rPr>
+          <w:rFonts w:asciiTheme="minorHAnsi" w:eastAsiaTheme="minorHAnsi" w:hAnsiTheme="minorHAnsi" w:cstheme="minorBidi"/>
+          <w:sz w:val="22"/>
+          <w:szCs w:val="22"/>
+        </w:rPr>
+        <w:t xml:space="preserve"> airport features.</w:t>
+      </w:r>
+      <w:r>
+        <w:rPr>
+          <w:rFonts w:asciiTheme="minorHAnsi" w:eastAsiaTheme="minorHAnsi" w:hAnsiTheme="minorHAnsi" w:cstheme="minorBidi"/>
+          <w:sz w:val="22"/>
+          <w:szCs w:val="22"/>
+        </w:rPr>
+        <w:t xml:space="preserve"> </w:t>
+      </w:r>
+      <w:r>
+        <w:rPr>
           <w:rFonts w:asciiTheme="minorHAnsi" w:hAnsiTheme="minorHAnsi" w:cstheme="minorHAnsi"/>
           <w:color w:val="454545"/>
           <w:sz w:val="22"/>
@@ -1058,14 +1133,16 @@
         </w:rPr>
         <w:t xml:space="preserve"> based on the longitude and latitude of meteor landing, and the possibility that the meteor could have been confused as a UFO sighting, which is based upon the threshold on the distance and the year in which the meteor landing happened. </w:t>
       </w:r>
-      <w:r>
-        <w:rPr>
-          <w:rFonts w:asciiTheme="minorHAnsi" w:hAnsiTheme="minorHAnsi" w:cstheme="minorHAnsi"/>
-          <w:color w:val="454545"/>
-          <w:sz w:val="22"/>
-          <w:szCs w:val="22"/>
-        </w:rPr>
-        <w:t xml:space="preserve"> To narrow down the number of comparisons, we indexed all the meteor landings based on the year n which it happened and then compared it to UFO sightings of that </w:t>
+      <w:bookmarkStart w:id="0" w:name="_GoBack"/>
+      <w:bookmarkEnd w:id="0"/>
+      <w:r>
+        <w:rPr>
+          <w:rFonts w:asciiTheme="minorHAnsi" w:hAnsiTheme="minorHAnsi" w:cstheme="minorHAnsi"/>
+          <w:color w:val="454545"/>
+          <w:sz w:val="22"/>
+          <w:szCs w:val="22"/>
+        </w:rPr>
+        <w:t xml:space="preserve">To narrow down the number of comparisons, we indexed all the meteor landings based on the year n which it happened and then compared it to UFO sightings of that </w:t>
       </w:r>
       <w:r>
         <w:rPr>
@@ -2007,13 +2084,16 @@
         <w:t>emoved the data related to District of Columbia as the County names were empty strings</w:t>
       </w:r>
       <w:r>
-        <w:t xml:space="preserve"> and also some junk data related to Postal </w:t>
-      </w:r>
-      <w:proofErr w:type="spellStart"/>
-      <w:r>
-        <w:t>Serrvice</w:t>
-      </w:r>
-      <w:proofErr w:type="spellEnd"/>
+        <w:t xml:space="preserve"> </w:t>
+      </w:r>
+      <w:proofErr w:type="gramStart"/>
+      <w:r>
+        <w:t>and also</w:t>
+      </w:r>
+      <w:proofErr w:type="gramEnd"/>
+      <w:r>
+        <w:t xml:space="preserve"> some junk data related to Postal Service</w:t>
+      </w:r>
     </w:p>
     <w:p>
       <w:pPr>
@@ -2049,6 +2129,7 @@
         <w:jc w:val="both"/>
       </w:pPr>
       <w:r>
+        <w:lastRenderedPageBreak/>
         <w:t xml:space="preserve">From the total UFO sightings there are 51547 sightings for valid 50 US states and out of which for 5883 sightings we could not map to the county due to the above-mentioned data issues. </w:t>
       </w:r>
     </w:p>
@@ -2063,7 +2144,6 @@
         <w:jc w:val="both"/>
       </w:pPr>
       <w:r>
-        <w:lastRenderedPageBreak/>
         <w:t>There are some i</w:t>
       </w:r>
       <w:r>
@@ -3077,7 +3157,16 @@
           <w:b/>
           <w:i/>
         </w:rPr>
-        <w:t xml:space="preserve"> sightings to the number of movies in that year &lt; 2</w:t>
+        <w:t xml:space="preserve"> sightings to the number of </w:t>
+      </w:r>
+      <w:r>
+        <w:rPr>
+          <w:rFonts w:cstheme="minorHAnsi"/>
+          <w:b/>
+          <w:i/>
+        </w:rPr>
+        <w:lastRenderedPageBreak/>
+        <w:t>movies in that year &lt; 2</w:t>
       </w:r>
       <w:r>
         <w:rPr>
@@ -3201,8 +3290,6 @@
           <w:rFonts w:cstheme="minorHAnsi"/>
         </w:rPr>
       </w:pPr>
-      <w:bookmarkStart w:id="0" w:name="_GoBack"/>
-      <w:bookmarkEnd w:id="0"/>
     </w:p>
     <w:p>
       <w:pPr>
@@ -3237,8 +3324,8 @@
 </file>
 
 <file path=word/numbering.xml><?xml version="1.0" encoding="utf-8"?>
-<w:numbering xmlns:wpc="http://schemas.microsoft.com/office/word/2010/wordprocessingCanvas" xmlns:mo="http://schemas.microsoft.com/office/mac/office/2008/main" xmlns:mc="http://schemas.openxmlformats.org/markup-compatibility/2006" xmlns:mv="urn:schemas-microsoft-com:mac:vml" xmlns:o="urn:schemas-microsoft-com:office:office" xmlns:r="http://schemas.openxmlformats.org/officeDocument/2006/relationships" xmlns:m="http://schemas.openxmlformats.org/officeDocument/2006/math" xmlns:v="urn:schemas-microsoft-com:vml" xmlns:wp14="http://schemas.microsoft.com/office/word/2010/wordprocessingDrawing" xmlns:wp="http://schemas.openxmlformats.org/drawingml/2006/wordprocessingDrawing" xmlns:w10="urn:schemas-microsoft-com:office:word" xmlns:w="http://schemas.openxmlformats.org/wordprocessingml/2006/main" xmlns:w14="http://schemas.microsoft.com/office/word/2010/wordml" xmlns:w15="http://schemas.microsoft.com/office/word/2012/wordml" xmlns:wpg="http://schemas.microsoft.com/office/word/2010/wordprocessingGroup" xmlns:wpi="http://schemas.microsoft.com/office/word/2010/wordprocessingInk" xmlns:wne="http://schemas.microsoft.com/office/word/2006/wordml" xmlns:wps="http://schemas.microsoft.com/office/word/2010/wordprocessingShape" mc:Ignorable="w14 w15 wp14">
-  <w:abstractNum w:abstractNumId="0">
+<w:numbering xmlns:wpc="http://schemas.microsoft.com/office/word/2010/wordprocessingCanvas" xmlns:cx="http://schemas.microsoft.com/office/drawing/2014/chartex" xmlns:cx1="http://schemas.microsoft.com/office/drawing/2015/9/8/chartex" xmlns:cx2="http://schemas.microsoft.com/office/drawing/2015/10/21/chartex" xmlns:cx3="http://schemas.microsoft.com/office/drawing/2016/5/9/chartex" xmlns:cx4="http://schemas.microsoft.com/office/drawing/2016/5/10/chartex" xmlns:cx5="http://schemas.microsoft.com/office/drawing/2016/5/11/chartex" xmlns:cx6="http://schemas.microsoft.com/office/drawing/2016/5/12/chartex" xmlns:cx7="http://schemas.microsoft.com/office/drawing/2016/5/13/chartex" xmlns:cx8="http://schemas.microsoft.com/office/drawing/2016/5/14/chartex" xmlns:mc="http://schemas.openxmlformats.org/markup-compatibility/2006" xmlns:aink="http://schemas.microsoft.com/office/drawing/2016/ink" xmlns:am3d="http://schemas.microsoft.com/office/drawing/2017/model3d" xmlns:o="urn:schemas-microsoft-com:office:office" xmlns:r="http://schemas.openxmlformats.org/officeDocument/2006/relationships" xmlns:m="http://schemas.openxmlformats.org/officeDocument/2006/math" xmlns:v="urn:schemas-microsoft-com:vml" xmlns:wp14="http://schemas.microsoft.com/office/word/2010/wordprocessingDrawing" xmlns:wp="http://schemas.openxmlformats.org/drawingml/2006/wordprocessingDrawing" xmlns:w10="urn:schemas-microsoft-com:office:word" xmlns:w="http://schemas.openxmlformats.org/wordprocessingml/2006/main" xmlns:w14="http://schemas.microsoft.com/office/word/2010/wordml" xmlns:w15="http://schemas.microsoft.com/office/word/2012/wordml" xmlns:w16cid="http://schemas.microsoft.com/office/word/2016/wordml/cid" xmlns:w16se="http://schemas.microsoft.com/office/word/2015/wordml/symex" xmlns:wpg="http://schemas.microsoft.com/office/word/2010/wordprocessingGroup" xmlns:wpi="http://schemas.microsoft.com/office/word/2010/wordprocessingInk" xmlns:wne="http://schemas.microsoft.com/office/word/2006/wordml" xmlns:wps="http://schemas.microsoft.com/office/word/2010/wordprocessingShape" mc:Ignorable="w14 w15 w16se w16cid wp14">
+  <w:abstractNum w:abstractNumId="0" w15:restartNumberingAfterBreak="0">
     <w:nsid w:val="09F53BB9"/>
     <w:multiLevelType w:val="hybridMultilevel"/>
     <w:tmpl w:val="C450C1A8"/>
@@ -3351,7 +3438,7 @@
       </w:rPr>
     </w:lvl>
   </w:abstractNum>
-  <w:abstractNum w:abstractNumId="1">
+  <w:abstractNum w:abstractNumId="1" w15:restartNumberingAfterBreak="0">
     <w:nsid w:val="0AD53A2B"/>
     <w:multiLevelType w:val="hybridMultilevel"/>
     <w:tmpl w:val="758E5CF0"/>
@@ -3437,7 +3524,7 @@
       </w:pPr>
     </w:lvl>
   </w:abstractNum>
-  <w:abstractNum w:abstractNumId="2">
+  <w:abstractNum w:abstractNumId="2" w15:restartNumberingAfterBreak="0">
     <w:nsid w:val="0C7B7560"/>
     <w:multiLevelType w:val="hybridMultilevel"/>
     <w:tmpl w:val="783040CA"/>
@@ -3550,7 +3637,7 @@
       </w:rPr>
     </w:lvl>
   </w:abstractNum>
-  <w:abstractNum w:abstractNumId="3">
+  <w:abstractNum w:abstractNumId="3" w15:restartNumberingAfterBreak="0">
     <w:nsid w:val="14A071B0"/>
     <w:multiLevelType w:val="hybridMultilevel"/>
     <w:tmpl w:val="4C666172"/>
@@ -3663,7 +3750,7 @@
       </w:rPr>
     </w:lvl>
   </w:abstractNum>
-  <w:abstractNum w:abstractNumId="4">
+  <w:abstractNum w:abstractNumId="4" w15:restartNumberingAfterBreak="0">
     <w:nsid w:val="16D75F35"/>
     <w:multiLevelType w:val="hybridMultilevel"/>
     <w:tmpl w:val="75BE5FE2"/>
@@ -3776,7 +3863,7 @@
       </w:rPr>
     </w:lvl>
   </w:abstractNum>
-  <w:abstractNum w:abstractNumId="5">
+  <w:abstractNum w:abstractNumId="5" w15:restartNumberingAfterBreak="0">
     <w:nsid w:val="1B775832"/>
     <w:multiLevelType w:val="hybridMultilevel"/>
     <w:tmpl w:val="6C2AFB30"/>
@@ -3889,7 +3976,7 @@
       </w:rPr>
     </w:lvl>
   </w:abstractNum>
-  <w:abstractNum w:abstractNumId="6">
+  <w:abstractNum w:abstractNumId="6" w15:restartNumberingAfterBreak="0">
     <w:nsid w:val="322576A1"/>
     <w:multiLevelType w:val="hybridMultilevel"/>
     <w:tmpl w:val="466043C2"/>
@@ -3978,7 +4065,7 @@
       </w:pPr>
     </w:lvl>
   </w:abstractNum>
-  <w:abstractNum w:abstractNumId="7">
+  <w:abstractNum w:abstractNumId="7" w15:restartNumberingAfterBreak="0">
     <w:nsid w:val="3D3841C8"/>
     <w:multiLevelType w:val="hybridMultilevel"/>
     <w:tmpl w:val="049E96B8"/>
@@ -4067,7 +4154,7 @@
       </w:pPr>
     </w:lvl>
   </w:abstractNum>
-  <w:abstractNum w:abstractNumId="8">
+  <w:abstractNum w:abstractNumId="8" w15:restartNumberingAfterBreak="0">
     <w:nsid w:val="440E1B2A"/>
     <w:multiLevelType w:val="hybridMultilevel"/>
     <w:tmpl w:val="C4EAC8FA"/>
@@ -4156,7 +4243,7 @@
       </w:pPr>
     </w:lvl>
   </w:abstractNum>
-  <w:abstractNum w:abstractNumId="9">
+  <w:abstractNum w:abstractNumId="9" w15:restartNumberingAfterBreak="0">
     <w:nsid w:val="55770CD8"/>
     <w:multiLevelType w:val="hybridMultilevel"/>
     <w:tmpl w:val="CC08E65C"/>
@@ -4242,7 +4329,7 @@
       </w:pPr>
     </w:lvl>
   </w:abstractNum>
-  <w:abstractNum w:abstractNumId="10">
+  <w:abstractNum w:abstractNumId="10" w15:restartNumberingAfterBreak="0">
     <w:nsid w:val="5AF24006"/>
     <w:multiLevelType w:val="hybridMultilevel"/>
     <w:tmpl w:val="CC08E65C"/>
@@ -4328,7 +4415,7 @@
       </w:pPr>
     </w:lvl>
   </w:abstractNum>
-  <w:abstractNum w:abstractNumId="11">
+  <w:abstractNum w:abstractNumId="11" w15:restartNumberingAfterBreak="0">
     <w:nsid w:val="612D4B5E"/>
     <w:multiLevelType w:val="hybridMultilevel"/>
     <w:tmpl w:val="809097A2"/>
@@ -4417,7 +4504,7 @@
       </w:pPr>
     </w:lvl>
   </w:abstractNum>
-  <w:abstractNum w:abstractNumId="12">
+  <w:abstractNum w:abstractNumId="12" w15:restartNumberingAfterBreak="0">
     <w:nsid w:val="66336D18"/>
     <w:multiLevelType w:val="hybridMultilevel"/>
     <w:tmpl w:val="194CBAE0"/>
@@ -4503,7 +4590,7 @@
       </w:pPr>
     </w:lvl>
   </w:abstractNum>
-  <w:abstractNum w:abstractNumId="13">
+  <w:abstractNum w:abstractNumId="13" w15:restartNumberingAfterBreak="0">
     <w:nsid w:val="6CF25F98"/>
     <w:multiLevelType w:val="hybridMultilevel"/>
     <w:tmpl w:val="ABEE7A42"/>
@@ -4592,7 +4679,7 @@
       </w:pPr>
     </w:lvl>
   </w:abstractNum>
-  <w:abstractNum w:abstractNumId="14">
+  <w:abstractNum w:abstractNumId="14" w15:restartNumberingAfterBreak="0">
     <w:nsid w:val="7F606B37"/>
     <w:multiLevelType w:val="multilevel"/>
     <w:tmpl w:val="59765DBC"/>
@@ -4787,7 +4874,7 @@
 </file>
 
 <file path=word/styles.xml><?xml version="1.0" encoding="utf-8"?>
-<w:styles xmlns:mc="http://schemas.openxmlformats.org/markup-compatibility/2006" xmlns:r="http://schemas.openxmlformats.org/officeDocument/2006/relationships" xmlns:w="http://schemas.openxmlformats.org/wordprocessingml/2006/main" xmlns:w14="http://schemas.microsoft.com/office/word/2010/wordml" xmlns:w15="http://schemas.microsoft.com/office/word/2012/wordml" mc:Ignorable="w14 w15">
+<w:styles xmlns:mc="http://schemas.openxmlformats.org/markup-compatibility/2006" xmlns:r="http://schemas.openxmlformats.org/officeDocument/2006/relationships" xmlns:w="http://schemas.openxmlformats.org/wordprocessingml/2006/main" xmlns:w14="http://schemas.microsoft.com/office/word/2010/wordml" xmlns:w15="http://schemas.microsoft.com/office/word/2012/wordml" xmlns:w16cid="http://schemas.microsoft.com/office/word/2016/wordml/cid" xmlns:w16se="http://schemas.microsoft.com/office/word/2015/wordml/symex" mc:Ignorable="w14 w15 w16se w16cid">
   <w:docDefaults>
     <w:rPrDefault>
       <w:rPr>
@@ -4803,7 +4890,7 @@
       </w:pPr>
     </w:pPrDefault>
   </w:docDefaults>
-  <w:latentStyles w:defLockedState="0" w:defUIPriority="99" w:defSemiHidden="0" w:defUnhideWhenUsed="0" w:defQFormat="0" w:count="382">
+  <w:latentStyles w:defLockedState="0" w:defUIPriority="99" w:defSemiHidden="0" w:defUnhideWhenUsed="0" w:defQFormat="0" w:count="375">
     <w:lsdException w:name="Normal" w:uiPriority="0" w:qFormat="1"/>
     <w:lsdException w:name="heading 1" w:uiPriority="9" w:qFormat="1"/>
     <w:lsdException w:name="heading 2" w:semiHidden="1" w:uiPriority="9" w:unhideWhenUsed="1" w:qFormat="1"/>
@@ -5409,7 +5496,6 @@
       <w:spacing w:after="0" w:line="240" w:lineRule="auto"/>
     </w:pPr>
     <w:tblPr>
-      <w:tblInd w:w="0" w:type="dxa"/>
       <w:tblBorders>
         <w:top w:val="single" w:sz="4" w:space="0" w:color="auto"/>
         <w:left w:val="single" w:sz="4" w:space="0" w:color="auto"/>
@@ -5418,12 +5504,6 @@
         <w:insideH w:val="single" w:sz="4" w:space="0" w:color="auto"/>
         <w:insideV w:val="single" w:sz="4" w:space="0" w:color="auto"/>
       </w:tblBorders>
-      <w:tblCellMar>
-        <w:top w:w="0" w:type="dxa"/>
-        <w:left w:w="108" w:type="dxa"/>
-        <w:bottom w:w="0" w:type="dxa"/>
-        <w:right w:w="108" w:type="dxa"/>
-      </w:tblCellMar>
     </w:tblPr>
   </w:style>
   <w:style w:type="character" w:customStyle="1" w:styleId="Heading4Char">
@@ -5439,11 +5519,21 @@
       <w:color w:val="2F5496" w:themeColor="accent1" w:themeShade="BF"/>
     </w:rPr>
   </w:style>
-  <w:style w:type="character" w:customStyle="1" w:styleId="UnresolvedMention">
+  <w:style w:type="character" w:customStyle="1" w:styleId="UnresolvedMention2">
+    <w:name w:val="Unresolved Mention2"/>
+    <w:basedOn w:val="DefaultParagraphFont"/>
+    <w:uiPriority w:val="99"/>
+    <w:rsid w:val="00D80725"/>
+    <w:rPr>
+      <w:color w:val="808080"/>
+      <w:shd w:val="clear" w:color="auto" w:fill="E6E6E6"/>
+    </w:rPr>
+  </w:style>
+  <w:style w:type="character" w:styleId="UnresolvedMention">
     <w:name w:val="Unresolved Mention"/>
     <w:basedOn w:val="DefaultParagraphFont"/>
     <w:uiPriority w:val="99"/>
-    <w:rsid w:val="00D80725"/>
+    <w:rsid w:val="00B82A81"/>
     <w:rPr>
       <w:color w:val="808080"/>
       <w:shd w:val="clear" w:color="auto" w:fill="E6E6E6"/>

--- a/Assignment1/TEAM_02_BIGDATA.docx
+++ b/Assignment1/TEAM_02_BIGDATA.docx
@@ -1027,16 +1027,14 @@
         </w:rPr>
         <w:t xml:space="preserve">The dataset is in the JSON format, which we had downloaded using SODA </w:t>
       </w:r>
-      <w:proofErr w:type="gramStart"/>
       <w:r>
         <w:rPr>
           <w:rFonts w:asciiTheme="minorHAnsi" w:eastAsiaTheme="minorHAnsi" w:hAnsiTheme="minorHAnsi" w:cstheme="minorBidi"/>
           <w:sz w:val="22"/>
           <w:szCs w:val="22"/>
         </w:rPr>
-        <w:t>API(</w:t>
-      </w:r>
-      <w:proofErr w:type="gramEnd"/>
+        <w:t>API (</w:t>
+      </w:r>
       <w:r>
         <w:rPr>
           <w:rFonts w:asciiTheme="minorHAnsi" w:eastAsiaTheme="minorHAnsi" w:hAnsiTheme="minorHAnsi" w:cstheme="minorBidi"/>
@@ -1133,8 +1131,6 @@
         </w:rPr>
         <w:t xml:space="preserve"> based on the longitude and latitude of meteor landing, and the possibility that the meteor could have been confused as a UFO sighting, which is based upon the threshold on the distance and the year in which the meteor landing happened. </w:t>
       </w:r>
-      <w:bookmarkStart w:id="0" w:name="_GoBack"/>
-      <w:bookmarkEnd w:id="0"/>
       <w:r>
         <w:rPr>
           <w:rFonts w:asciiTheme="minorHAnsi" w:hAnsiTheme="minorHAnsi" w:cstheme="minorHAnsi"/>
@@ -1208,6 +1204,10 @@
     <w:p>
       <w:pPr>
         <w:pStyle w:val="m-5265572960074773711gmail-p2"/>
+        <w:numPr>
+          <w:ilvl w:val="0"/>
+          <w:numId w:val="16"/>
+        </w:numPr>
         <w:shd w:val="clear" w:color="auto" w:fill="FFFFFF"/>
         <w:spacing w:before="0" w:beforeAutospacing="0" w:after="0" w:afterAutospacing="0"/>
         <w:contextualSpacing/>
@@ -1226,7 +1226,46 @@
           <w:sz w:val="22"/>
           <w:szCs w:val="22"/>
         </w:rPr>
-        <w:t>&lt;TODO&gt;</w:t>
+        <w:t>About 10% of the total UFO sightings were found to be less than 100 miles of the nearest meteor landing in the same year.</w:t>
+      </w:r>
+    </w:p>
+    <w:p>
+      <w:pPr>
+        <w:pStyle w:val="m-5265572960074773711gmail-p2"/>
+        <w:numPr>
+          <w:ilvl w:val="0"/>
+          <w:numId w:val="16"/>
+        </w:numPr>
+        <w:shd w:val="clear" w:color="auto" w:fill="FFFFFF"/>
+        <w:spacing w:before="0" w:beforeAutospacing="0" w:after="0" w:afterAutospacing="0"/>
+        <w:contextualSpacing/>
+        <w:jc w:val="both"/>
+        <w:rPr>
+          <w:rFonts w:asciiTheme="minorHAnsi" w:hAnsiTheme="minorHAnsi" w:cstheme="minorHAnsi"/>
+          <w:color w:val="454545"/>
+          <w:sz w:val="22"/>
+          <w:szCs w:val="22"/>
+        </w:rPr>
+      </w:pPr>
+      <w:r>
+        <w:rPr>
+          <w:rFonts w:asciiTheme="minorHAnsi" w:hAnsiTheme="minorHAnsi" w:cstheme="minorHAnsi"/>
+          <w:color w:val="454545"/>
+          <w:sz w:val="22"/>
+          <w:szCs w:val="22"/>
+        </w:rPr>
+        <w:t>The low percent</w:t>
+      </w:r>
+      <w:bookmarkStart w:id="0" w:name="_GoBack"/>
+      <w:bookmarkEnd w:id="0"/>
+      <w:r>
+        <w:rPr>
+          <w:rFonts w:asciiTheme="minorHAnsi" w:hAnsiTheme="minorHAnsi" w:cstheme="minorHAnsi"/>
+          <w:color w:val="454545"/>
+          <w:sz w:val="22"/>
+          <w:szCs w:val="22"/>
+        </w:rPr>
+        <w:t>age points to very less correlation in these two events.</w:t>
       </w:r>
     </w:p>
     <w:p>
@@ -2106,6 +2145,7 @@
         <w:jc w:val="both"/>
       </w:pPr>
       <w:r>
+        <w:lastRenderedPageBreak/>
         <w:t xml:space="preserve">For some UFO sightings, </w:t>
       </w:r>
       <w:r>
@@ -2129,7 +2169,6 @@
         <w:jc w:val="both"/>
       </w:pPr>
       <w:r>
-        <w:lastRenderedPageBreak/>
         <w:t xml:space="preserve">From the total UFO sightings there are 51547 sightings for valid 50 US states and out of which for 5883 sightings we could not map to the county due to the above-mentioned data issues. </w:t>
       </w:r>
     </w:p>
@@ -3095,6 +3134,7 @@
         <w:rPr>
           <w:rFonts w:cstheme="minorHAnsi"/>
         </w:rPr>
+        <w:lastRenderedPageBreak/>
         <w:t xml:space="preserve">From the generated csv file and the original </w:t>
       </w:r>
       <w:proofErr w:type="spellStart"/>
@@ -3157,16 +3197,7 @@
           <w:b/>
           <w:i/>
         </w:rPr>
-        <w:t xml:space="preserve"> sightings to the number of </w:t>
-      </w:r>
-      <w:r>
-        <w:rPr>
-          <w:rFonts w:cstheme="minorHAnsi"/>
-          <w:b/>
-          <w:i/>
-        </w:rPr>
-        <w:lastRenderedPageBreak/>
-        <w:t>movies in that year &lt; 2</w:t>
+        <w:t xml:space="preserve"> sightings to the number of movies in that year &lt; 2</w:t>
       </w:r>
       <w:r>
         <w:rPr>
@@ -4244,6 +4275,95 @@
     </w:lvl>
   </w:abstractNum>
   <w:abstractNum w:abstractNumId="9" w15:restartNumberingAfterBreak="0">
+    <w:nsid w:val="4EB54D5C"/>
+    <w:multiLevelType w:val="hybridMultilevel"/>
+    <w:tmpl w:val="411AD3CE"/>
+    <w:lvl w:ilvl="0" w:tplc="04090011">
+      <w:start w:val="1"/>
+      <w:numFmt w:val="decimal"/>
+      <w:lvlText w:val="%1)"/>
+      <w:lvlJc w:val="left"/>
+      <w:pPr>
+        <w:ind w:left="720" w:hanging="360"/>
+      </w:pPr>
+      <w:rPr>
+        <w:rFonts w:hint="default"/>
+      </w:rPr>
+    </w:lvl>
+    <w:lvl w:ilvl="1" w:tplc="04090019" w:tentative="1">
+      <w:start w:val="1"/>
+      <w:numFmt w:val="lowerLetter"/>
+      <w:lvlText w:val="%2."/>
+      <w:lvlJc w:val="left"/>
+      <w:pPr>
+        <w:ind w:left="1440" w:hanging="360"/>
+      </w:pPr>
+    </w:lvl>
+    <w:lvl w:ilvl="2" w:tplc="0409001B" w:tentative="1">
+      <w:start w:val="1"/>
+      <w:numFmt w:val="lowerRoman"/>
+      <w:lvlText w:val="%3."/>
+      <w:lvlJc w:val="right"/>
+      <w:pPr>
+        <w:ind w:left="2160" w:hanging="180"/>
+      </w:pPr>
+    </w:lvl>
+    <w:lvl w:ilvl="3" w:tplc="0409000F" w:tentative="1">
+      <w:start w:val="1"/>
+      <w:numFmt w:val="decimal"/>
+      <w:lvlText w:val="%4."/>
+      <w:lvlJc w:val="left"/>
+      <w:pPr>
+        <w:ind w:left="2880" w:hanging="360"/>
+      </w:pPr>
+    </w:lvl>
+    <w:lvl w:ilvl="4" w:tplc="04090019" w:tentative="1">
+      <w:start w:val="1"/>
+      <w:numFmt w:val="lowerLetter"/>
+      <w:lvlText w:val="%5."/>
+      <w:lvlJc w:val="left"/>
+      <w:pPr>
+        <w:ind w:left="3600" w:hanging="360"/>
+      </w:pPr>
+    </w:lvl>
+    <w:lvl w:ilvl="5" w:tplc="0409001B" w:tentative="1">
+      <w:start w:val="1"/>
+      <w:numFmt w:val="lowerRoman"/>
+      <w:lvlText w:val="%6."/>
+      <w:lvlJc w:val="right"/>
+      <w:pPr>
+        <w:ind w:left="4320" w:hanging="180"/>
+      </w:pPr>
+    </w:lvl>
+    <w:lvl w:ilvl="6" w:tplc="0409000F" w:tentative="1">
+      <w:start w:val="1"/>
+      <w:numFmt w:val="decimal"/>
+      <w:lvlText w:val="%7."/>
+      <w:lvlJc w:val="left"/>
+      <w:pPr>
+        <w:ind w:left="5040" w:hanging="360"/>
+      </w:pPr>
+    </w:lvl>
+    <w:lvl w:ilvl="7" w:tplc="04090019" w:tentative="1">
+      <w:start w:val="1"/>
+      <w:numFmt w:val="lowerLetter"/>
+      <w:lvlText w:val="%8."/>
+      <w:lvlJc w:val="left"/>
+      <w:pPr>
+        <w:ind w:left="5760" w:hanging="360"/>
+      </w:pPr>
+    </w:lvl>
+    <w:lvl w:ilvl="8" w:tplc="0409001B" w:tentative="1">
+      <w:start w:val="1"/>
+      <w:numFmt w:val="lowerRoman"/>
+      <w:lvlText w:val="%9."/>
+      <w:lvlJc w:val="right"/>
+      <w:pPr>
+        <w:ind w:left="6480" w:hanging="180"/>
+      </w:pPr>
+    </w:lvl>
+  </w:abstractNum>
+  <w:abstractNum w:abstractNumId="10" w15:restartNumberingAfterBreak="0">
     <w:nsid w:val="55770CD8"/>
     <w:multiLevelType w:val="hybridMultilevel"/>
     <w:tmpl w:val="CC08E65C"/>
@@ -4329,7 +4449,7 @@
       </w:pPr>
     </w:lvl>
   </w:abstractNum>
-  <w:abstractNum w:abstractNumId="10" w15:restartNumberingAfterBreak="0">
+  <w:abstractNum w:abstractNumId="11" w15:restartNumberingAfterBreak="0">
     <w:nsid w:val="5AF24006"/>
     <w:multiLevelType w:val="hybridMultilevel"/>
     <w:tmpl w:val="CC08E65C"/>
@@ -4415,7 +4535,7 @@
       </w:pPr>
     </w:lvl>
   </w:abstractNum>
-  <w:abstractNum w:abstractNumId="11" w15:restartNumberingAfterBreak="0">
+  <w:abstractNum w:abstractNumId="12" w15:restartNumberingAfterBreak="0">
     <w:nsid w:val="612D4B5E"/>
     <w:multiLevelType w:val="hybridMultilevel"/>
     <w:tmpl w:val="809097A2"/>
@@ -4504,7 +4624,7 @@
       </w:pPr>
     </w:lvl>
   </w:abstractNum>
-  <w:abstractNum w:abstractNumId="12" w15:restartNumberingAfterBreak="0">
+  <w:abstractNum w:abstractNumId="13" w15:restartNumberingAfterBreak="0">
     <w:nsid w:val="66336D18"/>
     <w:multiLevelType w:val="hybridMultilevel"/>
     <w:tmpl w:val="194CBAE0"/>
@@ -4590,7 +4710,7 @@
       </w:pPr>
     </w:lvl>
   </w:abstractNum>
-  <w:abstractNum w:abstractNumId="13" w15:restartNumberingAfterBreak="0">
+  <w:abstractNum w:abstractNumId="14" w15:restartNumberingAfterBreak="0">
     <w:nsid w:val="6CF25F98"/>
     <w:multiLevelType w:val="hybridMultilevel"/>
     <w:tmpl w:val="ABEE7A42"/>
@@ -4679,7 +4799,7 @@
       </w:pPr>
     </w:lvl>
   </w:abstractNum>
-  <w:abstractNum w:abstractNumId="14" w15:restartNumberingAfterBreak="0">
+  <w:abstractNum w:abstractNumId="15" w15:restartNumberingAfterBreak="0">
     <w:nsid w:val="7F606B37"/>
     <w:multiLevelType w:val="multilevel"/>
     <w:tmpl w:val="59765DBC"/>
@@ -4829,7 +4949,7 @@
     <w:abstractNumId w:val="8"/>
   </w:num>
   <w:num w:numId="2">
-    <w:abstractNumId w:val="11"/>
+    <w:abstractNumId w:val="12"/>
   </w:num>
   <w:num w:numId="3">
     <w:abstractNumId w:val="7"/>
@@ -4847,16 +4967,16 @@
     <w:abstractNumId w:val="3"/>
   </w:num>
   <w:num w:numId="8">
-    <w:abstractNumId w:val="9"/>
+    <w:abstractNumId w:val="10"/>
   </w:num>
   <w:num w:numId="9">
-    <w:abstractNumId w:val="12"/>
+    <w:abstractNumId w:val="13"/>
   </w:num>
   <w:num w:numId="10">
     <w:abstractNumId w:val="2"/>
   </w:num>
   <w:num w:numId="11">
-    <w:abstractNumId w:val="10"/>
+    <w:abstractNumId w:val="11"/>
   </w:num>
   <w:num w:numId="12">
     <w:abstractNumId w:val="5"/>
@@ -4865,10 +4985,13 @@
     <w:abstractNumId w:val="1"/>
   </w:num>
   <w:num w:numId="14">
+    <w:abstractNumId w:val="15"/>
+  </w:num>
+  <w:num w:numId="15">
     <w:abstractNumId w:val="14"/>
   </w:num>
-  <w:num w:numId="15">
-    <w:abstractNumId w:val="13"/>
+  <w:num w:numId="16">
+    <w:abstractNumId w:val="9"/>
   </w:num>
 </w:numbering>
 </file>
@@ -5539,6 +5662,36 @@
       <w:shd w:val="clear" w:color="auto" w:fill="E6E6E6"/>
     </w:rPr>
   </w:style>
+  <w:style w:type="paragraph" w:styleId="BalloonText">
+    <w:name w:val="Balloon Text"/>
+    <w:basedOn w:val="Normal"/>
+    <w:link w:val="BalloonTextChar"/>
+    <w:uiPriority w:val="99"/>
+    <w:semiHidden/>
+    <w:unhideWhenUsed/>
+    <w:rsid w:val="008E6F7D"/>
+    <w:pPr>
+      <w:spacing w:after="0" w:line="240" w:lineRule="auto"/>
+    </w:pPr>
+    <w:rPr>
+      <w:rFonts w:ascii="Segoe UI" w:hAnsi="Segoe UI" w:cs="Segoe UI"/>
+      <w:sz w:val="18"/>
+      <w:szCs w:val="18"/>
+    </w:rPr>
+  </w:style>
+  <w:style w:type="character" w:customStyle="1" w:styleId="BalloonTextChar">
+    <w:name w:val="Balloon Text Char"/>
+    <w:basedOn w:val="DefaultParagraphFont"/>
+    <w:link w:val="BalloonText"/>
+    <w:uiPriority w:val="99"/>
+    <w:semiHidden/>
+    <w:rsid w:val="008E6F7D"/>
+    <w:rPr>
+      <w:rFonts w:ascii="Segoe UI" w:hAnsi="Segoe UI" w:cs="Segoe UI"/>
+      <w:sz w:val="18"/>
+      <w:szCs w:val="18"/>
+    </w:rPr>
+  </w:style>
 </w:styles>
 </file>
 

--- a/Assignment1/TEAM_02_BIGDATA.docx
+++ b/Assignment1/TEAM_02_BIGDATA.docx
@@ -162,11 +162,11 @@
       </w:r>
       <w:proofErr w:type="spellStart"/>
       <w:r>
-        <w:t>eg.</w:t>
+        <w:t>eg</w:t>
       </w:r>
       <w:proofErr w:type="spellEnd"/>
       <w:r>
-        <w:t xml:space="preserve"> city is missing from the UFO sighting location</w:t>
+        <w:t>. city is missing from the UFO sighting location</w:t>
       </w:r>
     </w:p>
     <w:p>
@@ -184,11 +184,11 @@
       </w:r>
       <w:proofErr w:type="spellStart"/>
       <w:r>
-        <w:t>Eg.</w:t>
+        <w:t>Eg</w:t>
       </w:r>
       <w:proofErr w:type="spellEnd"/>
       <w:r>
-        <w:t xml:space="preserve"> the description is there in the city column)</w:t>
+        <w:t>. the description is there in the city column)</w:t>
       </w:r>
     </w:p>
     <w:p>
@@ -1185,19 +1185,9 @@
     </w:p>
     <w:p>
       <w:pPr>
-        <w:spacing w:after="120" w:line="240" w:lineRule="auto"/>
-        <w:contextualSpacing/>
-        <w:jc w:val="both"/>
-        <w:rPr>
-          <w:rFonts w:cstheme="minorHAnsi"/>
-          <w:b/>
-        </w:rPr>
-      </w:pPr>
-      <w:r>
-        <w:rPr>
-          <w:rFonts w:cstheme="minorHAnsi"/>
-          <w:b/>
-        </w:rPr>
+        <w:pStyle w:val="Heading3"/>
+      </w:pPr>
+      <w:r>
         <w:t>Insights from the dataset and its extracted features:</w:t>
       </w:r>
     </w:p>
@@ -1254,18 +1244,7 @@
           <w:sz w:val="22"/>
           <w:szCs w:val="22"/>
         </w:rPr>
-        <w:t>The low percent</w:t>
-      </w:r>
-      <w:bookmarkStart w:id="0" w:name="_GoBack"/>
-      <w:bookmarkEnd w:id="0"/>
-      <w:r>
-        <w:rPr>
-          <w:rFonts w:asciiTheme="minorHAnsi" w:hAnsiTheme="minorHAnsi" w:cstheme="minorHAnsi"/>
-          <w:color w:val="454545"/>
-          <w:sz w:val="22"/>
-          <w:szCs w:val="22"/>
-        </w:rPr>
-        <w:t>age points to very less correlation in these two events.</w:t>
+        <w:t>The low percentage points to very less correlation in these two events.</w:t>
       </w:r>
     </w:p>
     <w:p>
@@ -1325,6 +1304,12 @@
         <w:rPr>
           <w:b/>
         </w:rPr>
+        <w:t xml:space="preserve">Input data </w:t>
+      </w:r>
+      <w:r>
+        <w:rPr>
+          <w:b/>
+        </w:rPr>
         <w:t>Sour</w:t>
       </w:r>
       <w:r>
@@ -1334,7 +1319,13 @@
         <w:t>ces</w:t>
       </w:r>
       <w:r>
-        <w:t xml:space="preserve">:  </w:t>
+        <w:t xml:space="preserve">: </w:t>
+      </w:r>
+      <w:r>
+        <w:t xml:space="preserve"> We took Census 2000 and 2010 data from </w:t>
+      </w:r>
+      <w:r>
+        <w:t xml:space="preserve"> </w:t>
       </w:r>
       <w:hyperlink r:id="rId7" w:history="1">
         <w:r>
@@ -1347,6 +1338,24 @@
           <w:t>https://factfinder.census.gov/</w:t>
         </w:r>
       </w:hyperlink>
+      <w:r>
+        <w:rPr>
+          <w:rStyle w:val="Hyperlink"/>
+          <w:rFonts w:asciiTheme="minorHAnsi" w:hAnsiTheme="minorHAnsi" w:cstheme="minorHAnsi"/>
+          <w:sz w:val="22"/>
+          <w:szCs w:val="22"/>
+        </w:rPr>
+        <w:t xml:space="preserve"> </w:t>
+      </w:r>
+      <w:r>
+        <w:rPr>
+          <w:rStyle w:val="Hyperlink"/>
+          <w:rFonts w:asciiTheme="minorHAnsi" w:hAnsiTheme="minorHAnsi" w:cstheme="minorHAnsi"/>
+          <w:sz w:val="22"/>
+          <w:szCs w:val="22"/>
+        </w:rPr>
+        <w:t xml:space="preserve"> </w:t>
+      </w:r>
     </w:p>
     <w:p>
       <w:pPr>
@@ -1362,6 +1371,9 @@
           <w:szCs w:val="22"/>
         </w:rPr>
       </w:pPr>
+      <w:r>
+        <w:t xml:space="preserve">, </w:t>
+      </w:r>
       <w:r>
         <w:t xml:space="preserve">Open data source at </w:t>
       </w:r>
@@ -1929,7 +1941,65 @@
           <w:sz w:val="22"/>
           <w:szCs w:val="22"/>
         </w:rPr>
-        <w:t xml:space="preserve">. We imported the data using python 3 CSV library to read the respective columns from our input file. We grouped the </w:t>
+        <w:t>. We imported the data using python 3 CSV library to read the respective columns from our input file.</w:t>
+      </w:r>
+      <w:r>
+        <w:rPr>
+          <w:rFonts w:asciiTheme="minorHAnsi" w:hAnsiTheme="minorHAnsi" w:cstheme="minorHAnsi"/>
+          <w:color w:val="454545"/>
+          <w:sz w:val="22"/>
+          <w:szCs w:val="22"/>
+        </w:rPr>
+        <w:t xml:space="preserve"> We get the county for a given </w:t>
+      </w:r>
+      <w:proofErr w:type="spellStart"/>
+      <w:proofErr w:type="gramStart"/>
+      <w:r>
+        <w:rPr>
+          <w:rFonts w:asciiTheme="minorHAnsi" w:hAnsiTheme="minorHAnsi" w:cstheme="minorHAnsi"/>
+          <w:color w:val="454545"/>
+          <w:sz w:val="22"/>
+          <w:szCs w:val="22"/>
+        </w:rPr>
+        <w:t>city,state</w:t>
+      </w:r>
+      <w:proofErr w:type="spellEnd"/>
+      <w:proofErr w:type="gramEnd"/>
+      <w:r>
+        <w:rPr>
+          <w:rFonts w:asciiTheme="minorHAnsi" w:hAnsiTheme="minorHAnsi" w:cstheme="minorHAnsi"/>
+          <w:color w:val="454545"/>
+          <w:sz w:val="22"/>
+          <w:szCs w:val="22"/>
+        </w:rPr>
+        <w:t xml:space="preserve"> from the </w:t>
+      </w:r>
+      <w:r>
+        <w:rPr>
+          <w:rFonts w:asciiTheme="minorHAnsi" w:hAnsiTheme="minorHAnsi" w:cstheme="minorHAnsi"/>
+          <w:color w:val="454545"/>
+          <w:sz w:val="22"/>
+          <w:szCs w:val="22"/>
+        </w:rPr>
+        <w:t>Input_CountyCitiesList</w:t>
+      </w:r>
+      <w:r>
+        <w:rPr>
+          <w:rFonts w:asciiTheme="minorHAnsi" w:hAnsiTheme="minorHAnsi" w:cstheme="minorHAnsi"/>
+          <w:color w:val="454545"/>
+          <w:sz w:val="22"/>
+          <w:szCs w:val="22"/>
+        </w:rPr>
+        <w:t xml:space="preserve">.CSV. </w:t>
+      </w:r>
+      <w:r>
+        <w:rPr>
+          <w:rFonts w:asciiTheme="minorHAnsi" w:hAnsiTheme="minorHAnsi" w:cstheme="minorHAnsi"/>
+          <w:color w:val="454545"/>
+          <w:sz w:val="22"/>
+          <w:szCs w:val="22"/>
+        </w:rPr>
+        <w:t xml:space="preserve">We grouped the </w:t>
       </w:r>
       <w:r>
         <w:rPr>
@@ -2033,26 +2103,6 @@
         <w:jc w:val="both"/>
       </w:pPr>
       <w:r>
-        <w:t xml:space="preserve">We </w:t>
-      </w:r>
-      <w:r>
-        <w:t>took</w:t>
-      </w:r>
-      <w:r>
-        <w:t xml:space="preserve"> census data county wise for 2000 and 2010 years. For the years before 2000, the census data format is different and the demographic information is classified under different ethnic races. </w:t>
-      </w:r>
-    </w:p>
-    <w:p>
-      <w:pPr>
-        <w:pStyle w:val="ListParagraph"/>
-        <w:numPr>
-          <w:ilvl w:val="0"/>
-          <w:numId w:val="6"/>
-        </w:numPr>
-        <w:spacing w:line="240" w:lineRule="auto"/>
-        <w:jc w:val="both"/>
-      </w:pPr>
-      <w:r>
         <w:t xml:space="preserve">Problem with </w:t>
       </w:r>
       <w:r>
@@ -2069,6 +2119,9 @@
       </w:r>
       <w:r>
         <w:t>s</w:t>
+      </w:r>
+      <w:r>
+        <w:t xml:space="preserve"> to get county-city info</w:t>
       </w:r>
       <w:r>
         <w:t>,</w:t>
@@ -2125,11 +2178,9 @@
       <w:r>
         <w:t xml:space="preserve"> </w:t>
       </w:r>
-      <w:proofErr w:type="gramStart"/>
-      <w:r>
-        <w:t>and also</w:t>
-      </w:r>
-      <w:proofErr w:type="gramEnd"/>
+      <w:r>
+        <w:t>and</w:t>
+      </w:r>
       <w:r>
         <w:t xml:space="preserve"> some junk data related to Postal Service</w:t>
       </w:r>
@@ -2145,17 +2196,7 @@
         <w:jc w:val="both"/>
       </w:pPr>
       <w:r>
-        <w:lastRenderedPageBreak/>
-        <w:t xml:space="preserve">For some UFO sightings, </w:t>
-      </w:r>
-      <w:r>
-        <w:t>year ‘Sighted at’ is given 0000. For such rows we considered</w:t>
-      </w:r>
-      <w:r>
-        <w:t xml:space="preserve"> </w:t>
-      </w:r>
-      <w:r>
-        <w:t xml:space="preserve">‘Reported at’ column. </w:t>
+        <w:t xml:space="preserve">From the total UFO sightings there are 51547 sightings for valid 50 US states and out of which for 5883 sightings we could not map to the county due to the above-mentioned data issues. </w:t>
       </w:r>
     </w:p>
     <w:p>
@@ -2169,20 +2210,7 @@
         <w:jc w:val="both"/>
       </w:pPr>
       <w:r>
-        <w:t xml:space="preserve">From the total UFO sightings there are 51547 sightings for valid 50 US states and out of which for 5883 sightings we could not map to the county due to the above-mentioned data issues. </w:t>
-      </w:r>
-    </w:p>
-    <w:p>
-      <w:pPr>
-        <w:pStyle w:val="ListParagraph"/>
-        <w:numPr>
-          <w:ilvl w:val="0"/>
-          <w:numId w:val="7"/>
-        </w:numPr>
-        <w:spacing w:line="240" w:lineRule="auto"/>
-        <w:jc w:val="both"/>
-      </w:pPr>
-      <w:r>
+        <w:lastRenderedPageBreak/>
         <w:t>There are some i</w:t>
       </w:r>
       <w:r>
@@ -2368,22 +2396,8 @@
         </w:rPr>
         <w:t>Pine Bluff</w:t>
       </w:r>
-      <w:proofErr w:type="gramStart"/>
-      <w:r>
-        <w:t>],</w:t>
-      </w:r>
-      <w:r>
-        <w:t xml:space="preserve"> </w:t>
-      </w:r>
-      <w:r>
-        <w:t xml:space="preserve">  </w:t>
-      </w:r>
-      <w:proofErr w:type="gramEnd"/>
-      <w:r>
-        <w:rPr>
-          <w:highlight w:val="yellow"/>
-        </w:rPr>
-        <w:t>Tawas</w:t>
+      <w:r>
+        <w:t>], Tawas</w:t>
       </w:r>
       <w:r>
         <w:t xml:space="preserve"> - </w:t>
@@ -2424,13 +2438,13 @@
         <w:rPr>
           <w:i w:val="0"/>
         </w:rPr>
-        <w:t xml:space="preserve">What </w:t>
+        <w:t>Insights from the joined dataset</w:t>
       </w:r>
       <w:r>
         <w:rPr>
           <w:i w:val="0"/>
         </w:rPr>
-        <w:t>questions the joined dataset allows us to answer:</w:t>
+        <w:t>:</w:t>
       </w:r>
     </w:p>
     <w:p>
@@ -2444,7 +2458,43 @@
         <w:jc w:val="both"/>
       </w:pPr>
       <w:r>
-        <w:t xml:space="preserve">Are the highly sighted UFO locations densely populated or sparsely populated? </w:t>
+        <w:t xml:space="preserve">For a given Census </w:t>
+      </w:r>
+      <w:r>
+        <w:t>year range,</w:t>
+      </w:r>
+      <w:r>
+        <w:t xml:space="preserve"> most of the sightings happen in rural areas. </w:t>
+      </w:r>
+      <w:r>
+        <w:t xml:space="preserve">For </w:t>
+      </w:r>
+      <w:r>
+        <w:t xml:space="preserve">the year range 1991 – </w:t>
+      </w:r>
+      <w:r>
+        <w:t>2010,</w:t>
+      </w:r>
+      <w:r>
+        <w:t xml:space="preserve"> rural sightings percentage is </w:t>
+      </w:r>
+      <w:r>
+        <w:t>at least</w:t>
+      </w:r>
+      <w:r>
+        <w:t xml:space="preserve"> 74.9% ~75</w:t>
+      </w:r>
+      <w:r>
+        <w:t>% (</w:t>
+      </w:r>
+      <w:r>
+        <w:t xml:space="preserve">ranging </w:t>
+      </w:r>
+      <w:r>
+        <w:t>up to</w:t>
+      </w:r>
+      <w:r>
+        <w:t xml:space="preserve"> 91.9%)</w:t>
       </w:r>
     </w:p>
     <w:p>
@@ -2458,7 +2508,13 @@
         <w:jc w:val="both"/>
       </w:pPr>
       <w:r>
-        <w:t>&lt;TO DO&gt; Write answer</w:t>
+        <w:t>H</w:t>
+      </w:r>
+      <w:r>
+        <w:t xml:space="preserve">ighly sighted UFO locations </w:t>
+      </w:r>
+      <w:r>
+        <w:t>are sparsely populated</w:t>
       </w:r>
     </w:p>
     <w:p>
@@ -2471,127 +2527,20 @@
         <w:spacing w:line="240" w:lineRule="auto"/>
         <w:jc w:val="both"/>
       </w:pPr>
-    </w:p>
-    <w:p>
-      <w:pPr>
-        <w:spacing w:line="240" w:lineRule="auto"/>
-        <w:contextualSpacing/>
-        <w:jc w:val="both"/>
-      </w:pPr>
-    </w:p>
-    <w:p>
-      <w:pPr>
-        <w:pStyle w:val="Heading4"/>
-        <w:spacing w:line="240" w:lineRule="auto"/>
-        <w:contextualSpacing/>
-        <w:jc w:val="both"/>
-        <w:rPr>
-          <w:i w:val="0"/>
-        </w:rPr>
-      </w:pPr>
-      <w:r>
-        <w:rPr>
-          <w:i w:val="0"/>
-        </w:rPr>
-        <w:t>What clusters were revealed</w:t>
-      </w:r>
-    </w:p>
-    <w:p>
-      <w:pPr>
-        <w:spacing w:line="240" w:lineRule="auto"/>
-        <w:contextualSpacing/>
-        <w:jc w:val="both"/>
-      </w:pPr>
-      <w:r>
-        <w:t xml:space="preserve">We clustered Counties as Urban and Rural based on population density and housing density. </w:t>
-      </w:r>
-    </w:p>
-    <w:p>
-      <w:pPr>
-        <w:pStyle w:val="Heading4"/>
-        <w:spacing w:line="240" w:lineRule="auto"/>
-        <w:contextualSpacing/>
-        <w:jc w:val="both"/>
-        <w:rPr>
-          <w:i w:val="0"/>
-        </w:rPr>
-      </w:pPr>
-      <w:r>
-        <w:rPr>
-          <w:i w:val="0"/>
-        </w:rPr>
-        <w:t xml:space="preserve">What similarity metrics produced more accurate </w:t>
-      </w:r>
-      <w:r>
-        <w:rPr>
-          <w:i w:val="0"/>
-        </w:rPr>
-        <w:t xml:space="preserve">measurements? Why? </w:t>
-      </w:r>
-    </w:p>
-    <w:p>
-      <w:pPr>
-        <w:spacing w:line="240" w:lineRule="auto"/>
-        <w:contextualSpacing/>
-        <w:jc w:val="both"/>
-      </w:pPr>
-      <w:r>
-        <w:t>&lt;TO DO&gt;</w:t>
-      </w:r>
-    </w:p>
-    <w:p>
-      <w:pPr>
-        <w:pStyle w:val="Heading4"/>
-        <w:spacing w:line="240" w:lineRule="auto"/>
-        <w:contextualSpacing/>
-        <w:jc w:val="both"/>
-        <w:rPr>
-          <w:i w:val="0"/>
-        </w:rPr>
-      </w:pPr>
-      <w:r>
-        <w:rPr>
-          <w:i w:val="0"/>
-        </w:rPr>
-        <w:t xml:space="preserve">Any unintended consequences </w:t>
-      </w:r>
-      <w:proofErr w:type="gramStart"/>
-      <w:r>
-        <w:rPr>
-          <w:i w:val="0"/>
-        </w:rPr>
-        <w:t>does</w:t>
-      </w:r>
-      <w:proofErr w:type="gramEnd"/>
-      <w:r>
-        <w:rPr>
-          <w:i w:val="0"/>
-        </w:rPr>
-        <w:t xml:space="preserve"> the additional dataset suggest related to UFO sightings?</w:t>
-      </w:r>
-      <w:r>
-        <w:rPr>
-          <w:i w:val="0"/>
-        </w:rPr>
-        <w:t xml:space="preserve"> (insights of the indirect features)</w:t>
-      </w:r>
-    </w:p>
-    <w:p>
-      <w:pPr>
-        <w:pStyle w:val="Heading4"/>
-        <w:spacing w:line="240" w:lineRule="auto"/>
-        <w:contextualSpacing/>
-        <w:jc w:val="both"/>
-      </w:pPr>
-    </w:p>
-    <w:p>
-      <w:pPr>
-        <w:spacing w:line="240" w:lineRule="auto"/>
-        <w:contextualSpacing/>
-        <w:jc w:val="both"/>
-      </w:pPr>
-      <w:r>
-        <w:t xml:space="preserve">&lt;TO DO&gt; </w:t>
+      <w:r>
+        <w:t>J</w:t>
+      </w:r>
+      <w:r>
+        <w:t>oined dataset suggest</w:t>
+      </w:r>
+      <w:r>
+        <w:t>s</w:t>
+      </w:r>
+      <w:r>
+        <w:t xml:space="preserve"> that </w:t>
+      </w:r>
+      <w:r>
+        <w:t>rural population can mistook UFO sightings due to lack of awareness</w:t>
       </w:r>
     </w:p>
     <w:p>
@@ -2654,56 +2603,23 @@
     <w:p>
       <w:pPr>
         <w:pStyle w:val="Heading3"/>
-        <w:spacing w:line="240" w:lineRule="auto"/>
-        <w:contextualSpacing/>
-        <w:jc w:val="both"/>
-        <w:rPr>
-          <w:rFonts w:asciiTheme="minorHAnsi" w:hAnsiTheme="minorHAnsi"/>
-          <w:b/>
-          <w:u w:val="single"/>
-        </w:rPr>
-      </w:pPr>
-      <w:r>
-        <w:rPr>
-          <w:rFonts w:asciiTheme="minorHAnsi" w:hAnsiTheme="minorHAnsi"/>
-          <w:b/>
-          <w:u w:val="single"/>
-        </w:rPr>
-        <w:t xml:space="preserve">Dataset 3 </w:t>
-      </w:r>
-    </w:p>
-    <w:p>
-      <w:pPr>
-        <w:pStyle w:val="m-5265572960074773711gmail-p1"/>
-        <w:shd w:val="clear" w:color="auto" w:fill="FFFFFF"/>
-        <w:spacing w:before="0" w:beforeAutospacing="0" w:after="0" w:afterAutospacing="0"/>
-        <w:contextualSpacing/>
-        <w:jc w:val="both"/>
-        <w:rPr>
-          <w:rFonts w:asciiTheme="minorHAnsi" w:hAnsiTheme="minorHAnsi" w:cstheme="minorHAnsi"/>
-          <w:color w:val="454545"/>
-          <w:sz w:val="22"/>
-          <w:szCs w:val="22"/>
-        </w:rPr>
-      </w:pPr>
-      <w:r>
-        <w:rPr>
-          <w:rFonts w:asciiTheme="minorHAnsi" w:hAnsiTheme="minorHAnsi" w:cstheme="minorHAnsi"/>
-          <w:b/>
-          <w:color w:val="454545"/>
-          <w:sz w:val="22"/>
-          <w:szCs w:val="22"/>
-        </w:rPr>
-        <w:t xml:space="preserve">Mime Type </w:t>
-      </w:r>
-      <w:r>
-        <w:rPr>
-          <w:rFonts w:asciiTheme="minorHAnsi" w:hAnsiTheme="minorHAnsi" w:cstheme="minorHAnsi"/>
-          <w:color w:val="454545"/>
-          <w:sz w:val="22"/>
-          <w:szCs w:val="22"/>
-        </w:rPr>
-        <w:t>– text/HTML</w:t>
+      </w:pPr>
+      <w:r>
+        <w:t xml:space="preserve">Dataset </w:t>
+      </w:r>
+      <w:proofErr w:type="gramStart"/>
+      <w:r>
+        <w:t xml:space="preserve">3 </w:t>
+      </w:r>
+      <w:r>
+        <w:t>:</w:t>
+      </w:r>
+      <w:proofErr w:type="gramEnd"/>
+      <w:r>
+        <w:t xml:space="preserve"> </w:t>
+      </w:r>
+      <w:r>
+        <w:t>Mime Type – text/HTML</w:t>
       </w:r>
     </w:p>
     <w:p>
@@ -3134,7 +3050,6 @@
         <w:rPr>
           <w:rFonts w:cstheme="minorHAnsi"/>
         </w:rPr>
-        <w:lastRenderedPageBreak/>
         <w:t xml:space="preserve">From the generated csv file and the original </w:t>
       </w:r>
       <w:proofErr w:type="spellStart"/>
@@ -3218,19 +3133,9 @@
     </w:p>
     <w:p>
       <w:pPr>
-        <w:spacing w:after="120" w:line="240" w:lineRule="auto"/>
-        <w:contextualSpacing/>
-        <w:jc w:val="both"/>
-        <w:rPr>
-          <w:rFonts w:cstheme="minorHAnsi"/>
-          <w:b/>
-        </w:rPr>
-      </w:pPr>
-      <w:r>
-        <w:rPr>
-          <w:rFonts w:cstheme="minorHAnsi"/>
-          <w:b/>
-        </w:rPr>
+        <w:pStyle w:val="Heading3"/>
+      </w:pPr>
+      <w:r>
         <w:t>Insights from the dataset and its extracted features:</w:t>
       </w:r>
     </w:p>
@@ -3331,6 +3236,123 @@
           <w:rFonts w:cstheme="minorHAnsi"/>
           <w:b/>
         </w:rPr>
+      </w:pPr>
+    </w:p>
+    <w:p>
+      <w:pPr>
+        <w:pStyle w:val="Heading4"/>
+        <w:spacing w:line="240" w:lineRule="auto"/>
+        <w:contextualSpacing/>
+        <w:jc w:val="both"/>
+        <w:rPr>
+          <w:i w:val="0"/>
+        </w:rPr>
+      </w:pPr>
+      <w:r>
+        <w:rPr>
+          <w:i w:val="0"/>
+        </w:rPr>
+        <w:lastRenderedPageBreak/>
+        <w:t xml:space="preserve">What similarity metrics produced more accurate </w:t>
+      </w:r>
+      <w:r>
+        <w:rPr>
+          <w:i w:val="0"/>
+        </w:rPr>
+        <w:t xml:space="preserve">measurements? Why? </w:t>
+      </w:r>
+    </w:p>
+    <w:p>
+      <w:pPr>
+        <w:spacing w:line="240" w:lineRule="auto"/>
+        <w:contextualSpacing/>
+        <w:jc w:val="both"/>
+      </w:pPr>
+      <w:r>
+        <w:t>&lt;TO DO&gt;</w:t>
+      </w:r>
+    </w:p>
+    <w:p>
+      <w:pPr>
+        <w:pStyle w:val="Heading4"/>
+        <w:spacing w:line="240" w:lineRule="auto"/>
+        <w:contextualSpacing/>
+        <w:jc w:val="both"/>
+        <w:rPr>
+          <w:i w:val="0"/>
+        </w:rPr>
+      </w:pPr>
+      <w:r>
+        <w:rPr>
+          <w:i w:val="0"/>
+        </w:rPr>
+        <w:t>What clusters were revealed</w:t>
+      </w:r>
+    </w:p>
+    <w:p>
+      <w:pPr>
+        <w:spacing w:line="240" w:lineRule="auto"/>
+        <w:contextualSpacing/>
+        <w:jc w:val="both"/>
+      </w:pPr>
+      <w:r>
+        <w:t>&lt;TO DO &gt;</w:t>
+      </w:r>
+    </w:p>
+    <w:p>
+      <w:pPr>
+        <w:spacing w:line="240" w:lineRule="auto"/>
+        <w:contextualSpacing/>
+        <w:jc w:val="both"/>
+      </w:pPr>
+    </w:p>
+    <w:p>
+      <w:pPr>
+        <w:spacing w:line="240" w:lineRule="auto"/>
+        <w:contextualSpacing/>
+        <w:jc w:val="both"/>
+      </w:pPr>
+      <w:r>
+        <w:t xml:space="preserve">Common </w:t>
+      </w:r>
+      <w:r>
+        <w:t>Info:</w:t>
+      </w:r>
+      <w:bookmarkStart w:id="0" w:name="_GoBack"/>
+      <w:bookmarkEnd w:id="0"/>
+    </w:p>
+    <w:p>
+      <w:pPr>
+        <w:pStyle w:val="ListParagraph"/>
+        <w:numPr>
+          <w:ilvl w:val="0"/>
+          <w:numId w:val="7"/>
+        </w:numPr>
+        <w:spacing w:line="240" w:lineRule="auto"/>
+        <w:jc w:val="both"/>
+        <w:rPr>
+          <w:highlight w:val="yellow"/>
+        </w:rPr>
+      </w:pPr>
+      <w:r>
+        <w:rPr>
+          <w:highlight w:val="yellow"/>
+        </w:rPr>
+        <w:t xml:space="preserve">For some UFO sightings, year ‘Sighted at’ is given 0000. For such rows we considered ‘Reported at’ column. </w:t>
+      </w:r>
+    </w:p>
+    <w:p>
+      <w:pPr>
+        <w:spacing w:line="240" w:lineRule="auto"/>
+        <w:contextualSpacing/>
+        <w:jc w:val="both"/>
+      </w:pPr>
+    </w:p>
+    <w:p>
+      <w:pPr>
+        <w:spacing w:line="240" w:lineRule="auto"/>
+        <w:contextualSpacing/>
+        <w:jc w:val="both"/>
       </w:pPr>
     </w:p>
     <w:p>
@@ -4275,6 +4297,119 @@
     </w:lvl>
   </w:abstractNum>
   <w:abstractNum w:abstractNumId="9" w15:restartNumberingAfterBreak="0">
+    <w:nsid w:val="48AE782D"/>
+    <w:multiLevelType w:val="hybridMultilevel"/>
+    <w:tmpl w:val="3FB4638A"/>
+    <w:lvl w:ilvl="0" w:tplc="04090001">
+      <w:start w:val="1"/>
+      <w:numFmt w:val="bullet"/>
+      <w:lvlText w:val=""/>
+      <w:lvlJc w:val="left"/>
+      <w:pPr>
+        <w:ind w:left="720" w:hanging="360"/>
+      </w:pPr>
+      <w:rPr>
+        <w:rFonts w:ascii="Symbol" w:hAnsi="Symbol" w:hint="default"/>
+      </w:rPr>
+    </w:lvl>
+    <w:lvl w:ilvl="1" w:tplc="04090003" w:tentative="1">
+      <w:start w:val="1"/>
+      <w:numFmt w:val="bullet"/>
+      <w:lvlText w:val="o"/>
+      <w:lvlJc w:val="left"/>
+      <w:pPr>
+        <w:ind w:left="1440" w:hanging="360"/>
+      </w:pPr>
+      <w:rPr>
+        <w:rFonts w:ascii="Courier New" w:hAnsi="Courier New" w:cs="Courier New" w:hint="default"/>
+      </w:rPr>
+    </w:lvl>
+    <w:lvl w:ilvl="2" w:tplc="04090005" w:tentative="1">
+      <w:start w:val="1"/>
+      <w:numFmt w:val="bullet"/>
+      <w:lvlText w:val=""/>
+      <w:lvlJc w:val="left"/>
+      <w:pPr>
+        <w:ind w:left="2160" w:hanging="360"/>
+      </w:pPr>
+      <w:rPr>
+        <w:rFonts w:ascii="Wingdings" w:hAnsi="Wingdings" w:hint="default"/>
+      </w:rPr>
+    </w:lvl>
+    <w:lvl w:ilvl="3" w:tplc="04090001" w:tentative="1">
+      <w:start w:val="1"/>
+      <w:numFmt w:val="bullet"/>
+      <w:lvlText w:val=""/>
+      <w:lvlJc w:val="left"/>
+      <w:pPr>
+        <w:ind w:left="2880" w:hanging="360"/>
+      </w:pPr>
+      <w:rPr>
+        <w:rFonts w:ascii="Symbol" w:hAnsi="Symbol" w:hint="default"/>
+      </w:rPr>
+    </w:lvl>
+    <w:lvl w:ilvl="4" w:tplc="04090003" w:tentative="1">
+      <w:start w:val="1"/>
+      <w:numFmt w:val="bullet"/>
+      <w:lvlText w:val="o"/>
+      <w:lvlJc w:val="left"/>
+      <w:pPr>
+        <w:ind w:left="3600" w:hanging="360"/>
+      </w:pPr>
+      <w:rPr>
+        <w:rFonts w:ascii="Courier New" w:hAnsi="Courier New" w:cs="Courier New" w:hint="default"/>
+      </w:rPr>
+    </w:lvl>
+    <w:lvl w:ilvl="5" w:tplc="04090005" w:tentative="1">
+      <w:start w:val="1"/>
+      <w:numFmt w:val="bullet"/>
+      <w:lvlText w:val=""/>
+      <w:lvlJc w:val="left"/>
+      <w:pPr>
+        <w:ind w:left="4320" w:hanging="360"/>
+      </w:pPr>
+      <w:rPr>
+        <w:rFonts w:ascii="Wingdings" w:hAnsi="Wingdings" w:hint="default"/>
+      </w:rPr>
+    </w:lvl>
+    <w:lvl w:ilvl="6" w:tplc="04090001" w:tentative="1">
+      <w:start w:val="1"/>
+      <w:numFmt w:val="bullet"/>
+      <w:lvlText w:val=""/>
+      <w:lvlJc w:val="left"/>
+      <w:pPr>
+        <w:ind w:left="5040" w:hanging="360"/>
+      </w:pPr>
+      <w:rPr>
+        <w:rFonts w:ascii="Symbol" w:hAnsi="Symbol" w:hint="default"/>
+      </w:rPr>
+    </w:lvl>
+    <w:lvl w:ilvl="7" w:tplc="04090003" w:tentative="1">
+      <w:start w:val="1"/>
+      <w:numFmt w:val="bullet"/>
+      <w:lvlText w:val="o"/>
+      <w:lvlJc w:val="left"/>
+      <w:pPr>
+        <w:ind w:left="5760" w:hanging="360"/>
+      </w:pPr>
+      <w:rPr>
+        <w:rFonts w:ascii="Courier New" w:hAnsi="Courier New" w:cs="Courier New" w:hint="default"/>
+      </w:rPr>
+    </w:lvl>
+    <w:lvl w:ilvl="8" w:tplc="04090005" w:tentative="1">
+      <w:start w:val="1"/>
+      <w:numFmt w:val="bullet"/>
+      <w:lvlText w:val=""/>
+      <w:lvlJc w:val="left"/>
+      <w:pPr>
+        <w:ind w:left="6480" w:hanging="360"/>
+      </w:pPr>
+      <w:rPr>
+        <w:rFonts w:ascii="Wingdings" w:hAnsi="Wingdings" w:hint="default"/>
+      </w:rPr>
+    </w:lvl>
+  </w:abstractNum>
+  <w:abstractNum w:abstractNumId="10" w15:restartNumberingAfterBreak="0">
     <w:nsid w:val="4EB54D5C"/>
     <w:multiLevelType w:val="hybridMultilevel"/>
     <w:tmpl w:val="411AD3CE"/>
@@ -4363,7 +4498,7 @@
       </w:pPr>
     </w:lvl>
   </w:abstractNum>
-  <w:abstractNum w:abstractNumId="10" w15:restartNumberingAfterBreak="0">
+  <w:abstractNum w:abstractNumId="11" w15:restartNumberingAfterBreak="0">
     <w:nsid w:val="55770CD8"/>
     <w:multiLevelType w:val="hybridMultilevel"/>
     <w:tmpl w:val="CC08E65C"/>
@@ -4449,7 +4584,7 @@
       </w:pPr>
     </w:lvl>
   </w:abstractNum>
-  <w:abstractNum w:abstractNumId="11" w15:restartNumberingAfterBreak="0">
+  <w:abstractNum w:abstractNumId="12" w15:restartNumberingAfterBreak="0">
     <w:nsid w:val="5AF24006"/>
     <w:multiLevelType w:val="hybridMultilevel"/>
     <w:tmpl w:val="CC08E65C"/>
@@ -4535,7 +4670,7 @@
       </w:pPr>
     </w:lvl>
   </w:abstractNum>
-  <w:abstractNum w:abstractNumId="12" w15:restartNumberingAfterBreak="0">
+  <w:abstractNum w:abstractNumId="13" w15:restartNumberingAfterBreak="0">
     <w:nsid w:val="612D4B5E"/>
     <w:multiLevelType w:val="hybridMultilevel"/>
     <w:tmpl w:val="809097A2"/>
@@ -4624,7 +4759,7 @@
       </w:pPr>
     </w:lvl>
   </w:abstractNum>
-  <w:abstractNum w:abstractNumId="13" w15:restartNumberingAfterBreak="0">
+  <w:abstractNum w:abstractNumId="14" w15:restartNumberingAfterBreak="0">
     <w:nsid w:val="66336D18"/>
     <w:multiLevelType w:val="hybridMultilevel"/>
     <w:tmpl w:val="194CBAE0"/>
@@ -4710,7 +4845,7 @@
       </w:pPr>
     </w:lvl>
   </w:abstractNum>
-  <w:abstractNum w:abstractNumId="14" w15:restartNumberingAfterBreak="0">
+  <w:abstractNum w:abstractNumId="15" w15:restartNumberingAfterBreak="0">
     <w:nsid w:val="6CF25F98"/>
     <w:multiLevelType w:val="hybridMultilevel"/>
     <w:tmpl w:val="ABEE7A42"/>
@@ -4799,7 +4934,7 @@
       </w:pPr>
     </w:lvl>
   </w:abstractNum>
-  <w:abstractNum w:abstractNumId="15" w15:restartNumberingAfterBreak="0">
+  <w:abstractNum w:abstractNumId="16" w15:restartNumberingAfterBreak="0">
     <w:nsid w:val="7F606B37"/>
     <w:multiLevelType w:val="multilevel"/>
     <w:tmpl w:val="59765DBC"/>
@@ -4949,7 +5084,7 @@
     <w:abstractNumId w:val="8"/>
   </w:num>
   <w:num w:numId="2">
-    <w:abstractNumId w:val="12"/>
+    <w:abstractNumId w:val="13"/>
   </w:num>
   <w:num w:numId="3">
     <w:abstractNumId w:val="7"/>
@@ -4967,16 +5102,16 @@
     <w:abstractNumId w:val="3"/>
   </w:num>
   <w:num w:numId="8">
-    <w:abstractNumId w:val="10"/>
+    <w:abstractNumId w:val="11"/>
   </w:num>
   <w:num w:numId="9">
-    <w:abstractNumId w:val="13"/>
+    <w:abstractNumId w:val="14"/>
   </w:num>
   <w:num w:numId="10">
     <w:abstractNumId w:val="2"/>
   </w:num>
   <w:num w:numId="11">
-    <w:abstractNumId w:val="11"/>
+    <w:abstractNumId w:val="12"/>
   </w:num>
   <w:num w:numId="12">
     <w:abstractNumId w:val="5"/>
@@ -4985,12 +5120,15 @@
     <w:abstractNumId w:val="1"/>
   </w:num>
   <w:num w:numId="14">
+    <w:abstractNumId w:val="16"/>
+  </w:num>
+  <w:num w:numId="15">
     <w:abstractNumId w:val="15"/>
   </w:num>
-  <w:num w:numId="15">
-    <w:abstractNumId w:val="14"/>
+  <w:num w:numId="16">
+    <w:abstractNumId w:val="10"/>
   </w:num>
-  <w:num w:numId="16">
+  <w:num w:numId="17">
     <w:abstractNumId w:val="9"/>
   </w:num>
 </w:numbering>

--- a/Assignment1/TEAM_02_BIGDATA.docx
+++ b/Assignment1/TEAM_02_BIGDATA.docx
@@ -78,23 +78,7 @@
         <w:jc w:val="both"/>
       </w:pPr>
       <w:r>
-        <w:t>Most of the US sightings followed the notation of (</w:t>
-      </w:r>
-      <w:proofErr w:type="spellStart"/>
-      <w:r>
-        <w:t>county_name</w:t>
-      </w:r>
-      <w:proofErr w:type="spellEnd"/>
-      <w:r>
-        <w:t xml:space="preserve">, </w:t>
-      </w:r>
-      <w:proofErr w:type="spellStart"/>
-      <w:r>
-        <w:t>state_code</w:t>
-      </w:r>
-      <w:proofErr w:type="spellEnd"/>
-      <w:r>
-        <w:t xml:space="preserve">) For example: - Santa Cruz, CA. </w:t>
+        <w:t xml:space="preserve">Most of the US sightings followed the notation of (county_name, state_code) For example: - Santa Cruz, CA. </w:t>
       </w:r>
     </w:p>
     <w:p>
@@ -158,15 +142,7 @@
         <w:jc w:val="both"/>
       </w:pPr>
       <w:r>
-        <w:t xml:space="preserve">Some of the data is not clean, for </w:t>
-      </w:r>
-      <w:proofErr w:type="spellStart"/>
-      <w:r>
-        <w:t>eg</w:t>
-      </w:r>
-      <w:proofErr w:type="spellEnd"/>
-      <w:r>
-        <w:t>. city is missing from the UFO sighting location</w:t>
+        <w:t>Some of the data is not clean, for eg. city is missing from the UFO sighting location</w:t>
       </w:r>
     </w:p>
     <w:p>
@@ -180,15 +156,7 @@
         <w:jc w:val="both"/>
       </w:pPr>
       <w:r>
-        <w:t>Row 19202 in TSV file is not of proper structure. (</w:t>
-      </w:r>
-      <w:proofErr w:type="spellStart"/>
-      <w:r>
-        <w:t>Eg</w:t>
-      </w:r>
-      <w:proofErr w:type="spellEnd"/>
-      <w:r>
-        <w:t>. the description is there in the city column)</w:t>
+        <w:t>Row 19202 in TSV file is not of proper structure. (Eg. the description is there in the city column)</w:t>
       </w:r>
     </w:p>
     <w:p>
@@ -202,15 +170,7 @@
         <w:jc w:val="both"/>
       </w:pPr>
       <w:r>
-        <w:t>Inconsistent data in the JSON and TSV files. (</w:t>
-      </w:r>
-      <w:proofErr w:type="spellStart"/>
-      <w:r>
-        <w:t>Eg</w:t>
-      </w:r>
-      <w:proofErr w:type="spellEnd"/>
-      <w:r>
-        <w:t xml:space="preserve">: </w:t>
+        <w:t xml:space="preserve">Inconsistent data in the JSON and TSV files. (Eg: </w:t>
       </w:r>
       <w:r>
         <w:t>Row</w:t>
@@ -305,43 +265,7 @@
           <w:color w:val="24292E"/>
           <w:shd w:val="clear" w:color="auto" w:fill="FFFFFF"/>
         </w:rPr>
-        <w:t xml:space="preserve">This file contains around 53k airports with the longitude, latitudes, </w:t>
-      </w:r>
-      <w:proofErr w:type="spellStart"/>
-      <w:r>
-        <w:rPr>
-          <w:rFonts w:cstheme="minorHAnsi"/>
-          <w:color w:val="24292E"/>
-          <w:shd w:val="clear" w:color="auto" w:fill="FFFFFF"/>
-        </w:rPr>
-        <w:t>iso_country</w:t>
-      </w:r>
-      <w:proofErr w:type="spellEnd"/>
-      <w:r>
-        <w:rPr>
-          <w:rFonts w:cstheme="minorHAnsi"/>
-          <w:color w:val="24292E"/>
-          <w:shd w:val="clear" w:color="auto" w:fill="FFFFFF"/>
-        </w:rPr>
-        <w:t xml:space="preserve"> and </w:t>
-      </w:r>
-      <w:proofErr w:type="spellStart"/>
-      <w:r>
-        <w:rPr>
-          <w:rFonts w:cstheme="minorHAnsi"/>
-          <w:color w:val="24292E"/>
-          <w:shd w:val="clear" w:color="auto" w:fill="FFFFFF"/>
-        </w:rPr>
-        <w:t>iso_region</w:t>
-      </w:r>
-      <w:proofErr w:type="spellEnd"/>
-      <w:r>
-        <w:rPr>
-          <w:rFonts w:cstheme="minorHAnsi"/>
-          <w:color w:val="24292E"/>
-          <w:shd w:val="clear" w:color="auto" w:fill="FFFFFF"/>
-        </w:rPr>
-        <w:t>. First thing we had to do was get the latitudes and longitudes for the UFO sightings dataset</w:t>
+        <w:t>This file contains around 53k airports with the longitude, latitudes, iso_country and iso_region. First thing we had to do was get the latitudes and longitudes for the UFO sightings dataset</w:t>
       </w:r>
       <w:r>
         <w:rPr>
@@ -500,59 +424,23 @@
           <w:color w:val="24292E"/>
           <w:shd w:val="clear" w:color="auto" w:fill="FFFFFF"/>
         </w:rPr>
-        <w:t xml:space="preserve">The </w:t>
-      </w:r>
-      <w:proofErr w:type="spellStart"/>
+        <w:t>The OpenMaps geocode API</w:t>
+      </w:r>
       <w:r>
         <w:rPr>
           <w:rFonts w:cstheme="minorHAnsi"/>
           <w:color w:val="24292E"/>
           <w:shd w:val="clear" w:color="auto" w:fill="FFFFFF"/>
         </w:rPr>
-        <w:t>OpenMaps</w:t>
-      </w:r>
-      <w:proofErr w:type="spellEnd"/>
+        <w:t xml:space="preserve"> would </w:t>
+      </w:r>
       <w:r>
         <w:rPr>
           <w:rFonts w:cstheme="minorHAnsi"/>
           <w:color w:val="24292E"/>
           <w:shd w:val="clear" w:color="auto" w:fill="FFFFFF"/>
         </w:rPr>
-        <w:t xml:space="preserve"> geocode API</w:t>
-      </w:r>
-      <w:r>
-        <w:rPr>
-          <w:rFonts w:cstheme="minorHAnsi"/>
-          <w:color w:val="24292E"/>
-          <w:shd w:val="clear" w:color="auto" w:fill="FFFFFF"/>
-        </w:rPr>
-        <w:t xml:space="preserve"> would </w:t>
-      </w:r>
-      <w:r>
-        <w:rPr>
-          <w:rFonts w:cstheme="minorHAnsi"/>
-          <w:color w:val="24292E"/>
-          <w:shd w:val="clear" w:color="auto" w:fill="FFFFFF"/>
-        </w:rPr>
-        <w:t xml:space="preserve">throw Too many requests error if overwhelmed with too many geocode requests. For this we had to store all the unique locations in </w:t>
-      </w:r>
-      <w:proofErr w:type="spellStart"/>
-      <w:r>
-        <w:rPr>
-          <w:rFonts w:cstheme="minorHAnsi"/>
-          <w:color w:val="24292E"/>
-          <w:shd w:val="clear" w:color="auto" w:fill="FFFFFF"/>
-        </w:rPr>
-        <w:t>pyMongo</w:t>
-      </w:r>
-      <w:proofErr w:type="spellEnd"/>
-      <w:r>
-        <w:rPr>
-          <w:rFonts w:cstheme="minorHAnsi"/>
-          <w:color w:val="24292E"/>
-          <w:shd w:val="clear" w:color="auto" w:fill="FFFFFF"/>
-        </w:rPr>
-        <w:t xml:space="preserve"> DB and then call the geocode API with a sleep of 1 second.</w:t>
+        <w:t>throw Too many requests error if overwhelmed with too many geocode requests. For this we had to store all the unique locations in pyMongo DB and then call the geocode API with a sleep of 1 second.</w:t>
       </w:r>
     </w:p>
     <w:p>
@@ -1041,27 +929,7 @@
           <w:sz w:val="22"/>
           <w:szCs w:val="22"/>
         </w:rPr>
-        <w:t xml:space="preserve">by using parameter limit=50,000). The dataset is stored in file </w:t>
-      </w:r>
-      <w:proofErr w:type="spellStart"/>
-      <w:proofErr w:type="gramStart"/>
-      <w:r>
-        <w:rPr>
-          <w:rFonts w:asciiTheme="minorHAnsi" w:eastAsiaTheme="minorHAnsi" w:hAnsiTheme="minorHAnsi" w:cstheme="minorBidi"/>
-          <w:sz w:val="22"/>
-          <w:szCs w:val="22"/>
-        </w:rPr>
-        <w:t>meteorites.json</w:t>
-      </w:r>
-      <w:proofErr w:type="spellEnd"/>
-      <w:proofErr w:type="gramEnd"/>
-      <w:r>
-        <w:rPr>
-          <w:rFonts w:asciiTheme="minorHAnsi" w:eastAsiaTheme="minorHAnsi" w:hAnsiTheme="minorHAnsi" w:cstheme="minorBidi"/>
-          <w:sz w:val="22"/>
-          <w:szCs w:val="22"/>
-        </w:rPr>
-        <w:t>. Then we wrote a python script meteor.py to extract the said three features as follows.</w:t>
+        <w:t>by using parameter limit=50,000). The dataset is stored in file meteorites.json. Then we wrote a python script meteor.py to extract the said three features as follows.</w:t>
       </w:r>
       <w:r>
         <w:rPr>
@@ -1950,29 +1818,7 @@
           <w:sz w:val="22"/>
           <w:szCs w:val="22"/>
         </w:rPr>
-        <w:t xml:space="preserve"> We get the county for a given </w:t>
-      </w:r>
-      <w:proofErr w:type="spellStart"/>
-      <w:proofErr w:type="gramStart"/>
-      <w:r>
-        <w:rPr>
-          <w:rFonts w:asciiTheme="minorHAnsi" w:hAnsiTheme="minorHAnsi" w:cstheme="minorHAnsi"/>
-          <w:color w:val="454545"/>
-          <w:sz w:val="22"/>
-          <w:szCs w:val="22"/>
-        </w:rPr>
-        <w:t>city,state</w:t>
-      </w:r>
-      <w:proofErr w:type="spellEnd"/>
-      <w:proofErr w:type="gramEnd"/>
-      <w:r>
-        <w:rPr>
-          <w:rFonts w:asciiTheme="minorHAnsi" w:hAnsiTheme="minorHAnsi" w:cstheme="minorHAnsi"/>
-          <w:color w:val="454545"/>
-          <w:sz w:val="22"/>
-          <w:szCs w:val="22"/>
-        </w:rPr>
-        <w:t xml:space="preserve"> from the </w:t>
+        <w:t xml:space="preserve"> We get the county for a given city,state from the </w:t>
       </w:r>
       <w:r>
         <w:rPr>
@@ -2026,38 +1872,7 @@
           <w:sz w:val="22"/>
           <w:szCs w:val="22"/>
         </w:rPr>
-        <w:t>. We joined UFO dataset with this census data on the key &lt;</w:t>
-      </w:r>
-      <w:proofErr w:type="spellStart"/>
-      <w:proofErr w:type="gramStart"/>
-      <w:r>
-        <w:rPr>
-          <w:rFonts w:asciiTheme="minorHAnsi" w:hAnsiTheme="minorHAnsi" w:cstheme="minorHAnsi"/>
-          <w:color w:val="454545"/>
-          <w:sz w:val="22"/>
-          <w:szCs w:val="22"/>
-        </w:rPr>
-        <w:t>State,County</w:t>
-      </w:r>
-      <w:proofErr w:type="gramEnd"/>
-      <w:r>
-        <w:rPr>
-          <w:rFonts w:asciiTheme="minorHAnsi" w:hAnsiTheme="minorHAnsi" w:cstheme="minorHAnsi"/>
-          <w:color w:val="454545"/>
-          <w:sz w:val="22"/>
-          <w:szCs w:val="22"/>
-        </w:rPr>
-        <w:t>,Year</w:t>
-      </w:r>
-      <w:proofErr w:type="spellEnd"/>
-      <w:r>
-        <w:rPr>
-          <w:rFonts w:asciiTheme="minorHAnsi" w:hAnsiTheme="minorHAnsi" w:cstheme="minorHAnsi"/>
-          <w:color w:val="454545"/>
-          <w:sz w:val="22"/>
-          <w:szCs w:val="22"/>
-        </w:rPr>
-        <w:t>&gt;</w:t>
+        <w:t>. We joined UFO dataset with this census data on the key &lt;State,County,Year&gt;</w:t>
       </w:r>
     </w:p>
     <w:p>
@@ -2244,15 +2059,7 @@
         <w:t xml:space="preserve">Invalid locations like </w:t>
       </w:r>
       <w:r>
-        <w:t>"</w:t>
-      </w:r>
-      <w:proofErr w:type="spellStart"/>
-      <w:r>
-        <w:t>Laporte</w:t>
-      </w:r>
-      <w:proofErr w:type="spellEnd"/>
-      <w:r>
-        <w:t>, WA"</w:t>
+        <w:t>"Laporte, WA"</w:t>
       </w:r>
     </w:p>
     <w:p>
@@ -2292,41 +2099,27 @@
         <w:t xml:space="preserve">Spelling </w:t>
       </w:r>
       <w:r>
-        <w:t xml:space="preserve">mistakes: </w:t>
-      </w:r>
-      <w:proofErr w:type="spellStart"/>
-      <w:r>
-        <w:t>Seatle</w:t>
-      </w:r>
-      <w:proofErr w:type="spellEnd"/>
-      <w:r>
-        <w:t xml:space="preserve"> [</w:t>
-      </w:r>
-      <w:r>
-        <w:rPr>
-          <w:highlight w:val="green"/>
-        </w:rPr>
-        <w:t>Seattle</w:t>
-      </w:r>
-      <w:r>
-        <w:t xml:space="preserve">], </w:t>
+        <w:t>mistakes: Seatle</w:t>
       </w:r>
       <w:r>
         <w:t xml:space="preserve"> </w:t>
       </w:r>
       <w:r>
-        <w:rPr>
-          <w:highlight w:val="yellow"/>
-        </w:rPr>
+        <w:t>[</w:t>
+      </w:r>
+      <w:r>
+        <w:t xml:space="preserve">Seattle], </w:t>
+      </w:r>
+      <w:r>
+        <w:t xml:space="preserve"> </w:t>
+      </w:r>
+      <w:r>
         <w:t>Lewiston</w:t>
       </w:r>
       <w:r>
         <w:t xml:space="preserve">  [</w:t>
       </w:r>
       <w:r>
-        <w:rPr>
-          <w:highlight w:val="green"/>
-        </w:rPr>
         <w:t>Lewistown</w:t>
       </w:r>
       <w:r>
@@ -2364,14 +2157,9 @@
       <w:r>
         <w:t>[</w:t>
       </w:r>
-      <w:proofErr w:type="spellStart"/>
-      <w:r>
-        <w:rPr>
-          <w:highlight w:val="green"/>
-        </w:rPr>
+      <w:r>
         <w:t>WestHollywood</w:t>
       </w:r>
-      <w:proofErr w:type="spellEnd"/>
       <w:r>
         <w:t>],</w:t>
       </w:r>
@@ -2379,21 +2167,12 @@
         <w:t xml:space="preserve"> </w:t>
       </w:r>
       <w:r>
-        <w:rPr>
-          <w:highlight w:val="yellow"/>
-        </w:rPr>
-        <w:t xml:space="preserve">Bluff </w:t>
-      </w:r>
-      <w:r>
-        <w:t xml:space="preserve">- </w:t>
+        <w:t xml:space="preserve">Bluff - </w:t>
       </w:r>
       <w:r>
         <w:t>[</w:t>
       </w:r>
       <w:r>
-        <w:rPr>
-          <w:highlight w:val="green"/>
-        </w:rPr>
         <w:t>Pine Bluff</w:t>
       </w:r>
       <w:r>
@@ -2406,19 +2185,10 @@
         <w:t>[</w:t>
       </w:r>
       <w:r>
-        <w:rPr>
-          <w:highlight w:val="green"/>
-        </w:rPr>
         <w:t>East</w:t>
       </w:r>
       <w:r>
-        <w:rPr>
-          <w:highlight w:val="green"/>
-        </w:rPr>
-        <w:t xml:space="preserve"> Tawas</w:t>
-      </w:r>
-      <w:r>
-        <w:t>]</w:t>
+        <w:t xml:space="preserve"> Tawas]</w:t>
       </w:r>
       <w:r>
         <w:t xml:space="preserve"> </w:t>
@@ -2581,15 +2351,7 @@
         <w:t>p</w:t>
       </w:r>
       <w:r>
-        <w:t xml:space="preserve">opulation density (per </w:t>
-      </w:r>
-      <w:proofErr w:type="spellStart"/>
-      <w:r>
-        <w:t>sq</w:t>
-      </w:r>
-      <w:proofErr w:type="spellEnd"/>
-      <w:r>
-        <w:t xml:space="preserve"> mile) is &gt; 1000 and housing density &gt; 500 rural otherwise.</w:t>
+        <w:t>opulation density (per sq mile) is &gt; 1000 and housing density &gt; 500 rural otherwise.</w:t>
       </w:r>
     </w:p>
     <w:p>
@@ -2605,18 +2367,10 @@
         <w:pStyle w:val="Heading3"/>
       </w:pPr>
       <w:r>
-        <w:t xml:space="preserve">Dataset </w:t>
-      </w:r>
-      <w:proofErr w:type="gramStart"/>
-      <w:r>
-        <w:t xml:space="preserve">3 </w:t>
-      </w:r>
-      <w:r>
-        <w:t>:</w:t>
-      </w:r>
-      <w:proofErr w:type="gramEnd"/>
-      <w:r>
-        <w:t xml:space="preserve"> </w:t>
+        <w:t xml:space="preserve">Dataset 3 </w:t>
+      </w:r>
+      <w:r>
+        <w:t xml:space="preserve">: </w:t>
       </w:r>
       <w:r>
         <w:t>Mime Type – text/HTML</w:t>
@@ -2690,47 +2444,7 @@
           <w:sz w:val="22"/>
           <w:szCs w:val="22"/>
         </w:rPr>
-        <w:t xml:space="preserve">of release of sci-fi movies and the year of the </w:t>
-      </w:r>
-      <w:proofErr w:type="spellStart"/>
-      <w:r>
-        <w:rPr>
-          <w:rFonts w:asciiTheme="minorHAnsi" w:hAnsiTheme="minorHAnsi" w:cstheme="minorHAnsi"/>
-          <w:color w:val="454545"/>
-          <w:sz w:val="22"/>
-          <w:szCs w:val="22"/>
-        </w:rPr>
-        <w:t>ufo</w:t>
-      </w:r>
-      <w:proofErr w:type="spellEnd"/>
-      <w:r>
-        <w:rPr>
-          <w:rFonts w:asciiTheme="minorHAnsi" w:hAnsiTheme="minorHAnsi" w:cstheme="minorHAnsi"/>
-          <w:color w:val="454545"/>
-          <w:sz w:val="22"/>
-          <w:szCs w:val="22"/>
-        </w:rPr>
-        <w:t xml:space="preserve"> sightings, we can predict if whether the </w:t>
-      </w:r>
-      <w:proofErr w:type="spellStart"/>
-      <w:r>
-        <w:rPr>
-          <w:rFonts w:asciiTheme="minorHAnsi" w:hAnsiTheme="minorHAnsi" w:cstheme="minorHAnsi"/>
-          <w:color w:val="454545"/>
-          <w:sz w:val="22"/>
-          <w:szCs w:val="22"/>
-        </w:rPr>
-        <w:t>ufo</w:t>
-      </w:r>
-      <w:proofErr w:type="spellEnd"/>
-      <w:r>
-        <w:rPr>
-          <w:rFonts w:asciiTheme="minorHAnsi" w:hAnsiTheme="minorHAnsi" w:cstheme="minorHAnsi"/>
-          <w:color w:val="454545"/>
-          <w:sz w:val="22"/>
-          <w:szCs w:val="22"/>
-        </w:rPr>
-        <w:t xml:space="preserve"> sighting was a delusion or not.</w:t>
+        <w:t>of release of sci-fi movies and the year of the ufo sightings, we can predict if whether the ufo sighting was a delusion or not.</w:t>
       </w:r>
     </w:p>
     <w:p>
@@ -3050,43 +2764,7 @@
         <w:rPr>
           <w:rFonts w:cstheme="minorHAnsi"/>
         </w:rPr>
-        <w:t xml:space="preserve">From the generated csv file and the original </w:t>
-      </w:r>
-      <w:proofErr w:type="spellStart"/>
-      <w:r>
-        <w:rPr>
-          <w:rFonts w:cstheme="minorHAnsi"/>
-        </w:rPr>
-        <w:t>ufo_</w:t>
-      </w:r>
-      <w:proofErr w:type="gramStart"/>
-      <w:r>
-        <w:rPr>
-          <w:rFonts w:cstheme="minorHAnsi"/>
-        </w:rPr>
-        <w:t>awesome.json</w:t>
-      </w:r>
-      <w:proofErr w:type="spellEnd"/>
-      <w:proofErr w:type="gramEnd"/>
-      <w:r>
-        <w:rPr>
-          <w:rFonts w:cstheme="minorHAnsi"/>
-        </w:rPr>
-        <w:t xml:space="preserve"> data file, the years were extracted based on the movie release date and the </w:t>
-      </w:r>
-      <w:proofErr w:type="spellStart"/>
-      <w:r>
-        <w:rPr>
-          <w:rFonts w:cstheme="minorHAnsi"/>
-        </w:rPr>
-        <w:t>ufo</w:t>
-      </w:r>
-      <w:proofErr w:type="spellEnd"/>
-      <w:r>
-        <w:rPr>
-          <w:rFonts w:cstheme="minorHAnsi"/>
-        </w:rPr>
-        <w:t xml:space="preserve"> sighted date and their respective counts were calculated. Once we had this data, we made an </w:t>
+        <w:t xml:space="preserve">From the generated csv file and the original ufo_awesome.json data file, the years were extracted based on the movie release date and the ufo sighted date and their respective counts were calculated. Once we had this data, we made an </w:t>
       </w:r>
       <w:r>
         <w:rPr>
@@ -3094,25 +2772,7 @@
           <w:b/>
           <w:i/>
         </w:rPr>
-        <w:t xml:space="preserve">assumption that if the ratio of the number of </w:t>
-      </w:r>
-      <w:proofErr w:type="spellStart"/>
-      <w:r>
-        <w:rPr>
-          <w:rFonts w:cstheme="minorHAnsi"/>
-          <w:b/>
-          <w:i/>
-        </w:rPr>
-        <w:t>ufo</w:t>
-      </w:r>
-      <w:proofErr w:type="spellEnd"/>
-      <w:r>
-        <w:rPr>
-          <w:rFonts w:cstheme="minorHAnsi"/>
-          <w:b/>
-          <w:i/>
-        </w:rPr>
-        <w:t xml:space="preserve"> sightings to the number of movies in that year &lt; 2</w:t>
+        <w:t>assumption that if the ratio of the number of ufo sightings to the number of movies in that year &lt; 2</w:t>
       </w:r>
       <w:r>
         <w:rPr>
@@ -3305,48 +2965,8 @@
         <w:contextualSpacing/>
         <w:jc w:val="both"/>
       </w:pPr>
-    </w:p>
-    <w:p>
-      <w:pPr>
-        <w:spacing w:line="240" w:lineRule="auto"/>
-        <w:contextualSpacing/>
-        <w:jc w:val="both"/>
-      </w:pPr>
-      <w:r>
-        <w:t xml:space="preserve">Common </w:t>
-      </w:r>
-      <w:r>
-        <w:t>Info:</w:t>
-      </w:r>
       <w:bookmarkStart w:id="0" w:name="_GoBack"/>
       <w:bookmarkEnd w:id="0"/>
-    </w:p>
-    <w:p>
-      <w:pPr>
-        <w:pStyle w:val="ListParagraph"/>
-        <w:numPr>
-          <w:ilvl w:val="0"/>
-          <w:numId w:val="7"/>
-        </w:numPr>
-        <w:spacing w:line="240" w:lineRule="auto"/>
-        <w:jc w:val="both"/>
-        <w:rPr>
-          <w:highlight w:val="yellow"/>
-        </w:rPr>
-      </w:pPr>
-      <w:r>
-        <w:rPr>
-          <w:highlight w:val="yellow"/>
-        </w:rPr>
-        <w:t xml:space="preserve">For some UFO sightings, year ‘Sighted at’ is given 0000. For such rows we considered ‘Reported at’ column. </w:t>
-      </w:r>
-    </w:p>
-    <w:p>
-      <w:pPr>
-        <w:spacing w:line="240" w:lineRule="auto"/>
-        <w:contextualSpacing/>
-        <w:jc w:val="both"/>
-      </w:pPr>
     </w:p>
     <w:p>
       <w:pPr>

--- a/Assignment1/TEAM_02_BIGDATA.docx
+++ b/Assignment1/TEAM_02_BIGDATA.docx
@@ -1,6 +1,6 @@
 
 <file path=word/document.xml><?xml version="1.0" encoding="utf-8"?>
-<w:document xmlns:wpc="http://schemas.microsoft.com/office/word/2010/wordprocessingCanvas" xmlns:cx="http://schemas.microsoft.com/office/drawing/2014/chartex" xmlns:cx1="http://schemas.microsoft.com/office/drawing/2015/9/8/chartex" xmlns:cx2="http://schemas.microsoft.com/office/drawing/2015/10/21/chartex" xmlns:cx3="http://schemas.microsoft.com/office/drawing/2016/5/9/chartex" xmlns:cx4="http://schemas.microsoft.com/office/drawing/2016/5/10/chartex" xmlns:cx5="http://schemas.microsoft.com/office/drawing/2016/5/11/chartex" xmlns:cx6="http://schemas.microsoft.com/office/drawing/2016/5/12/chartex" xmlns:cx7="http://schemas.microsoft.com/office/drawing/2016/5/13/chartex" xmlns:cx8="http://schemas.microsoft.com/office/drawing/2016/5/14/chartex" xmlns:mc="http://schemas.openxmlformats.org/markup-compatibility/2006" xmlns:aink="http://schemas.microsoft.com/office/drawing/2016/ink" xmlns:am3d="http://schemas.microsoft.com/office/drawing/2017/model3d" xmlns:o="urn:schemas-microsoft-com:office:office" xmlns:r="http://schemas.openxmlformats.org/officeDocument/2006/relationships" xmlns:m="http://schemas.openxmlformats.org/officeDocument/2006/math" xmlns:v="urn:schemas-microsoft-com:vml" xmlns:wp14="http://schemas.microsoft.com/office/word/2010/wordprocessingDrawing" xmlns:wp="http://schemas.openxmlformats.org/drawingml/2006/wordprocessingDrawing" xmlns:w10="urn:schemas-microsoft-com:office:word" xmlns:w="http://schemas.openxmlformats.org/wordprocessingml/2006/main" xmlns:w14="http://schemas.microsoft.com/office/word/2010/wordml" xmlns:w15="http://schemas.microsoft.com/office/word/2012/wordml" xmlns:w16cid="http://schemas.microsoft.com/office/word/2016/wordml/cid" xmlns:w16se="http://schemas.microsoft.com/office/word/2015/wordml/symex" xmlns:wpg="http://schemas.microsoft.com/office/word/2010/wordprocessingGroup" xmlns:wpi="http://schemas.microsoft.com/office/word/2010/wordprocessingInk" xmlns:wne="http://schemas.microsoft.com/office/word/2006/wordml" xmlns:wps="http://schemas.microsoft.com/office/word/2010/wordprocessingShape" mc:Ignorable="w14 w15 w16se w16cid wp14">
+<w:document xmlns:wpc="http://schemas.microsoft.com/office/word/2010/wordprocessingCanvas" xmlns:mo="http://schemas.microsoft.com/office/mac/office/2008/main" xmlns:mc="http://schemas.openxmlformats.org/markup-compatibility/2006" xmlns:mv="urn:schemas-microsoft-com:mac:vml" xmlns:o="urn:schemas-microsoft-com:office:office" xmlns:r="http://schemas.openxmlformats.org/officeDocument/2006/relationships" xmlns:m="http://schemas.openxmlformats.org/officeDocument/2006/math" xmlns:v="urn:schemas-microsoft-com:vml" xmlns:wp14="http://schemas.microsoft.com/office/word/2010/wordprocessingDrawing" xmlns:wp="http://schemas.openxmlformats.org/drawingml/2006/wordprocessingDrawing" xmlns:w10="urn:schemas-microsoft-com:office:word" xmlns:w="http://schemas.openxmlformats.org/wordprocessingml/2006/main" xmlns:w14="http://schemas.microsoft.com/office/word/2010/wordml" xmlns:w15="http://schemas.microsoft.com/office/word/2012/wordml" xmlns:wpg="http://schemas.microsoft.com/office/word/2010/wordprocessingGroup" xmlns:wpi="http://schemas.microsoft.com/office/word/2010/wordprocessingInk" xmlns:wne="http://schemas.microsoft.com/office/word/2006/wordml" xmlns:wps="http://schemas.microsoft.com/office/word/2010/wordprocessingShape" mc:Ignorable="w14 w15 wp14">
   <w:body>
     <w:p>
       <w:pPr>
@@ -142,7 +142,13 @@
         <w:jc w:val="both"/>
       </w:pPr>
       <w:r>
-        <w:t>Some of the data is not clean, for eg. city is missing from the UFO sighting location</w:t>
+        <w:t>Some of the data</w:t>
+      </w:r>
+      <w:r>
+        <w:t xml:space="preserve"> is not clean. Ex:</w:t>
+      </w:r>
+      <w:r>
+        <w:t xml:space="preserve"> city is missing from the UFO sighting location</w:t>
       </w:r>
     </w:p>
     <w:p>
@@ -156,7 +162,13 @@
         <w:jc w:val="both"/>
       </w:pPr>
       <w:r>
-        <w:t>Row 19202 in TSV file is not of proper structure. (Eg. the description is there in the city column)</w:t>
+        <w:t>Row 19202 in TSV file</w:t>
+      </w:r>
+      <w:r>
+        <w:t xml:space="preserve"> is not of proper structure. (Ex:</w:t>
+      </w:r>
+      <w:r>
+        <w:t xml:space="preserve"> the description is there in the city column)</w:t>
       </w:r>
     </w:p>
     <w:p>
@@ -170,7 +182,13 @@
         <w:jc w:val="both"/>
       </w:pPr>
       <w:r>
-        <w:t xml:space="preserve">Inconsistent data in the JSON and TSV files. (Eg: </w:t>
+        <w:t>Inconsistent data</w:t>
+      </w:r>
+      <w:r>
+        <w:t xml:space="preserve"> in the JSON and TSV files. (Ex:</w:t>
+      </w:r>
+      <w:r>
+        <w:t xml:space="preserve"> </w:t>
       </w:r>
       <w:r>
         <w:t>Row</w:t>
@@ -369,7 +387,23 @@
           <w:color w:val="24292E"/>
           <w:shd w:val="clear" w:color="auto" w:fill="FFFFFF"/>
         </w:rPr>
-        <w:t>For non-US sightings we assume that the sightings will be related to the airports in that country alone. While getting the latitude and longitudes from geocode API, we also fire the reverse query to capture the ISO country code of that location. This helps</w:t>
+        <w:t>For non-US sightings</w:t>
+      </w:r>
+      <w:r>
+        <w:rPr>
+          <w:rFonts w:cstheme="minorHAnsi"/>
+          <w:color w:val="24292E"/>
+          <w:shd w:val="clear" w:color="auto" w:fill="FFFFFF"/>
+        </w:rPr>
+        <w:t>,</w:t>
+      </w:r>
+      <w:r>
+        <w:rPr>
+          <w:rFonts w:cstheme="minorHAnsi"/>
+          <w:color w:val="24292E"/>
+          <w:shd w:val="clear" w:color="auto" w:fill="FFFFFF"/>
+        </w:rPr>
+        <w:t xml:space="preserve"> we assume that the sightings will be related to the airports in that country alone. While getting the latitude and longitudes from geocode API, we also fire the reverse query to capture the ISO country code of that location. This helps</w:t>
       </w:r>
       <w:r>
         <w:rPr>
@@ -1818,7 +1852,25 @@
           <w:sz w:val="22"/>
           <w:szCs w:val="22"/>
         </w:rPr>
-        <w:t xml:space="preserve"> We get the county for a given city,state from the </w:t>
+        <w:t xml:space="preserve"> We get the county for a given city,</w:t>
+      </w:r>
+      <w:r>
+        <w:rPr>
+          <w:rFonts w:asciiTheme="minorHAnsi" w:hAnsiTheme="minorHAnsi" w:cstheme="minorHAnsi"/>
+          <w:color w:val="454545"/>
+          <w:sz w:val="22"/>
+          <w:szCs w:val="22"/>
+        </w:rPr>
+        <w:t xml:space="preserve"> </w:t>
+      </w:r>
+      <w:r>
+        <w:rPr>
+          <w:rFonts w:asciiTheme="minorHAnsi" w:hAnsiTheme="minorHAnsi" w:cstheme="minorHAnsi"/>
+          <w:color w:val="454545"/>
+          <w:sz w:val="22"/>
+          <w:szCs w:val="22"/>
+        </w:rPr>
+        <w:t xml:space="preserve">state from the </w:t>
       </w:r>
       <w:r>
         <w:rPr>
@@ -1872,7 +1924,43 @@
           <w:sz w:val="22"/>
           <w:szCs w:val="22"/>
         </w:rPr>
-        <w:t>. We joined UFO dataset with this census data on the key &lt;State,County,Year&gt;</w:t>
+        <w:t>. We joined UFO dataset with this census data on the key &lt;State,</w:t>
+      </w:r>
+      <w:r>
+        <w:rPr>
+          <w:rFonts w:asciiTheme="minorHAnsi" w:hAnsiTheme="minorHAnsi" w:cstheme="minorHAnsi"/>
+          <w:color w:val="454545"/>
+          <w:sz w:val="22"/>
+          <w:szCs w:val="22"/>
+        </w:rPr>
+        <w:t xml:space="preserve"> </w:t>
+      </w:r>
+      <w:r>
+        <w:rPr>
+          <w:rFonts w:asciiTheme="minorHAnsi" w:hAnsiTheme="minorHAnsi" w:cstheme="minorHAnsi"/>
+          <w:color w:val="454545"/>
+          <w:sz w:val="22"/>
+          <w:szCs w:val="22"/>
+        </w:rPr>
+        <w:t>County,</w:t>
+      </w:r>
+      <w:r>
+        <w:rPr>
+          <w:rFonts w:asciiTheme="minorHAnsi" w:hAnsiTheme="minorHAnsi" w:cstheme="minorHAnsi"/>
+          <w:color w:val="454545"/>
+          <w:sz w:val="22"/>
+          <w:szCs w:val="22"/>
+        </w:rPr>
+        <w:t xml:space="preserve"> </w:t>
+      </w:r>
+      <w:r>
+        <w:rPr>
+          <w:rFonts w:asciiTheme="minorHAnsi" w:hAnsiTheme="minorHAnsi" w:cstheme="minorHAnsi"/>
+          <w:color w:val="454545"/>
+          <w:sz w:val="22"/>
+          <w:szCs w:val="22"/>
+        </w:rPr>
+        <w:t>Year&gt;</w:t>
       </w:r>
     </w:p>
     <w:p>
@@ -2011,7 +2099,13 @@
         <w:jc w:val="both"/>
       </w:pPr>
       <w:r>
-        <w:t xml:space="preserve">From the total UFO sightings there are 51547 sightings for valid 50 US states and out of which for 5883 sightings we could not map to the county due to the above-mentioned data issues. </w:t>
+        <w:t>From the total UFO sightings</w:t>
+      </w:r>
+      <w:r>
+        <w:t>,</w:t>
+      </w:r>
+      <w:r>
+        <w:t xml:space="preserve"> there are 51547 sightings for valid 50 US states and out of which for 5883 sightings we could not map to the county due to the above-mentioned data issues. </w:t>
       </w:r>
     </w:p>
     <w:p>
@@ -2351,7 +2445,13 @@
         <w:t>p</w:t>
       </w:r>
       <w:r>
-        <w:t>opulation density (per sq mile) is &gt; 1000 and housing density &gt; 500 rural otherwise.</w:t>
+        <w:t>opulation density (per sq</w:t>
+      </w:r>
+      <w:r>
+        <w:t>.</w:t>
+      </w:r>
+      <w:r>
+        <w:t xml:space="preserve"> mile) is &gt; 1000 and housing density &gt; 500 rural otherwise.</w:t>
       </w:r>
     </w:p>
     <w:p>
@@ -2367,7 +2467,7 @@
         <w:pStyle w:val="Heading3"/>
       </w:pPr>
       <w:r>
-        <w:t xml:space="preserve">Dataset 3 </w:t>
+        <w:t>Dataset 3</w:t>
       </w:r>
       <w:r>
         <w:t xml:space="preserve">: </w:t>
@@ -2444,7 +2544,43 @@
           <w:sz w:val="22"/>
           <w:szCs w:val="22"/>
         </w:rPr>
-        <w:t>of release of sci-fi movies and the year of the ufo sightings, we can predict if whether the ufo sighting was a delusion or not.</w:t>
+        <w:t xml:space="preserve">of release of sci-fi movies and the year of the </w:t>
+      </w:r>
+      <w:r>
+        <w:rPr>
+          <w:rFonts w:asciiTheme="minorHAnsi" w:hAnsiTheme="minorHAnsi" w:cstheme="minorHAnsi"/>
+          <w:color w:val="454545"/>
+          <w:sz w:val="22"/>
+          <w:szCs w:val="22"/>
+        </w:rPr>
+        <w:t>UFO</w:t>
+      </w:r>
+      <w:r>
+        <w:rPr>
+          <w:rFonts w:asciiTheme="minorHAnsi" w:hAnsiTheme="minorHAnsi" w:cstheme="minorHAnsi"/>
+          <w:color w:val="454545"/>
+          <w:sz w:val="22"/>
+          <w:szCs w:val="22"/>
+        </w:rPr>
+        <w:t xml:space="preserve"> sightings, we can predict if whether the </w:t>
+      </w:r>
+      <w:r>
+        <w:rPr>
+          <w:rFonts w:asciiTheme="minorHAnsi" w:hAnsiTheme="minorHAnsi" w:cstheme="minorHAnsi"/>
+          <w:color w:val="454545"/>
+          <w:sz w:val="22"/>
+          <w:szCs w:val="22"/>
+        </w:rPr>
+        <w:t>UFO</w:t>
+      </w:r>
+      <w:r>
+        <w:rPr>
+          <w:rFonts w:asciiTheme="minorHAnsi" w:hAnsiTheme="minorHAnsi" w:cstheme="minorHAnsi"/>
+          <w:color w:val="454545"/>
+          <w:sz w:val="22"/>
+          <w:szCs w:val="22"/>
+        </w:rPr>
+        <w:t xml:space="preserve"> sighting was a delusion or not.</w:t>
       </w:r>
     </w:p>
     <w:p>
@@ -2764,7 +2900,19 @@
         <w:rPr>
           <w:rFonts w:cstheme="minorHAnsi"/>
         </w:rPr>
-        <w:t xml:space="preserve">From the generated csv file and the original ufo_awesome.json data file, the years were extracted based on the movie release date and the ufo sighted date and their respective counts were calculated. Once we had this data, we made an </w:t>
+        <w:t xml:space="preserve">From the generated csv file and the original ufo_awesome.json data file, the years were extracted based on the movie release date and the </w:t>
+      </w:r>
+      <w:r>
+        <w:rPr>
+          <w:rFonts w:cstheme="minorHAnsi"/>
+        </w:rPr>
+        <w:t>UFO</w:t>
+      </w:r>
+      <w:r>
+        <w:rPr>
+          <w:rFonts w:cstheme="minorHAnsi"/>
+        </w:rPr>
+        <w:t xml:space="preserve"> sighted date and their respective counts were calculated. Once we had this data, we made an </w:t>
       </w:r>
       <w:r>
         <w:rPr>
@@ -2772,7 +2920,25 @@
           <w:b/>
           <w:i/>
         </w:rPr>
-        <w:t>assumption that if the ratio of the number of ufo sightings to the number of movies in that year &lt; 2</w:t>
+        <w:t xml:space="preserve">assumption that if the ratio of the number of </w:t>
+      </w:r>
+      <w:r>
+        <w:rPr>
+          <w:rFonts w:cstheme="minorHAnsi"/>
+          <w:b/>
+          <w:i/>
+        </w:rPr>
+        <w:t>UFO</w:t>
+      </w:r>
+      <w:bookmarkStart w:id="0" w:name="_GoBack"/>
+      <w:bookmarkEnd w:id="0"/>
+      <w:r>
+        <w:rPr>
+          <w:rFonts w:cstheme="minorHAnsi"/>
+          <w:b/>
+          <w:i/>
+        </w:rPr>
+        <w:t xml:space="preserve"> sightings to the number of movies in that year &lt; 2</w:t>
       </w:r>
       <w:r>
         <w:rPr>
@@ -2913,23 +3079,15 @@
           <w:i w:val="0"/>
         </w:rPr>
         <w:lastRenderedPageBreak/>
-        <w:t xml:space="preserve">What similarity metrics produced more accurate </w:t>
-      </w:r>
-      <w:r>
-        <w:rPr>
-          <w:i w:val="0"/>
-        </w:rPr>
-        <w:t xml:space="preserve">measurements? Why? </w:t>
-      </w:r>
-    </w:p>
-    <w:p>
-      <w:pPr>
-        <w:spacing w:line="240" w:lineRule="auto"/>
-        <w:contextualSpacing/>
-        <w:jc w:val="both"/>
-      </w:pPr>
-      <w:r>
-        <w:t>&lt;TO DO&gt;</w:t>
+        <w:t>Do UFO Sightings only occur in rural areas?</w:t>
+      </w:r>
+    </w:p>
+    <w:p>
+      <w:r>
+        <w:t>For a given Census year range, most of the sightings happened in rural areas. For the year range 1991 – 2010, rural sightings percentage is at least 74.9% ~75% (ranging up to 91.9%)</w:t>
+      </w:r>
+      <w:r>
+        <w:br/>
       </w:r>
     </w:p>
     <w:p>
@@ -2946,6 +3104,134 @@
         <w:rPr>
           <w:i w:val="0"/>
         </w:rPr>
+        <w:t xml:space="preserve">Are UFO sightings mostly (greater than 75%) occurring in areas within 25 miles of airport? </w:t>
+      </w:r>
+    </w:p>
+    <w:p>
+      <w:r>
+        <w:t>As per our dataset, we could deduce that for nea</w:t>
+      </w:r>
+      <w:r>
+        <w:t>r</w:t>
+      </w:r>
+      <w:r>
+        <w:t>ly 91% of the UFO sightings</w:t>
+      </w:r>
+      <w:r>
+        <w:t>,</w:t>
+      </w:r>
+      <w:r>
+        <w:t xml:space="preserve"> the nearest airport is less than 25 miles away</w:t>
+      </w:r>
+      <w:r>
+        <w:t>.</w:t>
+      </w:r>
+      <w:r>
+        <w:br/>
+      </w:r>
+    </w:p>
+    <w:p>
+      <w:pPr>
+        <w:pStyle w:val="Heading4"/>
+        <w:spacing w:line="240" w:lineRule="auto"/>
+        <w:contextualSpacing/>
+        <w:jc w:val="both"/>
+        <w:rPr>
+          <w:i w:val="0"/>
+        </w:rPr>
+      </w:pPr>
+      <w:r>
+        <w:rPr>
+          <w:i w:val="0"/>
+        </w:rPr>
+        <w:t>What do population demographics tell us about the areas within 25 miles of an airport?</w:t>
+      </w:r>
+    </w:p>
+    <w:p>
+      <w:pPr>
+        <w:spacing w:line="240" w:lineRule="auto"/>
+      </w:pPr>
+      <w:r>
+        <w:t xml:space="preserve">Highly sighted UFO locations are sparsely populated. </w:t>
+      </w:r>
+      <w:r>
+        <w:br/>
+      </w:r>
+    </w:p>
+    <w:p>
+      <w:pPr>
+        <w:pStyle w:val="Heading4"/>
+        <w:spacing w:line="240" w:lineRule="auto"/>
+        <w:contextualSpacing/>
+        <w:jc w:val="both"/>
+        <w:rPr>
+          <w:i w:val="0"/>
+        </w:rPr>
+      </w:pPr>
+      <w:r>
+        <w:rPr>
+          <w:i w:val="0"/>
+        </w:rPr>
+        <w:t xml:space="preserve">What similarity metrics produced more accurate </w:t>
+      </w:r>
+      <w:r>
+        <w:rPr>
+          <w:i w:val="0"/>
+        </w:rPr>
+        <w:t xml:space="preserve">measurements? Why? </w:t>
+      </w:r>
+    </w:p>
+    <w:p>
+      <w:pPr>
+        <w:spacing w:line="240" w:lineRule="auto"/>
+        <w:contextualSpacing/>
+        <w:jc w:val="both"/>
+      </w:pPr>
+      <w:r>
+        <w:t xml:space="preserve">Edit-Distance Similarity produced the most accurate result. As shown by Dendrogram in </w:t>
+      </w:r>
+      <w:r>
+        <w:rPr>
+          <w:b/>
+        </w:rPr>
+        <w:t>Flare_Dendrogram(EditDist_Similarity).pdf</w:t>
+      </w:r>
+      <w:r>
+        <w:rPr>
+          <w:b/>
+        </w:rPr>
+        <w:t xml:space="preserve"> </w:t>
+      </w:r>
+      <w:r>
+        <w:t>(under Tika_Similarity folder), it takes in a range of values based on their similarity metric based on the given x-coordinate, and thus is able to cluster the features of y-coordinates which have very close similarity metric with the x-coordinate. Jaccard Similarity is clustering the data based on equal similarity metric value, so some of the clusters formed are not taking into account a range of similarity metric values based on the x-coordinate. The cosine similarity measure is forming clusters similar to edit-distance, but there are not many clusters being formed as in edit-</w:t>
+      </w:r>
+    </w:p>
+    <w:p>
+      <w:pPr>
+        <w:spacing w:line="240" w:lineRule="auto"/>
+        <w:contextualSpacing/>
+      </w:pPr>
+      <w:r>
+        <w:t>distance similarity metric.</w:t>
+      </w:r>
+      <w:r>
+        <w:br/>
+      </w:r>
+    </w:p>
+    <w:p>
+      <w:pPr>
+        <w:pStyle w:val="Heading4"/>
+        <w:spacing w:line="240" w:lineRule="auto"/>
+        <w:contextualSpacing/>
+        <w:jc w:val="both"/>
+        <w:rPr>
+          <w:i w:val="0"/>
+        </w:rPr>
+      </w:pPr>
+      <w:r>
+        <w:rPr>
+          <w:i w:val="0"/>
+        </w:rPr>
         <w:t>What clusters were revealed</w:t>
       </w:r>
     </w:p>
@@ -2956,7 +3242,37 @@
         <w:jc w:val="both"/>
       </w:pPr>
       <w:r>
-        <w:t>&lt;TO DO &gt;</w:t>
+        <w:t xml:space="preserve">As shown by Dendrogram in </w:t>
+      </w:r>
+      <w:r>
+        <w:rPr>
+          <w:b/>
+        </w:rPr>
+        <w:t>Flare_Dendrogram(EditDist_Similarity).pdf</w:t>
+      </w:r>
+      <w:r>
+        <w:rPr>
+          <w:b/>
+        </w:rPr>
+        <w:t xml:space="preserve"> </w:t>
+      </w:r>
+      <w:r>
+        <w:t xml:space="preserve">(under Tika_Similarity folder), the biggest cluster formed is where population/housing density denotes that UFO sightings mostly happened in the rural areas, and where people do not watch sci-fi movies (like star-trek or star-wars), and there were not many meteorite sightings in the city or county. The major cluster suggests that rural population might have assumed UFO sightings due to lack of awareness. For the next biggest cluster, we were missing out census data before 1991, so we assumed rural area metric to be </w:t>
+      </w:r>
+      <w:r>
+        <w:rPr>
+          <w:b/>
+        </w:rPr>
+        <w:t>TRUE</w:t>
+      </w:r>
+      <w:r>
+        <w:rPr>
+          <w:b/>
+        </w:rPr>
+        <w:t xml:space="preserve"> </w:t>
+      </w:r>
+      <w:r>
+        <w:t>(since there might have been a greater number of rural areas before 1991), thus it depicts that UFO sightings again happened in rural areas. The next biggest cluster is where the meteorites were sighted in the rural areas, so people might have mistaken a falling meteor with a UFO.</w:t>
       </w:r>
     </w:p>
     <w:p>
@@ -2965,8 +3281,6 @@
         <w:contextualSpacing/>
         <w:jc w:val="both"/>
       </w:pPr>
-      <w:bookmarkStart w:id="0" w:name="_GoBack"/>
-      <w:bookmarkEnd w:id="0"/>
     </w:p>
     <w:p>
       <w:pPr>
@@ -2997,8 +3311,8 @@
 </file>
 
 <file path=word/numbering.xml><?xml version="1.0" encoding="utf-8"?>
-<w:numbering xmlns:wpc="http://schemas.microsoft.com/office/word/2010/wordprocessingCanvas" xmlns:cx="http://schemas.microsoft.com/office/drawing/2014/chartex" xmlns:cx1="http://schemas.microsoft.com/office/drawing/2015/9/8/chartex" xmlns:cx2="http://schemas.microsoft.com/office/drawing/2015/10/21/chartex" xmlns:cx3="http://schemas.microsoft.com/office/drawing/2016/5/9/chartex" xmlns:cx4="http://schemas.microsoft.com/office/drawing/2016/5/10/chartex" xmlns:cx5="http://schemas.microsoft.com/office/drawing/2016/5/11/chartex" xmlns:cx6="http://schemas.microsoft.com/office/drawing/2016/5/12/chartex" xmlns:cx7="http://schemas.microsoft.com/office/drawing/2016/5/13/chartex" xmlns:cx8="http://schemas.microsoft.com/office/drawing/2016/5/14/chartex" xmlns:mc="http://schemas.openxmlformats.org/markup-compatibility/2006" xmlns:aink="http://schemas.microsoft.com/office/drawing/2016/ink" xmlns:am3d="http://schemas.microsoft.com/office/drawing/2017/model3d" xmlns:o="urn:schemas-microsoft-com:office:office" xmlns:r="http://schemas.openxmlformats.org/officeDocument/2006/relationships" xmlns:m="http://schemas.openxmlformats.org/officeDocument/2006/math" xmlns:v="urn:schemas-microsoft-com:vml" xmlns:wp14="http://schemas.microsoft.com/office/word/2010/wordprocessingDrawing" xmlns:wp="http://schemas.openxmlformats.org/drawingml/2006/wordprocessingDrawing" xmlns:w10="urn:schemas-microsoft-com:office:word" xmlns:w="http://schemas.openxmlformats.org/wordprocessingml/2006/main" xmlns:w14="http://schemas.microsoft.com/office/word/2010/wordml" xmlns:w15="http://schemas.microsoft.com/office/word/2012/wordml" xmlns:w16cid="http://schemas.microsoft.com/office/word/2016/wordml/cid" xmlns:w16se="http://schemas.microsoft.com/office/word/2015/wordml/symex" xmlns:wpg="http://schemas.microsoft.com/office/word/2010/wordprocessingGroup" xmlns:wpi="http://schemas.microsoft.com/office/word/2010/wordprocessingInk" xmlns:wne="http://schemas.microsoft.com/office/word/2006/wordml" xmlns:wps="http://schemas.microsoft.com/office/word/2010/wordprocessingShape" mc:Ignorable="w14 w15 w16se w16cid wp14">
-  <w:abstractNum w:abstractNumId="0" w15:restartNumberingAfterBreak="0">
+<w:numbering xmlns:wpc="http://schemas.microsoft.com/office/word/2010/wordprocessingCanvas" xmlns:mo="http://schemas.microsoft.com/office/mac/office/2008/main" xmlns:mc="http://schemas.openxmlformats.org/markup-compatibility/2006" xmlns:mv="urn:schemas-microsoft-com:mac:vml" xmlns:o="urn:schemas-microsoft-com:office:office" xmlns:r="http://schemas.openxmlformats.org/officeDocument/2006/relationships" xmlns:m="http://schemas.openxmlformats.org/officeDocument/2006/math" xmlns:v="urn:schemas-microsoft-com:vml" xmlns:wp14="http://schemas.microsoft.com/office/word/2010/wordprocessingDrawing" xmlns:wp="http://schemas.openxmlformats.org/drawingml/2006/wordprocessingDrawing" xmlns:w10="urn:schemas-microsoft-com:office:word" xmlns:w="http://schemas.openxmlformats.org/wordprocessingml/2006/main" xmlns:w14="http://schemas.microsoft.com/office/word/2010/wordml" xmlns:w15="http://schemas.microsoft.com/office/word/2012/wordml" xmlns:wpg="http://schemas.microsoft.com/office/word/2010/wordprocessingGroup" xmlns:wpi="http://schemas.microsoft.com/office/word/2010/wordprocessingInk" xmlns:wne="http://schemas.microsoft.com/office/word/2006/wordml" xmlns:wps="http://schemas.microsoft.com/office/word/2010/wordprocessingShape" mc:Ignorable="w14 w15 wp14">
+  <w:abstractNum w:abstractNumId="0">
     <w:nsid w:val="09F53BB9"/>
     <w:multiLevelType w:val="hybridMultilevel"/>
     <w:tmpl w:val="C450C1A8"/>
@@ -3111,7 +3425,7 @@
       </w:rPr>
     </w:lvl>
   </w:abstractNum>
-  <w:abstractNum w:abstractNumId="1" w15:restartNumberingAfterBreak="0">
+  <w:abstractNum w:abstractNumId="1">
     <w:nsid w:val="0AD53A2B"/>
     <w:multiLevelType w:val="hybridMultilevel"/>
     <w:tmpl w:val="758E5CF0"/>
@@ -3197,7 +3511,7 @@
       </w:pPr>
     </w:lvl>
   </w:abstractNum>
-  <w:abstractNum w:abstractNumId="2" w15:restartNumberingAfterBreak="0">
+  <w:abstractNum w:abstractNumId="2">
     <w:nsid w:val="0C7B7560"/>
     <w:multiLevelType w:val="hybridMultilevel"/>
     <w:tmpl w:val="783040CA"/>
@@ -3310,7 +3624,7 @@
       </w:rPr>
     </w:lvl>
   </w:abstractNum>
-  <w:abstractNum w:abstractNumId="3" w15:restartNumberingAfterBreak="0">
+  <w:abstractNum w:abstractNumId="3">
     <w:nsid w:val="14A071B0"/>
     <w:multiLevelType w:val="hybridMultilevel"/>
     <w:tmpl w:val="4C666172"/>
@@ -3423,7 +3737,7 @@
       </w:rPr>
     </w:lvl>
   </w:abstractNum>
-  <w:abstractNum w:abstractNumId="4" w15:restartNumberingAfterBreak="0">
+  <w:abstractNum w:abstractNumId="4">
     <w:nsid w:val="16D75F35"/>
     <w:multiLevelType w:val="hybridMultilevel"/>
     <w:tmpl w:val="75BE5FE2"/>
@@ -3536,7 +3850,7 @@
       </w:rPr>
     </w:lvl>
   </w:abstractNum>
-  <w:abstractNum w:abstractNumId="5" w15:restartNumberingAfterBreak="0">
+  <w:abstractNum w:abstractNumId="5">
     <w:nsid w:val="1B775832"/>
     <w:multiLevelType w:val="hybridMultilevel"/>
     <w:tmpl w:val="6C2AFB30"/>
@@ -3649,7 +3963,7 @@
       </w:rPr>
     </w:lvl>
   </w:abstractNum>
-  <w:abstractNum w:abstractNumId="6" w15:restartNumberingAfterBreak="0">
+  <w:abstractNum w:abstractNumId="6">
     <w:nsid w:val="322576A1"/>
     <w:multiLevelType w:val="hybridMultilevel"/>
     <w:tmpl w:val="466043C2"/>
@@ -3738,7 +4052,7 @@
       </w:pPr>
     </w:lvl>
   </w:abstractNum>
-  <w:abstractNum w:abstractNumId="7" w15:restartNumberingAfterBreak="0">
+  <w:abstractNum w:abstractNumId="7">
     <w:nsid w:val="3D3841C8"/>
     <w:multiLevelType w:val="hybridMultilevel"/>
     <w:tmpl w:val="049E96B8"/>
@@ -3827,7 +4141,7 @@
       </w:pPr>
     </w:lvl>
   </w:abstractNum>
-  <w:abstractNum w:abstractNumId="8" w15:restartNumberingAfterBreak="0">
+  <w:abstractNum w:abstractNumId="8">
     <w:nsid w:val="440E1B2A"/>
     <w:multiLevelType w:val="hybridMultilevel"/>
     <w:tmpl w:val="C4EAC8FA"/>
@@ -3916,7 +4230,7 @@
       </w:pPr>
     </w:lvl>
   </w:abstractNum>
-  <w:abstractNum w:abstractNumId="9" w15:restartNumberingAfterBreak="0">
+  <w:abstractNum w:abstractNumId="9">
     <w:nsid w:val="48AE782D"/>
     <w:multiLevelType w:val="hybridMultilevel"/>
     <w:tmpl w:val="3FB4638A"/>
@@ -4029,7 +4343,7 @@
       </w:rPr>
     </w:lvl>
   </w:abstractNum>
-  <w:abstractNum w:abstractNumId="10" w15:restartNumberingAfterBreak="0">
+  <w:abstractNum w:abstractNumId="10">
     <w:nsid w:val="4EB54D5C"/>
     <w:multiLevelType w:val="hybridMultilevel"/>
     <w:tmpl w:val="411AD3CE"/>
@@ -4118,7 +4432,7 @@
       </w:pPr>
     </w:lvl>
   </w:abstractNum>
-  <w:abstractNum w:abstractNumId="11" w15:restartNumberingAfterBreak="0">
+  <w:abstractNum w:abstractNumId="11">
     <w:nsid w:val="55770CD8"/>
     <w:multiLevelType w:val="hybridMultilevel"/>
     <w:tmpl w:val="CC08E65C"/>
@@ -4204,7 +4518,7 @@
       </w:pPr>
     </w:lvl>
   </w:abstractNum>
-  <w:abstractNum w:abstractNumId="12" w15:restartNumberingAfterBreak="0">
+  <w:abstractNum w:abstractNumId="12">
     <w:nsid w:val="5AF24006"/>
     <w:multiLevelType w:val="hybridMultilevel"/>
     <w:tmpl w:val="CC08E65C"/>
@@ -4290,7 +4604,7 @@
       </w:pPr>
     </w:lvl>
   </w:abstractNum>
-  <w:abstractNum w:abstractNumId="13" w15:restartNumberingAfterBreak="0">
+  <w:abstractNum w:abstractNumId="13">
     <w:nsid w:val="612D4B5E"/>
     <w:multiLevelType w:val="hybridMultilevel"/>
     <w:tmpl w:val="809097A2"/>
@@ -4379,7 +4693,7 @@
       </w:pPr>
     </w:lvl>
   </w:abstractNum>
-  <w:abstractNum w:abstractNumId="14" w15:restartNumberingAfterBreak="0">
+  <w:abstractNum w:abstractNumId="14">
     <w:nsid w:val="66336D18"/>
     <w:multiLevelType w:val="hybridMultilevel"/>
     <w:tmpl w:val="194CBAE0"/>
@@ -4465,7 +4779,7 @@
       </w:pPr>
     </w:lvl>
   </w:abstractNum>
-  <w:abstractNum w:abstractNumId="15" w15:restartNumberingAfterBreak="0">
+  <w:abstractNum w:abstractNumId="15">
     <w:nsid w:val="6CF25F98"/>
     <w:multiLevelType w:val="hybridMultilevel"/>
     <w:tmpl w:val="ABEE7A42"/>
@@ -4554,7 +4868,7 @@
       </w:pPr>
     </w:lvl>
   </w:abstractNum>
-  <w:abstractNum w:abstractNumId="16" w15:restartNumberingAfterBreak="0">
+  <w:abstractNum w:abstractNumId="16">
     <w:nsid w:val="7F606B37"/>
     <w:multiLevelType w:val="multilevel"/>
     <w:tmpl w:val="59765DBC"/>
@@ -4755,7 +5069,7 @@
 </file>
 
 <file path=word/styles.xml><?xml version="1.0" encoding="utf-8"?>
-<w:styles xmlns:mc="http://schemas.openxmlformats.org/markup-compatibility/2006" xmlns:r="http://schemas.openxmlformats.org/officeDocument/2006/relationships" xmlns:w="http://schemas.openxmlformats.org/wordprocessingml/2006/main" xmlns:w14="http://schemas.microsoft.com/office/word/2010/wordml" xmlns:w15="http://schemas.microsoft.com/office/word/2012/wordml" xmlns:w16cid="http://schemas.microsoft.com/office/word/2016/wordml/cid" xmlns:w16se="http://schemas.microsoft.com/office/word/2015/wordml/symex" mc:Ignorable="w14 w15 w16se w16cid">
+<w:styles xmlns:mc="http://schemas.openxmlformats.org/markup-compatibility/2006" xmlns:r="http://schemas.openxmlformats.org/officeDocument/2006/relationships" xmlns:w="http://schemas.openxmlformats.org/wordprocessingml/2006/main" xmlns:w14="http://schemas.microsoft.com/office/word/2010/wordml" xmlns:w15="http://schemas.microsoft.com/office/word/2012/wordml" mc:Ignorable="w14 w15">
   <w:docDefaults>
     <w:rPrDefault>
       <w:rPr>
@@ -4771,7 +5085,7 @@
       </w:pPr>
     </w:pPrDefault>
   </w:docDefaults>
-  <w:latentStyles w:defLockedState="0" w:defUIPriority="99" w:defSemiHidden="0" w:defUnhideWhenUsed="0" w:defQFormat="0" w:count="375">
+  <w:latentStyles w:defLockedState="0" w:defUIPriority="99" w:defSemiHidden="0" w:defUnhideWhenUsed="0" w:defQFormat="0" w:count="382">
     <w:lsdException w:name="Normal" w:uiPriority="0" w:qFormat="1"/>
     <w:lsdException w:name="heading 1" w:uiPriority="9" w:qFormat="1"/>
     <w:lsdException w:name="heading 2" w:semiHidden="1" w:uiPriority="9" w:unhideWhenUsed="1" w:qFormat="1"/>
@@ -5377,6 +5691,7 @@
       <w:spacing w:after="0" w:line="240" w:lineRule="auto"/>
     </w:pPr>
     <w:tblPr>
+      <w:tblInd w:w="0" w:type="dxa"/>
       <w:tblBorders>
         <w:top w:val="single" w:sz="4" w:space="0" w:color="auto"/>
         <w:left w:val="single" w:sz="4" w:space="0" w:color="auto"/>
@@ -5385,6 +5700,12 @@
         <w:insideH w:val="single" w:sz="4" w:space="0" w:color="auto"/>
         <w:insideV w:val="single" w:sz="4" w:space="0" w:color="auto"/>
       </w:tblBorders>
+      <w:tblCellMar>
+        <w:top w:w="0" w:type="dxa"/>
+        <w:left w:w="108" w:type="dxa"/>
+        <w:bottom w:w="0" w:type="dxa"/>
+        <w:right w:w="108" w:type="dxa"/>
+      </w:tblCellMar>
     </w:tblPr>
   </w:style>
   <w:style w:type="character" w:customStyle="1" w:styleId="Heading4Char">
@@ -5410,7 +5731,7 @@
       <w:shd w:val="clear" w:color="auto" w:fill="E6E6E6"/>
     </w:rPr>
   </w:style>
-  <w:style w:type="character" w:styleId="UnresolvedMention">
+  <w:style w:type="character" w:customStyle="1" w:styleId="UnresolvedMention">
     <w:name w:val="Unresolved Mention"/>
     <w:basedOn w:val="DefaultParagraphFont"/>
     <w:uiPriority w:val="99"/>

--- a/Assignment1/TEAM_02_BIGDATA.docx
+++ b/Assignment1/TEAM_02_BIGDATA.docx
@@ -1,6 +1,6 @@
 
 <file path=word/document.xml><?xml version="1.0" encoding="utf-8"?>
-<w:document xmlns:wpc="http://schemas.microsoft.com/office/word/2010/wordprocessingCanvas" xmlns:mo="http://schemas.microsoft.com/office/mac/office/2008/main" xmlns:mc="http://schemas.openxmlformats.org/markup-compatibility/2006" xmlns:mv="urn:schemas-microsoft-com:mac:vml" xmlns:o="urn:schemas-microsoft-com:office:office" xmlns:r="http://schemas.openxmlformats.org/officeDocument/2006/relationships" xmlns:m="http://schemas.openxmlformats.org/officeDocument/2006/math" xmlns:v="urn:schemas-microsoft-com:vml" xmlns:wp14="http://schemas.microsoft.com/office/word/2010/wordprocessingDrawing" xmlns:wp="http://schemas.openxmlformats.org/drawingml/2006/wordprocessingDrawing" xmlns:w10="urn:schemas-microsoft-com:office:word" xmlns:w="http://schemas.openxmlformats.org/wordprocessingml/2006/main" xmlns:w14="http://schemas.microsoft.com/office/word/2010/wordml" xmlns:w15="http://schemas.microsoft.com/office/word/2012/wordml" xmlns:wpg="http://schemas.microsoft.com/office/word/2010/wordprocessingGroup" xmlns:wpi="http://schemas.microsoft.com/office/word/2010/wordprocessingInk" xmlns:wne="http://schemas.microsoft.com/office/word/2006/wordml" xmlns:wps="http://schemas.microsoft.com/office/word/2010/wordprocessingShape" mc:Ignorable="w14 w15 wp14">
+<w:document xmlns:wpc="http://schemas.microsoft.com/office/word/2010/wordprocessingCanvas" xmlns:cx="http://schemas.microsoft.com/office/drawing/2014/chartex" xmlns:cx1="http://schemas.microsoft.com/office/drawing/2015/9/8/chartex" xmlns:cx2="http://schemas.microsoft.com/office/drawing/2015/10/21/chartex" xmlns:cx3="http://schemas.microsoft.com/office/drawing/2016/5/9/chartex" xmlns:cx4="http://schemas.microsoft.com/office/drawing/2016/5/10/chartex" xmlns:cx5="http://schemas.microsoft.com/office/drawing/2016/5/11/chartex" xmlns:cx6="http://schemas.microsoft.com/office/drawing/2016/5/12/chartex" xmlns:cx7="http://schemas.microsoft.com/office/drawing/2016/5/13/chartex" xmlns:cx8="http://schemas.microsoft.com/office/drawing/2016/5/14/chartex" xmlns:mc="http://schemas.openxmlformats.org/markup-compatibility/2006" xmlns:aink="http://schemas.microsoft.com/office/drawing/2016/ink" xmlns:am3d="http://schemas.microsoft.com/office/drawing/2017/model3d" xmlns:o="urn:schemas-microsoft-com:office:office" xmlns:r="http://schemas.openxmlformats.org/officeDocument/2006/relationships" xmlns:m="http://schemas.openxmlformats.org/officeDocument/2006/math" xmlns:v="urn:schemas-microsoft-com:vml" xmlns:wp14="http://schemas.microsoft.com/office/word/2010/wordprocessingDrawing" xmlns:wp="http://schemas.openxmlformats.org/drawingml/2006/wordprocessingDrawing" xmlns:w10="urn:schemas-microsoft-com:office:word" xmlns:w="http://schemas.openxmlformats.org/wordprocessingml/2006/main" xmlns:w14="http://schemas.microsoft.com/office/word/2010/wordml" xmlns:w15="http://schemas.microsoft.com/office/word/2012/wordml" xmlns:w16cid="http://schemas.microsoft.com/office/word/2016/wordml/cid" xmlns:w16se="http://schemas.microsoft.com/office/word/2015/wordml/symex" xmlns:wpg="http://schemas.microsoft.com/office/word/2010/wordprocessingGroup" xmlns:wpi="http://schemas.microsoft.com/office/word/2010/wordprocessingInk" xmlns:wne="http://schemas.microsoft.com/office/word/2006/wordml" xmlns:wps="http://schemas.microsoft.com/office/word/2010/wordprocessingShape" mc:Ignorable="w14 w15 w16se w16cid wp14">
   <w:body>
     <w:p>
       <w:pPr>
@@ -78,7 +78,23 @@
         <w:jc w:val="both"/>
       </w:pPr>
       <w:r>
-        <w:t xml:space="preserve">Most of the US sightings followed the notation of (county_name, state_code) For example: - Santa Cruz, CA. </w:t>
+        <w:t>Most of the US sightings followed the notation of (</w:t>
+      </w:r>
+      <w:proofErr w:type="spellStart"/>
+      <w:r>
+        <w:t>county_name</w:t>
+      </w:r>
+      <w:proofErr w:type="spellEnd"/>
+      <w:r>
+        <w:t xml:space="preserve">, </w:t>
+      </w:r>
+      <w:proofErr w:type="spellStart"/>
+      <w:r>
+        <w:t>state_code</w:t>
+      </w:r>
+      <w:proofErr w:type="spellEnd"/>
+      <w:r>
+        <w:t xml:space="preserve">) For example: - Santa Cruz, CA. </w:t>
       </w:r>
     </w:p>
     <w:p>
@@ -283,7 +299,43 @@
           <w:color w:val="24292E"/>
           <w:shd w:val="clear" w:color="auto" w:fill="FFFFFF"/>
         </w:rPr>
-        <w:t>This file contains around 53k airports with the longitude, latitudes, iso_country and iso_region. First thing we had to do was get the latitudes and longitudes for the UFO sightings dataset</w:t>
+        <w:t xml:space="preserve">This file contains around 53k airports with the longitude, latitudes, </w:t>
+      </w:r>
+      <w:proofErr w:type="spellStart"/>
+      <w:r>
+        <w:rPr>
+          <w:rFonts w:cstheme="minorHAnsi"/>
+          <w:color w:val="24292E"/>
+          <w:shd w:val="clear" w:color="auto" w:fill="FFFFFF"/>
+        </w:rPr>
+        <w:t>iso_country</w:t>
+      </w:r>
+      <w:proofErr w:type="spellEnd"/>
+      <w:r>
+        <w:rPr>
+          <w:rFonts w:cstheme="minorHAnsi"/>
+          <w:color w:val="24292E"/>
+          <w:shd w:val="clear" w:color="auto" w:fill="FFFFFF"/>
+        </w:rPr>
+        <w:t xml:space="preserve"> and </w:t>
+      </w:r>
+      <w:proofErr w:type="spellStart"/>
+      <w:r>
+        <w:rPr>
+          <w:rFonts w:cstheme="minorHAnsi"/>
+          <w:color w:val="24292E"/>
+          <w:shd w:val="clear" w:color="auto" w:fill="FFFFFF"/>
+        </w:rPr>
+        <w:t>iso_region</w:t>
+      </w:r>
+      <w:proofErr w:type="spellEnd"/>
+      <w:r>
+        <w:rPr>
+          <w:rFonts w:cstheme="minorHAnsi"/>
+          <w:color w:val="24292E"/>
+          <w:shd w:val="clear" w:color="auto" w:fill="FFFFFF"/>
+        </w:rPr>
+        <w:t>. First thing we had to do was get the latitudes and longitudes for the UFO sightings dataset</w:t>
       </w:r>
       <w:r>
         <w:rPr>
@@ -458,23 +510,59 @@
           <w:color w:val="24292E"/>
           <w:shd w:val="clear" w:color="auto" w:fill="FFFFFF"/>
         </w:rPr>
-        <w:t>The OpenMaps geocode API</w:t>
-      </w:r>
+        <w:t xml:space="preserve">The </w:t>
+      </w:r>
+      <w:proofErr w:type="spellStart"/>
       <w:r>
         <w:rPr>
           <w:rFonts w:cstheme="minorHAnsi"/>
           <w:color w:val="24292E"/>
           <w:shd w:val="clear" w:color="auto" w:fill="FFFFFF"/>
         </w:rPr>
-        <w:t xml:space="preserve"> would </w:t>
-      </w:r>
+        <w:t>OpenMaps</w:t>
+      </w:r>
+      <w:proofErr w:type="spellEnd"/>
       <w:r>
         <w:rPr>
           <w:rFonts w:cstheme="minorHAnsi"/>
           <w:color w:val="24292E"/>
           <w:shd w:val="clear" w:color="auto" w:fill="FFFFFF"/>
         </w:rPr>
-        <w:t>throw Too many requests error if overwhelmed with too many geocode requests. For this we had to store all the unique locations in pyMongo DB and then call the geocode API with a sleep of 1 second.</w:t>
+        <w:t xml:space="preserve"> geocode API</w:t>
+      </w:r>
+      <w:r>
+        <w:rPr>
+          <w:rFonts w:cstheme="minorHAnsi"/>
+          <w:color w:val="24292E"/>
+          <w:shd w:val="clear" w:color="auto" w:fill="FFFFFF"/>
+        </w:rPr>
+        <w:t xml:space="preserve"> would </w:t>
+      </w:r>
+      <w:r>
+        <w:rPr>
+          <w:rFonts w:cstheme="minorHAnsi"/>
+          <w:color w:val="24292E"/>
+          <w:shd w:val="clear" w:color="auto" w:fill="FFFFFF"/>
+        </w:rPr>
+        <w:t xml:space="preserve">throw Too many requests error if overwhelmed with too many geocode requests. For this we had to store all the unique locations in </w:t>
+      </w:r>
+      <w:proofErr w:type="spellStart"/>
+      <w:r>
+        <w:rPr>
+          <w:rFonts w:cstheme="minorHAnsi"/>
+          <w:color w:val="24292E"/>
+          <w:shd w:val="clear" w:color="auto" w:fill="FFFFFF"/>
+        </w:rPr>
+        <w:t>pyMongo</w:t>
+      </w:r>
+      <w:proofErr w:type="spellEnd"/>
+      <w:r>
+        <w:rPr>
+          <w:rFonts w:cstheme="minorHAnsi"/>
+          <w:color w:val="24292E"/>
+          <w:shd w:val="clear" w:color="auto" w:fill="FFFFFF"/>
+        </w:rPr>
+        <w:t xml:space="preserve"> DB and then call the geocode API with a sleep of 1 second.</w:t>
       </w:r>
     </w:p>
     <w:p>
@@ -819,7 +907,25 @@
           <w:sz w:val="22"/>
           <w:szCs w:val="22"/>
         </w:rPr>
-        <w:t xml:space="preserve"> of closest meteorite to each city for that particular year the UFO was sighted</w:t>
+        <w:t xml:space="preserve"> of closest meteorite to each city for that </w:t>
+      </w:r>
+      <w:r>
+        <w:rPr>
+          <w:rFonts w:asciiTheme="minorHAnsi" w:hAnsiTheme="minorHAnsi" w:cstheme="minorHAnsi"/>
+          <w:color w:val="454545"/>
+          <w:sz w:val="22"/>
+          <w:szCs w:val="22"/>
+        </w:rPr>
+        <w:t>year</w:t>
+      </w:r>
+      <w:r>
+        <w:rPr>
+          <w:rFonts w:asciiTheme="minorHAnsi" w:hAnsiTheme="minorHAnsi" w:cstheme="minorHAnsi"/>
+          <w:color w:val="454545"/>
+          <w:sz w:val="22"/>
+          <w:szCs w:val="22"/>
+        </w:rPr>
+        <w:t xml:space="preserve"> the UFO was sighted</w:t>
       </w:r>
     </w:p>
     <w:p>
@@ -963,11 +1069,51 @@
           <w:sz w:val="22"/>
           <w:szCs w:val="22"/>
         </w:rPr>
-        <w:t>by using parameter limit=50,000). The dataset is stored in file meteorites.json. Then we wrote a python script meteor.py to extract the said three features as follows.</w:t>
-      </w:r>
+        <w:t xml:space="preserve">by using parameter limit=50,000). The dataset is stored in file </w:t>
+      </w:r>
+      <w:bookmarkStart w:id="0" w:name="_GoBack"/>
+      <w:proofErr w:type="spellStart"/>
+      <w:proofErr w:type="gramStart"/>
       <w:r>
         <w:rPr>
           <w:rFonts w:asciiTheme="minorHAnsi" w:eastAsiaTheme="minorHAnsi" w:hAnsiTheme="minorHAnsi" w:cstheme="minorBidi"/>
+          <w:b/>
+          <w:sz w:val="22"/>
+          <w:szCs w:val="22"/>
+        </w:rPr>
+        <w:t>meteorites.json</w:t>
+      </w:r>
+      <w:bookmarkEnd w:id="0"/>
+      <w:proofErr w:type="spellEnd"/>
+      <w:proofErr w:type="gramEnd"/>
+      <w:r>
+        <w:rPr>
+          <w:rFonts w:asciiTheme="minorHAnsi" w:eastAsiaTheme="minorHAnsi" w:hAnsiTheme="minorHAnsi" w:cstheme="minorBidi"/>
+          <w:sz w:val="22"/>
+          <w:szCs w:val="22"/>
+        </w:rPr>
+        <w:t xml:space="preserve">. Then we wrote a python script </w:t>
+      </w:r>
+      <w:r>
+        <w:rPr>
+          <w:rFonts w:asciiTheme="minorHAnsi" w:eastAsiaTheme="minorHAnsi" w:hAnsiTheme="minorHAnsi" w:cstheme="minorBidi"/>
+          <w:b/>
+          <w:sz w:val="22"/>
+          <w:szCs w:val="22"/>
+        </w:rPr>
+        <w:t>meteor.py</w:t>
+      </w:r>
+      <w:r>
+        <w:rPr>
+          <w:rFonts w:asciiTheme="minorHAnsi" w:eastAsiaTheme="minorHAnsi" w:hAnsiTheme="minorHAnsi" w:cstheme="minorBidi"/>
+          <w:sz w:val="22"/>
+          <w:szCs w:val="22"/>
+        </w:rPr>
+        <w:t xml:space="preserve"> to extract the said three features as follows.</w:t>
+      </w:r>
+      <w:r>
+        <w:rPr>
+          <w:rFonts w:asciiTheme="minorHAnsi" w:eastAsiaTheme="minorHAnsi" w:hAnsiTheme="minorHAnsi" w:cstheme="minorBidi"/>
           <w:sz w:val="22"/>
           <w:szCs w:val="22"/>
         </w:rPr>
@@ -1040,7 +1186,25 @@
           <w:sz w:val="22"/>
           <w:szCs w:val="22"/>
         </w:rPr>
-        <w:t xml:space="preserve">To narrow down the number of comparisons, we indexed all the meteor landings based on the year n which it happened and then compared it to UFO sightings of that </w:t>
+        <w:t xml:space="preserve">To narrow down the number of comparisons, we indexed all the meteor landings based on the year </w:t>
+      </w:r>
+      <w:r>
+        <w:rPr>
+          <w:rFonts w:asciiTheme="minorHAnsi" w:hAnsiTheme="minorHAnsi" w:cstheme="minorHAnsi"/>
+          <w:color w:val="454545"/>
+          <w:sz w:val="22"/>
+          <w:szCs w:val="22"/>
+        </w:rPr>
+        <w:t>i</w:t>
+      </w:r>
+      <w:r>
+        <w:rPr>
+          <w:rFonts w:asciiTheme="minorHAnsi" w:hAnsiTheme="minorHAnsi" w:cstheme="minorHAnsi"/>
+          <w:color w:val="454545"/>
+          <w:sz w:val="22"/>
+          <w:szCs w:val="22"/>
+        </w:rPr>
+        <w:t xml:space="preserve">n which it happened and then compared it to UFO sightings of that </w:t>
       </w:r>
       <w:r>
         <w:rPr>
@@ -2153,7 +2317,15 @@
         <w:t xml:space="preserve">Invalid locations like </w:t>
       </w:r>
       <w:r>
-        <w:t>"Laporte, WA"</w:t>
+        <w:t>"</w:t>
+      </w:r>
+      <w:proofErr w:type="spellStart"/>
+      <w:r>
+        <w:t>Laporte</w:t>
+      </w:r>
+      <w:proofErr w:type="spellEnd"/>
+      <w:r>
+        <w:t>, WA"</w:t>
       </w:r>
     </w:p>
     <w:p>
@@ -2193,8 +2365,13 @@
         <w:t xml:space="preserve">Spelling </w:t>
       </w:r>
       <w:r>
-        <w:t>mistakes: Seatle</w:t>
-      </w:r>
+        <w:t xml:space="preserve">mistakes: </w:t>
+      </w:r>
+      <w:proofErr w:type="spellStart"/>
+      <w:r>
+        <w:t>Seatle</w:t>
+      </w:r>
+      <w:proofErr w:type="spellEnd"/>
       <w:r>
         <w:t xml:space="preserve"> </w:t>
       </w:r>
@@ -2202,7 +2379,11 @@
         <w:t>[</w:t>
       </w:r>
       <w:r>
-        <w:t xml:space="preserve">Seattle], </w:t>
+        <w:t>Seattle</w:t>
+      </w:r>
+      <w:proofErr w:type="gramStart"/>
+      <w:r>
+        <w:t xml:space="preserve">], </w:t>
       </w:r>
       <w:r>
         <w:t xml:space="preserve"> </w:t>
@@ -2210,6 +2391,7 @@
       <w:r>
         <w:t>Lewiston</w:t>
       </w:r>
+      <w:proofErr w:type="gramEnd"/>
       <w:r>
         <w:t xml:space="preserve">  [</w:t>
       </w:r>
@@ -2251,9 +2433,11 @@
       <w:r>
         <w:t>[</w:t>
       </w:r>
+      <w:proofErr w:type="spellStart"/>
       <w:r>
         <w:t>WestHollywood</w:t>
       </w:r>
+      <w:proofErr w:type="spellEnd"/>
       <w:r>
         <w:t>],</w:t>
       </w:r>
@@ -2900,7 +3084,29 @@
         <w:rPr>
           <w:rFonts w:cstheme="minorHAnsi"/>
         </w:rPr>
-        <w:t xml:space="preserve">From the generated csv file and the original ufo_awesome.json data file, the years were extracted based on the movie release date and the </w:t>
+        <w:t xml:space="preserve">From the generated csv file and the original </w:t>
+      </w:r>
+      <w:proofErr w:type="spellStart"/>
+      <w:r>
+        <w:rPr>
+          <w:rFonts w:cstheme="minorHAnsi"/>
+        </w:rPr>
+        <w:t>ufo_</w:t>
+      </w:r>
+      <w:proofErr w:type="gramStart"/>
+      <w:r>
+        <w:rPr>
+          <w:rFonts w:cstheme="minorHAnsi"/>
+        </w:rPr>
+        <w:t>awesome.json</w:t>
+      </w:r>
+      <w:proofErr w:type="spellEnd"/>
+      <w:proofErr w:type="gramEnd"/>
+      <w:r>
+        <w:rPr>
+          <w:rFonts w:cstheme="minorHAnsi"/>
+        </w:rPr>
+        <w:t xml:space="preserve"> data file, the years were extracted based on the movie release date and the </w:t>
       </w:r>
       <w:r>
         <w:rPr>
@@ -2912,7 +3118,14 @@
         <w:rPr>
           <w:rFonts w:cstheme="minorHAnsi"/>
         </w:rPr>
-        <w:t xml:space="preserve"> sighted date and their respective counts were calculated. Once we had this data, we made an </w:t>
+        <w:t xml:space="preserve"> sighted date and their respective counts were calculated. Once we had this data, we </w:t>
+      </w:r>
+      <w:proofErr w:type="gramStart"/>
+      <w:r>
+        <w:rPr>
+          <w:rFonts w:cstheme="minorHAnsi"/>
+        </w:rPr>
+        <w:t xml:space="preserve">made an </w:t>
       </w:r>
       <w:r>
         <w:rPr>
@@ -2920,18 +3133,25 @@
           <w:b/>
           <w:i/>
         </w:rPr>
-        <w:t xml:space="preserve">assumption that if the ratio of the number of </w:t>
-      </w:r>
+        <w:t>assumption</w:t>
+      </w:r>
+      <w:proofErr w:type="gramEnd"/>
       <w:r>
         <w:rPr>
           <w:rFonts w:cstheme="minorHAnsi"/>
           <w:b/>
           <w:i/>
         </w:rPr>
+        <w:t xml:space="preserve"> that if the ratio of the number of </w:t>
+      </w:r>
+      <w:r>
+        <w:rPr>
+          <w:rFonts w:cstheme="minorHAnsi"/>
+          <w:b/>
+          <w:i/>
+        </w:rPr>
         <w:t>UFO</w:t>
       </w:r>
-      <w:bookmarkStart w:id="0" w:name="_GoBack"/>
-      <w:bookmarkEnd w:id="0"/>
       <w:r>
         <w:rPr>
           <w:rFonts w:cstheme="minorHAnsi"/>
@@ -3203,7 +3423,39 @@
         <w:t xml:space="preserve"> </w:t>
       </w:r>
       <w:r>
-        <w:t>(under Tika_Similarity folder), it takes in a range of values based on their similarity metric based on the given x-coordinate, and thus is able to cluster the features of y-coordinates which have very close similarity metric with the x-coordinate. Jaccard Similarity is clustering the data based on equal similarity metric value, so some of the clusters formed are not taking into account a range of similarity metric values based on the x-coordinate. The cosine similarity measure is forming clusters similar to edit-distance, but there are not many clusters being formed as in edit-</w:t>
+        <w:t xml:space="preserve">(under </w:t>
+      </w:r>
+      <w:proofErr w:type="spellStart"/>
+      <w:r>
+        <w:t>Tika_Similarity</w:t>
+      </w:r>
+      <w:proofErr w:type="spellEnd"/>
+      <w:r>
+        <w:t xml:space="preserve"> folder), it takes in a range of values based on their similarity metric based on the given x-coordinate, and thus </w:t>
+      </w:r>
+      <w:proofErr w:type="gramStart"/>
+      <w:r>
+        <w:t>is able to</w:t>
+      </w:r>
+      <w:proofErr w:type="gramEnd"/>
+      <w:r>
+        <w:t xml:space="preserve"> cluster the features of y-coordinates which have very close similarity metric with the x-coordinate. Jaccard Similarity is clustering the data based on equal similarity metric value, so some of the clusters formed are not </w:t>
+      </w:r>
+      <w:proofErr w:type="gramStart"/>
+      <w:r>
+        <w:t>taking into account</w:t>
+      </w:r>
+      <w:proofErr w:type="gramEnd"/>
+      <w:r>
+        <w:t xml:space="preserve"> a range of similarity metric values based on the x-coordinate. The cosine similarity measure is forming clusters </w:t>
+      </w:r>
+      <w:proofErr w:type="gramStart"/>
+      <w:r>
+        <w:t>similar to</w:t>
+      </w:r>
+      <w:proofErr w:type="gramEnd"/>
+      <w:r>
+        <w:t xml:space="preserve"> edit-distance, but there are not many clusters being formed as in edit-</w:t>
       </w:r>
     </w:p>
     <w:p>
@@ -3257,7 +3509,15 @@
         <w:t xml:space="preserve"> </w:t>
       </w:r>
       <w:r>
-        <w:t xml:space="preserve">(under Tika_Similarity folder), the biggest cluster formed is where population/housing density denotes that UFO sightings mostly happened in the rural areas, and where people do not watch sci-fi movies (like star-trek or star-wars), and there were not many meteorite sightings in the city or county. The major cluster suggests that rural population might have assumed UFO sightings due to lack of awareness. For the next biggest cluster, we were missing out census data before 1991, so we assumed rural area metric to be </w:t>
+        <w:t xml:space="preserve">(under </w:t>
+      </w:r>
+      <w:proofErr w:type="spellStart"/>
+      <w:r>
+        <w:t>Tika_Similarity</w:t>
+      </w:r>
+      <w:proofErr w:type="spellEnd"/>
+      <w:r>
+        <w:t xml:space="preserve"> folder), the biggest cluster formed is where population/housing density denotes that UFO sightings mostly happened in the rural areas, and where people do not watch sci-fi movies (like star-trek or star-wars), and there were not many meteorite sightings in the city or county. The major cluster suggests that rural population might have assumed UFO sightings due to lack of awareness. For the next biggest cluster, we were missing out census data before 1991, so we assumed rural area metric to be </w:t>
       </w:r>
       <w:r>
         <w:rPr>
@@ -3311,8 +3571,8 @@
 </file>
 
 <file path=word/numbering.xml><?xml version="1.0" encoding="utf-8"?>
-<w:numbering xmlns:wpc="http://schemas.microsoft.com/office/word/2010/wordprocessingCanvas" xmlns:mo="http://schemas.microsoft.com/office/mac/office/2008/main" xmlns:mc="http://schemas.openxmlformats.org/markup-compatibility/2006" xmlns:mv="urn:schemas-microsoft-com:mac:vml" xmlns:o="urn:schemas-microsoft-com:office:office" xmlns:r="http://schemas.openxmlformats.org/officeDocument/2006/relationships" xmlns:m="http://schemas.openxmlformats.org/officeDocument/2006/math" xmlns:v="urn:schemas-microsoft-com:vml" xmlns:wp14="http://schemas.microsoft.com/office/word/2010/wordprocessingDrawing" xmlns:wp="http://schemas.openxmlformats.org/drawingml/2006/wordprocessingDrawing" xmlns:w10="urn:schemas-microsoft-com:office:word" xmlns:w="http://schemas.openxmlformats.org/wordprocessingml/2006/main" xmlns:w14="http://schemas.microsoft.com/office/word/2010/wordml" xmlns:w15="http://schemas.microsoft.com/office/word/2012/wordml" xmlns:wpg="http://schemas.microsoft.com/office/word/2010/wordprocessingGroup" xmlns:wpi="http://schemas.microsoft.com/office/word/2010/wordprocessingInk" xmlns:wne="http://schemas.microsoft.com/office/word/2006/wordml" xmlns:wps="http://schemas.microsoft.com/office/word/2010/wordprocessingShape" mc:Ignorable="w14 w15 wp14">
-  <w:abstractNum w:abstractNumId="0">
+<w:numbering xmlns:wpc="http://schemas.microsoft.com/office/word/2010/wordprocessingCanvas" xmlns:cx="http://schemas.microsoft.com/office/drawing/2014/chartex" xmlns:cx1="http://schemas.microsoft.com/office/drawing/2015/9/8/chartex" xmlns:cx2="http://schemas.microsoft.com/office/drawing/2015/10/21/chartex" xmlns:cx3="http://schemas.microsoft.com/office/drawing/2016/5/9/chartex" xmlns:cx4="http://schemas.microsoft.com/office/drawing/2016/5/10/chartex" xmlns:cx5="http://schemas.microsoft.com/office/drawing/2016/5/11/chartex" xmlns:cx6="http://schemas.microsoft.com/office/drawing/2016/5/12/chartex" xmlns:cx7="http://schemas.microsoft.com/office/drawing/2016/5/13/chartex" xmlns:cx8="http://schemas.microsoft.com/office/drawing/2016/5/14/chartex" xmlns:mc="http://schemas.openxmlformats.org/markup-compatibility/2006" xmlns:aink="http://schemas.microsoft.com/office/drawing/2016/ink" xmlns:am3d="http://schemas.microsoft.com/office/drawing/2017/model3d" xmlns:o="urn:schemas-microsoft-com:office:office" xmlns:r="http://schemas.openxmlformats.org/officeDocument/2006/relationships" xmlns:m="http://schemas.openxmlformats.org/officeDocument/2006/math" xmlns:v="urn:schemas-microsoft-com:vml" xmlns:wp14="http://schemas.microsoft.com/office/word/2010/wordprocessingDrawing" xmlns:wp="http://schemas.openxmlformats.org/drawingml/2006/wordprocessingDrawing" xmlns:w10="urn:schemas-microsoft-com:office:word" xmlns:w="http://schemas.openxmlformats.org/wordprocessingml/2006/main" xmlns:w14="http://schemas.microsoft.com/office/word/2010/wordml" xmlns:w15="http://schemas.microsoft.com/office/word/2012/wordml" xmlns:w16cid="http://schemas.microsoft.com/office/word/2016/wordml/cid" xmlns:w16se="http://schemas.microsoft.com/office/word/2015/wordml/symex" xmlns:wpg="http://schemas.microsoft.com/office/word/2010/wordprocessingGroup" xmlns:wpi="http://schemas.microsoft.com/office/word/2010/wordprocessingInk" xmlns:wne="http://schemas.microsoft.com/office/word/2006/wordml" xmlns:wps="http://schemas.microsoft.com/office/word/2010/wordprocessingShape" mc:Ignorable="w14 w15 w16se w16cid wp14">
+  <w:abstractNum w:abstractNumId="0" w15:restartNumberingAfterBreak="0">
     <w:nsid w:val="09F53BB9"/>
     <w:multiLevelType w:val="hybridMultilevel"/>
     <w:tmpl w:val="C450C1A8"/>
@@ -3425,7 +3685,7 @@
       </w:rPr>
     </w:lvl>
   </w:abstractNum>
-  <w:abstractNum w:abstractNumId="1">
+  <w:abstractNum w:abstractNumId="1" w15:restartNumberingAfterBreak="0">
     <w:nsid w:val="0AD53A2B"/>
     <w:multiLevelType w:val="hybridMultilevel"/>
     <w:tmpl w:val="758E5CF0"/>
@@ -3511,7 +3771,7 @@
       </w:pPr>
     </w:lvl>
   </w:abstractNum>
-  <w:abstractNum w:abstractNumId="2">
+  <w:abstractNum w:abstractNumId="2" w15:restartNumberingAfterBreak="0">
     <w:nsid w:val="0C7B7560"/>
     <w:multiLevelType w:val="hybridMultilevel"/>
     <w:tmpl w:val="783040CA"/>
@@ -3624,7 +3884,7 @@
       </w:rPr>
     </w:lvl>
   </w:abstractNum>
-  <w:abstractNum w:abstractNumId="3">
+  <w:abstractNum w:abstractNumId="3" w15:restartNumberingAfterBreak="0">
     <w:nsid w:val="14A071B0"/>
     <w:multiLevelType w:val="hybridMultilevel"/>
     <w:tmpl w:val="4C666172"/>
@@ -3737,7 +3997,7 @@
       </w:rPr>
     </w:lvl>
   </w:abstractNum>
-  <w:abstractNum w:abstractNumId="4">
+  <w:abstractNum w:abstractNumId="4" w15:restartNumberingAfterBreak="0">
     <w:nsid w:val="16D75F35"/>
     <w:multiLevelType w:val="hybridMultilevel"/>
     <w:tmpl w:val="75BE5FE2"/>
@@ -3850,7 +4110,7 @@
       </w:rPr>
     </w:lvl>
   </w:abstractNum>
-  <w:abstractNum w:abstractNumId="5">
+  <w:abstractNum w:abstractNumId="5" w15:restartNumberingAfterBreak="0">
     <w:nsid w:val="1B775832"/>
     <w:multiLevelType w:val="hybridMultilevel"/>
     <w:tmpl w:val="6C2AFB30"/>
@@ -3963,7 +4223,7 @@
       </w:rPr>
     </w:lvl>
   </w:abstractNum>
-  <w:abstractNum w:abstractNumId="6">
+  <w:abstractNum w:abstractNumId="6" w15:restartNumberingAfterBreak="0">
     <w:nsid w:val="322576A1"/>
     <w:multiLevelType w:val="hybridMultilevel"/>
     <w:tmpl w:val="466043C2"/>
@@ -4052,7 +4312,7 @@
       </w:pPr>
     </w:lvl>
   </w:abstractNum>
-  <w:abstractNum w:abstractNumId="7">
+  <w:abstractNum w:abstractNumId="7" w15:restartNumberingAfterBreak="0">
     <w:nsid w:val="3D3841C8"/>
     <w:multiLevelType w:val="hybridMultilevel"/>
     <w:tmpl w:val="049E96B8"/>
@@ -4141,7 +4401,7 @@
       </w:pPr>
     </w:lvl>
   </w:abstractNum>
-  <w:abstractNum w:abstractNumId="8">
+  <w:abstractNum w:abstractNumId="8" w15:restartNumberingAfterBreak="0">
     <w:nsid w:val="440E1B2A"/>
     <w:multiLevelType w:val="hybridMultilevel"/>
     <w:tmpl w:val="C4EAC8FA"/>
@@ -4230,7 +4490,7 @@
       </w:pPr>
     </w:lvl>
   </w:abstractNum>
-  <w:abstractNum w:abstractNumId="9">
+  <w:abstractNum w:abstractNumId="9" w15:restartNumberingAfterBreak="0">
     <w:nsid w:val="48AE782D"/>
     <w:multiLevelType w:val="hybridMultilevel"/>
     <w:tmpl w:val="3FB4638A"/>
@@ -4343,7 +4603,7 @@
       </w:rPr>
     </w:lvl>
   </w:abstractNum>
-  <w:abstractNum w:abstractNumId="10">
+  <w:abstractNum w:abstractNumId="10" w15:restartNumberingAfterBreak="0">
     <w:nsid w:val="4EB54D5C"/>
     <w:multiLevelType w:val="hybridMultilevel"/>
     <w:tmpl w:val="411AD3CE"/>
@@ -4432,7 +4692,7 @@
       </w:pPr>
     </w:lvl>
   </w:abstractNum>
-  <w:abstractNum w:abstractNumId="11">
+  <w:abstractNum w:abstractNumId="11" w15:restartNumberingAfterBreak="0">
     <w:nsid w:val="55770CD8"/>
     <w:multiLevelType w:val="hybridMultilevel"/>
     <w:tmpl w:val="CC08E65C"/>
@@ -4518,7 +4778,7 @@
       </w:pPr>
     </w:lvl>
   </w:abstractNum>
-  <w:abstractNum w:abstractNumId="12">
+  <w:abstractNum w:abstractNumId="12" w15:restartNumberingAfterBreak="0">
     <w:nsid w:val="5AF24006"/>
     <w:multiLevelType w:val="hybridMultilevel"/>
     <w:tmpl w:val="CC08E65C"/>
@@ -4604,7 +4864,7 @@
       </w:pPr>
     </w:lvl>
   </w:abstractNum>
-  <w:abstractNum w:abstractNumId="13">
+  <w:abstractNum w:abstractNumId="13" w15:restartNumberingAfterBreak="0">
     <w:nsid w:val="612D4B5E"/>
     <w:multiLevelType w:val="hybridMultilevel"/>
     <w:tmpl w:val="809097A2"/>
@@ -4693,7 +4953,7 @@
       </w:pPr>
     </w:lvl>
   </w:abstractNum>
-  <w:abstractNum w:abstractNumId="14">
+  <w:abstractNum w:abstractNumId="14" w15:restartNumberingAfterBreak="0">
     <w:nsid w:val="66336D18"/>
     <w:multiLevelType w:val="hybridMultilevel"/>
     <w:tmpl w:val="194CBAE0"/>
@@ -4779,7 +5039,7 @@
       </w:pPr>
     </w:lvl>
   </w:abstractNum>
-  <w:abstractNum w:abstractNumId="15">
+  <w:abstractNum w:abstractNumId="15" w15:restartNumberingAfterBreak="0">
     <w:nsid w:val="6CF25F98"/>
     <w:multiLevelType w:val="hybridMultilevel"/>
     <w:tmpl w:val="ABEE7A42"/>
@@ -4868,7 +5128,7 @@
       </w:pPr>
     </w:lvl>
   </w:abstractNum>
-  <w:abstractNum w:abstractNumId="16">
+  <w:abstractNum w:abstractNumId="16" w15:restartNumberingAfterBreak="0">
     <w:nsid w:val="7F606B37"/>
     <w:multiLevelType w:val="multilevel"/>
     <w:tmpl w:val="59765DBC"/>
@@ -5069,7 +5329,7 @@
 </file>
 
 <file path=word/styles.xml><?xml version="1.0" encoding="utf-8"?>
-<w:styles xmlns:mc="http://schemas.openxmlformats.org/markup-compatibility/2006" xmlns:r="http://schemas.openxmlformats.org/officeDocument/2006/relationships" xmlns:w="http://schemas.openxmlformats.org/wordprocessingml/2006/main" xmlns:w14="http://schemas.microsoft.com/office/word/2010/wordml" xmlns:w15="http://schemas.microsoft.com/office/word/2012/wordml" mc:Ignorable="w14 w15">
+<w:styles xmlns:mc="http://schemas.openxmlformats.org/markup-compatibility/2006" xmlns:r="http://schemas.openxmlformats.org/officeDocument/2006/relationships" xmlns:w="http://schemas.openxmlformats.org/wordprocessingml/2006/main" xmlns:w14="http://schemas.microsoft.com/office/word/2010/wordml" xmlns:w15="http://schemas.microsoft.com/office/word/2012/wordml" xmlns:w16cid="http://schemas.microsoft.com/office/word/2016/wordml/cid" xmlns:w16se="http://schemas.microsoft.com/office/word/2015/wordml/symex" mc:Ignorable="w14 w15 w16se w16cid">
   <w:docDefaults>
     <w:rPrDefault>
       <w:rPr>
@@ -5085,7 +5345,7 @@
       </w:pPr>
     </w:pPrDefault>
   </w:docDefaults>
-  <w:latentStyles w:defLockedState="0" w:defUIPriority="99" w:defSemiHidden="0" w:defUnhideWhenUsed="0" w:defQFormat="0" w:count="382">
+  <w:latentStyles w:defLockedState="0" w:defUIPriority="99" w:defSemiHidden="0" w:defUnhideWhenUsed="0" w:defQFormat="0" w:count="375">
     <w:lsdException w:name="Normal" w:uiPriority="0" w:qFormat="1"/>
     <w:lsdException w:name="heading 1" w:uiPriority="9" w:qFormat="1"/>
     <w:lsdException w:name="heading 2" w:semiHidden="1" w:uiPriority="9" w:unhideWhenUsed="1" w:qFormat="1"/>
@@ -5691,7 +5951,6 @@
       <w:spacing w:after="0" w:line="240" w:lineRule="auto"/>
     </w:pPr>
     <w:tblPr>
-      <w:tblInd w:w="0" w:type="dxa"/>
       <w:tblBorders>
         <w:top w:val="single" w:sz="4" w:space="0" w:color="auto"/>
         <w:left w:val="single" w:sz="4" w:space="0" w:color="auto"/>
@@ -5700,12 +5959,6 @@
         <w:insideH w:val="single" w:sz="4" w:space="0" w:color="auto"/>
         <w:insideV w:val="single" w:sz="4" w:space="0" w:color="auto"/>
       </w:tblBorders>
-      <w:tblCellMar>
-        <w:top w:w="0" w:type="dxa"/>
-        <w:left w:w="108" w:type="dxa"/>
-        <w:bottom w:w="0" w:type="dxa"/>
-        <w:right w:w="108" w:type="dxa"/>
-      </w:tblCellMar>
     </w:tblPr>
   </w:style>
   <w:style w:type="character" w:customStyle="1" w:styleId="Heading4Char">
@@ -5731,8 +5984,8 @@
       <w:shd w:val="clear" w:color="auto" w:fill="E6E6E6"/>
     </w:rPr>
   </w:style>
-  <w:style w:type="character" w:customStyle="1" w:styleId="UnresolvedMention">
-    <w:name w:val="Unresolved Mention"/>
+  <w:style w:type="character" w:customStyle="1" w:styleId="UnresolvedMention3">
+    <w:name w:val="Unresolved Mention3"/>
     <w:basedOn w:val="DefaultParagraphFont"/>
     <w:uiPriority w:val="99"/>
     <w:rsid w:val="00B82A81"/>

--- a/Assignment1/TEAM_02_BIGDATA.docx
+++ b/Assignment1/TEAM_02_BIGDATA.docx
@@ -641,21 +641,14 @@
         </w:rPr>
         <w:t>Dataset 1</w:t>
       </w:r>
-    </w:p>
-    <w:p>
-      <w:pPr>
-        <w:pStyle w:val="m-5265572960074773711gmail-p1"/>
-        <w:shd w:val="clear" w:color="auto" w:fill="FFFFFF"/>
-        <w:spacing w:before="0" w:beforeAutospacing="0" w:after="0" w:afterAutospacing="0"/>
-        <w:contextualSpacing/>
-        <w:jc w:val="both"/>
-        <w:rPr>
-          <w:rFonts w:asciiTheme="minorHAnsi" w:hAnsiTheme="minorHAnsi" w:cstheme="minorHAnsi"/>
-          <w:color w:val="454545"/>
-          <w:sz w:val="22"/>
-          <w:szCs w:val="22"/>
-        </w:rPr>
-      </w:pPr>
+      <w:r>
+        <w:rPr>
+          <w:rFonts w:asciiTheme="minorHAnsi" w:hAnsiTheme="minorHAnsi"/>
+        </w:rPr>
+        <w:t xml:space="preserve"> </w:t>
+      </w:r>
+      <w:bookmarkStart w:id="0" w:name="_GoBack"/>
+      <w:bookmarkEnd w:id="0"/>
       <w:r>
         <w:rPr>
           <w:rFonts w:asciiTheme="minorHAnsi" w:hAnsiTheme="minorHAnsi" w:cstheme="minorHAnsi"/>
@@ -1071,7 +1064,6 @@
         </w:rPr>
         <w:t xml:space="preserve">by using parameter limit=50,000). The dataset is stored in file </w:t>
       </w:r>
-      <w:bookmarkStart w:id="0" w:name="_GoBack"/>
       <w:proofErr w:type="spellStart"/>
       <w:proofErr w:type="gramStart"/>
       <w:r>
@@ -1083,7 +1075,6 @@
         </w:rPr>
         <w:t>meteorites.json</w:t>
       </w:r>
-      <w:bookmarkEnd w:id="0"/>
       <w:proofErr w:type="spellEnd"/>
       <w:proofErr w:type="gramEnd"/>
       <w:r>

--- a/Assignment1/TEAM_02_BIGDATA.docx
+++ b/Assignment1/TEAM_02_BIGDATA.docx
@@ -647,8 +647,6 @@
         </w:rPr>
         <w:t xml:space="preserve"> </w:t>
       </w:r>
-      <w:bookmarkStart w:id="0" w:name="_GoBack"/>
-      <w:bookmarkEnd w:id="0"/>
       <w:r>
         <w:rPr>
           <w:rFonts w:asciiTheme="minorHAnsi" w:hAnsiTheme="minorHAnsi" w:cstheme="minorHAnsi"/>
@@ -1239,6 +1237,8 @@
           <w:szCs w:val="22"/>
         </w:rPr>
       </w:pPr>
+      <w:bookmarkStart w:id="0" w:name="_GoBack"/>
+      <w:bookmarkEnd w:id="0"/>
     </w:p>
     <w:p>
       <w:pPr>

--- a/Assignment1/TEAM_02_BIGDATA.docx
+++ b/Assignment1/TEAM_02_BIGDATA.docx
@@ -1,6 +1,6 @@
 
 <file path=word/document.xml><?xml version="1.0" encoding="utf-8"?>
-<w:document xmlns:wpc="http://schemas.microsoft.com/office/word/2010/wordprocessingCanvas" xmlns:cx="http://schemas.microsoft.com/office/drawing/2014/chartex" xmlns:cx1="http://schemas.microsoft.com/office/drawing/2015/9/8/chartex" xmlns:cx2="http://schemas.microsoft.com/office/drawing/2015/10/21/chartex" xmlns:cx3="http://schemas.microsoft.com/office/drawing/2016/5/9/chartex" xmlns:cx4="http://schemas.microsoft.com/office/drawing/2016/5/10/chartex" xmlns:cx5="http://schemas.microsoft.com/office/drawing/2016/5/11/chartex" xmlns:cx6="http://schemas.microsoft.com/office/drawing/2016/5/12/chartex" xmlns:cx7="http://schemas.microsoft.com/office/drawing/2016/5/13/chartex" xmlns:cx8="http://schemas.microsoft.com/office/drawing/2016/5/14/chartex" xmlns:mc="http://schemas.openxmlformats.org/markup-compatibility/2006" xmlns:aink="http://schemas.microsoft.com/office/drawing/2016/ink" xmlns:am3d="http://schemas.microsoft.com/office/drawing/2017/model3d" xmlns:o="urn:schemas-microsoft-com:office:office" xmlns:r="http://schemas.openxmlformats.org/officeDocument/2006/relationships" xmlns:m="http://schemas.openxmlformats.org/officeDocument/2006/math" xmlns:v="urn:schemas-microsoft-com:vml" xmlns:wp14="http://schemas.microsoft.com/office/word/2010/wordprocessingDrawing" xmlns:wp="http://schemas.openxmlformats.org/drawingml/2006/wordprocessingDrawing" xmlns:w10="urn:schemas-microsoft-com:office:word" xmlns:w="http://schemas.openxmlformats.org/wordprocessingml/2006/main" xmlns:w14="http://schemas.microsoft.com/office/word/2010/wordml" xmlns:w15="http://schemas.microsoft.com/office/word/2012/wordml" xmlns:w16cid="http://schemas.microsoft.com/office/word/2016/wordml/cid" xmlns:w16se="http://schemas.microsoft.com/office/word/2015/wordml/symex" xmlns:wpg="http://schemas.microsoft.com/office/word/2010/wordprocessingGroup" xmlns:wpi="http://schemas.microsoft.com/office/word/2010/wordprocessingInk" xmlns:wne="http://schemas.microsoft.com/office/word/2006/wordml" xmlns:wps="http://schemas.microsoft.com/office/word/2010/wordprocessingShape" mc:Ignorable="w14 w15 w16se w16cid wp14">
+<w:document xmlns:wpc="http://schemas.microsoft.com/office/word/2010/wordprocessingCanvas" xmlns:mo="http://schemas.microsoft.com/office/mac/office/2008/main" xmlns:mc="http://schemas.openxmlformats.org/markup-compatibility/2006" xmlns:mv="urn:schemas-microsoft-com:mac:vml" xmlns:o="urn:schemas-microsoft-com:office:office" xmlns:r="http://schemas.openxmlformats.org/officeDocument/2006/relationships" xmlns:m="http://schemas.openxmlformats.org/officeDocument/2006/math" xmlns:v="urn:schemas-microsoft-com:vml" xmlns:wp14="http://schemas.microsoft.com/office/word/2010/wordprocessingDrawing" xmlns:wp="http://schemas.openxmlformats.org/drawingml/2006/wordprocessingDrawing" xmlns:w10="urn:schemas-microsoft-com:office:word" xmlns:w="http://schemas.openxmlformats.org/wordprocessingml/2006/main" xmlns:w14="http://schemas.microsoft.com/office/word/2010/wordml" xmlns:w15="http://schemas.microsoft.com/office/word/2012/wordml" xmlns:wpg="http://schemas.microsoft.com/office/word/2010/wordprocessingGroup" xmlns:wpi="http://schemas.microsoft.com/office/word/2010/wordprocessingInk" xmlns:wne="http://schemas.microsoft.com/office/word/2006/wordml" xmlns:wps="http://schemas.microsoft.com/office/word/2010/wordprocessingShape" mc:Ignorable="w14 w15 wp14">
   <w:body>
     <w:p>
       <w:pPr>
@@ -78,23 +78,7 @@
         <w:jc w:val="both"/>
       </w:pPr>
       <w:r>
-        <w:t>Most of the US sightings followed the notation of (</w:t>
-      </w:r>
-      <w:proofErr w:type="spellStart"/>
-      <w:r>
-        <w:t>county_name</w:t>
-      </w:r>
-      <w:proofErr w:type="spellEnd"/>
-      <w:r>
-        <w:t xml:space="preserve">, </w:t>
-      </w:r>
-      <w:proofErr w:type="spellStart"/>
-      <w:r>
-        <w:t>state_code</w:t>
-      </w:r>
-      <w:proofErr w:type="spellEnd"/>
-      <w:r>
-        <w:t xml:space="preserve">) For example: - Santa Cruz, CA. </w:t>
+        <w:t xml:space="preserve">Most of the US sightings followed the notation of (county_name, state_code) For example: - Santa Cruz, CA. </w:t>
       </w:r>
     </w:p>
     <w:p>
@@ -299,43 +283,7 @@
           <w:color w:val="24292E"/>
           <w:shd w:val="clear" w:color="auto" w:fill="FFFFFF"/>
         </w:rPr>
-        <w:t xml:space="preserve">This file contains around 53k airports with the longitude, latitudes, </w:t>
-      </w:r>
-      <w:proofErr w:type="spellStart"/>
-      <w:r>
-        <w:rPr>
-          <w:rFonts w:cstheme="minorHAnsi"/>
-          <w:color w:val="24292E"/>
-          <w:shd w:val="clear" w:color="auto" w:fill="FFFFFF"/>
-        </w:rPr>
-        <w:t>iso_country</w:t>
-      </w:r>
-      <w:proofErr w:type="spellEnd"/>
-      <w:r>
-        <w:rPr>
-          <w:rFonts w:cstheme="minorHAnsi"/>
-          <w:color w:val="24292E"/>
-          <w:shd w:val="clear" w:color="auto" w:fill="FFFFFF"/>
-        </w:rPr>
-        <w:t xml:space="preserve"> and </w:t>
-      </w:r>
-      <w:proofErr w:type="spellStart"/>
-      <w:r>
-        <w:rPr>
-          <w:rFonts w:cstheme="minorHAnsi"/>
-          <w:color w:val="24292E"/>
-          <w:shd w:val="clear" w:color="auto" w:fill="FFFFFF"/>
-        </w:rPr>
-        <w:t>iso_region</w:t>
-      </w:r>
-      <w:proofErr w:type="spellEnd"/>
-      <w:r>
-        <w:rPr>
-          <w:rFonts w:cstheme="minorHAnsi"/>
-          <w:color w:val="24292E"/>
-          <w:shd w:val="clear" w:color="auto" w:fill="FFFFFF"/>
-        </w:rPr>
-        <w:t>. First thing we had to do was get the latitudes and longitudes for the UFO sightings dataset</w:t>
+        <w:t>This file contains around 53k airports with the longitude, latitudes, iso_country and iso_region. First thing we had to do was get the latitudes and longitudes for the UFO sightings dataset</w:t>
       </w:r>
       <w:r>
         <w:rPr>
@@ -510,59 +458,23 @@
           <w:color w:val="24292E"/>
           <w:shd w:val="clear" w:color="auto" w:fill="FFFFFF"/>
         </w:rPr>
-        <w:t xml:space="preserve">The </w:t>
-      </w:r>
-      <w:proofErr w:type="spellStart"/>
+        <w:t>The OpenMaps geocode API</w:t>
+      </w:r>
       <w:r>
         <w:rPr>
           <w:rFonts w:cstheme="minorHAnsi"/>
           <w:color w:val="24292E"/>
           <w:shd w:val="clear" w:color="auto" w:fill="FFFFFF"/>
         </w:rPr>
-        <w:t>OpenMaps</w:t>
-      </w:r>
-      <w:proofErr w:type="spellEnd"/>
+        <w:t xml:space="preserve"> would </w:t>
+      </w:r>
       <w:r>
         <w:rPr>
           <w:rFonts w:cstheme="minorHAnsi"/>
           <w:color w:val="24292E"/>
           <w:shd w:val="clear" w:color="auto" w:fill="FFFFFF"/>
         </w:rPr>
-        <w:t xml:space="preserve"> geocode API</w:t>
-      </w:r>
-      <w:r>
-        <w:rPr>
-          <w:rFonts w:cstheme="minorHAnsi"/>
-          <w:color w:val="24292E"/>
-          <w:shd w:val="clear" w:color="auto" w:fill="FFFFFF"/>
-        </w:rPr>
-        <w:t xml:space="preserve"> would </w:t>
-      </w:r>
-      <w:r>
-        <w:rPr>
-          <w:rFonts w:cstheme="minorHAnsi"/>
-          <w:color w:val="24292E"/>
-          <w:shd w:val="clear" w:color="auto" w:fill="FFFFFF"/>
-        </w:rPr>
-        <w:t xml:space="preserve">throw Too many requests error if overwhelmed with too many geocode requests. For this we had to store all the unique locations in </w:t>
-      </w:r>
-      <w:proofErr w:type="spellStart"/>
-      <w:r>
-        <w:rPr>
-          <w:rFonts w:cstheme="minorHAnsi"/>
-          <w:color w:val="24292E"/>
-          <w:shd w:val="clear" w:color="auto" w:fill="FFFFFF"/>
-        </w:rPr>
-        <w:t>pyMongo</w:t>
-      </w:r>
-      <w:proofErr w:type="spellEnd"/>
-      <w:r>
-        <w:rPr>
-          <w:rFonts w:cstheme="minorHAnsi"/>
-          <w:color w:val="24292E"/>
-          <w:shd w:val="clear" w:color="auto" w:fill="FFFFFF"/>
-        </w:rPr>
-        <w:t xml:space="preserve"> DB and then call the geocode API with a sleep of 1 second.</w:t>
+        <w:t>throw Too many requests error if overwhelmed with too many geocode requests. For this we had to store all the unique locations in pyMongo DB and then call the geocode API with a sleep of 1 second.</w:t>
       </w:r>
     </w:p>
     <w:p>
@@ -1062,8 +974,6 @@
         </w:rPr>
         <w:t xml:space="preserve">by using parameter limit=50,000). The dataset is stored in file </w:t>
       </w:r>
-      <w:proofErr w:type="spellStart"/>
-      <w:proofErr w:type="gramStart"/>
       <w:r>
         <w:rPr>
           <w:rFonts w:asciiTheme="minorHAnsi" w:eastAsiaTheme="minorHAnsi" w:hAnsiTheme="minorHAnsi" w:cstheme="minorBidi"/>
@@ -1073,8 +983,6 @@
         </w:rPr>
         <w:t>meteorites.json</w:t>
       </w:r>
-      <w:proofErr w:type="spellEnd"/>
-      <w:proofErr w:type="gramEnd"/>
       <w:r>
         <w:rPr>
           <w:rFonts w:asciiTheme="minorHAnsi" w:eastAsiaTheme="minorHAnsi" w:hAnsiTheme="minorHAnsi" w:cstheme="minorBidi"/>
@@ -1237,8 +1145,6 @@
           <w:szCs w:val="22"/>
         </w:rPr>
       </w:pPr>
-      <w:bookmarkStart w:id="0" w:name="_GoBack"/>
-      <w:bookmarkEnd w:id="0"/>
     </w:p>
     <w:p>
       <w:pPr>
@@ -2308,15 +2214,7 @@
         <w:t xml:space="preserve">Invalid locations like </w:t>
       </w:r>
       <w:r>
-        <w:t>"</w:t>
-      </w:r>
-      <w:proofErr w:type="spellStart"/>
-      <w:r>
-        <w:t>Laporte</w:t>
-      </w:r>
-      <w:proofErr w:type="spellEnd"/>
-      <w:r>
-        <w:t>, WA"</w:t>
+        <w:t>"Laporte, WA"</w:t>
       </w:r>
     </w:p>
     <w:p>
@@ -2356,13 +2254,8 @@
         <w:t xml:space="preserve">Spelling </w:t>
       </w:r>
       <w:r>
-        <w:t xml:space="preserve">mistakes: </w:t>
-      </w:r>
-      <w:proofErr w:type="spellStart"/>
-      <w:r>
-        <w:t>Seatle</w:t>
-      </w:r>
-      <w:proofErr w:type="spellEnd"/>
+        <w:t>mistakes: Seatle</w:t>
+      </w:r>
       <w:r>
         <w:t xml:space="preserve"> </w:t>
       </w:r>
@@ -2370,11 +2263,7 @@
         <w:t>[</w:t>
       </w:r>
       <w:r>
-        <w:t>Seattle</w:t>
-      </w:r>
-      <w:proofErr w:type="gramStart"/>
-      <w:r>
-        <w:t xml:space="preserve">], </w:t>
+        <w:t xml:space="preserve">Seattle], </w:t>
       </w:r>
       <w:r>
         <w:t xml:space="preserve"> </w:t>
@@ -2382,7 +2271,6 @@
       <w:r>
         <w:t>Lewiston</w:t>
       </w:r>
-      <w:proofErr w:type="gramEnd"/>
       <w:r>
         <w:t xml:space="preserve">  [</w:t>
       </w:r>
@@ -2424,11 +2312,9 @@
       <w:r>
         <w:t>[</w:t>
       </w:r>
-      <w:proofErr w:type="spellStart"/>
       <w:r>
         <w:t>WestHollywood</w:t>
       </w:r>
-      <w:proofErr w:type="spellEnd"/>
       <w:r>
         <w:t>],</w:t>
       </w:r>
@@ -3033,7 +2919,19 @@
         <w:rPr>
           <w:rFonts w:cstheme="minorHAnsi"/>
         </w:rPr>
-        <w:t xml:space="preserve"> dataset was available in HTML format in the form of multiple tables for each year. A simple python script - </w:t>
+        <w:t xml:space="preserve"> dataset was available in HTML format in the form of multiple tables for each year</w:t>
+      </w:r>
+      <w:r>
+        <w:rPr>
+          <w:rFonts w:cstheme="minorHAnsi"/>
+        </w:rPr>
+        <w:t xml:space="preserve"> and decade</w:t>
+      </w:r>
+      <w:r>
+        <w:rPr>
+          <w:rFonts w:cstheme="minorHAnsi"/>
+        </w:rPr>
+        <w:t xml:space="preserve">. A python script - </w:t>
       </w:r>
       <w:r>
         <w:rPr>
@@ -3075,48 +2973,19 @@
         <w:rPr>
           <w:rFonts w:cstheme="minorHAnsi"/>
         </w:rPr>
-        <w:t xml:space="preserve">From the generated csv file and the original </w:t>
-      </w:r>
-      <w:proofErr w:type="spellStart"/>
+        <w:t xml:space="preserve">From the generated csv file and the original ufo_awesome.json data file, the years were extracted based on the movie release date and the </w:t>
+      </w:r>
       <w:r>
         <w:rPr>
           <w:rFonts w:cstheme="minorHAnsi"/>
         </w:rPr>
-        <w:t>ufo_</w:t>
-      </w:r>
-      <w:proofErr w:type="gramStart"/>
+        <w:t>UFO</w:t>
+      </w:r>
       <w:r>
         <w:rPr>
           <w:rFonts w:cstheme="minorHAnsi"/>
         </w:rPr>
-        <w:t>awesome.json</w:t>
-      </w:r>
-      <w:proofErr w:type="spellEnd"/>
-      <w:proofErr w:type="gramEnd"/>
-      <w:r>
-        <w:rPr>
-          <w:rFonts w:cstheme="minorHAnsi"/>
-        </w:rPr>
-        <w:t xml:space="preserve"> data file, the years were extracted based on the movie release date and the </w:t>
-      </w:r>
-      <w:r>
-        <w:rPr>
-          <w:rFonts w:cstheme="minorHAnsi"/>
-        </w:rPr>
-        <w:t>UFO</w:t>
-      </w:r>
-      <w:r>
-        <w:rPr>
-          <w:rFonts w:cstheme="minorHAnsi"/>
-        </w:rPr>
-        <w:t xml:space="preserve"> sighted date and their respective counts were calculated. Once we had this data, we </w:t>
-      </w:r>
-      <w:proofErr w:type="gramStart"/>
-      <w:r>
-        <w:rPr>
-          <w:rFonts w:cstheme="minorHAnsi"/>
-        </w:rPr>
-        <w:t xml:space="preserve">made an </w:t>
+        <w:t xml:space="preserve"> sighted date and their respective counts were calculated. Once we had this data, we made an </w:t>
       </w:r>
       <w:r>
         <w:rPr>
@@ -3124,16 +2993,7 @@
           <w:b/>
           <w:i/>
         </w:rPr>
-        <w:t>assumption</w:t>
-      </w:r>
-      <w:proofErr w:type="gramEnd"/>
-      <w:r>
-        <w:rPr>
-          <w:rFonts w:cstheme="minorHAnsi"/>
-          <w:b/>
-          <w:i/>
-        </w:rPr>
-        <w:t xml:space="preserve"> that if the ratio of the number of </w:t>
+        <w:t xml:space="preserve">assumption that if the ratio of the number of </w:t>
       </w:r>
       <w:r>
         <w:rPr>
@@ -3231,7 +3091,19 @@
         <w:rPr>
           <w:rFonts w:cstheme="minorHAnsi"/>
         </w:rPr>
-        <w:t>21.95% of the years could be a possibility of delusion where the person confused an aircraft for a UFO after watching a sci-fi movie released in the same year.</w:t>
+        <w:t xml:space="preserve">21.95% of the years </w:t>
+      </w:r>
+      <w:r>
+        <w:rPr>
+          <w:rFonts w:cstheme="minorHAnsi"/>
+        </w:rPr>
+        <w:t xml:space="preserve">where a UFO was reported </w:t>
+      </w:r>
+      <w:r>
+        <w:rPr>
+          <w:rFonts w:cstheme="minorHAnsi"/>
+        </w:rPr>
+        <w:t>could be a possibility of delusion where the person confused an aircraft for a UFO after watching a sci-fi movie released in the same year.</w:t>
       </w:r>
     </w:p>
     <w:p>
@@ -3251,7 +3123,13 @@
         <w:rPr>
           <w:rFonts w:cstheme="minorHAnsi"/>
         </w:rPr>
-        <w:t>The unintended consequence seems to be the fact that such a huge sci-fi movie watching crowd could have been the reasons for confusing a flying object to be a UFO.</w:t>
+        <w:t>The unintended consequence seems to be the fact that such a huge sci-fi movie watching crowd could have been the reasons for confus</w:t>
+      </w:r>
+      <w:r>
+        <w:rPr>
+          <w:rFonts w:cstheme="minorHAnsi"/>
+        </w:rPr>
+        <w:t>ing a flying object to be a UFO and falsely reporting its sighting.</w:t>
       </w:r>
     </w:p>
     <w:p>
@@ -3355,7 +3233,21 @@
         <w:rPr>
           <w:i w:val="0"/>
         </w:rPr>
-        <w:t>What do population demographics tell us about the areas within 25 miles of an airport?</w:t>
+        <w:t xml:space="preserve">What do population demographics tell us about the areas </w:t>
+      </w:r>
+      <w:r>
+        <w:rPr>
+          <w:i w:val="0"/>
+        </w:rPr>
+        <w:t>in which UFOs occur</w:t>
+      </w:r>
+      <w:bookmarkStart w:id="0" w:name="_GoBack"/>
+      <w:bookmarkEnd w:id="0"/>
+      <w:r>
+        <w:rPr>
+          <w:i w:val="0"/>
+        </w:rPr>
+        <w:t>?</w:t>
       </w:r>
     </w:p>
     <w:p>
@@ -3414,39 +3306,7 @@
         <w:t xml:space="preserve"> </w:t>
       </w:r>
       <w:r>
-        <w:t xml:space="preserve">(under </w:t>
-      </w:r>
-      <w:proofErr w:type="spellStart"/>
-      <w:r>
-        <w:t>Tika_Similarity</w:t>
-      </w:r>
-      <w:proofErr w:type="spellEnd"/>
-      <w:r>
-        <w:t xml:space="preserve"> folder), it takes in a range of values based on their similarity metric based on the given x-coordinate, and thus </w:t>
-      </w:r>
-      <w:proofErr w:type="gramStart"/>
-      <w:r>
-        <w:t>is able to</w:t>
-      </w:r>
-      <w:proofErr w:type="gramEnd"/>
-      <w:r>
-        <w:t xml:space="preserve"> cluster the features of y-coordinates which have very close similarity metric with the x-coordinate. Jaccard Similarity is clustering the data based on equal similarity metric value, so some of the clusters formed are not </w:t>
-      </w:r>
-      <w:proofErr w:type="gramStart"/>
-      <w:r>
-        <w:t>taking into account</w:t>
-      </w:r>
-      <w:proofErr w:type="gramEnd"/>
-      <w:r>
-        <w:t xml:space="preserve"> a range of similarity metric values based on the x-coordinate. The cosine similarity measure is forming clusters </w:t>
-      </w:r>
-      <w:proofErr w:type="gramStart"/>
-      <w:r>
-        <w:t>similar to</w:t>
-      </w:r>
-      <w:proofErr w:type="gramEnd"/>
-      <w:r>
-        <w:t xml:space="preserve"> edit-distance, but there are not many clusters being formed as in edit-</w:t>
+        <w:t>(under Tika_Similarity folder), it takes in a range of values based on their similarity metric based on the given x-coordinate, and thus is able to cluster the features of y-coordinates which have very close similarity metric with the x-coordinate. Jaccard Similarity is clustering the data based on equal similarity metric value, so some of the clusters formed are not taking into account a range of similarity metric values based on the x-coordinate. The cosine similarity measure is forming clusters similar to edit-distance, but there are not many clusters being formed as in edit-</w:t>
       </w:r>
     </w:p>
     <w:p>
@@ -3500,15 +3360,7 @@
         <w:t xml:space="preserve"> </w:t>
       </w:r>
       <w:r>
-        <w:t xml:space="preserve">(under </w:t>
-      </w:r>
-      <w:proofErr w:type="spellStart"/>
-      <w:r>
-        <w:t>Tika_Similarity</w:t>
-      </w:r>
-      <w:proofErr w:type="spellEnd"/>
-      <w:r>
-        <w:t xml:space="preserve"> folder), the biggest cluster formed is where population/housing density denotes that UFO sightings mostly happened in the rural areas, and where people do not watch sci-fi movies (like star-trek or star-wars), and there were not many meteorite sightings in the city or county. The major cluster suggests that rural population might have assumed UFO sightings due to lack of awareness. For the next biggest cluster, we were missing out census data before 1991, so we assumed rural area metric to be </w:t>
+        <w:t xml:space="preserve">(under Tika_Similarity folder), the biggest cluster formed is where population/housing density denotes that UFO sightings mostly happened in the rural areas, and where people do not watch sci-fi movies (like star-trek or star-wars), and there were not many meteorite sightings in the city or county. The major cluster suggests that rural population might have assumed UFO sightings due to lack of awareness. For the next biggest cluster, we were missing out census data before 1991, so we assumed rural area metric to be </w:t>
       </w:r>
       <w:r>
         <w:rPr>
@@ -3562,8 +3414,8 @@
 </file>
 
 <file path=word/numbering.xml><?xml version="1.0" encoding="utf-8"?>
-<w:numbering xmlns:wpc="http://schemas.microsoft.com/office/word/2010/wordprocessingCanvas" xmlns:cx="http://schemas.microsoft.com/office/drawing/2014/chartex" xmlns:cx1="http://schemas.microsoft.com/office/drawing/2015/9/8/chartex" xmlns:cx2="http://schemas.microsoft.com/office/drawing/2015/10/21/chartex" xmlns:cx3="http://schemas.microsoft.com/office/drawing/2016/5/9/chartex" xmlns:cx4="http://schemas.microsoft.com/office/drawing/2016/5/10/chartex" xmlns:cx5="http://schemas.microsoft.com/office/drawing/2016/5/11/chartex" xmlns:cx6="http://schemas.microsoft.com/office/drawing/2016/5/12/chartex" xmlns:cx7="http://schemas.microsoft.com/office/drawing/2016/5/13/chartex" xmlns:cx8="http://schemas.microsoft.com/office/drawing/2016/5/14/chartex" xmlns:mc="http://schemas.openxmlformats.org/markup-compatibility/2006" xmlns:aink="http://schemas.microsoft.com/office/drawing/2016/ink" xmlns:am3d="http://schemas.microsoft.com/office/drawing/2017/model3d" xmlns:o="urn:schemas-microsoft-com:office:office" xmlns:r="http://schemas.openxmlformats.org/officeDocument/2006/relationships" xmlns:m="http://schemas.openxmlformats.org/officeDocument/2006/math" xmlns:v="urn:schemas-microsoft-com:vml" xmlns:wp14="http://schemas.microsoft.com/office/word/2010/wordprocessingDrawing" xmlns:wp="http://schemas.openxmlformats.org/drawingml/2006/wordprocessingDrawing" xmlns:w10="urn:schemas-microsoft-com:office:word" xmlns:w="http://schemas.openxmlformats.org/wordprocessingml/2006/main" xmlns:w14="http://schemas.microsoft.com/office/word/2010/wordml" xmlns:w15="http://schemas.microsoft.com/office/word/2012/wordml" xmlns:w16cid="http://schemas.microsoft.com/office/word/2016/wordml/cid" xmlns:w16se="http://schemas.microsoft.com/office/word/2015/wordml/symex" xmlns:wpg="http://schemas.microsoft.com/office/word/2010/wordprocessingGroup" xmlns:wpi="http://schemas.microsoft.com/office/word/2010/wordprocessingInk" xmlns:wne="http://schemas.microsoft.com/office/word/2006/wordml" xmlns:wps="http://schemas.microsoft.com/office/word/2010/wordprocessingShape" mc:Ignorable="w14 w15 w16se w16cid wp14">
-  <w:abstractNum w:abstractNumId="0" w15:restartNumberingAfterBreak="0">
+<w:numbering xmlns:wpc="http://schemas.microsoft.com/office/word/2010/wordprocessingCanvas" xmlns:mo="http://schemas.microsoft.com/office/mac/office/2008/main" xmlns:mc="http://schemas.openxmlformats.org/markup-compatibility/2006" xmlns:mv="urn:schemas-microsoft-com:mac:vml" xmlns:o="urn:schemas-microsoft-com:office:office" xmlns:r="http://schemas.openxmlformats.org/officeDocument/2006/relationships" xmlns:m="http://schemas.openxmlformats.org/officeDocument/2006/math" xmlns:v="urn:schemas-microsoft-com:vml" xmlns:wp14="http://schemas.microsoft.com/office/word/2010/wordprocessingDrawing" xmlns:wp="http://schemas.openxmlformats.org/drawingml/2006/wordprocessingDrawing" xmlns:w10="urn:schemas-microsoft-com:office:word" xmlns:w="http://schemas.openxmlformats.org/wordprocessingml/2006/main" xmlns:w14="http://schemas.microsoft.com/office/word/2010/wordml" xmlns:w15="http://schemas.microsoft.com/office/word/2012/wordml" xmlns:wpg="http://schemas.microsoft.com/office/word/2010/wordprocessingGroup" xmlns:wpi="http://schemas.microsoft.com/office/word/2010/wordprocessingInk" xmlns:wne="http://schemas.microsoft.com/office/word/2006/wordml" xmlns:wps="http://schemas.microsoft.com/office/word/2010/wordprocessingShape" mc:Ignorable="w14 w15 wp14">
+  <w:abstractNum w:abstractNumId="0">
     <w:nsid w:val="09F53BB9"/>
     <w:multiLevelType w:val="hybridMultilevel"/>
     <w:tmpl w:val="C450C1A8"/>
@@ -3676,7 +3528,7 @@
       </w:rPr>
     </w:lvl>
   </w:abstractNum>
-  <w:abstractNum w:abstractNumId="1" w15:restartNumberingAfterBreak="0">
+  <w:abstractNum w:abstractNumId="1">
     <w:nsid w:val="0AD53A2B"/>
     <w:multiLevelType w:val="hybridMultilevel"/>
     <w:tmpl w:val="758E5CF0"/>
@@ -3762,7 +3614,7 @@
       </w:pPr>
     </w:lvl>
   </w:abstractNum>
-  <w:abstractNum w:abstractNumId="2" w15:restartNumberingAfterBreak="0">
+  <w:abstractNum w:abstractNumId="2">
     <w:nsid w:val="0C7B7560"/>
     <w:multiLevelType w:val="hybridMultilevel"/>
     <w:tmpl w:val="783040CA"/>
@@ -3875,7 +3727,7 @@
       </w:rPr>
     </w:lvl>
   </w:abstractNum>
-  <w:abstractNum w:abstractNumId="3" w15:restartNumberingAfterBreak="0">
+  <w:abstractNum w:abstractNumId="3">
     <w:nsid w:val="14A071B0"/>
     <w:multiLevelType w:val="hybridMultilevel"/>
     <w:tmpl w:val="4C666172"/>
@@ -3988,7 +3840,7 @@
       </w:rPr>
     </w:lvl>
   </w:abstractNum>
-  <w:abstractNum w:abstractNumId="4" w15:restartNumberingAfterBreak="0">
+  <w:abstractNum w:abstractNumId="4">
     <w:nsid w:val="16D75F35"/>
     <w:multiLevelType w:val="hybridMultilevel"/>
     <w:tmpl w:val="75BE5FE2"/>
@@ -4101,7 +3953,7 @@
       </w:rPr>
     </w:lvl>
   </w:abstractNum>
-  <w:abstractNum w:abstractNumId="5" w15:restartNumberingAfterBreak="0">
+  <w:abstractNum w:abstractNumId="5">
     <w:nsid w:val="1B775832"/>
     <w:multiLevelType w:val="hybridMultilevel"/>
     <w:tmpl w:val="6C2AFB30"/>
@@ -4214,7 +4066,7 @@
       </w:rPr>
     </w:lvl>
   </w:abstractNum>
-  <w:abstractNum w:abstractNumId="6" w15:restartNumberingAfterBreak="0">
+  <w:abstractNum w:abstractNumId="6">
     <w:nsid w:val="322576A1"/>
     <w:multiLevelType w:val="hybridMultilevel"/>
     <w:tmpl w:val="466043C2"/>
@@ -4303,7 +4155,7 @@
       </w:pPr>
     </w:lvl>
   </w:abstractNum>
-  <w:abstractNum w:abstractNumId="7" w15:restartNumberingAfterBreak="0">
+  <w:abstractNum w:abstractNumId="7">
     <w:nsid w:val="3D3841C8"/>
     <w:multiLevelType w:val="hybridMultilevel"/>
     <w:tmpl w:val="049E96B8"/>
@@ -4392,7 +4244,7 @@
       </w:pPr>
     </w:lvl>
   </w:abstractNum>
-  <w:abstractNum w:abstractNumId="8" w15:restartNumberingAfterBreak="0">
+  <w:abstractNum w:abstractNumId="8">
     <w:nsid w:val="440E1B2A"/>
     <w:multiLevelType w:val="hybridMultilevel"/>
     <w:tmpl w:val="C4EAC8FA"/>
@@ -4481,7 +4333,7 @@
       </w:pPr>
     </w:lvl>
   </w:abstractNum>
-  <w:abstractNum w:abstractNumId="9" w15:restartNumberingAfterBreak="0">
+  <w:abstractNum w:abstractNumId="9">
     <w:nsid w:val="48AE782D"/>
     <w:multiLevelType w:val="hybridMultilevel"/>
     <w:tmpl w:val="3FB4638A"/>
@@ -4594,7 +4446,7 @@
       </w:rPr>
     </w:lvl>
   </w:abstractNum>
-  <w:abstractNum w:abstractNumId="10" w15:restartNumberingAfterBreak="0">
+  <w:abstractNum w:abstractNumId="10">
     <w:nsid w:val="4EB54D5C"/>
     <w:multiLevelType w:val="hybridMultilevel"/>
     <w:tmpl w:val="411AD3CE"/>
@@ -4683,7 +4535,7 @@
       </w:pPr>
     </w:lvl>
   </w:abstractNum>
-  <w:abstractNum w:abstractNumId="11" w15:restartNumberingAfterBreak="0">
+  <w:abstractNum w:abstractNumId="11">
     <w:nsid w:val="55770CD8"/>
     <w:multiLevelType w:val="hybridMultilevel"/>
     <w:tmpl w:val="CC08E65C"/>
@@ -4769,7 +4621,7 @@
       </w:pPr>
     </w:lvl>
   </w:abstractNum>
-  <w:abstractNum w:abstractNumId="12" w15:restartNumberingAfterBreak="0">
+  <w:abstractNum w:abstractNumId="12">
     <w:nsid w:val="5AF24006"/>
     <w:multiLevelType w:val="hybridMultilevel"/>
     <w:tmpl w:val="CC08E65C"/>
@@ -4855,7 +4707,7 @@
       </w:pPr>
     </w:lvl>
   </w:abstractNum>
-  <w:abstractNum w:abstractNumId="13" w15:restartNumberingAfterBreak="0">
+  <w:abstractNum w:abstractNumId="13">
     <w:nsid w:val="612D4B5E"/>
     <w:multiLevelType w:val="hybridMultilevel"/>
     <w:tmpl w:val="809097A2"/>
@@ -4944,7 +4796,7 @@
       </w:pPr>
     </w:lvl>
   </w:abstractNum>
-  <w:abstractNum w:abstractNumId="14" w15:restartNumberingAfterBreak="0">
+  <w:abstractNum w:abstractNumId="14">
     <w:nsid w:val="66336D18"/>
     <w:multiLevelType w:val="hybridMultilevel"/>
     <w:tmpl w:val="194CBAE0"/>
@@ -5030,7 +4882,7 @@
       </w:pPr>
     </w:lvl>
   </w:abstractNum>
-  <w:abstractNum w:abstractNumId="15" w15:restartNumberingAfterBreak="0">
+  <w:abstractNum w:abstractNumId="15">
     <w:nsid w:val="6CF25F98"/>
     <w:multiLevelType w:val="hybridMultilevel"/>
     <w:tmpl w:val="ABEE7A42"/>
@@ -5119,7 +4971,7 @@
       </w:pPr>
     </w:lvl>
   </w:abstractNum>
-  <w:abstractNum w:abstractNumId="16" w15:restartNumberingAfterBreak="0">
+  <w:abstractNum w:abstractNumId="16">
     <w:nsid w:val="7F606B37"/>
     <w:multiLevelType w:val="multilevel"/>
     <w:tmpl w:val="59765DBC"/>
@@ -5320,7 +5172,7 @@
 </file>
 
 <file path=word/styles.xml><?xml version="1.0" encoding="utf-8"?>
-<w:styles xmlns:mc="http://schemas.openxmlformats.org/markup-compatibility/2006" xmlns:r="http://schemas.openxmlformats.org/officeDocument/2006/relationships" xmlns:w="http://schemas.openxmlformats.org/wordprocessingml/2006/main" xmlns:w14="http://schemas.microsoft.com/office/word/2010/wordml" xmlns:w15="http://schemas.microsoft.com/office/word/2012/wordml" xmlns:w16cid="http://schemas.microsoft.com/office/word/2016/wordml/cid" xmlns:w16se="http://schemas.microsoft.com/office/word/2015/wordml/symex" mc:Ignorable="w14 w15 w16se w16cid">
+<w:styles xmlns:mc="http://schemas.openxmlformats.org/markup-compatibility/2006" xmlns:r="http://schemas.openxmlformats.org/officeDocument/2006/relationships" xmlns:w="http://schemas.openxmlformats.org/wordprocessingml/2006/main" xmlns:w14="http://schemas.microsoft.com/office/word/2010/wordml" xmlns:w15="http://schemas.microsoft.com/office/word/2012/wordml" mc:Ignorable="w14 w15">
   <w:docDefaults>
     <w:rPrDefault>
       <w:rPr>
@@ -5336,7 +5188,7 @@
       </w:pPr>
     </w:pPrDefault>
   </w:docDefaults>
-  <w:latentStyles w:defLockedState="0" w:defUIPriority="99" w:defSemiHidden="0" w:defUnhideWhenUsed="0" w:defQFormat="0" w:count="375">
+  <w:latentStyles w:defLockedState="0" w:defUIPriority="99" w:defSemiHidden="0" w:defUnhideWhenUsed="0" w:defQFormat="0" w:count="382">
     <w:lsdException w:name="Normal" w:uiPriority="0" w:qFormat="1"/>
     <w:lsdException w:name="heading 1" w:uiPriority="9" w:qFormat="1"/>
     <w:lsdException w:name="heading 2" w:semiHidden="1" w:uiPriority="9" w:unhideWhenUsed="1" w:qFormat="1"/>
@@ -5942,6 +5794,7 @@
       <w:spacing w:after="0" w:line="240" w:lineRule="auto"/>
     </w:pPr>
     <w:tblPr>
+      <w:tblInd w:w="0" w:type="dxa"/>
       <w:tblBorders>
         <w:top w:val="single" w:sz="4" w:space="0" w:color="auto"/>
         <w:left w:val="single" w:sz="4" w:space="0" w:color="auto"/>
@@ -5950,6 +5803,12 @@
         <w:insideH w:val="single" w:sz="4" w:space="0" w:color="auto"/>
         <w:insideV w:val="single" w:sz="4" w:space="0" w:color="auto"/>
       </w:tblBorders>
+      <w:tblCellMar>
+        <w:top w:w="0" w:type="dxa"/>
+        <w:left w:w="108" w:type="dxa"/>
+        <w:bottom w:w="0" w:type="dxa"/>
+        <w:right w:w="108" w:type="dxa"/>
+      </w:tblCellMar>
     </w:tblPr>
   </w:style>
   <w:style w:type="character" w:customStyle="1" w:styleId="Heading4Char">

--- a/Assignment1/TEAM_02_BIGDATA.docx
+++ b/Assignment1/TEAM_02_BIGDATA.docx
@@ -16,13 +16,48 @@
         <w:t>_Report</w:t>
       </w:r>
     </w:p>
-    <w:p>
-      <w:pPr>
-        <w:spacing w:line="240" w:lineRule="auto"/>
-        <w:contextualSpacing/>
-        <w:jc w:val="both"/>
-      </w:pPr>
-    </w:p>
+    <w:p/>
+    <w:p>
+      <w:pPr>
+        <w:pStyle w:val="Heading2"/>
+        <w:rPr>
+          <w:color w:val="000000" w:themeColor="text1"/>
+          <w:sz w:val="24"/>
+        </w:rPr>
+      </w:pPr>
+      <w:r>
+        <w:t xml:space="preserve">Input File: </w:t>
+      </w:r>
+      <w:r>
+        <w:rPr>
+          <w:color w:val="000000" w:themeColor="text1"/>
+          <w:sz w:val="24"/>
+        </w:rPr>
+        <w:t>ufo_awesome.json</w:t>
+      </w:r>
+    </w:p>
+    <w:p>
+      <w:pPr>
+        <w:pStyle w:val="Heading2"/>
+        <w:rPr>
+          <w:sz w:val="24"/>
+        </w:rPr>
+      </w:pPr>
+      <w:r>
+        <w:t>Output file:</w:t>
+      </w:r>
+      <w:r>
+        <w:t xml:space="preserve"> </w:t>
+      </w:r>
+      <w:r>
+        <w:rPr>
+          <w:color w:val="000000" w:themeColor="text1"/>
+          <w:sz w:val="24"/>
+        </w:rPr>
+        <w:t>ufo_awesome_FINAL_OUTPUT.tsv</w:t>
+      </w:r>
+    </w:p>
+    <w:p/>
     <w:p>
       <w:pPr>
         <w:pStyle w:val="Heading2"/>
@@ -35,6 +70,9 @@
       </w:r>
       <w:r>
         <w:t xml:space="preserve"> and Cleaning</w:t>
+      </w:r>
+      <w:r>
+        <w:t xml:space="preserve"> </w:t>
       </w:r>
     </w:p>
     <w:p>
@@ -227,7 +265,7 @@
         <w:jc w:val="both"/>
         <w:rPr>
           <w:rStyle w:val="Hyperlink"/>
-          <w:rFonts w:ascii="Segoe UI" w:hAnsi="Segoe UI" w:cs="Segoe UI"/>
+          <w:rFonts w:cs="Segoe UI"/>
           <w:color w:val="0366D6"/>
           <w:shd w:val="clear" w:color="auto" w:fill="FFFFFF"/>
         </w:rPr>
@@ -251,7 +289,7 @@
         <w:r>
           <w:rPr>
             <w:rStyle w:val="Hyperlink"/>
-            <w:rFonts w:ascii="Segoe UI" w:hAnsi="Segoe UI" w:cs="Segoe UI"/>
+            <w:rFonts w:cs="Segoe UI"/>
             <w:color w:val="0366D6"/>
             <w:shd w:val="clear" w:color="auto" w:fill="FFFFFF"/>
           </w:rPr>
@@ -522,6 +560,7 @@
           <w:color w:val="24292E"/>
           <w:shd w:val="clear" w:color="auto" w:fill="FFFFFF"/>
         </w:rPr>
+        <w:lastRenderedPageBreak/>
         <w:t>Same city names across different states in USA. For these we had to include the state name in the location query string.</w:t>
       </w:r>
     </w:p>
@@ -532,85 +571,89 @@
         <w:contextualSpacing/>
         <w:jc w:val="both"/>
       </w:pPr>
-      <w:r>
-        <w:lastRenderedPageBreak/>
-        <w:t>Data Sets for additional 9 features:</w:t>
-      </w:r>
-    </w:p>
-    <w:p>
-      <w:pPr>
-        <w:pStyle w:val="Heading3"/>
+    </w:p>
+    <w:p>
+      <w:pPr>
+        <w:pStyle w:val="Heading2"/>
         <w:spacing w:line="240" w:lineRule="auto"/>
         <w:contextualSpacing/>
         <w:jc w:val="both"/>
-        <w:rPr>
-          <w:rFonts w:asciiTheme="minorHAnsi" w:hAnsiTheme="minorHAnsi"/>
-        </w:rPr>
-      </w:pPr>
-      <w:r>
-        <w:rPr>
-          <w:rFonts w:asciiTheme="minorHAnsi" w:hAnsiTheme="minorHAnsi"/>
+      </w:pPr>
+      <w:bookmarkStart w:id="0" w:name="_GoBack"/>
+      <w:bookmarkEnd w:id="0"/>
+      <w:r>
+        <w:t>Data Sets for additional 9 features:</w:t>
+      </w:r>
+    </w:p>
+    <w:p>
+      <w:pPr>
+        <w:pStyle w:val="Heading2"/>
+        <w:rPr>
+          <w:sz w:val="24"/>
+          <w:szCs w:val="24"/>
+        </w:rPr>
+      </w:pPr>
+      <w:r>
+        <w:rPr>
+          <w:sz w:val="24"/>
+          <w:szCs w:val="24"/>
         </w:rPr>
         <w:t>Dataset 1</w:t>
       </w:r>
       <w:r>
         <w:rPr>
-          <w:rFonts w:asciiTheme="minorHAnsi" w:hAnsiTheme="minorHAnsi"/>
+          <w:sz w:val="24"/>
+          <w:szCs w:val="24"/>
         </w:rPr>
         <w:t xml:space="preserve"> </w:t>
       </w:r>
       <w:r>
         <w:rPr>
-          <w:rFonts w:asciiTheme="minorHAnsi" w:hAnsiTheme="minorHAnsi" w:cstheme="minorHAnsi"/>
+          <w:sz w:val="24"/>
+          <w:szCs w:val="24"/>
+        </w:rPr>
+        <w:t xml:space="preserve">– Meteorite Landings: </w:t>
+      </w:r>
+      <w:r>
+        <w:rPr>
           <w:b/>
-          <w:color w:val="454545"/>
-          <w:sz w:val="22"/>
-          <w:szCs w:val="22"/>
+          <w:sz w:val="24"/>
+          <w:szCs w:val="24"/>
         </w:rPr>
         <w:t>Mime Type</w:t>
       </w:r>
       <w:r>
         <w:rPr>
-          <w:rFonts w:asciiTheme="minorHAnsi" w:hAnsiTheme="minorHAnsi" w:cstheme="minorHAnsi"/>
-          <w:color w:val="454545"/>
-          <w:sz w:val="22"/>
-          <w:szCs w:val="22"/>
+          <w:sz w:val="24"/>
+          <w:szCs w:val="24"/>
         </w:rPr>
         <w:t xml:space="preserve"> </w:t>
       </w:r>
       <w:r>
         <w:rPr>
-          <w:rFonts w:asciiTheme="minorHAnsi" w:hAnsiTheme="minorHAnsi" w:cstheme="minorHAnsi"/>
-          <w:color w:val="454545"/>
-          <w:sz w:val="22"/>
-          <w:szCs w:val="22"/>
+          <w:sz w:val="24"/>
+          <w:szCs w:val="24"/>
         </w:rPr>
         <w:t>–</w:t>
       </w:r>
       <w:r>
         <w:rPr>
-          <w:rFonts w:asciiTheme="minorHAnsi" w:hAnsiTheme="minorHAnsi" w:cstheme="minorHAnsi"/>
-          <w:color w:val="454545"/>
-          <w:sz w:val="22"/>
-          <w:szCs w:val="22"/>
+          <w:sz w:val="24"/>
+          <w:szCs w:val="24"/>
         </w:rPr>
         <w:t xml:space="preserve"> </w:t>
       </w:r>
       <w:r>
         <w:rPr>
-          <w:rFonts w:asciiTheme="minorHAnsi" w:hAnsiTheme="minorHAnsi" w:cstheme="minorHAnsi"/>
-          <w:color w:val="454545"/>
-          <w:sz w:val="22"/>
-          <w:szCs w:val="22"/>
+          <w:sz w:val="24"/>
+          <w:szCs w:val="24"/>
         </w:rPr>
         <w:t>Application/</w:t>
       </w:r>
       <w:r>
         <w:rPr>
-          <w:rFonts w:asciiTheme="minorHAnsi" w:hAnsiTheme="minorHAnsi" w:cstheme="minorHAnsi"/>
-          <w:color w:val="454545"/>
-          <w:sz w:val="22"/>
-          <w:szCs w:val="22"/>
+          <w:sz w:val="24"/>
+          <w:szCs w:val="24"/>
         </w:rPr>
         <w:t>JSON</w:t>
       </w:r>
@@ -652,6 +695,9 @@
         <w:r>
           <w:rPr>
             <w:rStyle w:val="Hyperlink"/>
+            <w:rFonts w:asciiTheme="minorHAnsi" w:hAnsiTheme="minorHAnsi"/>
+            <w:sz w:val="22"/>
+            <w:szCs w:val="22"/>
           </w:rPr>
           <w:t>https://data.nasa.gov/resource/y77d-th95.json?$limit=50000</w:t>
         </w:r>
@@ -909,29 +955,34 @@
         <w:jc w:val="both"/>
         <w:rPr>
           <w:i w:val="0"/>
+          <w:szCs w:val="24"/>
         </w:rPr>
       </w:pPr>
       <w:r>
         <w:rPr>
           <w:i w:val="0"/>
+          <w:szCs w:val="24"/>
         </w:rPr>
         <w:t>Features Extraction</w:t>
       </w:r>
       <w:r>
         <w:rPr>
           <w:i w:val="0"/>
+          <w:szCs w:val="24"/>
         </w:rPr>
         <w:t xml:space="preserve"> &amp; </w:t>
       </w:r>
       <w:r>
         <w:rPr>
           <w:i w:val="0"/>
+          <w:szCs w:val="24"/>
         </w:rPr>
         <w:t>Methodology</w:t>
       </w:r>
       <w:r>
         <w:rPr>
           <w:i w:val="0"/>
+          <w:szCs w:val="24"/>
         </w:rPr>
         <w:t>.</w:t>
       </w:r>
@@ -1265,29 +1316,61 @@
       </w:pPr>
       <w:r>
         <w:rPr>
+          <w:rFonts w:asciiTheme="minorHAnsi" w:hAnsiTheme="minorHAnsi"/>
           <w:b/>
+          <w:sz w:val="22"/>
         </w:rPr>
         <w:t xml:space="preserve">Input data </w:t>
       </w:r>
       <w:r>
         <w:rPr>
+          <w:rFonts w:asciiTheme="minorHAnsi" w:hAnsiTheme="minorHAnsi"/>
           <w:b/>
+          <w:sz w:val="22"/>
         </w:rPr>
         <w:t>Sour</w:t>
       </w:r>
       <w:r>
         <w:rPr>
+          <w:rFonts w:asciiTheme="minorHAnsi" w:hAnsiTheme="minorHAnsi"/>
           <w:b/>
+          <w:sz w:val="22"/>
         </w:rPr>
         <w:t>ces</w:t>
       </w:r>
       <w:r>
-        <w:t xml:space="preserve">: </w:t>
-      </w:r>
-      <w:r>
-        <w:t xml:space="preserve"> We took Census 2000 and 2010 data from </w:t>
-      </w:r>
-      <w:r>
+        <w:rPr>
+          <w:rFonts w:asciiTheme="minorHAnsi" w:hAnsiTheme="minorHAnsi"/>
+          <w:sz w:val="22"/>
+        </w:rPr>
+        <w:t>:</w:t>
+      </w:r>
+      <w:r>
+        <w:rPr>
+          <w:sz w:val="22"/>
+        </w:rPr>
+        <w:t xml:space="preserve"> </w:t>
+      </w:r>
+      <w:r>
+        <w:rPr>
+          <w:sz w:val="22"/>
+        </w:rPr>
+        <w:t xml:space="preserve"> </w:t>
+      </w:r>
+      <w:r>
+        <w:rPr>
+          <w:rFonts w:asciiTheme="minorHAnsi" w:hAnsiTheme="minorHAnsi"/>
+          <w:sz w:val="22"/>
+          <w:szCs w:val="22"/>
+        </w:rPr>
+        <w:t xml:space="preserve">We took Census 2000 and 2010 data from </w:t>
+      </w:r>
+      <w:r>
+        <w:rPr>
+          <w:rFonts w:asciiTheme="minorHAnsi" w:hAnsiTheme="minorHAnsi"/>
+          <w:sz w:val="22"/>
+          <w:szCs w:val="22"/>
+        </w:rPr>
         <w:t xml:space="preserve"> </w:t>
       </w:r>
       <w:hyperlink r:id="rId7" w:history="1">
@@ -1303,41 +1386,18 @@
       </w:hyperlink>
       <w:r>
         <w:rPr>
-          <w:rStyle w:val="Hyperlink"/>
-          <w:rFonts w:asciiTheme="minorHAnsi" w:hAnsiTheme="minorHAnsi" w:cstheme="minorHAnsi"/>
-          <w:sz w:val="22"/>
-          <w:szCs w:val="22"/>
-        </w:rPr>
-        <w:t xml:space="preserve"> </w:t>
-      </w:r>
-      <w:r>
-        <w:rPr>
-          <w:rStyle w:val="Hyperlink"/>
-          <w:rFonts w:asciiTheme="minorHAnsi" w:hAnsiTheme="minorHAnsi" w:cstheme="minorHAnsi"/>
-          <w:sz w:val="22"/>
-          <w:szCs w:val="22"/>
-        </w:rPr>
-        <w:t xml:space="preserve"> </w:t>
-      </w:r>
-    </w:p>
-    <w:p>
-      <w:pPr>
-        <w:pStyle w:val="m-5265572960074773711gmail-p1"/>
-        <w:shd w:val="clear" w:color="auto" w:fill="FFFFFF"/>
-        <w:spacing w:before="0" w:beforeAutospacing="0" w:after="0" w:afterAutospacing="0"/>
-        <w:contextualSpacing/>
-        <w:jc w:val="both"/>
-        <w:rPr>
-          <w:rStyle w:val="Hyperlink"/>
-          <w:rFonts w:asciiTheme="minorHAnsi" w:hAnsiTheme="minorHAnsi" w:cstheme="minorHAnsi"/>
-          <w:sz w:val="22"/>
-          <w:szCs w:val="22"/>
-        </w:rPr>
-      </w:pPr>
-      <w:r>
+          <w:rFonts w:asciiTheme="minorHAnsi" w:hAnsiTheme="minorHAnsi"/>
+          <w:sz w:val="22"/>
+          <w:szCs w:val="22"/>
+        </w:rPr>
         <w:t xml:space="preserve">, </w:t>
       </w:r>
       <w:r>
+        <w:rPr>
+          <w:rFonts w:asciiTheme="minorHAnsi" w:hAnsiTheme="minorHAnsi"/>
+          <w:sz w:val="22"/>
+          <w:szCs w:val="22"/>
+        </w:rPr>
         <w:t xml:space="preserve">Open data source at </w:t>
       </w:r>
       <w:hyperlink r:id="rId8" w:history="1">
@@ -1401,7 +1461,16 @@
           <w:sz w:val="22"/>
           <w:szCs w:val="22"/>
         </w:rPr>
-        <w:t xml:space="preserve"> Including few here. </w:t>
+        <w:t xml:space="preserve"> Including few here.</w:t>
+      </w:r>
+      <w:r>
+        <w:rPr>
+          <w:rFonts w:asciiTheme="minorHAnsi" w:hAnsiTheme="minorHAnsi" w:cstheme="minorHAnsi"/>
+          <w:color w:val="454545"/>
+          <w:sz w:val="22"/>
+          <w:szCs w:val="22"/>
+        </w:rPr>
+        <w:t xml:space="preserve"> </w:t>
       </w:r>
     </w:p>
     <w:tbl>
@@ -2128,6 +2197,7 @@
         <w:jc w:val="both"/>
       </w:pPr>
       <w:r>
+        <w:lastRenderedPageBreak/>
         <w:t xml:space="preserve">In the input file </w:t>
       </w:r>
       <w:r>
@@ -2180,7 +2250,6 @@
         <w:jc w:val="both"/>
       </w:pPr>
       <w:r>
-        <w:lastRenderedPageBreak/>
         <w:t>There are some i</w:t>
       </w:r>
       <w:r>
@@ -2531,7 +2600,7 @@
         <w:t>Dataset 3</w:t>
       </w:r>
       <w:r>
-        <w:t xml:space="preserve">: </w:t>
+        <w:t xml:space="preserve"> – Sci-Fi Movies: </w:t>
       </w:r>
       <w:r>
         <w:t>Mime Type – text/HTML</w:t>
@@ -2841,23 +2910,30 @@
       </w:pPr>
       <w:r>
         <w:rPr>
+          <w:rFonts w:asciiTheme="minorHAnsi" w:hAnsiTheme="minorHAnsi"/>
           <w:b/>
-        </w:rPr>
-        <w:t>Source</w:t>
-      </w:r>
-      <w:r>
-        <w:rPr>
+          <w:sz w:val="22"/>
+        </w:rPr>
+        <w:t>Source of the dataset acquired</w:t>
+      </w:r>
+      <w:r>
+        <w:rPr>
+          <w:rFonts w:asciiTheme="minorHAnsi" w:hAnsiTheme="minorHAnsi"/>
           <w:b/>
         </w:rPr>
-        <w:t xml:space="preserve"> of the dataset acquired:</w:t>
-      </w:r>
-      <w:r>
+        <w:t>:</w:t>
+      </w:r>
+      <w:r>
+        <w:rPr>
+          <w:rFonts w:asciiTheme="minorHAnsi" w:hAnsiTheme="minorHAnsi"/>
+        </w:rPr>
         <w:t xml:space="preserve"> </w:t>
       </w:r>
       <w:hyperlink r:id="rId10" w:history="1">
         <w:r>
           <w:rPr>
             <w:rStyle w:val="Hyperlink"/>
+            <w:rFonts w:asciiTheme="minorHAnsi" w:hAnsiTheme="minorHAnsi"/>
           </w:rPr>
           <w:t>https://en.wikipedia.org/wiki/Lists_of_science_fiction_films</w:t>
         </w:r>
@@ -2874,30 +2950,19 @@
     </w:p>
     <w:p>
       <w:pPr>
-        <w:pStyle w:val="m-5265572960074773711gmail-p1"/>
-        <w:shd w:val="clear" w:color="auto" w:fill="FFFFFF"/>
-        <w:spacing w:before="0" w:beforeAutospacing="0" w:after="0" w:afterAutospacing="0"/>
-        <w:contextualSpacing/>
-        <w:jc w:val="both"/>
-        <w:rPr>
-          <w:rFonts w:asciiTheme="minorHAnsi" w:hAnsiTheme="minorHAnsi" w:cstheme="minorHAnsi"/>
-          <w:b/>
-          <w:color w:val="454545"/>
-          <w:sz w:val="22"/>
-          <w:szCs w:val="22"/>
-        </w:rPr>
-      </w:pPr>
-      <w:r>
-        <w:rPr>
-          <w:b/>
-        </w:rPr>
-        <w:t>Feature Extraction</w:t>
-      </w:r>
-      <w:r>
-        <w:rPr>
-          <w:b/>
-        </w:rPr>
-        <w:t xml:space="preserve"> and Methodology:</w:t>
+        <w:pStyle w:val="Heading2"/>
+        <w:rPr>
+          <w:rFonts w:cstheme="minorHAnsi"/>
+          <w:color w:val="454545"/>
+          <w:sz w:val="16"/>
+          <w:szCs w:val="22"/>
+        </w:rPr>
+      </w:pPr>
+      <w:r>
+        <w:rPr>
+          <w:sz w:val="21"/>
+        </w:rPr>
+        <w:t>Feature Extraction and Methodology:</w:t>
       </w:r>
     </w:p>
     <w:p>
@@ -3031,8 +3096,14 @@
     <w:p>
       <w:pPr>
         <w:pStyle w:val="Heading3"/>
-      </w:pPr>
-      <w:r>
+        <w:rPr>
+          <w:sz w:val="22"/>
+        </w:rPr>
+      </w:pPr>
+      <w:r>
+        <w:rPr>
+          <w:sz w:val="22"/>
+        </w:rPr>
         <w:t>Insights from the dataset and its extracted features:</w:t>
       </w:r>
     </w:p>
@@ -3123,6 +3194,7 @@
         <w:rPr>
           <w:rFonts w:cstheme="minorHAnsi"/>
         </w:rPr>
+        <w:lastRenderedPageBreak/>
         <w:t>The unintended consequence seems to be the fact that such a huge sci-fi movie watching crowd could have been the reasons for confus</w:t>
       </w:r>
       <w:r>
@@ -3167,7 +3239,6 @@
         <w:rPr>
           <w:i w:val="0"/>
         </w:rPr>
-        <w:lastRenderedPageBreak/>
         <w:t>Do UFO Sightings only occur in rural areas?</w:t>
       </w:r>
     </w:p>
@@ -3241,8 +3312,6 @@
         </w:rPr>
         <w:t>in which UFOs occur</w:t>
       </w:r>
-      <w:bookmarkStart w:id="0" w:name="_GoBack"/>
-      <w:bookmarkEnd w:id="0"/>
       <w:r>
         <w:rPr>
           <w:i w:val="0"/>

--- a/Assignment1/TEAM_02_BIGDATA.docx
+++ b/Assignment1/TEAM_02_BIGDATA.docx
@@ -571,16 +571,6 @@
         <w:contextualSpacing/>
         <w:jc w:val="both"/>
       </w:pPr>
-    </w:p>
-    <w:p>
-      <w:pPr>
-        <w:pStyle w:val="Heading2"/>
-        <w:spacing w:line="240" w:lineRule="auto"/>
-        <w:contextualSpacing/>
-        <w:jc w:val="both"/>
-      </w:pPr>
-      <w:bookmarkStart w:id="0" w:name="_GoBack"/>
-      <w:bookmarkEnd w:id="0"/>
       <w:r>
         <w:t>Data Sets for additional 9 features:</w:t>
       </w:r>
@@ -2197,7 +2187,6 @@
         <w:jc w:val="both"/>
       </w:pPr>
       <w:r>
-        <w:lastRenderedPageBreak/>
         <w:t xml:space="preserve">In the input file </w:t>
       </w:r>
       <w:r>
@@ -2230,6 +2219,7 @@
         <w:jc w:val="both"/>
       </w:pPr>
       <w:r>
+        <w:lastRenderedPageBreak/>
         <w:t>From the total UFO sightings</w:t>
       </w:r>
       <w:r>
@@ -3194,36 +3184,160 @@
         <w:rPr>
           <w:rFonts w:cstheme="minorHAnsi"/>
         </w:rPr>
+        <w:t>The unintended consequence seems to be the fact that such a huge sci-fi movie watching crowd could have been the reasons for confus</w:t>
+      </w:r>
+      <w:r>
+        <w:rPr>
+          <w:rFonts w:cstheme="minorHAnsi"/>
+        </w:rPr>
+        <w:t>ing a flying object to be a UFO and falsely reporting its sighting.</w:t>
+      </w:r>
+    </w:p>
+    <w:p>
+      <w:pPr>
+        <w:pStyle w:val="Heading2"/>
+        <w:rPr>
+          <w:sz w:val="21"/>
+        </w:rPr>
+      </w:pPr>
+      <w:r>
+        <w:rPr>
+          <w:sz w:val="21"/>
+        </w:rPr>
         <w:lastRenderedPageBreak/>
-        <w:t>The unintended consequence seems to be the fact that such a huge sci-fi movie watching crowd could have been the reasons for confus</w:t>
-      </w:r>
-      <w:r>
+        <w:t>Difference between clusters in Jaccard, Edit Distanc</w:t>
+      </w:r>
+      <w:r>
+        <w:rPr>
+          <w:sz w:val="21"/>
+        </w:rPr>
+        <w:t>e and Cosine Distance Similarities</w:t>
+      </w:r>
+      <w:r>
+        <w:rPr>
+          <w:sz w:val="21"/>
+        </w:rPr>
+        <w:t>?</w:t>
+      </w:r>
+    </w:p>
+    <w:p>
+      <w:r>
+        <w:t>For our datasets, the clusters created for Jaccard, Edit Distance an</w:t>
+      </w:r>
+      <w:r>
+        <w:t>d Cosine Distance similarities are not very different</w:t>
+      </w:r>
+      <w:r>
+        <w:t>. Edit Distance had clustered the data with a range of similarity scores with respect to their x-coordinates. Cosine Distance gene</w:t>
+      </w:r>
+      <w:r>
+        <w:t>rated</w:t>
+      </w:r>
+      <w:r>
+        <w:t xml:space="preserve"> clusters similar to Edit Distance, but some of the features in few of the clusters lie outside the range defined for that cluster. For Jaccard Similarity, the clusters formed are same as Cosine Distance, but it is grouping the data based on equal similarity scores.</w:t>
+      </w:r>
+    </w:p>
+    <w:p>
+      <w:pPr>
+        <w:pStyle w:val="Heading2"/>
+        <w:rPr>
+          <w:sz w:val="22"/>
+        </w:rPr>
+      </w:pPr>
+      <w:r>
+        <w:rPr>
+          <w:sz w:val="22"/>
+        </w:rPr>
+        <w:t>How do the resultant clusters highlight the features you extracted?</w:t>
+      </w:r>
+    </w:p>
+    <w:p>
+      <w:r>
+        <w:t>Our datasets comprise of 3 main features – Were meteorites landing assumed be a sighted UFO? Did people take a flying object as UFO after watching Sci-Fi movies? Was the region Rural</w:t>
+      </w:r>
+      <w:r>
+        <w:t>?</w:t>
+      </w:r>
+      <w:r>
+        <w:t xml:space="preserve"> Our resultant clusters indicated that most of the sightings happened in the Rural areas, where no meteorites landed and people did not watch Sci-Fi movies. Few of the clusters denote that fe</w:t>
+      </w:r>
+      <w:r>
+        <w:t>w rural areas might have assumed</w:t>
+      </w:r>
+      <w:r>
+        <w:t xml:space="preserve"> a meteorite landing with a UFO. </w:t>
+      </w:r>
+    </w:p>
+    <w:p>
+      <w:pPr>
+        <w:pStyle w:val="Heading2"/>
+        <w:rPr>
+          <w:sz w:val="22"/>
+        </w:rPr>
+      </w:pPr>
+      <w:r>
+        <w:rPr>
+          <w:sz w:val="22"/>
+        </w:rPr>
+        <w:t>Advantage</w:t>
+      </w:r>
+      <w:r>
+        <w:rPr>
+          <w:sz w:val="22"/>
+        </w:rPr>
+        <w:t xml:space="preserve"> of using TIKA for computing similarity metric score:</w:t>
+      </w:r>
+    </w:p>
+    <w:p>
+      <w:pPr>
+        <w:spacing w:after="120" w:line="240" w:lineRule="auto"/>
+        <w:jc w:val="both"/>
         <w:rPr>
           <w:rFonts w:cstheme="minorHAnsi"/>
         </w:rPr>
-        <w:t>ing a flying object to be a UFO and falsely reporting its sighting.</w:t>
+      </w:pPr>
+      <w:r>
+        <w:rPr>
+          <w:rFonts w:cstheme="minorHAnsi"/>
+        </w:rPr>
+        <w:t>Ease of use – It was very convenient to run the TIKA Similarity using TIKA, and compare the metadata as well as content by just providing in the file names.</w:t>
+      </w:r>
+    </w:p>
+    <w:p>
+      <w:pPr>
+        <w:pStyle w:val="Heading2"/>
+        <w:rPr>
+          <w:sz w:val="22"/>
+        </w:rPr>
+      </w:pPr>
+      <w:r>
+        <w:rPr>
+          <w:sz w:val="22"/>
+        </w:rPr>
+        <w:t>Disadvantage</w:t>
+      </w:r>
+      <w:r>
+        <w:rPr>
+          <w:sz w:val="22"/>
+        </w:rPr>
+        <w:t xml:space="preserve"> of using TIKA for computing similarity metric score:</w:t>
       </w:r>
     </w:p>
     <w:p>
       <w:pPr>
         <w:spacing w:after="120" w:line="240" w:lineRule="auto"/>
-        <w:ind w:left="360"/>
-        <w:jc w:val="both"/>
-        <w:rPr>
-          <w:rFonts w:cstheme="minorHAnsi"/>
-        </w:rPr>
-      </w:pPr>
-    </w:p>
-    <w:p>
-      <w:pPr>
-        <w:spacing w:after="120" w:line="240" w:lineRule="auto"/>
-        <w:contextualSpacing/>
         <w:jc w:val="both"/>
         <w:rPr>
           <w:rFonts w:cstheme="minorHAnsi"/>
           <w:b/>
         </w:rPr>
       </w:pPr>
+      <w:r>
+        <w:rPr>
+          <w:rFonts w:cstheme="minorHAnsi"/>
+        </w:rPr>
+        <w:t>Time consuming for large files – since our dataset contained approx. 61000 rows, TIKA takes a lot of time to read the content, hence we had to read file manually and then perform TIKA operations on it.</w:t>
+      </w:r>
     </w:p>
     <w:p>
       <w:pPr>
@@ -3244,10 +3358,10 @@
     </w:p>
     <w:p>
       <w:r>
-        <w:t>For a given Census year range, most of the sightings happened in rural areas. For the year range 1991 – 2010, rural sightings percentage is at least 74.9% ~75% (ranging up to 91.9%)</w:t>
-      </w:r>
-      <w:r>
-        <w:br/>
+        <w:t>For a given Census year range, most of the sightings happened in rural areas. For the year range 1991 – 2010, rural sightings percentage is at least 7</w:t>
+      </w:r>
+      <w:r>
+        <w:t>4.9% ~75% (ranging up to 91.9%)</w:t>
       </w:r>
     </w:p>
     <w:p>
@@ -3286,9 +3400,6 @@
       <w:r>
         <w:t>.</w:t>
       </w:r>
-      <w:r>
-        <w:br/>
-      </w:r>
     </w:p>
     <w:p>
       <w:pPr>
@@ -3324,10 +3435,10 @@
         <w:spacing w:line="240" w:lineRule="auto"/>
       </w:pPr>
       <w:r>
-        <w:t xml:space="preserve">Highly sighted UFO locations are sparsely populated. </w:t>
-      </w:r>
-      <w:r>
-        <w:br/>
+        <w:t>Highly sighted UFO loc</w:t>
+      </w:r>
+      <w:r>
+        <w:t xml:space="preserve">ations are sparsely populated. </w:t>
       </w:r>
     </w:p>
     <w:p>
@@ -3375,19 +3486,25 @@
         <w:t xml:space="preserve"> </w:t>
       </w:r>
       <w:r>
-        <w:t>(under Tika_Similarity folder), it takes in a range of values based on their similarity metric based on the given x-coordinate, and thus is able to cluster the features of y-coordinates which have very close similarity metric with the x-coordinate. Jaccard Similarity is clustering the data based on equal similarity metric value, so some of the clusters formed are not taking into account a range of similarity metric values based on the x-coordinate. The cosine similarity measure is forming clusters similar to edit-distance, but there are not many clusters being formed as in edit-</w:t>
-      </w:r>
-    </w:p>
-    <w:p>
-      <w:pPr>
-        <w:spacing w:line="240" w:lineRule="auto"/>
-        <w:contextualSpacing/>
-      </w:pPr>
-      <w:r>
-        <w:t>distance similarity metric.</w:t>
-      </w:r>
-      <w:r>
-        <w:br/>
+        <w:t>(under Tika_Similarity folder)</w:t>
+      </w:r>
+      <w:r>
+        <w:t xml:space="preserve">, it takes in a range of </w:t>
+      </w:r>
+      <w:r>
+        <w:t>similarity metric</w:t>
+      </w:r>
+      <w:r>
+        <w:t xml:space="preserve"> values</w:t>
+      </w:r>
+      <w:r>
+        <w:t>, and thus is able to cluster the features of y-coordinates which have very close similarity metric with the x-coordinate. Jaccard Similarity is clustering the data based on equal similarity metric value, so some of the clusters formed are not taking into account a range of similarity metric values based on the x-coordinate. The cosine similarity measure is forming clusters similar to edit-distance, but many clusters being formed as in edit-</w:t>
+      </w:r>
+      <w:r>
+        <w:t>distance similarity</w:t>
+      </w:r>
+      <w:r>
+        <w:t>.</w:t>
       </w:r>
     </w:p>
     <w:p>
@@ -3406,6 +3523,14 @@
         </w:rPr>
         <w:t>What clusters were revealed</w:t>
       </w:r>
+      <w:r>
+        <w:rPr>
+          <w:i w:val="0"/>
+        </w:rPr>
+        <w:t>?</w:t>
+      </w:r>
+      <w:bookmarkStart w:id="0" w:name="_GoBack"/>
+      <w:bookmarkEnd w:id="0"/>
     </w:p>
     <w:p>
       <w:pPr>
@@ -3429,7 +3554,19 @@
         <w:t xml:space="preserve"> </w:t>
       </w:r>
       <w:r>
-        <w:t xml:space="preserve">(under Tika_Similarity folder), the biggest cluster formed is where population/housing density denotes that UFO sightings mostly happened in the rural areas, and where people do not watch sci-fi movies (like star-trek or star-wars), and there were not many meteorite sightings in the city or county. The major cluster suggests that rural population might have assumed UFO sightings due to lack of awareness. For the next biggest cluster, we were missing out census data before 1991, so we assumed rural area metric to be </w:t>
+        <w:t>(under Tika_Similarity), the biggest cluster formed is where population/housing density denotes that UFO sightings mostly h</w:t>
+      </w:r>
+      <w:r>
+        <w:t xml:space="preserve">appened in the rural areas, </w:t>
+      </w:r>
+      <w:r>
+        <w:t>where pe</w:t>
+      </w:r>
+      <w:r>
+        <w:t xml:space="preserve">ople do not watch sci-fi movies, </w:t>
+      </w:r>
+      <w:r>
+        <w:t xml:space="preserve">and there were not many meteorite sightings in the city or county. The major cluster suggests that rural population might have assumed UFO sightings due to lack of awareness. For the next biggest cluster, we were missing out census data before 1991, so we assumed rural area metric to be </w:t>
       </w:r>
       <w:r>
         <w:rPr>
@@ -3459,17 +3596,6 @@
         <w:spacing w:line="240" w:lineRule="auto"/>
         <w:contextualSpacing/>
         <w:jc w:val="both"/>
-      </w:pPr>
-    </w:p>
-    <w:p>
-      <w:pPr>
-        <w:spacing w:after="120" w:line="240" w:lineRule="auto"/>
-        <w:contextualSpacing/>
-        <w:jc w:val="both"/>
-        <w:rPr>
-          <w:rFonts w:cstheme="minorHAnsi"/>
-          <w:b/>
-        </w:rPr>
       </w:pPr>
     </w:p>
     <w:sectPr>
@@ -4691,6 +4817,119 @@
     </w:lvl>
   </w:abstractNum>
   <w:abstractNum w:abstractNumId="12">
+    <w:nsid w:val="57AE02AC"/>
+    <w:multiLevelType w:val="hybridMultilevel"/>
+    <w:tmpl w:val="7040A394"/>
+    <w:lvl w:ilvl="0" w:tplc="04090001">
+      <w:start w:val="1"/>
+      <w:numFmt w:val="bullet"/>
+      <w:lvlText w:val=""/>
+      <w:lvlJc w:val="left"/>
+      <w:pPr>
+        <w:ind w:left="720" w:hanging="360"/>
+      </w:pPr>
+      <w:rPr>
+        <w:rFonts w:ascii="Symbol" w:hAnsi="Symbol" w:hint="default"/>
+      </w:rPr>
+    </w:lvl>
+    <w:lvl w:ilvl="1" w:tplc="04090003" w:tentative="1">
+      <w:start w:val="1"/>
+      <w:numFmt w:val="bullet"/>
+      <w:lvlText w:val="o"/>
+      <w:lvlJc w:val="left"/>
+      <w:pPr>
+        <w:ind w:left="1440" w:hanging="360"/>
+      </w:pPr>
+      <w:rPr>
+        <w:rFonts w:ascii="Courier New" w:hAnsi="Courier New" w:cs="Courier New" w:hint="default"/>
+      </w:rPr>
+    </w:lvl>
+    <w:lvl w:ilvl="2" w:tplc="04090005" w:tentative="1">
+      <w:start w:val="1"/>
+      <w:numFmt w:val="bullet"/>
+      <w:lvlText w:val=""/>
+      <w:lvlJc w:val="left"/>
+      <w:pPr>
+        <w:ind w:left="2160" w:hanging="360"/>
+      </w:pPr>
+      <w:rPr>
+        <w:rFonts w:ascii="Wingdings" w:hAnsi="Wingdings" w:hint="default"/>
+      </w:rPr>
+    </w:lvl>
+    <w:lvl w:ilvl="3" w:tplc="04090001" w:tentative="1">
+      <w:start w:val="1"/>
+      <w:numFmt w:val="bullet"/>
+      <w:lvlText w:val=""/>
+      <w:lvlJc w:val="left"/>
+      <w:pPr>
+        <w:ind w:left="2880" w:hanging="360"/>
+      </w:pPr>
+      <w:rPr>
+        <w:rFonts w:ascii="Symbol" w:hAnsi="Symbol" w:hint="default"/>
+      </w:rPr>
+    </w:lvl>
+    <w:lvl w:ilvl="4" w:tplc="04090003" w:tentative="1">
+      <w:start w:val="1"/>
+      <w:numFmt w:val="bullet"/>
+      <w:lvlText w:val="o"/>
+      <w:lvlJc w:val="left"/>
+      <w:pPr>
+        <w:ind w:left="3600" w:hanging="360"/>
+      </w:pPr>
+      <w:rPr>
+        <w:rFonts w:ascii="Courier New" w:hAnsi="Courier New" w:cs="Courier New" w:hint="default"/>
+      </w:rPr>
+    </w:lvl>
+    <w:lvl w:ilvl="5" w:tplc="04090005" w:tentative="1">
+      <w:start w:val="1"/>
+      <w:numFmt w:val="bullet"/>
+      <w:lvlText w:val=""/>
+      <w:lvlJc w:val="left"/>
+      <w:pPr>
+        <w:ind w:left="4320" w:hanging="360"/>
+      </w:pPr>
+      <w:rPr>
+        <w:rFonts w:ascii="Wingdings" w:hAnsi="Wingdings" w:hint="default"/>
+      </w:rPr>
+    </w:lvl>
+    <w:lvl w:ilvl="6" w:tplc="04090001" w:tentative="1">
+      <w:start w:val="1"/>
+      <w:numFmt w:val="bullet"/>
+      <w:lvlText w:val=""/>
+      <w:lvlJc w:val="left"/>
+      <w:pPr>
+        <w:ind w:left="5040" w:hanging="360"/>
+      </w:pPr>
+      <w:rPr>
+        <w:rFonts w:ascii="Symbol" w:hAnsi="Symbol" w:hint="default"/>
+      </w:rPr>
+    </w:lvl>
+    <w:lvl w:ilvl="7" w:tplc="04090003" w:tentative="1">
+      <w:start w:val="1"/>
+      <w:numFmt w:val="bullet"/>
+      <w:lvlText w:val="o"/>
+      <w:lvlJc w:val="left"/>
+      <w:pPr>
+        <w:ind w:left="5760" w:hanging="360"/>
+      </w:pPr>
+      <w:rPr>
+        <w:rFonts w:ascii="Courier New" w:hAnsi="Courier New" w:cs="Courier New" w:hint="default"/>
+      </w:rPr>
+    </w:lvl>
+    <w:lvl w:ilvl="8" w:tplc="04090005" w:tentative="1">
+      <w:start w:val="1"/>
+      <w:numFmt w:val="bullet"/>
+      <w:lvlText w:val=""/>
+      <w:lvlJc w:val="left"/>
+      <w:pPr>
+        <w:ind w:left="6480" w:hanging="360"/>
+      </w:pPr>
+      <w:rPr>
+        <w:rFonts w:ascii="Wingdings" w:hAnsi="Wingdings" w:hint="default"/>
+      </w:rPr>
+    </w:lvl>
+  </w:abstractNum>
+  <w:abstractNum w:abstractNumId="13">
     <w:nsid w:val="5AF24006"/>
     <w:multiLevelType w:val="hybridMultilevel"/>
     <w:tmpl w:val="CC08E65C"/>
@@ -4776,7 +5015,7 @@
       </w:pPr>
     </w:lvl>
   </w:abstractNum>
-  <w:abstractNum w:abstractNumId="13">
+  <w:abstractNum w:abstractNumId="14">
     <w:nsid w:val="612D4B5E"/>
     <w:multiLevelType w:val="hybridMultilevel"/>
     <w:tmpl w:val="809097A2"/>
@@ -4865,7 +5104,7 @@
       </w:pPr>
     </w:lvl>
   </w:abstractNum>
-  <w:abstractNum w:abstractNumId="14">
+  <w:abstractNum w:abstractNumId="15">
     <w:nsid w:val="66336D18"/>
     <w:multiLevelType w:val="hybridMultilevel"/>
     <w:tmpl w:val="194CBAE0"/>
@@ -4951,7 +5190,7 @@
       </w:pPr>
     </w:lvl>
   </w:abstractNum>
-  <w:abstractNum w:abstractNumId="15">
+  <w:abstractNum w:abstractNumId="16">
     <w:nsid w:val="6CF25F98"/>
     <w:multiLevelType w:val="hybridMultilevel"/>
     <w:tmpl w:val="ABEE7A42"/>
@@ -5040,7 +5279,120 @@
       </w:pPr>
     </w:lvl>
   </w:abstractNum>
-  <w:abstractNum w:abstractNumId="16">
+  <w:abstractNum w:abstractNumId="17">
+    <w:nsid w:val="782574F9"/>
+    <w:multiLevelType w:val="hybridMultilevel"/>
+    <w:tmpl w:val="78B2ABCA"/>
+    <w:lvl w:ilvl="0" w:tplc="04090001">
+      <w:start w:val="1"/>
+      <w:numFmt w:val="bullet"/>
+      <w:lvlText w:val=""/>
+      <w:lvlJc w:val="left"/>
+      <w:pPr>
+        <w:ind w:left="720" w:hanging="360"/>
+      </w:pPr>
+      <w:rPr>
+        <w:rFonts w:ascii="Symbol" w:hAnsi="Symbol" w:hint="default"/>
+      </w:rPr>
+    </w:lvl>
+    <w:lvl w:ilvl="1" w:tplc="04090003" w:tentative="1">
+      <w:start w:val="1"/>
+      <w:numFmt w:val="bullet"/>
+      <w:lvlText w:val="o"/>
+      <w:lvlJc w:val="left"/>
+      <w:pPr>
+        <w:ind w:left="1440" w:hanging="360"/>
+      </w:pPr>
+      <w:rPr>
+        <w:rFonts w:ascii="Courier New" w:hAnsi="Courier New" w:cs="Courier New" w:hint="default"/>
+      </w:rPr>
+    </w:lvl>
+    <w:lvl w:ilvl="2" w:tplc="04090005" w:tentative="1">
+      <w:start w:val="1"/>
+      <w:numFmt w:val="bullet"/>
+      <w:lvlText w:val=""/>
+      <w:lvlJc w:val="left"/>
+      <w:pPr>
+        <w:ind w:left="2160" w:hanging="360"/>
+      </w:pPr>
+      <w:rPr>
+        <w:rFonts w:ascii="Wingdings" w:hAnsi="Wingdings" w:hint="default"/>
+      </w:rPr>
+    </w:lvl>
+    <w:lvl w:ilvl="3" w:tplc="04090001" w:tentative="1">
+      <w:start w:val="1"/>
+      <w:numFmt w:val="bullet"/>
+      <w:lvlText w:val=""/>
+      <w:lvlJc w:val="left"/>
+      <w:pPr>
+        <w:ind w:left="2880" w:hanging="360"/>
+      </w:pPr>
+      <w:rPr>
+        <w:rFonts w:ascii="Symbol" w:hAnsi="Symbol" w:hint="default"/>
+      </w:rPr>
+    </w:lvl>
+    <w:lvl w:ilvl="4" w:tplc="04090003" w:tentative="1">
+      <w:start w:val="1"/>
+      <w:numFmt w:val="bullet"/>
+      <w:lvlText w:val="o"/>
+      <w:lvlJc w:val="left"/>
+      <w:pPr>
+        <w:ind w:left="3600" w:hanging="360"/>
+      </w:pPr>
+      <w:rPr>
+        <w:rFonts w:ascii="Courier New" w:hAnsi="Courier New" w:cs="Courier New" w:hint="default"/>
+      </w:rPr>
+    </w:lvl>
+    <w:lvl w:ilvl="5" w:tplc="04090005" w:tentative="1">
+      <w:start w:val="1"/>
+      <w:numFmt w:val="bullet"/>
+      <w:lvlText w:val=""/>
+      <w:lvlJc w:val="left"/>
+      <w:pPr>
+        <w:ind w:left="4320" w:hanging="360"/>
+      </w:pPr>
+      <w:rPr>
+        <w:rFonts w:ascii="Wingdings" w:hAnsi="Wingdings" w:hint="default"/>
+      </w:rPr>
+    </w:lvl>
+    <w:lvl w:ilvl="6" w:tplc="04090001" w:tentative="1">
+      <w:start w:val="1"/>
+      <w:numFmt w:val="bullet"/>
+      <w:lvlText w:val=""/>
+      <w:lvlJc w:val="left"/>
+      <w:pPr>
+        <w:ind w:left="5040" w:hanging="360"/>
+      </w:pPr>
+      <w:rPr>
+        <w:rFonts w:ascii="Symbol" w:hAnsi="Symbol" w:hint="default"/>
+      </w:rPr>
+    </w:lvl>
+    <w:lvl w:ilvl="7" w:tplc="04090003" w:tentative="1">
+      <w:start w:val="1"/>
+      <w:numFmt w:val="bullet"/>
+      <w:lvlText w:val="o"/>
+      <w:lvlJc w:val="left"/>
+      <w:pPr>
+        <w:ind w:left="5760" w:hanging="360"/>
+      </w:pPr>
+      <w:rPr>
+        <w:rFonts w:ascii="Courier New" w:hAnsi="Courier New" w:cs="Courier New" w:hint="default"/>
+      </w:rPr>
+    </w:lvl>
+    <w:lvl w:ilvl="8" w:tplc="04090005" w:tentative="1">
+      <w:start w:val="1"/>
+      <w:numFmt w:val="bullet"/>
+      <w:lvlText w:val=""/>
+      <w:lvlJc w:val="left"/>
+      <w:pPr>
+        <w:ind w:left="6480" w:hanging="360"/>
+      </w:pPr>
+      <w:rPr>
+        <w:rFonts w:ascii="Wingdings" w:hAnsi="Wingdings" w:hint="default"/>
+      </w:rPr>
+    </w:lvl>
+  </w:abstractNum>
+  <w:abstractNum w:abstractNumId="18">
     <w:nsid w:val="7F606B37"/>
     <w:multiLevelType w:val="multilevel"/>
     <w:tmpl w:val="59765DBC"/>
@@ -5190,7 +5542,7 @@
     <w:abstractNumId w:val="8"/>
   </w:num>
   <w:num w:numId="2">
-    <w:abstractNumId w:val="13"/>
+    <w:abstractNumId w:val="14"/>
   </w:num>
   <w:num w:numId="3">
     <w:abstractNumId w:val="7"/>
@@ -5211,13 +5563,13 @@
     <w:abstractNumId w:val="11"/>
   </w:num>
   <w:num w:numId="9">
-    <w:abstractNumId w:val="14"/>
+    <w:abstractNumId w:val="15"/>
   </w:num>
   <w:num w:numId="10">
     <w:abstractNumId w:val="2"/>
   </w:num>
   <w:num w:numId="11">
-    <w:abstractNumId w:val="12"/>
+    <w:abstractNumId w:val="13"/>
   </w:num>
   <w:num w:numId="12">
     <w:abstractNumId w:val="5"/>
@@ -5226,16 +5578,22 @@
     <w:abstractNumId w:val="1"/>
   </w:num>
   <w:num w:numId="14">
-    <w:abstractNumId w:val="16"/>
+    <w:abstractNumId w:val="18"/>
   </w:num>
   <w:num w:numId="15">
-    <w:abstractNumId w:val="15"/>
+    <w:abstractNumId w:val="16"/>
   </w:num>
   <w:num w:numId="16">
     <w:abstractNumId w:val="10"/>
   </w:num>
   <w:num w:numId="17">
     <w:abstractNumId w:val="9"/>
+  </w:num>
+  <w:num w:numId="18">
+    <w:abstractNumId w:val="12"/>
+  </w:num>
+  <w:num w:numId="19">
+    <w:abstractNumId w:val="17"/>
   </w:num>
 </w:numbering>
 </file>
